--- a/SRS_Template.docx
+++ b/SRS_Template.docx
@@ -178,7 +178,23 @@
           <w:i w:val="0"/>
           <w:sz w:val="64"/>
         </w:rPr>
-        <w:t xml:space="preserve">&lt;Project&gt; </w:t>
+        <w:t>&lt;</w:t>
+      </w:r>
+      <w:r>
+        <w:rPr>
+          <w:b/>
+          <w:i w:val="0"/>
+          <w:sz w:val="64"/>
+        </w:rPr>
+        <w:t>SZABIST AI Chatbot</w:t>
+      </w:r>
+      <w:r>
+        <w:rPr>
+          <w:b/>
+          <w:i w:val="0"/>
+          <w:sz w:val="64"/>
+        </w:rPr>
+        <w:t xml:space="preserve">&gt; </w:t>
       </w:r>
     </w:p>
     <w:p>
@@ -223,7 +239,39 @@
           <w:i w:val="0"/>
           <w:sz w:val="28"/>
         </w:rPr>
-        <w:t xml:space="preserve">&lt;organization&gt; &lt;date created&gt; </w:t>
+        <w:t>&lt;</w:t>
+      </w:r>
+      <w:r>
+        <w:rPr>
+          <w:b/>
+          <w:i w:val="0"/>
+          <w:sz w:val="28"/>
+        </w:rPr>
+        <w:t>SZABIST</w:t>
+      </w:r>
+      <w:r>
+        <w:rPr>
+          <w:b/>
+          <w:i w:val="0"/>
+          <w:sz w:val="28"/>
+        </w:rPr>
+        <w:t>&gt;</w:t>
+      </w:r>
+      <w:r>
+        <w:rPr>
+          <w:b/>
+          <w:i w:val="0"/>
+          <w:sz w:val="28"/>
+        </w:rPr>
+        <w:t xml:space="preserve">  </w:t>
+      </w:r>
+      <w:r>
+        <w:rPr>
+          <w:b/>
+          <w:i w:val="0"/>
+          <w:sz w:val="28"/>
+        </w:rPr>
+        <w:t xml:space="preserve"> &lt;date created&gt; </w:t>
       </w:r>
     </w:p>
     <w:p>
@@ -489,10 +537,7 @@
               <w:fldChar w:fldCharType="begin"/>
             </w:r>
             <w:r>
-              <w:instrText>PAGEREF _Toc</w:instrText>
-            </w:r>
-            <w:r>
-              <w:instrText>7888 \h</w:instrText>
+              <w:instrText>PAGEREF _Toc7888 \h</w:instrText>
             </w:r>
             <w:r>
               <w:fldChar w:fldCharType="separate"/>
@@ -731,10 +776,7 @@
           </w:pPr>
           <w:hyperlink w:anchor="_Toc7896">
             <w:r>
-              <w:t>2.4 Operating</w:t>
-            </w:r>
-            <w:r>
-              <w:t xml:space="preserve"> Environment</w:t>
+              <w:t>2.4 Operating Environment</w:t>
             </w:r>
             <w:r>
               <w:tab/>
@@ -960,10 +1002,7 @@
               <w:fldChar w:fldCharType="begin"/>
             </w:r>
             <w:r>
-              <w:instrText>P</w:instrText>
-            </w:r>
-            <w:r>
-              <w:instrText>AGEREF _Toc7903 \h</w:instrText>
+              <w:instrText>PAGEREF _Toc7903 \h</w:instrText>
             </w:r>
             <w:r>
               <w:fldChar w:fldCharType="separate"/>
@@ -1421,16 +1460,40 @@
       <w:pPr>
         <w:spacing w:after="255" w:line="216" w:lineRule="auto"/>
         <w:ind w:left="0" w:right="9415" w:firstLine="0"/>
-      </w:pPr>
-      <w:r>
         <w:rPr>
           <w:rFonts w:ascii="Times New Roman" w:eastAsia="Times New Roman" w:hAnsi="Times New Roman" w:cs="Times New Roman"/>
           <w:b/>
           <w:i w:val="0"/>
           <w:sz w:val="24"/>
         </w:rPr>
+      </w:pPr>
+      <w:r>
+        <w:rPr>
+          <w:rFonts w:ascii="Times New Roman" w:eastAsia="Times New Roman" w:hAnsi="Times New Roman" w:cs="Times New Roman"/>
+          <w:b/>
+          <w:i w:val="0"/>
+          <w:sz w:val="24"/>
+        </w:rPr>
         <w:t xml:space="preserve">  </w:t>
       </w:r>
+    </w:p>
+    <w:p>
+      <w:pPr>
+        <w:spacing w:after="255" w:line="216" w:lineRule="auto"/>
+        <w:ind w:left="0" w:right="9415" w:firstLine="0"/>
+        <w:rPr>
+          <w:rFonts w:ascii="Times New Roman" w:eastAsia="Times New Roman" w:hAnsi="Times New Roman" w:cs="Times New Roman"/>
+          <w:b/>
+          <w:i w:val="0"/>
+          <w:sz w:val="24"/>
+        </w:rPr>
+      </w:pPr>
+    </w:p>
+    <w:p>
+      <w:pPr>
+        <w:spacing w:after="255" w:line="216" w:lineRule="auto"/>
+        <w:ind w:left="0" w:right="9415" w:firstLine="0"/>
+      </w:pPr>
     </w:p>
     <w:p>
       <w:pPr>
@@ -1440,6 +1503,7 @@
       </w:pPr>
       <w:bookmarkStart w:id="1" w:name="_Toc7885"/>
       <w:r>
+        <w:lastRenderedPageBreak/>
         <w:t xml:space="preserve">Revision History </w:t>
       </w:r>
       <w:bookmarkEnd w:id="1"/>
@@ -1452,7 +1516,6 @@
         <w:tblCellMar>
           <w:top w:w="71" w:type="dxa"/>
           <w:left w:w="108" w:type="dxa"/>
-          <w:bottom w:w="0" w:type="dxa"/>
           <w:right w:w="115" w:type="dxa"/>
         </w:tblCellMar>
         <w:tblLook w:val="04A0" w:firstRow="1" w:lastRow="0" w:firstColumn="1" w:lastColumn="0" w:noHBand="0" w:noVBand="1"/>
@@ -1722,7 +1785,6 @@
                 <w:i w:val="0"/>
                 <w:sz w:val="24"/>
               </w:rPr>
-              <w:lastRenderedPageBreak/>
               <w:t xml:space="preserve"> </w:t>
             </w:r>
           </w:p>
@@ -1876,21 +1938,46 @@
         <w:t xml:space="preserve"> </w:t>
       </w:r>
       <w:r>
-        <w:t>Introduction</w:t>
-      </w:r>
-      <w:r>
+        <w:t xml:space="preserve">Introduction </w:t>
+      </w:r>
+      <w:bookmarkEnd w:id="2"/>
+    </w:p>
+    <w:p>
+      <w:pPr>
+        <w:pStyle w:val="Heading2"/>
+        <w:ind w:left="-5"/>
+      </w:pPr>
+      <w:bookmarkStart w:id="3" w:name="_Toc7887"/>
+      <w:r>
+        <w:t>1.1</w:t>
+      </w:r>
+      <w:r>
+        <w:rPr>
+          <w:rFonts w:ascii="Arial" w:eastAsia="Arial" w:hAnsi="Arial" w:cs="Arial"/>
+        </w:rPr>
         <w:t xml:space="preserve"> </w:t>
       </w:r>
-      <w:bookmarkEnd w:id="2"/>
+      <w:r>
+        <w:t xml:space="preserve">Purpose  </w:t>
+      </w:r>
+      <w:bookmarkEnd w:id="3"/>
+    </w:p>
+    <w:p>
+      <w:pPr>
+        <w:ind w:left="-5"/>
+      </w:pPr>
+      <w:r>
+        <w:t xml:space="preserve">&lt;Identify the product whose software requirements are specified in this document, including the revision or release number. Describe the scope of the product that is covered by this SRS, particularly if this SRS describes only part of the system or a single subsystem.&gt; </w:t>
+      </w:r>
     </w:p>
     <w:p>
       <w:pPr>
         <w:pStyle w:val="Heading2"/>
         <w:ind w:left="-5"/>
       </w:pPr>
-      <w:bookmarkStart w:id="3" w:name="_Toc7887"/>
-      <w:r>
-        <w:t>1.1</w:t>
+      <w:bookmarkStart w:id="4" w:name="_Toc7888"/>
+      <w:r>
+        <w:t>1.2</w:t>
       </w:r>
       <w:r>
         <w:rPr>
@@ -1899,19 +1986,24 @@
         <w:t xml:space="preserve"> </w:t>
       </w:r>
       <w:r>
-        <w:t xml:space="preserve">Purpose  </w:t>
-      </w:r>
-      <w:bookmarkEnd w:id="3"/>
-    </w:p>
-    <w:p>
-      <w:pPr>
-        <w:ind w:left="-5"/>
-      </w:pPr>
-      <w:r>
-        <w:t>&lt;Identify the product whose software requirements are specified in this document, including the revision or release number. Describe the scope of the product that is covered by this SRS, particularly if this SRS describes only part of the system or a singl</w:t>
-      </w:r>
-      <w:r>
-        <w:t xml:space="preserve">e subsystem.&gt; </w:t>
+        <w:t xml:space="preserve">Document Conventions </w:t>
+      </w:r>
+      <w:bookmarkEnd w:id="4"/>
+    </w:p>
+    <w:p>
+      <w:pPr>
+        <w:ind w:left="-5"/>
+      </w:pPr>
+      <w:r>
+        <w:t xml:space="preserve">&lt;Describe any standards or typographical conventions that were followed when writing this SRS, such as fonts or highlighting that have special significance. For example, state whether </w:t>
+      </w:r>
+      <w:proofErr w:type="gramStart"/>
+      <w:r>
+        <w:t>priorities  for</w:t>
+      </w:r>
+      <w:proofErr w:type="gramEnd"/>
+      <w:r>
+        <w:t xml:space="preserve"> higher-level requirements are assumed to be inherited by detailed requirements, or whether every requirement statement is to have its own priority.&gt; </w:t>
       </w:r>
     </w:p>
     <w:p>
@@ -1919,9 +2011,9 @@
         <w:pStyle w:val="Heading2"/>
         <w:ind w:left="-5"/>
       </w:pPr>
-      <w:bookmarkStart w:id="4" w:name="_Toc7888"/>
-      <w:r>
-        <w:t>1.2</w:t>
+      <w:bookmarkStart w:id="5" w:name="_Toc7889"/>
+      <w:r>
+        <w:t>1.3</w:t>
       </w:r>
       <w:r>
         <w:rPr>
@@ -1930,27 +2022,168 @@
         <w:t xml:space="preserve"> </w:t>
       </w:r>
       <w:r>
-        <w:t xml:space="preserve">Document Conventions </w:t>
-      </w:r>
-      <w:bookmarkEnd w:id="4"/>
-    </w:p>
-    <w:p>
-      <w:pPr>
-        <w:ind w:left="-5"/>
-      </w:pPr>
-      <w:r>
-        <w:t xml:space="preserve">&lt;Describe any standards or typographical conventions that were followed when writing this SRS, such as fonts or highlighting that have special significance. For example, state whether </w:t>
+        <w:t xml:space="preserve">Intended Audience and Reading Suggestions </w:t>
+      </w:r>
+      <w:bookmarkEnd w:id="5"/>
+    </w:p>
+    <w:p>
+      <w:pPr>
+        <w:ind w:left="-5"/>
+      </w:pPr>
+      <w:r>
+        <w:t xml:space="preserve">&lt;Describe the different types of reader that the document is intended for, such as developers, project managers, marketing staff, users, testers, and documentation writers. Describe what the rest of this SRS contains and how it is organized. Suggest a sequence for reading the document, beginning with the overview sections and proceeding through the sections that are most pertinent to each reader type.&gt; </w:t>
+      </w:r>
+    </w:p>
+    <w:p>
+      <w:pPr>
+        <w:pStyle w:val="Heading2"/>
+        <w:ind w:left="-5"/>
+      </w:pPr>
+      <w:bookmarkStart w:id="6" w:name="_Toc7890"/>
+      <w:r>
+        <w:t>1.4</w:t>
+      </w:r>
+      <w:r>
+        <w:rPr>
+          <w:rFonts w:ascii="Arial" w:eastAsia="Arial" w:hAnsi="Arial" w:cs="Arial"/>
+        </w:rPr>
+        <w:t xml:space="preserve"> </w:t>
+      </w:r>
+      <w:r>
+        <w:t xml:space="preserve">Product Scope </w:t>
+      </w:r>
+      <w:bookmarkEnd w:id="6"/>
+    </w:p>
+    <w:p>
+      <w:pPr>
+        <w:ind w:left="-5"/>
+      </w:pPr>
+      <w:r>
+        <w:t xml:space="preserve">&lt;Provide a short description of the software being specified and its purpose, including relevant benefits, objectives, and goals. Relate the software to corporate goals or business strategies. If a separate vision and scope document is available, refer to it rather than duplicating its contents here.&gt; </w:t>
+      </w:r>
+    </w:p>
+    <w:p>
+      <w:pPr>
+        <w:pStyle w:val="Heading2"/>
+        <w:ind w:left="-5"/>
+      </w:pPr>
+      <w:bookmarkStart w:id="7" w:name="_Toc7891"/>
+      <w:r>
+        <w:t>1.5</w:t>
+      </w:r>
+      <w:r>
+        <w:rPr>
+          <w:rFonts w:ascii="Arial" w:eastAsia="Arial" w:hAnsi="Arial" w:cs="Arial"/>
+        </w:rPr>
+        <w:t xml:space="preserve"> </w:t>
+      </w:r>
+      <w:r>
+        <w:t xml:space="preserve">References </w:t>
+      </w:r>
+      <w:bookmarkEnd w:id="7"/>
+    </w:p>
+    <w:p>
+      <w:pPr>
+        <w:ind w:left="-5"/>
+      </w:pPr>
+      <w:r>
+        <w:t xml:space="preserve">&lt;List any other documents or Web addresses to which this SRS refers. These may include user interface style guides, contracts, standards, system requirements specifications, use case documents, or a vision and scope document. Provide enough information so that the reader could access a copy of each reference, including title, author, version number, date, and source or location.&gt; </w:t>
+      </w:r>
+    </w:p>
+    <w:p>
+      <w:pPr>
+        <w:pStyle w:val="Heading1"/>
+        <w:ind w:left="-5"/>
+      </w:pPr>
+      <w:bookmarkStart w:id="8" w:name="_Toc7892"/>
+      <w:r>
+        <w:t>2.</w:t>
+      </w:r>
+      <w:r>
+        <w:rPr>
+          <w:rFonts w:ascii="Arial" w:eastAsia="Arial" w:hAnsi="Arial" w:cs="Arial"/>
+        </w:rPr>
+        <w:t xml:space="preserve"> </w:t>
+      </w:r>
+      <w:r>
+        <w:t xml:space="preserve">Overall Description </w:t>
+      </w:r>
+      <w:bookmarkEnd w:id="8"/>
+    </w:p>
+    <w:p>
+      <w:pPr>
+        <w:pStyle w:val="Heading2"/>
+        <w:ind w:left="-5"/>
+      </w:pPr>
+      <w:bookmarkStart w:id="9" w:name="_Toc7893"/>
+      <w:r>
+        <w:t>2.1</w:t>
+      </w:r>
+      <w:r>
+        <w:rPr>
+          <w:rFonts w:ascii="Arial" w:eastAsia="Arial" w:hAnsi="Arial" w:cs="Arial"/>
+        </w:rPr>
+        <w:t xml:space="preserve"> </w:t>
+      </w:r>
+      <w:r>
+        <w:t xml:space="preserve">Product Perspective </w:t>
+      </w:r>
+      <w:bookmarkEnd w:id="9"/>
+    </w:p>
+    <w:p>
+      <w:pPr>
+        <w:ind w:left="-5"/>
+      </w:pPr>
+      <w:r>
+        <w:t xml:space="preserve">&lt;Describe the context and origin of the product being specified in this SRS. For example, state whether this product is a follow-on member of a product family, a replacement for certain existing </w:t>
+      </w:r>
+      <w:r>
+        <w:lastRenderedPageBreak/>
+        <w:t xml:space="preserve">systems, or a new, self-contained product. If the SRS defines a component of a larger system, relate the requirements of the larger system to the functionality of this software and identify interfaces between the two. A simple diagram that shows the major components of the overall system, subsystem interconnections, and external interfaces can be helpful.&gt; </w:t>
+      </w:r>
+    </w:p>
+    <w:p>
+      <w:pPr>
+        <w:pStyle w:val="Heading2"/>
+        <w:ind w:left="-5"/>
+      </w:pPr>
+      <w:bookmarkStart w:id="10" w:name="_Toc7894"/>
+      <w:r>
+        <w:t>2.2</w:t>
+      </w:r>
+      <w:r>
+        <w:rPr>
+          <w:rFonts w:ascii="Arial" w:eastAsia="Arial" w:hAnsi="Arial" w:cs="Arial"/>
+        </w:rPr>
+        <w:t xml:space="preserve"> </w:t>
+      </w:r>
+      <w:r>
+        <w:t xml:space="preserve">Product Functions </w:t>
+      </w:r>
+      <w:bookmarkEnd w:id="10"/>
+    </w:p>
+    <w:p>
+      <w:pPr>
+        <w:ind w:left="-5"/>
+      </w:pPr>
+      <w:r>
+        <w:t xml:space="preserve">&lt;Summarize the major functions the product must perform or must let the user perform. Details will be provided in Section 3, so only a </w:t>
       </w:r>
       <w:proofErr w:type="gramStart"/>
       <w:r>
-        <w:t>priorities  for</w:t>
+        <w:t>high level</w:t>
       </w:r>
       <w:proofErr w:type="gramEnd"/>
       <w:r>
-        <w:t xml:space="preserve"> higher-level re</w:t>
-      </w:r>
-      <w:r>
-        <w:t xml:space="preserve">quirements are assumed to be inherited by detailed requirements, or whether every requirement statement is to have its own priority.&gt; </w:t>
+        <w:t xml:space="preserve"> summary (such as a bullet list) is needed here. Organize the functions to make them understandable to any reader of the SRS. A picture of the major groups of related requirements and how they relate, such as a </w:t>
+      </w:r>
+      <w:proofErr w:type="gramStart"/>
+      <w:r>
+        <w:t>top level</w:t>
+      </w:r>
+      <w:proofErr w:type="gramEnd"/>
+      <w:r>
+        <w:t xml:space="preserve"> data flow diagram or object class diagram, is often effective.&gt; </w:t>
       </w:r>
     </w:p>
     <w:p>
@@ -1958,9 +2191,9 @@
         <w:pStyle w:val="Heading2"/>
         <w:ind w:left="-5"/>
       </w:pPr>
-      <w:bookmarkStart w:id="5" w:name="_Toc7889"/>
-      <w:r>
-        <w:t>1.3</w:t>
+      <w:bookmarkStart w:id="11" w:name="_Toc7895"/>
+      <w:r>
+        <w:t>2.3</w:t>
       </w:r>
       <w:r>
         <w:rPr>
@@ -1969,22 +2202,16 @@
         <w:t xml:space="preserve"> </w:t>
       </w:r>
       <w:r>
-        <w:t xml:space="preserve">Intended Audience and Reading Suggestions </w:t>
-      </w:r>
-      <w:bookmarkEnd w:id="5"/>
-    </w:p>
-    <w:p>
-      <w:pPr>
-        <w:ind w:left="-5"/>
-      </w:pPr>
-      <w:r>
-        <w:t>&lt;Describe the different types of reader that the document is intended for,</w:t>
-      </w:r>
-      <w:r>
-        <w:t xml:space="preserve"> such as developers, project managers, marketing staff, users, testers, and documentation writers. Describe what the rest of this SRS contains and how it is organized. Suggest a sequence for reading the document, beginning with the overview sections and pr</w:t>
-      </w:r>
-      <w:r>
-        <w:t xml:space="preserve">oceeding through the sections that are most pertinent to each reader type.&gt; </w:t>
+        <w:t xml:space="preserve">User Classes and Characteristics </w:t>
+      </w:r>
+      <w:bookmarkEnd w:id="11"/>
+    </w:p>
+    <w:p>
+      <w:pPr>
+        <w:ind w:left="-5"/>
+      </w:pPr>
+      <w:r>
+        <w:t xml:space="preserve">&lt;Identify the various user classes that you anticipate will use this product. User classes may be differentiated based on frequency of use, subset of product functions used, technical expertise, security or privilege levels, educational level, or experience. Describe the pertinent characteristics of each user class. Certain requirements may pertain only to certain user classes. Distinguish the most important user classes for this product from those who are less important to satisfy.&gt; </w:t>
       </w:r>
     </w:p>
     <w:p>
@@ -1992,9 +2219,9 @@
         <w:pStyle w:val="Heading2"/>
         <w:ind w:left="-5"/>
       </w:pPr>
-      <w:bookmarkStart w:id="6" w:name="_Toc7890"/>
-      <w:r>
-        <w:t>1.4</w:t>
+      <w:bookmarkStart w:id="12" w:name="_Toc7896"/>
+      <w:r>
+        <w:t>2.4</w:t>
       </w:r>
       <w:r>
         <w:rPr>
@@ -2003,19 +2230,16 @@
         <w:t xml:space="preserve"> </w:t>
       </w:r>
       <w:r>
-        <w:t xml:space="preserve">Product Scope </w:t>
-      </w:r>
-      <w:bookmarkEnd w:id="6"/>
-    </w:p>
-    <w:p>
-      <w:pPr>
-        <w:ind w:left="-5"/>
-      </w:pPr>
-      <w:r>
-        <w:t>&lt;Provide a short description of the software being specified and its purpose, including relevant benefits, objectives, and goals. Relate the software to corpora</w:t>
-      </w:r>
-      <w:r>
-        <w:t xml:space="preserve">te goals or business strategies. If a separate vision and scope document is available, refer to it rather than duplicating its contents here.&gt; </w:t>
+        <w:t xml:space="preserve">Operating Environment </w:t>
+      </w:r>
+      <w:bookmarkEnd w:id="12"/>
+    </w:p>
+    <w:p>
+      <w:pPr>
+        <w:ind w:left="-5"/>
+      </w:pPr>
+      <w:r>
+        <w:t xml:space="preserve">&lt;Describe the environment in which the software will operate, including the hardware platform, operating system and versions, and any other software components or applications with which it must peacefully coexist.&gt; </w:t>
       </w:r>
     </w:p>
     <w:p>
@@ -2023,9 +2247,9 @@
         <w:pStyle w:val="Heading2"/>
         <w:ind w:left="-5"/>
       </w:pPr>
-      <w:bookmarkStart w:id="7" w:name="_Toc7891"/>
-      <w:r>
-        <w:t>1.5</w:t>
+      <w:bookmarkStart w:id="13" w:name="_Toc7897"/>
+      <w:r>
+        <w:t>2.5</w:t>
       </w:r>
       <w:r>
         <w:rPr>
@@ -2034,22 +2258,77 @@
         <w:t xml:space="preserve"> </w:t>
       </w:r>
       <w:r>
-        <w:t xml:space="preserve">References </w:t>
-      </w:r>
-      <w:bookmarkEnd w:id="7"/>
-    </w:p>
-    <w:p>
-      <w:pPr>
-        <w:ind w:left="-5"/>
-      </w:pPr>
-      <w:r>
-        <w:t>&lt;List any other documents or Web addresses to which this SRS refers. These may include user inte</w:t>
-      </w:r>
-      <w:r>
-        <w:t xml:space="preserve">rface style guides, contracts, standards, system requirements specifications, use case documents, or a vision and scope document. Provide enough information so that the reader could access a copy of each reference, including title, author, version number, </w:t>
-      </w:r>
-      <w:r>
-        <w:t xml:space="preserve">date, and source or location.&gt; </w:t>
+        <w:t xml:space="preserve">Design and Implementation Constraints </w:t>
+      </w:r>
+      <w:bookmarkEnd w:id="13"/>
+    </w:p>
+    <w:p>
+      <w:pPr>
+        <w:ind w:left="-5"/>
+      </w:pPr>
+      <w:r>
+        <w:t xml:space="preserve">&lt;Describe any items or issues that will limit the options available to the developers. These might include: corporate or regulatory policies; hardware limitations (timing requirements, memory requirements); interfaces to other applications; specific technologies, tools, and databases to be used; parallel operations; language requirements; communications protocols; security considerations; design conventions or programming standards (for example, if the customer’s organization will be responsible for maintaining the delivered software).&gt; </w:t>
+      </w:r>
+    </w:p>
+    <w:p>
+      <w:pPr>
+        <w:pStyle w:val="Heading2"/>
+        <w:ind w:left="-5"/>
+      </w:pPr>
+      <w:bookmarkStart w:id="14" w:name="_Toc7898"/>
+      <w:r>
+        <w:t>2.6</w:t>
+      </w:r>
+      <w:r>
+        <w:rPr>
+          <w:rFonts w:ascii="Arial" w:eastAsia="Arial" w:hAnsi="Arial" w:cs="Arial"/>
+        </w:rPr>
+        <w:t xml:space="preserve"> </w:t>
+      </w:r>
+      <w:r>
+        <w:t xml:space="preserve">User Documentation </w:t>
+      </w:r>
+      <w:bookmarkEnd w:id="14"/>
+    </w:p>
+    <w:p>
+      <w:pPr>
+        <w:ind w:left="-5"/>
+      </w:pPr>
+      <w:r>
+        <w:t xml:space="preserve">&lt;List the user documentation components (such as user manuals, on-line help, and tutorials) that will be delivered along with the software. Identify any known user documentation delivery formats or standards.&gt; </w:t>
+      </w:r>
+    </w:p>
+    <w:p>
+      <w:pPr>
+        <w:pStyle w:val="Heading2"/>
+        <w:ind w:left="-5"/>
+      </w:pPr>
+      <w:bookmarkStart w:id="15" w:name="_Toc7899"/>
+      <w:r>
+        <w:t>2.7</w:t>
+      </w:r>
+      <w:r>
+        <w:rPr>
+          <w:rFonts w:ascii="Arial" w:eastAsia="Arial" w:hAnsi="Arial" w:cs="Arial"/>
+        </w:rPr>
+        <w:t xml:space="preserve"> </w:t>
+      </w:r>
+      <w:r>
+        <w:t xml:space="preserve">Assumptions and Dependencies </w:t>
+      </w:r>
+      <w:bookmarkEnd w:id="15"/>
+    </w:p>
+    <w:p>
+      <w:pPr>
+        <w:spacing w:after="711"/>
+        <w:ind w:left="-5"/>
+      </w:pPr>
+      <w:r>
+        <w:t xml:space="preserve">&lt;List any assumed factors (as opposed to known facts) that could affect the requirements stated in the SRS. These could include third-party or commercial components that you plan to use, issues around the development or operating environment, or constraints. The project could be affected if </w:t>
+      </w:r>
+      <w:r>
+        <w:lastRenderedPageBreak/>
+        <w:t xml:space="preserve">these assumptions are incorrect, are not shared, or change. Also identify any dependencies the project has on external factors, such as software components that you intend to reuse from another project, unless they are already documented elsewhere (for example, in the vision and scope document or the project plan).&gt; </w:t>
       </w:r>
     </w:p>
     <w:p>
@@ -2057,9 +2336,9 @@
         <w:pStyle w:val="Heading1"/>
         <w:ind w:left="-5"/>
       </w:pPr>
-      <w:bookmarkStart w:id="8" w:name="_Toc7892"/>
-      <w:r>
-        <w:t>2.</w:t>
+      <w:bookmarkStart w:id="16" w:name="_Toc7900"/>
+      <w:r>
+        <w:t>3.</w:t>
       </w:r>
       <w:r>
         <w:rPr>
@@ -2068,21 +2347,46 @@
         <w:t xml:space="preserve"> </w:t>
       </w:r>
       <w:r>
-        <w:t>Overall Description</w:t>
-      </w:r>
-      <w:r>
+        <w:t xml:space="preserve">External Interface Requirements </w:t>
+      </w:r>
+      <w:bookmarkEnd w:id="16"/>
+    </w:p>
+    <w:p>
+      <w:pPr>
+        <w:pStyle w:val="Heading2"/>
+        <w:ind w:left="-5"/>
+      </w:pPr>
+      <w:bookmarkStart w:id="17" w:name="_Toc7901"/>
+      <w:r>
+        <w:t>3.1</w:t>
+      </w:r>
+      <w:r>
+        <w:rPr>
+          <w:rFonts w:ascii="Arial" w:eastAsia="Arial" w:hAnsi="Arial" w:cs="Arial"/>
+        </w:rPr>
         <w:t xml:space="preserve"> </w:t>
       </w:r>
-      <w:bookmarkEnd w:id="8"/>
+      <w:r>
+        <w:t xml:space="preserve">User Interfaces </w:t>
+      </w:r>
+      <w:bookmarkEnd w:id="17"/>
+    </w:p>
+    <w:p>
+      <w:pPr>
+        <w:ind w:left="-5"/>
+      </w:pPr>
+      <w:r>
+        <w:t xml:space="preserve">&lt;Describe the logical characteristics of each interface between the software product and the users. This may include sample screen images, any GUI standards or product family style guides that are to be followed, screen layout constraints, standard buttons and functions (e.g., help) that will appear on every screen, keyboard shortcuts, error message display standards, and so on. Define the software components for which a user interface is needed. Details of the user interface design should be documented in a separate user interface specification.&gt; </w:t>
+      </w:r>
     </w:p>
     <w:p>
       <w:pPr>
         <w:pStyle w:val="Heading2"/>
         <w:ind w:left="-5"/>
       </w:pPr>
-      <w:bookmarkStart w:id="9" w:name="_Toc7893"/>
-      <w:r>
-        <w:t>2.1</w:t>
+      <w:bookmarkStart w:id="18" w:name="_Toc7902"/>
+      <w:r>
+        <w:t>3.2</w:t>
       </w:r>
       <w:r>
         <w:rPr>
@@ -2091,26 +2395,16 @@
         <w:t xml:space="preserve"> </w:t>
       </w:r>
       <w:r>
-        <w:t xml:space="preserve">Product Perspective </w:t>
-      </w:r>
-      <w:bookmarkEnd w:id="9"/>
-    </w:p>
-    <w:p>
-      <w:pPr>
-        <w:ind w:left="-5"/>
-      </w:pPr>
-      <w:r>
-        <w:t xml:space="preserve">&lt;Describe the context and origin of the product being specified in this SRS. For example, state whether this product is a follow-on member of a product family, a replacement for certain existing </w:t>
-      </w:r>
-      <w:r>
-        <w:lastRenderedPageBreak/>
-        <w:t>systems, or a new, self-contained product. If the SRS defines</w:t>
-      </w:r>
-      <w:r>
-        <w:t xml:space="preserve"> a component of a larger system, relate the requirements of the larger system to the functionality of this software and identify interfaces between the two. A simple diagram that shows the major components of the overall system, subsystem interconnections,</w:t>
-      </w:r>
-      <w:r>
-        <w:t xml:space="preserve"> and external interfaces can be helpful.&gt; </w:t>
+        <w:t xml:space="preserve">Hardware Interfaces </w:t>
+      </w:r>
+      <w:bookmarkEnd w:id="18"/>
+    </w:p>
+    <w:p>
+      <w:pPr>
+        <w:ind w:left="-5"/>
+      </w:pPr>
+      <w:r>
+        <w:t xml:space="preserve">&lt;Describe the logical and physical characteristics of each interface between the software product and the hardware components of the system. This may include the supported device types, the nature of the data and control interactions between the software and the hardware, and communication protocols to be used.&gt; </w:t>
       </w:r>
     </w:p>
     <w:p>
@@ -2118,9 +2412,9 @@
         <w:pStyle w:val="Heading2"/>
         <w:ind w:left="-5"/>
       </w:pPr>
-      <w:bookmarkStart w:id="10" w:name="_Toc7894"/>
-      <w:r>
-        <w:t>2.2</w:t>
+      <w:bookmarkStart w:id="19" w:name="_Toc7903"/>
+      <w:r>
+        <w:t>3.3</w:t>
       </w:r>
       <w:r>
         <w:rPr>
@@ -2129,35 +2423,16 @@
         <w:t xml:space="preserve"> </w:t>
       </w:r>
       <w:r>
-        <w:t xml:space="preserve">Product Functions </w:t>
-      </w:r>
-      <w:bookmarkEnd w:id="10"/>
-    </w:p>
-    <w:p>
-      <w:pPr>
-        <w:ind w:left="-5"/>
-      </w:pPr>
-      <w:r>
-        <w:t xml:space="preserve">&lt;Summarize the major functions the product must perform or must let the user perform. Details will be provided in Section 3, so only a </w:t>
-      </w:r>
-      <w:proofErr w:type="gramStart"/>
-      <w:r>
-        <w:t>high level</w:t>
-      </w:r>
-      <w:proofErr w:type="gramEnd"/>
-      <w:r>
-        <w:t xml:space="preserve"> summary (such as a bullet list) is needed he</w:t>
-      </w:r>
-      <w:r>
-        <w:t xml:space="preserve">re. Organize the functions to make them understandable to any reader of the SRS. A picture of the major groups of related requirements and how they relate, such as a </w:t>
-      </w:r>
-      <w:proofErr w:type="gramStart"/>
-      <w:r>
-        <w:t>top level</w:t>
-      </w:r>
-      <w:proofErr w:type="gramEnd"/>
-      <w:r>
-        <w:t xml:space="preserve"> data flow diagram or object class diagram, is often effective.&gt; </w:t>
+        <w:t xml:space="preserve">Software Interfaces </w:t>
+      </w:r>
+      <w:bookmarkEnd w:id="19"/>
+    </w:p>
+    <w:p>
+      <w:pPr>
+        <w:ind w:left="-5"/>
+      </w:pPr>
+      <w:r>
+        <w:t xml:space="preserve">&lt;Describe the connections between this product and other specific software components (name and version), including databases, operating systems, tools, libraries, and integrated commercial components. Identify the data items or messages coming into the system and going out and describe the purpose of each. Describe the services needed and the nature of communications. Refer to documents that describe detailed application programming interface protocols. Identify data that will be shared across software components. If the data sharing mechanism must be implemented in a specific way (for example, use of a global data area in a multitasking operating system), specify this as an implementation constraint.&gt; </w:t>
       </w:r>
     </w:p>
     <w:p>
@@ -2165,9 +2440,9 @@
         <w:pStyle w:val="Heading2"/>
         <w:ind w:left="-5"/>
       </w:pPr>
-      <w:bookmarkStart w:id="11" w:name="_Toc7895"/>
-      <w:r>
-        <w:t>2.3</w:t>
+      <w:bookmarkStart w:id="20" w:name="_Toc7904"/>
+      <w:r>
+        <w:t>3.4</w:t>
       </w:r>
       <w:r>
         <w:rPr>
@@ -2176,303 +2451,6 @@
         <w:t xml:space="preserve"> </w:t>
       </w:r>
       <w:r>
-        <w:t>User Classe</w:t>
-      </w:r>
-      <w:r>
-        <w:t xml:space="preserve">s and Characteristics </w:t>
-      </w:r>
-      <w:bookmarkEnd w:id="11"/>
-    </w:p>
-    <w:p>
-      <w:pPr>
-        <w:ind w:left="-5"/>
-      </w:pPr>
-      <w:r>
-        <w:t>&lt;Identify the various user classes that you anticipate will use this product. User classes may be differentiated based on frequency of use, subset of product functions used, technical expertise, security or privilege levels, educatio</w:t>
-      </w:r>
-      <w:r>
-        <w:t xml:space="preserve">nal level, or experience. Describe the pertinent characteristics of each user class. Certain requirements may pertain only to certain user classes. Distinguish the most important user classes for this product from those who are less important to satisfy.&gt; </w:t>
-      </w:r>
-    </w:p>
-    <w:p>
-      <w:pPr>
-        <w:pStyle w:val="Heading2"/>
-        <w:ind w:left="-5"/>
-      </w:pPr>
-      <w:bookmarkStart w:id="12" w:name="_Toc7896"/>
-      <w:r>
-        <w:t>2.4</w:t>
-      </w:r>
-      <w:r>
-        <w:rPr>
-          <w:rFonts w:ascii="Arial" w:eastAsia="Arial" w:hAnsi="Arial" w:cs="Arial"/>
-        </w:rPr>
-        <w:t xml:space="preserve"> </w:t>
-      </w:r>
-      <w:r>
-        <w:t xml:space="preserve">Operating Environment </w:t>
-      </w:r>
-      <w:bookmarkEnd w:id="12"/>
-    </w:p>
-    <w:p>
-      <w:pPr>
-        <w:ind w:left="-5"/>
-      </w:pPr>
-      <w:r>
-        <w:t xml:space="preserve">&lt;Describe the environment in which the software will operate, including the hardware platform, operating system and versions, and any other software components or applications with which it must peacefully coexist.&gt; </w:t>
-      </w:r>
-    </w:p>
-    <w:p>
-      <w:pPr>
-        <w:pStyle w:val="Heading2"/>
-        <w:ind w:left="-5"/>
-      </w:pPr>
-      <w:bookmarkStart w:id="13" w:name="_Toc7897"/>
-      <w:r>
-        <w:t>2.5</w:t>
-      </w:r>
-      <w:r>
-        <w:rPr>
-          <w:rFonts w:ascii="Arial" w:eastAsia="Arial" w:hAnsi="Arial" w:cs="Arial"/>
-        </w:rPr>
-        <w:t xml:space="preserve"> </w:t>
-      </w:r>
-      <w:r>
-        <w:t xml:space="preserve">Design </w:t>
-      </w:r>
-      <w:r>
-        <w:t xml:space="preserve">and Implementation Constraints </w:t>
-      </w:r>
-      <w:bookmarkEnd w:id="13"/>
-    </w:p>
-    <w:p>
-      <w:pPr>
-        <w:ind w:left="-5"/>
-      </w:pPr>
-      <w:r>
-        <w:t>&lt;Describe any items or issues that will limit the options available to the developers. These might include: corporate or regulatory policies; hardware limitations (timing requirements, memory requirements); interfaces to oth</w:t>
-      </w:r>
-      <w:r>
-        <w:t>er applications; specific technologies, tools, and databases to be used; parallel operations; language requirements; communications protocols; security considerations; design conventions or programming standards (for example, if the customer’s organization</w:t>
-      </w:r>
-      <w:r>
-        <w:t xml:space="preserve"> will be responsible for maintaining the delivered software).&gt; </w:t>
-      </w:r>
-    </w:p>
-    <w:p>
-      <w:pPr>
-        <w:pStyle w:val="Heading2"/>
-        <w:ind w:left="-5"/>
-      </w:pPr>
-      <w:bookmarkStart w:id="14" w:name="_Toc7898"/>
-      <w:r>
-        <w:t>2.6</w:t>
-      </w:r>
-      <w:r>
-        <w:rPr>
-          <w:rFonts w:ascii="Arial" w:eastAsia="Arial" w:hAnsi="Arial" w:cs="Arial"/>
-        </w:rPr>
-        <w:t xml:space="preserve"> </w:t>
-      </w:r>
-      <w:r>
-        <w:t xml:space="preserve">User Documentation </w:t>
-      </w:r>
-      <w:bookmarkEnd w:id="14"/>
-    </w:p>
-    <w:p>
-      <w:pPr>
-        <w:ind w:left="-5"/>
-      </w:pPr>
-      <w:r>
-        <w:t>&lt;List the user documentation components (such as user manuals, on-</w:t>
-      </w:r>
-      <w:r>
-        <w:t xml:space="preserve">line help, and tutorials) that will be delivered along with the software. Identify any known user documentation delivery formats or standards.&gt; </w:t>
-      </w:r>
-    </w:p>
-    <w:p>
-      <w:pPr>
-        <w:pStyle w:val="Heading2"/>
-        <w:ind w:left="-5"/>
-      </w:pPr>
-      <w:bookmarkStart w:id="15" w:name="_Toc7899"/>
-      <w:r>
-        <w:t>2.7</w:t>
-      </w:r>
-      <w:r>
-        <w:rPr>
-          <w:rFonts w:ascii="Arial" w:eastAsia="Arial" w:hAnsi="Arial" w:cs="Arial"/>
-        </w:rPr>
-        <w:t xml:space="preserve"> </w:t>
-      </w:r>
-      <w:r>
-        <w:t xml:space="preserve">Assumptions and Dependencies </w:t>
-      </w:r>
-      <w:bookmarkEnd w:id="15"/>
-    </w:p>
-    <w:p>
-      <w:pPr>
-        <w:spacing w:after="711"/>
-        <w:ind w:left="-5"/>
-      </w:pPr>
-      <w:r>
-        <w:t>&lt;List any assumed factors (as opposed to known facts) that could affect the r</w:t>
-      </w:r>
-      <w:r>
-        <w:t xml:space="preserve">equirements stated in the SRS. These could include third-party or commercial components that you plan to use, issues around the development or operating environment, or constraints. The project could be affected if </w:t>
-      </w:r>
-      <w:r>
-        <w:lastRenderedPageBreak/>
-        <w:t xml:space="preserve">these assumptions are incorrect, are not </w:t>
-      </w:r>
-      <w:r>
-        <w:t>shared, or change. Also identify any dependencies the project has on external factors, such as software components that you intend to reuse from another project, unless they are already documented elsewhere (for example, in the vision and scope document or</w:t>
-      </w:r>
-      <w:r>
-        <w:t xml:space="preserve"> the project plan).&gt; </w:t>
-      </w:r>
-    </w:p>
-    <w:p>
-      <w:pPr>
-        <w:pStyle w:val="Heading1"/>
-        <w:ind w:left="-5"/>
-      </w:pPr>
-      <w:bookmarkStart w:id="16" w:name="_Toc7900"/>
-      <w:r>
-        <w:t>3.</w:t>
-      </w:r>
-      <w:r>
-        <w:rPr>
-          <w:rFonts w:ascii="Arial" w:eastAsia="Arial" w:hAnsi="Arial" w:cs="Arial"/>
-        </w:rPr>
-        <w:t xml:space="preserve"> </w:t>
-      </w:r>
-      <w:r>
-        <w:t>External Interface Requirements</w:t>
-      </w:r>
-      <w:r>
-        <w:t xml:space="preserve"> </w:t>
-      </w:r>
-      <w:bookmarkEnd w:id="16"/>
-    </w:p>
-    <w:p>
-      <w:pPr>
-        <w:pStyle w:val="Heading2"/>
-        <w:ind w:left="-5"/>
-      </w:pPr>
-      <w:bookmarkStart w:id="17" w:name="_Toc7901"/>
-      <w:r>
-        <w:t>3.1</w:t>
-      </w:r>
-      <w:r>
-        <w:rPr>
-          <w:rFonts w:ascii="Arial" w:eastAsia="Arial" w:hAnsi="Arial" w:cs="Arial"/>
-        </w:rPr>
-        <w:t xml:space="preserve"> </w:t>
-      </w:r>
-      <w:r>
-        <w:t xml:space="preserve">User Interfaces </w:t>
-      </w:r>
-      <w:bookmarkEnd w:id="17"/>
-    </w:p>
-    <w:p>
-      <w:pPr>
-        <w:ind w:left="-5"/>
-      </w:pPr>
-      <w:r>
-        <w:t>&lt;Describe the logical characteristics of each interface between the software product and the users. This may include sample screen images, any GUI standards or product family st</w:t>
-      </w:r>
-      <w:r>
-        <w:t>yle guides that are to be followed, screen layout constraints, standard buttons and functions (e.g., help) that will appear on every screen, keyboard shortcuts, error message display standards, and so on. Define the software components for which a user int</w:t>
-      </w:r>
-      <w:r>
-        <w:t xml:space="preserve">erface is needed. Details of the user interface design should be documented in a separate user interface specification.&gt; </w:t>
-      </w:r>
-    </w:p>
-    <w:p>
-      <w:pPr>
-        <w:pStyle w:val="Heading2"/>
-        <w:ind w:left="-5"/>
-      </w:pPr>
-      <w:bookmarkStart w:id="18" w:name="_Toc7902"/>
-      <w:r>
-        <w:t>3.2</w:t>
-      </w:r>
-      <w:r>
-        <w:rPr>
-          <w:rFonts w:ascii="Arial" w:eastAsia="Arial" w:hAnsi="Arial" w:cs="Arial"/>
-        </w:rPr>
-        <w:t xml:space="preserve"> </w:t>
-      </w:r>
-      <w:r>
-        <w:t xml:space="preserve">Hardware Interfaces </w:t>
-      </w:r>
-      <w:bookmarkEnd w:id="18"/>
-    </w:p>
-    <w:p>
-      <w:pPr>
-        <w:ind w:left="-5"/>
-      </w:pPr>
-      <w:r>
-        <w:t>&lt;Describe the logical and physical characteristics of each interface between the software product and the har</w:t>
-      </w:r>
-      <w:r>
-        <w:t xml:space="preserve">dware components of the system. This may include the supported device types, the nature of the data and control interactions between the software and the hardware, and communication protocols to be used.&gt; </w:t>
-      </w:r>
-    </w:p>
-    <w:p>
-      <w:pPr>
-        <w:pStyle w:val="Heading2"/>
-        <w:ind w:left="-5"/>
-      </w:pPr>
-      <w:bookmarkStart w:id="19" w:name="_Toc7903"/>
-      <w:r>
-        <w:t>3.3</w:t>
-      </w:r>
-      <w:r>
-        <w:rPr>
-          <w:rFonts w:ascii="Arial" w:eastAsia="Arial" w:hAnsi="Arial" w:cs="Arial"/>
-        </w:rPr>
-        <w:t xml:space="preserve"> </w:t>
-      </w:r>
-      <w:r>
-        <w:t xml:space="preserve">Software Interfaces </w:t>
-      </w:r>
-      <w:bookmarkEnd w:id="19"/>
-    </w:p>
-    <w:p>
-      <w:pPr>
-        <w:ind w:left="-5"/>
-      </w:pPr>
-      <w:r>
-        <w:t>&lt;Describe the connections</w:t>
-      </w:r>
-      <w:r>
-        <w:t xml:space="preserve"> between this product and other specific software components (name and version), including databases, operating systems, tools, libraries, and integrated commercial components. Identify the data items or messages coming into the system and going out and de</w:t>
-      </w:r>
-      <w:r>
-        <w:t>scribe the purpose of each. Describe the services needed and the nature of communications. Refer to documents that describe detailed application programming interface protocols. Identify data that will be shared across software components. If the data shar</w:t>
-      </w:r>
-      <w:r>
-        <w:t xml:space="preserve">ing mechanism must be implemented in a specific way (for example, use of a global data area in a multitasking operating system), specify this as an implementation constraint.&gt; </w:t>
-      </w:r>
-    </w:p>
-    <w:p>
-      <w:pPr>
-        <w:pStyle w:val="Heading2"/>
-        <w:ind w:left="-5"/>
-      </w:pPr>
-      <w:bookmarkStart w:id="20" w:name="_Toc7904"/>
-      <w:r>
-        <w:t>3.4</w:t>
-      </w:r>
-      <w:r>
-        <w:rPr>
-          <w:rFonts w:ascii="Arial" w:eastAsia="Arial" w:hAnsi="Arial" w:cs="Arial"/>
-        </w:rPr>
-        <w:t xml:space="preserve"> </w:t>
-      </w:r>
-      <w:r>
         <w:t xml:space="preserve">Communications Interfaces </w:t>
       </w:r>
       <w:bookmarkEnd w:id="20"/>
@@ -2482,13 +2460,7 @@
         <w:ind w:left="-5"/>
       </w:pPr>
       <w:r>
-        <w:t>&lt;Describe the requirements associated with any c</w:t>
-      </w:r>
-      <w:r>
-        <w:t xml:space="preserve">ommunications functions required by this product, including e-mail, web browser, network server communications protocols, electronic forms, and so on. Define any pertinent message formatting. Identify any communication standards that will be used, such as </w:t>
-      </w:r>
-      <w:r>
-        <w:t xml:space="preserve">FTP or HTTP. Specify any communication security or encryption issues, data transfer rates, and synchronization mechanisms.&gt; </w:t>
+        <w:t xml:space="preserve">&lt;Describe the requirements associated with any communications functions required by this product, including e-mail, web browser, network server communications protocols, electronic forms, and so on. Define any pertinent message formatting. Identify any communication standards that will be used, such as FTP or HTTP. Specify any communication security or encryption issues, data transfer rates, and synchronization mechanisms.&gt; </w:t>
       </w:r>
     </w:p>
     <w:p>
@@ -2509,10 +2481,7 @@
         <w:t xml:space="preserve"> </w:t>
       </w:r>
       <w:r>
-        <w:t>System Features</w:t>
-      </w:r>
-      <w:r>
-        <w:t xml:space="preserve"> </w:t>
+        <w:t xml:space="preserve">System Features </w:t>
       </w:r>
       <w:bookmarkEnd w:id="21"/>
     </w:p>
@@ -2521,10 +2490,7 @@
         <w:ind w:left="-5"/>
       </w:pPr>
       <w:r>
-        <w:t>&lt;This template illustrates organizing the functional requirements for the product by system features, the major services provided by the product. You may prefer to organize this section by use case, mode of operation, user class, object class, functional h</w:t>
-      </w:r>
-      <w:r>
-        <w:t xml:space="preserve">ierarchy, or combinations of these, whatever makes the most logical sense for your product.&gt; </w:t>
+        <w:t xml:space="preserve">&lt;This template illustrates organizing the functional requirements for the product by system features, the major services provided by the product. You may prefer to organize this section by use case, mode of operation, user class, object class, functional hierarchy, or combinations of these, whatever makes the most logical sense for your product.&gt; </w:t>
       </w:r>
     </w:p>
     <w:p>
@@ -2587,10 +2553,7 @@
         <w:ind w:left="1351" w:hanging="715"/>
       </w:pPr>
       <w:r>
-        <w:t>&lt;Provide a short descr</w:t>
-      </w:r>
-      <w:r>
-        <w:t xml:space="preserve">iption of the feature and indicate whether it is of High, Medium, or Low priority. You could also include specific priority component ratings, such as benefit, penalty, cost, and risk (each rated on a relative scale from a low of 1 to a high of 9).&gt; </w:t>
+        <w:t xml:space="preserve">&lt;Provide a short description of the feature and indicate whether it is of High, Medium, or Low priority. You could also include specific priority component ratings, such as benefit, penalty, cost, and risk (each rated on a relative scale from a low of 1 to a high of 9).&gt; </w:t>
       </w:r>
     </w:p>
     <w:p>
@@ -2610,10 +2573,7 @@
         <w:tab/>
       </w:r>
       <w:r>
-        <w:t>4.1.</w:t>
-      </w:r>
-      <w:r>
-        <w:t xml:space="preserve">2 </w:t>
+        <w:t xml:space="preserve">4.1.2 </w:t>
       </w:r>
       <w:r>
         <w:tab/>
@@ -2659,13 +2619,7 @@
         <w:ind w:left="1351" w:hanging="715"/>
       </w:pPr>
       <w:r>
-        <w:t>&lt;Itemi</w:t>
-      </w:r>
-      <w:r>
-        <w:t>ze the detailed functional requirements associated with this feature. These are the software capabilities that must be present in order for the user to carry out the services provided by the feature, or to execute the use case. Include how the product shou</w:t>
-      </w:r>
-      <w:r>
-        <w:t>ld respond to anticipated error conditions or invalid inputs. Requirements should be concise, complete, unambiguous, verifiable, and necessary. Use “TBD” as a placeholder to indicate when necessary information is not yet available.&gt;</w:t>
+        <w:t>&lt;Itemize the detailed functional requirements associated with this feature. These are the software capabilities that must be present in order for the user to carry out the services provided by the feature, or to execute the use case. Include how the product should respond to anticipated error conditions or invalid inputs. Requirements should be concise, complete, unambiguous, verifiable, and necessary. Use “TBD” as a placeholder to indicate when necessary information is not yet available.&gt;</w:t>
       </w:r>
       <w:r>
         <w:rPr>
@@ -2689,10 +2643,7 @@
         <w:ind w:left="1351" w:hanging="715"/>
       </w:pPr>
       <w:r>
-        <w:t>&lt;Each requirement sh</w:t>
-      </w:r>
-      <w:r>
-        <w:t xml:space="preserve">ould be uniquely identified with a sequence number or a meaningful tag of some kind.&gt; </w:t>
+        <w:t xml:space="preserve">&lt;Each requirement should be uniquely identified with a sequence number or a meaningful tag of some kind.&gt; </w:t>
       </w:r>
     </w:p>
     <w:p>
@@ -2812,28 +2763,25 @@
         <w:t xml:space="preserve"> </w:t>
       </w:r>
       <w:r>
-        <w:t>Other Nonfunctional Requirements</w:t>
-      </w:r>
-      <w:r>
+        <w:t xml:space="preserve">Other Nonfunctional Requirements </w:t>
+      </w:r>
+      <w:bookmarkEnd w:id="24"/>
+    </w:p>
+    <w:p>
+      <w:pPr>
+        <w:pStyle w:val="Heading2"/>
+        <w:ind w:left="-5"/>
+      </w:pPr>
+      <w:bookmarkStart w:id="25" w:name="_Toc7909"/>
+      <w:r>
+        <w:t>5.1</w:t>
+      </w:r>
+      <w:r>
+        <w:rPr>
+          <w:rFonts w:ascii="Arial" w:eastAsia="Arial" w:hAnsi="Arial" w:cs="Arial"/>
+        </w:rPr>
         <w:t xml:space="preserve"> </w:t>
       </w:r>
-      <w:bookmarkEnd w:id="24"/>
-    </w:p>
-    <w:p>
-      <w:pPr>
-        <w:pStyle w:val="Heading2"/>
-        <w:ind w:left="-5"/>
-      </w:pPr>
-      <w:bookmarkStart w:id="25" w:name="_Toc7909"/>
-      <w:r>
-        <w:t>5.1</w:t>
-      </w:r>
-      <w:r>
-        <w:rPr>
-          <w:rFonts w:ascii="Arial" w:eastAsia="Arial" w:hAnsi="Arial" w:cs="Arial"/>
-        </w:rPr>
-        <w:t xml:space="preserve"> </w:t>
-      </w:r>
       <w:r>
         <w:t xml:space="preserve">Performance Requirements </w:t>
       </w:r>
@@ -2844,10 +2792,7 @@
         <w:ind w:left="-5"/>
       </w:pPr>
       <w:r>
-        <w:t>&lt;If there are performance requirements for the product under various circumstances, state them here and explain their rationale, to help the developers understand the intent and make suitable design choices. Specify the timing relationships for real time s</w:t>
-      </w:r>
-      <w:r>
-        <w:t xml:space="preserve">ystems. Make such requirements as </w:t>
+        <w:t xml:space="preserve">&lt;If there are performance requirements for the product under various circumstances, state them here and explain their rationale, to help the developers understand the intent and make suitable design choices. Specify the timing relationships for real time systems. Make such requirements as </w:t>
       </w:r>
       <w:r>
         <w:lastRenderedPageBreak/>
@@ -2879,13 +2824,7 @@
         <w:ind w:left="-5"/>
       </w:pPr>
       <w:r>
-        <w:t>&lt;Specify those requirements that are concerned with possible loss, damage,</w:t>
-      </w:r>
-      <w:r>
-        <w:t xml:space="preserve"> or harm that could result from the use of the product. Define any safeguards or actions that must be taken, as well as actions that must be prevented. Refer to any external policies or regulations that state safety issues that affect the product’s design </w:t>
-      </w:r>
-      <w:r>
-        <w:t xml:space="preserve">or use. Define any safety certifications that must be satisfied.&gt; </w:t>
+        <w:t xml:space="preserve">&lt;Specify those requirements that are concerned with possible loss, damage, or harm that could result from the use of the product. Define any safeguards or actions that must be taken, as well as actions that must be prevented. Refer to any external policies or regulations that state safety issues that affect the product’s design or use. Define any safety certifications that must be satisfied.&gt; </w:t>
       </w:r>
     </w:p>
     <w:p>
@@ -2913,10 +2852,7 @@
         <w:ind w:left="-5"/>
       </w:pPr>
       <w:r>
-        <w:t>&lt;Specify any requirements regarding security or privacy issues surrounding use of the product or protection of the data used or created by the product. Define any</w:t>
-      </w:r>
-      <w:r>
-        <w:t xml:space="preserve"> user identity authentication requirements. Refer to any external policies or regulations containing security issues that affect the product. Define any security or privacy certifications that must be satisfied.&gt; </w:t>
+        <w:t xml:space="preserve">&lt;Specify any requirements regarding security or privacy issues surrounding use of the product or protection of the data used or created by the product. Define any user identity authentication requirements. Refer to any external policies or regulations containing security issues that affect the product. Define any security or privacy certifications that must be satisfied.&gt; </w:t>
       </w:r>
     </w:p>
     <w:p>
@@ -2944,13 +2880,7 @@
         <w:ind w:left="-5"/>
       </w:pPr>
       <w:r>
-        <w:t xml:space="preserve">&lt;Specify </w:t>
-      </w:r>
-      <w:r>
-        <w:t>any additional quality characteristics for the product that will be important to either the customers or the developers. Some to consider are: adaptability, availability, correctness, flexibility, interoperability, maintainability, portability, reliability</w:t>
-      </w:r>
-      <w:r>
-        <w:t xml:space="preserve">, reusability, robustness, testability, and usability. Write these to be specific, quantitative, and verifiable when possible. At the least, clarify the relative preferences for various attributes, such as ease of use over ease of learning.&gt; </w:t>
+        <w:t xml:space="preserve">&lt;Specify any additional quality characteristics for the product that will be important to either the customers or the developers. Some to consider are: adaptability, availability, correctness, flexibility, interoperability, maintainability, portability, reliability, reusability, robustness, testability, and usability. Write these to be specific, quantitative, and verifiable when possible. At the least, clarify the relative preferences for various attributes, such as ease of use over ease of learning.&gt; </w:t>
       </w:r>
     </w:p>
     <w:p>
@@ -2969,10 +2899,7 @@
         <w:t xml:space="preserve"> </w:t>
       </w:r>
       <w:r>
-        <w:t xml:space="preserve">Business </w:t>
-      </w:r>
-      <w:r>
-        <w:t xml:space="preserve">Rules </w:t>
+        <w:t xml:space="preserve">Business Rules </w:t>
       </w:r>
       <w:bookmarkEnd w:id="29"/>
     </w:p>
@@ -2982,10 +2909,7 @@
         <w:ind w:left="-5"/>
       </w:pPr>
       <w:r>
-        <w:t>&lt;List any operating principles about the product, such as which individuals or roles can perform which functions under specific circumstances. These are not functional requirements in themselves, but they may imply certain functional requirements to</w:t>
-      </w:r>
-      <w:r>
-        <w:t xml:space="preserve"> enforce the rules.&gt; </w:t>
+        <w:t xml:space="preserve">&lt;List any operating principles about the product, such as which individuals or roles can perform which functions under specific circumstances. These are not functional requirements in themselves, but they may imply certain functional requirements to enforce the rules.&gt; </w:t>
       </w:r>
     </w:p>
     <w:p>
@@ -3005,10 +2929,7 @@
         <w:t xml:space="preserve"> </w:t>
       </w:r>
       <w:r>
-        <w:t>Other Requirements</w:t>
-      </w:r>
-      <w:r>
-        <w:t xml:space="preserve"> </w:t>
+        <w:t xml:space="preserve">Other Requirements </w:t>
       </w:r>
       <w:bookmarkEnd w:id="30"/>
     </w:p>
@@ -3018,10 +2939,7 @@
         <w:ind w:left="-5"/>
       </w:pPr>
       <w:r>
-        <w:t xml:space="preserve">&lt;Define any other requirements not covered elsewhere in the SRS. This might include database requirements, internationalization requirements, legal requirements, reuse objectives for the project, and so on. Add </w:t>
-      </w:r>
-      <w:r>
-        <w:t xml:space="preserve">any new sections that are pertinent to the project.&gt; </w:t>
+        <w:t xml:space="preserve">&lt;Define any other requirements not covered elsewhere in the SRS. This might include database requirements, internationalization requirements, legal requirements, reuse objectives for the project, and so on. Add any new sections that are pertinent to the project.&gt; </w:t>
       </w:r>
     </w:p>
     <w:p>
@@ -3042,10 +2960,7 @@
         <w:ind w:left="-5"/>
       </w:pPr>
       <w:r>
-        <w:t>&lt;Define all the terms necessary to properly interpret the SRS, including acronyms and abbreviations. You may wish to build a separate glossary that spans multiple projects or the e</w:t>
-      </w:r>
-      <w:r>
-        <w:t xml:space="preserve">ntire organization, and just include terms specific to a single project in each SRS.&gt; </w:t>
+        <w:t xml:space="preserve">&lt;Define all the terms necessary to properly interpret the SRS, including acronyms and abbreviations. You may wish to build a separate glossary that spans multiple projects or the entire organization, and just include terms specific to a single project in each SRS.&gt; </w:t>
       </w:r>
     </w:p>
     <w:p>
@@ -3066,10 +2981,7 @@
         <w:ind w:left="-5"/>
       </w:pPr>
       <w:r>
-        <w:t>&lt;Optionally, include any pertinent analysis models, such as data flow diagrams, class diagrams, state-transition diagrams, or entity-relatio</w:t>
-      </w:r>
-      <w:r>
-        <w:t>nship diagrams</w:t>
+        <w:t>&lt;Optionally, include any pertinent analysis models, such as data flow diagrams, class diagrams, state-transition diagrams, or entity-relationship diagrams</w:t>
       </w:r>
       <w:r>
         <w:rPr>
@@ -3302,15 +3214,7 @@
         <w:b/>
         <w:sz w:val="20"/>
       </w:rPr>
-      <w:t>Software</w:t>
-    </w:r>
-    <w:r>
-      <w:rPr>
-        <w:rFonts w:ascii="Times New Roman" w:eastAsia="Times New Roman" w:hAnsi="Times New Roman" w:cs="Times New Roman"/>
-        <w:b/>
-        <w:sz w:val="24"/>
-      </w:rPr>
-      <w:t xml:space="preserve"> </w:t>
+      <w:t>SRS</w:t>
     </w:r>
     <w:r>
       <w:rPr>
@@ -3318,7 +3222,23 @@
         <w:b/>
         <w:sz w:val="20"/>
       </w:rPr>
-      <w:t xml:space="preserve">Requirements Specification for &lt;Project&gt; </w:t>
+      <w:t xml:space="preserve"> for &lt;</w:t>
+    </w:r>
+    <w:r>
+      <w:rPr>
+        <w:rFonts w:ascii="Times New Roman" w:eastAsia="Times New Roman" w:hAnsi="Times New Roman" w:cs="Times New Roman"/>
+        <w:b/>
+        <w:sz w:val="20"/>
+      </w:rPr>
+      <w:t>SZABIST AI Chatbot</w:t>
+    </w:r>
+    <w:r>
+      <w:rPr>
+        <w:rFonts w:ascii="Times New Roman" w:eastAsia="Times New Roman" w:hAnsi="Times New Roman" w:cs="Times New Roman"/>
+        <w:b/>
+        <w:sz w:val="20"/>
+      </w:rPr>
+      <w:t xml:space="preserve">&gt; </w:t>
     </w:r>
     <w:r>
       <w:rPr>
@@ -4062,6 +3982,33 @@
       </w:tblCellMar>
     </w:tblPr>
   </w:style>
+  <w:style w:type="paragraph" w:styleId="Footer">
+    <w:name w:val="footer"/>
+    <w:basedOn w:val="Normal"/>
+    <w:link w:val="FooterChar"/>
+    <w:uiPriority w:val="99"/>
+    <w:unhideWhenUsed/>
+    <w:rsid w:val="00B412D5"/>
+    <w:pPr>
+      <w:tabs>
+        <w:tab w:val="center" w:pos="4680"/>
+        <w:tab w:val="right" w:pos="9360"/>
+      </w:tabs>
+      <w:spacing w:after="0" w:line="240" w:lineRule="auto"/>
+    </w:pPr>
+  </w:style>
+  <w:style w:type="character" w:customStyle="1" w:styleId="FooterChar">
+    <w:name w:val="Footer Char"/>
+    <w:basedOn w:val="DefaultParagraphFont"/>
+    <w:link w:val="Footer"/>
+    <w:uiPriority w:val="99"/>
+    <w:rsid w:val="00B412D5"/>
+    <w:rPr>
+      <w:rFonts w:ascii="Arial" w:eastAsia="Arial" w:hAnsi="Arial" w:cs="Arial"/>
+      <w:i/>
+      <w:color w:val="000000"/>
+    </w:rPr>
+  </w:style>
 </w:styles>
 </file>
 

--- a/SRS_Template.docx
+++ b/SRS_Template.docx
@@ -373,7 +373,6 @@
           <w:docPartGallery w:val="Table of Contents"/>
         </w:docPartObj>
       </w:sdtPr>
-      <w:sdtEndPr/>
       <w:sdtContent>
         <w:p>
           <w:pPr>
@@ -1912,9 +1911,9 @@
     <w:p>
       <w:pPr>
         <w:sectPr>
-          <w:headerReference w:type="even" r:id="rId6"/>
-          <w:headerReference w:type="default" r:id="rId7"/>
-          <w:headerReference w:type="first" r:id="rId8"/>
+          <w:headerReference w:type="even" r:id="rId7"/>
+          <w:headerReference w:type="default" r:id="rId8"/>
+          <w:headerReference w:type="first" r:id="rId9"/>
           <w:pgSz w:w="12240" w:h="15840"/>
           <w:pgMar w:top="775" w:right="1324" w:bottom="722" w:left="1441" w:header="720" w:footer="720" w:gutter="0"/>
           <w:cols w:space="720"/>
@@ -1965,9 +1964,176 @@
     <w:p>
       <w:pPr>
         <w:ind w:left="-5"/>
-      </w:pPr>
-      <w:r>
-        <w:t xml:space="preserve">&lt;Identify the product whose software requirements are specified in this document, including the revision or release number. Describe the scope of the product that is covered by this SRS, particularly if this SRS describes only part of the system or a single subsystem.&gt; </w:t>
+        <w:jc w:val="both"/>
+        <w:rPr>
+          <w:rFonts w:ascii="Times New Roman" w:hAnsi="Times New Roman" w:cs="Times New Roman"/>
+          <w:i w:val="0"/>
+          <w:iCs/>
+          <w:sz w:val="24"/>
+          <w:szCs w:val="24"/>
+        </w:rPr>
+      </w:pPr>
+      <w:r>
+        <w:rPr>
+          <w:rFonts w:ascii="Times New Roman" w:hAnsi="Times New Roman" w:cs="Times New Roman"/>
+          <w:i w:val="0"/>
+          <w:iCs/>
+          <w:sz w:val="24"/>
+          <w:szCs w:val="24"/>
+        </w:rPr>
+        <w:t xml:space="preserve">The purpose of this SRS to provide a detail of our product, gather the information and analyze the information of and preview the insight of the </w:t>
+      </w:r>
+      <w:r>
+        <w:rPr>
+          <w:rFonts w:ascii="Times New Roman" w:hAnsi="Times New Roman" w:cs="Times New Roman"/>
+          <w:i w:val="0"/>
+          <w:iCs/>
+          <w:sz w:val="24"/>
+          <w:szCs w:val="24"/>
+        </w:rPr>
+        <w:t>AI Chatbot</w:t>
+      </w:r>
+      <w:r>
+        <w:rPr>
+          <w:rFonts w:ascii="Times New Roman" w:hAnsi="Times New Roman" w:cs="Times New Roman"/>
+          <w:i w:val="0"/>
+          <w:iCs/>
+          <w:sz w:val="24"/>
+          <w:szCs w:val="24"/>
+        </w:rPr>
+        <w:t xml:space="preserve">. The main objective of our project is building </w:t>
+      </w:r>
+      <w:r>
+        <w:rPr>
+          <w:rFonts w:ascii="Times New Roman" w:hAnsi="Times New Roman" w:cs="Times New Roman"/>
+          <w:i w:val="0"/>
+          <w:iCs/>
+          <w:sz w:val="24"/>
+          <w:szCs w:val="24"/>
+        </w:rPr>
+        <w:t>an</w:t>
+      </w:r>
+      <w:r>
+        <w:rPr>
+          <w:rFonts w:ascii="Times New Roman" w:hAnsi="Times New Roman" w:cs="Times New Roman"/>
+          <w:i w:val="0"/>
+          <w:iCs/>
+          <w:sz w:val="24"/>
+          <w:szCs w:val="24"/>
+        </w:rPr>
+        <w:t xml:space="preserve"> AI Chatbot</w:t>
+      </w:r>
+      <w:r>
+        <w:rPr>
+          <w:rFonts w:ascii="Times New Roman" w:hAnsi="Times New Roman" w:cs="Times New Roman"/>
+          <w:i w:val="0"/>
+          <w:iCs/>
+          <w:sz w:val="24"/>
+          <w:szCs w:val="24"/>
+        </w:rPr>
+        <w:t xml:space="preserve"> to solve the real-life use cas</w:t>
+      </w:r>
+      <w:r>
+        <w:rPr>
+          <w:rFonts w:ascii="Times New Roman" w:hAnsi="Times New Roman" w:cs="Times New Roman"/>
+          <w:i w:val="0"/>
+          <w:iCs/>
+          <w:sz w:val="24"/>
+          <w:szCs w:val="24"/>
+        </w:rPr>
+        <w:t>e</w:t>
+      </w:r>
+      <w:r>
+        <w:rPr>
+          <w:rFonts w:ascii="Times New Roman" w:hAnsi="Times New Roman" w:cs="Times New Roman"/>
+          <w:i w:val="0"/>
+          <w:iCs/>
+          <w:sz w:val="24"/>
+          <w:szCs w:val="24"/>
+        </w:rPr>
+        <w:t xml:space="preserve">, our main focus is built a </w:t>
+      </w:r>
+      <w:r>
+        <w:rPr>
+          <w:rFonts w:ascii="Times New Roman" w:hAnsi="Times New Roman" w:cs="Times New Roman"/>
+          <w:i w:val="0"/>
+          <w:iCs/>
+          <w:sz w:val="24"/>
+          <w:szCs w:val="24"/>
+        </w:rPr>
+        <w:t>Chatbot with tenser flow</w:t>
+      </w:r>
+      <w:r>
+        <w:rPr>
+          <w:rFonts w:ascii="Times New Roman" w:hAnsi="Times New Roman" w:cs="Times New Roman"/>
+          <w:i w:val="0"/>
+          <w:iCs/>
+          <w:sz w:val="24"/>
+          <w:szCs w:val="24"/>
+        </w:rPr>
+        <w:t xml:space="preserve"> that they </w:t>
+      </w:r>
+      <w:r>
+        <w:rPr>
+          <w:rFonts w:ascii="Times New Roman" w:hAnsi="Times New Roman" w:cs="Times New Roman"/>
+          <w:i w:val="0"/>
+          <w:iCs/>
+          <w:sz w:val="24"/>
+          <w:szCs w:val="24"/>
+        </w:rPr>
+        <w:t xml:space="preserve">solved the issue of students and faculty in </w:t>
+      </w:r>
+      <w:proofErr w:type="spellStart"/>
+      <w:r>
+        <w:rPr>
+          <w:rFonts w:ascii="Times New Roman" w:hAnsi="Times New Roman" w:cs="Times New Roman"/>
+          <w:i w:val="0"/>
+          <w:iCs/>
+          <w:sz w:val="24"/>
+          <w:szCs w:val="24"/>
+        </w:rPr>
+        <w:t>zabdesk</w:t>
+      </w:r>
+      <w:proofErr w:type="spellEnd"/>
+      <w:r>
+        <w:rPr>
+          <w:rFonts w:ascii="Times New Roman" w:hAnsi="Times New Roman" w:cs="Times New Roman"/>
+          <w:i w:val="0"/>
+          <w:iCs/>
+          <w:sz w:val="24"/>
+          <w:szCs w:val="24"/>
+        </w:rPr>
+        <w:t xml:space="preserve">. </w:t>
+      </w:r>
+      <w:r>
+        <w:rPr>
+          <w:rFonts w:ascii="Times New Roman" w:hAnsi="Times New Roman" w:cs="Times New Roman"/>
+          <w:i w:val="0"/>
+          <w:iCs/>
+          <w:sz w:val="24"/>
+          <w:szCs w:val="24"/>
+        </w:rPr>
+        <w:t>We use</w:t>
+      </w:r>
+      <w:r>
+        <w:rPr>
+          <w:rFonts w:ascii="Times New Roman" w:hAnsi="Times New Roman" w:cs="Times New Roman"/>
+          <w:i w:val="0"/>
+          <w:iCs/>
+          <w:sz w:val="24"/>
+          <w:szCs w:val="24"/>
+        </w:rPr>
+        <w:t xml:space="preserve"> this use case to solve the situation of academic to provide solution in pandemic situation.</w:t>
+      </w:r>
+      <w:r>
+        <w:rPr>
+          <w:rFonts w:ascii="Times New Roman" w:hAnsi="Times New Roman" w:cs="Times New Roman"/>
+          <w:i w:val="0"/>
+          <w:iCs/>
+          <w:sz w:val="24"/>
+          <w:szCs w:val="24"/>
+        </w:rPr>
+        <w:t xml:space="preserve"> </w:t>
       </w:r>
     </w:p>
     <w:p>
@@ -1992,18 +2158,106 @@
     </w:p>
     <w:p>
       <w:pPr>
-        <w:ind w:left="-5"/>
-      </w:pPr>
-      <w:r>
-        <w:t xml:space="preserve">&lt;Describe any standards or typographical conventions that were followed when writing this SRS, such as fonts or highlighting that have special significance. For example, state whether </w:t>
-      </w:r>
-      <w:proofErr w:type="gramStart"/>
-      <w:r>
-        <w:t>priorities  for</w:t>
-      </w:r>
-      <w:proofErr w:type="gramEnd"/>
-      <w:r>
-        <w:t xml:space="preserve"> higher-level requirements are assumed to be inherited by detailed requirements, or whether every requirement statement is to have its own priority.&gt; </w:t>
+        <w:pStyle w:val="ListParagraph"/>
+        <w:numPr>
+          <w:ilvl w:val="0"/>
+          <w:numId w:val="1"/>
+        </w:numPr>
+        <w:rPr>
+          <w:rFonts w:ascii="Times New Roman" w:hAnsi="Times New Roman" w:cs="Times New Roman"/>
+          <w:i w:val="0"/>
+          <w:iCs/>
+          <w:sz w:val="24"/>
+          <w:szCs w:val="24"/>
+        </w:rPr>
+      </w:pPr>
+      <w:r>
+        <w:rPr>
+          <w:rFonts w:ascii="Times New Roman" w:hAnsi="Times New Roman" w:cs="Times New Roman"/>
+          <w:i w:val="0"/>
+          <w:iCs/>
+          <w:sz w:val="24"/>
+          <w:szCs w:val="24"/>
+        </w:rPr>
+        <w:t>Times New Roman, font 18 is used for Main headings</w:t>
+      </w:r>
+    </w:p>
+    <w:p>
+      <w:pPr>
+        <w:pStyle w:val="ListParagraph"/>
+        <w:numPr>
+          <w:ilvl w:val="0"/>
+          <w:numId w:val="1"/>
+        </w:numPr>
+        <w:rPr>
+          <w:rFonts w:ascii="Times New Roman" w:hAnsi="Times New Roman" w:cs="Times New Roman"/>
+          <w:i w:val="0"/>
+          <w:iCs/>
+          <w:sz w:val="24"/>
+          <w:szCs w:val="24"/>
+        </w:rPr>
+      </w:pPr>
+      <w:r>
+        <w:rPr>
+          <w:rFonts w:ascii="Times New Roman" w:hAnsi="Times New Roman" w:cs="Times New Roman"/>
+          <w:i w:val="0"/>
+          <w:iCs/>
+          <w:sz w:val="24"/>
+          <w:szCs w:val="24"/>
+        </w:rPr>
+        <w:t>Times New Roman, font 14 is used for sub-headings</w:t>
+      </w:r>
+    </w:p>
+    <w:p>
+      <w:pPr>
+        <w:pStyle w:val="ListParagraph"/>
+        <w:numPr>
+          <w:ilvl w:val="0"/>
+          <w:numId w:val="1"/>
+        </w:numPr>
+        <w:rPr>
+          <w:rFonts w:ascii="Times New Roman" w:hAnsi="Times New Roman" w:cs="Times New Roman"/>
+          <w:i w:val="0"/>
+          <w:iCs/>
+          <w:sz w:val="24"/>
+          <w:szCs w:val="24"/>
+        </w:rPr>
+      </w:pPr>
+      <w:r>
+        <w:rPr>
+          <w:rFonts w:ascii="Times New Roman" w:hAnsi="Times New Roman" w:cs="Times New Roman"/>
+          <w:i w:val="0"/>
+          <w:iCs/>
+          <w:sz w:val="24"/>
+          <w:szCs w:val="24"/>
+        </w:rPr>
+        <w:t>Times New Roman, font 12 is used for sub-sub headings</w:t>
+      </w:r>
+    </w:p>
+    <w:p>
+      <w:pPr>
+        <w:pStyle w:val="ListParagraph"/>
+        <w:numPr>
+          <w:ilvl w:val="0"/>
+          <w:numId w:val="1"/>
+        </w:numPr>
+        <w:rPr>
+          <w:rFonts w:ascii="Times New Roman" w:hAnsi="Times New Roman" w:cs="Times New Roman"/>
+          <w:i w:val="0"/>
+          <w:iCs/>
+          <w:sz w:val="24"/>
+          <w:szCs w:val="24"/>
+        </w:rPr>
+      </w:pPr>
+      <w:r>
+        <w:rPr>
+          <w:rFonts w:ascii="Times New Roman" w:hAnsi="Times New Roman" w:cs="Times New Roman"/>
+          <w:i w:val="0"/>
+          <w:iCs/>
+          <w:sz w:val="24"/>
+          <w:szCs w:val="24"/>
+        </w:rPr>
+        <w:t>Times New Roman, font 12 is used for the paragraphs and writing of the entire document</w:t>
       </w:r>
     </w:p>
     <w:p>
@@ -2029,9 +2283,161 @@
     <w:p>
       <w:pPr>
         <w:ind w:left="-5"/>
-      </w:pPr>
-      <w:r>
-        <w:t xml:space="preserve">&lt;Describe the different types of reader that the document is intended for, such as developers, project managers, marketing staff, users, testers, and documentation writers. Describe what the rest of this SRS contains and how it is organized. Suggest a sequence for reading the document, beginning with the overview sections and proceeding through the sections that are most pertinent to each reader type.&gt; </w:t>
+        <w:rPr>
+          <w:rFonts w:ascii="Times New Roman" w:hAnsi="Times New Roman" w:cs="Times New Roman"/>
+          <w:b/>
+          <w:bCs/>
+          <w:i w:val="0"/>
+          <w:iCs/>
+        </w:rPr>
+      </w:pPr>
+      <w:r>
+        <w:rPr>
+          <w:rFonts w:ascii="Times New Roman" w:hAnsi="Times New Roman" w:cs="Times New Roman"/>
+          <w:b/>
+          <w:bCs/>
+          <w:i w:val="0"/>
+          <w:iCs/>
+        </w:rPr>
+        <w:t>This SRS documentation is intended for:</w:t>
+      </w:r>
+    </w:p>
+    <w:p>
+      <w:pPr>
+        <w:pStyle w:val="ListParagraph"/>
+        <w:numPr>
+          <w:ilvl w:val="0"/>
+          <w:numId w:val="2"/>
+        </w:numPr>
+        <w:rPr>
+          <w:rFonts w:ascii="Times New Roman" w:hAnsi="Times New Roman" w:cs="Times New Roman"/>
+          <w:i w:val="0"/>
+          <w:iCs/>
+          <w:sz w:val="24"/>
+          <w:szCs w:val="24"/>
+        </w:rPr>
+      </w:pPr>
+      <w:r>
+        <w:rPr>
+          <w:rFonts w:ascii="Times New Roman" w:hAnsi="Times New Roman" w:cs="Times New Roman"/>
+          <w:i w:val="0"/>
+          <w:iCs/>
+          <w:sz w:val="24"/>
+          <w:szCs w:val="24"/>
+        </w:rPr>
+        <w:t xml:space="preserve">Developers who can review our product because they easily understand our goals and put own efforts to implement more feature in our </w:t>
+      </w:r>
+      <w:r>
+        <w:rPr>
+          <w:rFonts w:ascii="Times New Roman" w:hAnsi="Times New Roman" w:cs="Times New Roman"/>
+          <w:i w:val="0"/>
+          <w:iCs/>
+          <w:sz w:val="24"/>
+          <w:szCs w:val="24"/>
+        </w:rPr>
+        <w:t>Chatbot</w:t>
+      </w:r>
+      <w:r>
+        <w:rPr>
+          <w:rFonts w:ascii="Times New Roman" w:hAnsi="Times New Roman" w:cs="Times New Roman"/>
+          <w:i w:val="0"/>
+          <w:iCs/>
+          <w:sz w:val="24"/>
+          <w:szCs w:val="24"/>
+        </w:rPr>
+        <w:t xml:space="preserve"> and scale our product to run reliable on users’ systems</w:t>
+      </w:r>
+    </w:p>
+    <w:p>
+      <w:pPr>
+        <w:pStyle w:val="ListParagraph"/>
+        <w:numPr>
+          <w:ilvl w:val="0"/>
+          <w:numId w:val="2"/>
+        </w:numPr>
+        <w:rPr>
+          <w:rFonts w:ascii="Times New Roman" w:hAnsi="Times New Roman" w:cs="Times New Roman"/>
+          <w:i w:val="0"/>
+          <w:iCs/>
+          <w:sz w:val="24"/>
+          <w:szCs w:val="24"/>
+        </w:rPr>
+      </w:pPr>
+      <w:r>
+        <w:rPr>
+          <w:rFonts w:ascii="Times New Roman" w:hAnsi="Times New Roman" w:cs="Times New Roman"/>
+          <w:i w:val="0"/>
+          <w:iCs/>
+          <w:sz w:val="24"/>
+          <w:szCs w:val="24"/>
+        </w:rPr>
+        <w:t xml:space="preserve">The tester can use this document to focus on the main features and base of our product and fixes the bug easier because single bug challenges our </w:t>
+      </w:r>
+      <w:r>
+        <w:rPr>
+          <w:rFonts w:ascii="Times New Roman" w:hAnsi="Times New Roman" w:cs="Times New Roman"/>
+          <w:i w:val="0"/>
+          <w:iCs/>
+          <w:sz w:val="24"/>
+          <w:szCs w:val="24"/>
+        </w:rPr>
+        <w:t>Chatbot</w:t>
+      </w:r>
+      <w:r>
+        <w:rPr>
+          <w:rFonts w:ascii="Times New Roman" w:hAnsi="Times New Roman" w:cs="Times New Roman"/>
+          <w:i w:val="0"/>
+          <w:iCs/>
+          <w:sz w:val="24"/>
+          <w:szCs w:val="24"/>
+        </w:rPr>
+        <w:t>.</w:t>
+      </w:r>
+    </w:p>
+    <w:p>
+      <w:pPr>
+        <w:pStyle w:val="ListParagraph"/>
+        <w:numPr>
+          <w:ilvl w:val="0"/>
+          <w:numId w:val="2"/>
+        </w:numPr>
+        <w:rPr>
+          <w:rFonts w:ascii="Times New Roman" w:hAnsi="Times New Roman" w:cs="Times New Roman"/>
+          <w:i w:val="0"/>
+          <w:iCs/>
+          <w:sz w:val="24"/>
+          <w:szCs w:val="24"/>
+        </w:rPr>
+      </w:pPr>
+      <w:r>
+        <w:rPr>
+          <w:rFonts w:ascii="Times New Roman" w:hAnsi="Times New Roman" w:cs="Times New Roman"/>
+          <w:i w:val="0"/>
+          <w:iCs/>
+          <w:sz w:val="24"/>
+          <w:szCs w:val="24"/>
+        </w:rPr>
+        <w:t>Front-End Developer read this document to learn and understand our Back-End</w:t>
+      </w:r>
+      <w:r>
+        <w:rPr>
+          <w:rFonts w:ascii="Times New Roman" w:hAnsi="Times New Roman" w:cs="Times New Roman"/>
+          <w:i w:val="0"/>
+          <w:iCs/>
+          <w:sz w:val="24"/>
+          <w:szCs w:val="24"/>
+        </w:rPr>
+        <w:t xml:space="preserve"> to create a better user interface to make life easier for our student and faculty members</w:t>
+      </w:r>
+      <w:r>
+        <w:rPr>
+          <w:rFonts w:ascii="Times New Roman" w:hAnsi="Times New Roman" w:cs="Times New Roman"/>
+          <w:i w:val="0"/>
+          <w:iCs/>
+          <w:sz w:val="24"/>
+          <w:szCs w:val="24"/>
+        </w:rPr>
+        <w:t>.</w:t>
       </w:r>
     </w:p>
     <w:p>
@@ -2056,11 +2462,157 @@
     </w:p>
     <w:p>
       <w:pPr>
-        <w:ind w:left="-5"/>
-      </w:pPr>
-      <w:r>
-        <w:t xml:space="preserve">&lt;Provide a short description of the software being specified and its purpose, including relevant benefits, objectives, and goals. Relate the software to corporate goals or business strategies. If a separate vision and scope document is available, refer to it rather than duplicating its contents here.&gt; </w:t>
-      </w:r>
+        <w:pStyle w:val="StyleBefore05"/>
+        <w:numPr>
+          <w:ilvl w:val="0"/>
+          <w:numId w:val="3"/>
+        </w:numPr>
+        <w:rPr>
+          <w:color w:val="000000"/>
+        </w:rPr>
+      </w:pPr>
+      <w:r>
+        <w:rPr>
+          <w:color w:val="000000"/>
+        </w:rPr>
+        <w:t>Chat-bot will help the user with his/her admission related queries</w:t>
+      </w:r>
+    </w:p>
+    <w:p>
+      <w:pPr>
+        <w:pStyle w:val="StyleBefore05"/>
+        <w:numPr>
+          <w:ilvl w:val="0"/>
+          <w:numId w:val="3"/>
+        </w:numPr>
+        <w:rPr>
+          <w:color w:val="000000"/>
+        </w:rPr>
+      </w:pPr>
+      <w:r>
+        <w:rPr>
+          <w:color w:val="000000"/>
+        </w:rPr>
+        <w:t>Chat-bot will help the students get a class schedule for his/her day.</w:t>
+      </w:r>
+    </w:p>
+    <w:p>
+      <w:pPr>
+        <w:pStyle w:val="StyleBefore05"/>
+        <w:numPr>
+          <w:ilvl w:val="0"/>
+          <w:numId w:val="3"/>
+        </w:numPr>
+        <w:rPr>
+          <w:color w:val="000000"/>
+        </w:rPr>
+      </w:pPr>
+      <w:r>
+        <w:rPr>
+          <w:color w:val="000000"/>
+        </w:rPr>
+        <w:t>Chat-bot will help the student get his/her financial outstanding and help them with their fee related quires.</w:t>
+      </w:r>
+    </w:p>
+    <w:p>
+      <w:pPr>
+        <w:pStyle w:val="StyleBefore05"/>
+        <w:numPr>
+          <w:ilvl w:val="0"/>
+          <w:numId w:val="3"/>
+        </w:numPr>
+        <w:rPr>
+          <w:color w:val="000000"/>
+        </w:rPr>
+      </w:pPr>
+      <w:r>
+        <w:rPr>
+          <w:color w:val="000000"/>
+        </w:rPr>
+        <w:t>Chat-bot will help the students schedule a meeting with a professor or a SZABIST official body by letting them know their free slots.</w:t>
+      </w:r>
+    </w:p>
+    <w:p>
+      <w:pPr>
+        <w:pStyle w:val="StyleBefore05"/>
+        <w:numPr>
+          <w:ilvl w:val="0"/>
+          <w:numId w:val="3"/>
+        </w:numPr>
+        <w:rPr>
+          <w:color w:val="000000"/>
+        </w:rPr>
+      </w:pPr>
+      <w:r>
+        <w:rPr>
+          <w:color w:val="000000"/>
+        </w:rPr>
+        <w:t>Chat-bot will help the student schedule an appointment with the SZABIST therapist.</w:t>
+      </w:r>
+    </w:p>
+    <w:p>
+      <w:pPr>
+        <w:pStyle w:val="StyleBefore05"/>
+        <w:numPr>
+          <w:ilvl w:val="0"/>
+          <w:numId w:val="3"/>
+        </w:numPr>
+        <w:rPr>
+          <w:color w:val="000000"/>
+        </w:rPr>
+      </w:pPr>
+      <w:r>
+        <w:rPr>
+          <w:color w:val="000000"/>
+        </w:rPr>
+        <w:t>Chat-bot will help the pass out students with their degree clearance procedure</w:t>
+      </w:r>
+    </w:p>
+    <w:p>
+      <w:pPr>
+        <w:pStyle w:val="StyleBefore05"/>
+        <w:numPr>
+          <w:ilvl w:val="0"/>
+          <w:numId w:val="3"/>
+        </w:numPr>
+        <w:rPr>
+          <w:color w:val="000000"/>
+        </w:rPr>
+      </w:pPr>
+      <w:r>
+        <w:rPr>
+          <w:color w:val="000000"/>
+        </w:rPr>
+        <w:t>Chat-bot will help the students get a record of the current books they’ve issued from the library.</w:t>
+      </w:r>
+    </w:p>
+    <w:p>
+      <w:pPr>
+        <w:pStyle w:val="StyleBefore05"/>
+        <w:numPr>
+          <w:ilvl w:val="0"/>
+          <w:numId w:val="3"/>
+        </w:numPr>
+        <w:rPr>
+          <w:color w:val="000000"/>
+        </w:rPr>
+      </w:pPr>
+      <w:r>
+        <w:rPr>
+          <w:color w:val="000000"/>
+        </w:rPr>
+        <w:lastRenderedPageBreak/>
+        <w:t>Our chat-bot will also help the faculty members get their class schedule and will also help them reschedule their classes (if required).</w:t>
+      </w:r>
+    </w:p>
+    <w:p>
+      <w:pPr>
+        <w:pStyle w:val="StyleBefore05"/>
+        <w:ind w:left="765"/>
+        <w:rPr>
+          <w:color w:val="000000"/>
+        </w:rPr>
+      </w:pPr>
     </w:p>
     <w:p>
       <w:pPr>
@@ -2112,6 +2664,109 @@
     </w:p>
     <w:p>
       <w:pPr>
+        <w:rPr>
+          <w:rFonts w:ascii="Times New Roman" w:hAnsi="Times New Roman" w:cs="Times New Roman"/>
+          <w:i w:val="0"/>
+          <w:iCs/>
+          <w:sz w:val="24"/>
+          <w:szCs w:val="24"/>
+        </w:rPr>
+      </w:pPr>
+      <w:r>
+        <w:rPr>
+          <w:rFonts w:ascii="Times New Roman" w:hAnsi="Times New Roman" w:cs="Times New Roman"/>
+          <w:i w:val="0"/>
+          <w:iCs/>
+          <w:sz w:val="24"/>
+          <w:szCs w:val="24"/>
+        </w:rPr>
+        <w:t xml:space="preserve">Our main idea is basically to work on </w:t>
+      </w:r>
+      <w:r>
+        <w:rPr>
+          <w:rFonts w:ascii="Times New Roman" w:hAnsi="Times New Roman" w:cs="Times New Roman"/>
+          <w:i w:val="0"/>
+          <w:iCs/>
+          <w:sz w:val="24"/>
+          <w:szCs w:val="24"/>
+        </w:rPr>
+        <w:t>Chatbot</w:t>
+      </w:r>
+      <w:r>
+        <w:rPr>
+          <w:rFonts w:ascii="Times New Roman" w:hAnsi="Times New Roman" w:cs="Times New Roman"/>
+          <w:i w:val="0"/>
+          <w:iCs/>
+          <w:sz w:val="24"/>
+          <w:szCs w:val="24"/>
+        </w:rPr>
+        <w:t xml:space="preserve"> Technology</w:t>
+      </w:r>
+    </w:p>
+    <w:p>
+      <w:pPr>
+        <w:pStyle w:val="ListParagraph"/>
+        <w:numPr>
+          <w:ilvl w:val="0"/>
+          <w:numId w:val="5"/>
+        </w:numPr>
+        <w:rPr>
+          <w:rFonts w:ascii="Times New Roman" w:hAnsi="Times New Roman" w:cs="Times New Roman"/>
+          <w:i w:val="0"/>
+          <w:iCs/>
+          <w:sz w:val="24"/>
+          <w:szCs w:val="24"/>
+        </w:rPr>
+      </w:pPr>
+      <w:r>
+        <w:rPr>
+          <w:rFonts w:ascii="Times New Roman" w:hAnsi="Times New Roman" w:cs="Times New Roman"/>
+          <w:i w:val="0"/>
+          <w:iCs/>
+          <w:sz w:val="24"/>
+          <w:szCs w:val="24"/>
+        </w:rPr>
+        <w:t xml:space="preserve">To explore AI, machine learning and text processing </w:t>
+      </w:r>
+    </w:p>
+    <w:p>
+      <w:pPr>
+        <w:pStyle w:val="ListParagraph"/>
+        <w:numPr>
+          <w:ilvl w:val="0"/>
+          <w:numId w:val="5"/>
+        </w:numPr>
+        <w:rPr>
+          <w:rFonts w:ascii="Times New Roman" w:hAnsi="Times New Roman" w:cs="Times New Roman"/>
+          <w:i w:val="0"/>
+          <w:iCs/>
+          <w:sz w:val="24"/>
+          <w:szCs w:val="24"/>
+        </w:rPr>
+      </w:pPr>
+      <w:r>
+        <w:rPr>
+          <w:rFonts w:ascii="Times New Roman" w:hAnsi="Times New Roman" w:cs="Times New Roman"/>
+          <w:i w:val="0"/>
+          <w:iCs/>
+          <w:sz w:val="24"/>
+          <w:szCs w:val="24"/>
+        </w:rPr>
+        <w:t>To</w:t>
+      </w:r>
+      <w:r>
+        <w:rPr>
+          <w:rFonts w:ascii="Times New Roman" w:hAnsi="Times New Roman" w:cs="Times New Roman"/>
+          <w:i w:val="0"/>
+          <w:iCs/>
+          <w:sz w:val="24"/>
+          <w:szCs w:val="24"/>
+        </w:rPr>
+        <w:t xml:space="preserve"> solve the real-world use case</w:t>
+      </w:r>
+    </w:p>
+    <w:p>
+      <w:pPr>
         <w:pStyle w:val="Heading2"/>
         <w:ind w:left="-5"/>
       </w:pPr>
@@ -2133,13 +2788,95 @@
     <w:p>
       <w:pPr>
         <w:ind w:left="-5"/>
-      </w:pPr>
-      <w:r>
-        <w:t xml:space="preserve">&lt;Describe the context and origin of the product being specified in this SRS. For example, state whether this product is a follow-on member of a product family, a replacement for certain existing </w:t>
-      </w:r>
-      <w:r>
-        <w:lastRenderedPageBreak/>
-        <w:t xml:space="preserve">systems, or a new, self-contained product. If the SRS defines a component of a larger system, relate the requirements of the larger system to the functionality of this software and identify interfaces between the two. A simple diagram that shows the major components of the overall system, subsystem interconnections, and external interfaces can be helpful.&gt; </w:t>
+        <w:rPr>
+          <w:rFonts w:ascii="Times New Roman" w:hAnsi="Times New Roman" w:cs="Times New Roman"/>
+          <w:i w:val="0"/>
+          <w:iCs/>
+          <w:sz w:val="24"/>
+          <w:szCs w:val="24"/>
+        </w:rPr>
+      </w:pPr>
+      <w:r>
+        <w:rPr>
+          <w:rFonts w:ascii="Times New Roman" w:hAnsi="Times New Roman" w:cs="Times New Roman"/>
+          <w:i w:val="0"/>
+          <w:iCs/>
+          <w:sz w:val="24"/>
+          <w:szCs w:val="24"/>
+        </w:rPr>
+        <w:t>We create a</w:t>
+      </w:r>
+      <w:r>
+        <w:rPr>
+          <w:rFonts w:ascii="Times New Roman" w:hAnsi="Times New Roman" w:cs="Times New Roman"/>
+          <w:i w:val="0"/>
+          <w:iCs/>
+          <w:sz w:val="24"/>
+          <w:szCs w:val="24"/>
+        </w:rPr>
+        <w:t>n</w:t>
+      </w:r>
+      <w:r>
+        <w:rPr>
+          <w:rFonts w:ascii="Times New Roman" w:hAnsi="Times New Roman" w:cs="Times New Roman"/>
+          <w:i w:val="0"/>
+          <w:iCs/>
+          <w:sz w:val="24"/>
+          <w:szCs w:val="24"/>
+        </w:rPr>
+        <w:t xml:space="preserve"> AI chatbot for </w:t>
+      </w:r>
+      <w:proofErr w:type="spellStart"/>
+      <w:r>
+        <w:rPr>
+          <w:rFonts w:ascii="Times New Roman" w:hAnsi="Times New Roman" w:cs="Times New Roman"/>
+          <w:i w:val="0"/>
+          <w:iCs/>
+          <w:sz w:val="24"/>
+          <w:szCs w:val="24"/>
+        </w:rPr>
+        <w:t>zabdesk</w:t>
+      </w:r>
+      <w:proofErr w:type="spellEnd"/>
+      <w:r>
+        <w:rPr>
+          <w:rFonts w:ascii="Times New Roman" w:hAnsi="Times New Roman" w:cs="Times New Roman"/>
+          <w:i w:val="0"/>
+          <w:iCs/>
+          <w:sz w:val="24"/>
+          <w:szCs w:val="24"/>
+        </w:rPr>
+        <w:t xml:space="preserve"> with a custom functionality so developer </w:t>
+      </w:r>
+      <w:r>
+        <w:rPr>
+          <w:rFonts w:ascii="Times New Roman" w:hAnsi="Times New Roman" w:cs="Times New Roman"/>
+          <w:i w:val="0"/>
+          <w:iCs/>
+          <w:sz w:val="24"/>
+          <w:szCs w:val="24"/>
+        </w:rPr>
+        <w:t>enhance</w:t>
+      </w:r>
+      <w:r>
+        <w:rPr>
+          <w:rFonts w:ascii="Times New Roman" w:hAnsi="Times New Roman" w:cs="Times New Roman"/>
+          <w:i w:val="0"/>
+          <w:iCs/>
+          <w:sz w:val="24"/>
+          <w:szCs w:val="24"/>
+        </w:rPr>
+        <w:t xml:space="preserve"> the product to next level, add a path deep layer to get a better response </w:t>
+      </w:r>
+      <w:r>
+        <w:rPr>
+          <w:rFonts w:ascii="Times New Roman" w:hAnsi="Times New Roman" w:cs="Times New Roman"/>
+          <w:i w:val="0"/>
+          <w:iCs/>
+          <w:sz w:val="24"/>
+          <w:szCs w:val="24"/>
+        </w:rPr>
+        <w:t>in user end</w:t>
       </w:r>
     </w:p>
     <w:p>
@@ -2164,26 +2901,23 @@
     </w:p>
     <w:p>
       <w:pPr>
-        <w:ind w:left="-5"/>
-      </w:pPr>
-      <w:r>
-        <w:t xml:space="preserve">&lt;Summarize the major functions the product must perform or must let the user perform. Details will be provided in Section 3, so only a </w:t>
-      </w:r>
-      <w:proofErr w:type="gramStart"/>
-      <w:r>
-        <w:t>high level</w:t>
-      </w:r>
-      <w:proofErr w:type="gramEnd"/>
-      <w:r>
-        <w:t xml:space="preserve"> summary (such as a bullet list) is needed here. Organize the functions to make them understandable to any reader of the SRS. A picture of the major groups of related requirements and how they relate, such as a </w:t>
-      </w:r>
-      <w:proofErr w:type="gramStart"/>
-      <w:r>
-        <w:t>top level</w:t>
-      </w:r>
-      <w:proofErr w:type="gramEnd"/>
-      <w:r>
-        <w:t xml:space="preserve"> data flow diagram or object class diagram, is often effective.&gt; </w:t>
+        <w:rPr>
+          <w:rFonts w:ascii="Times New Roman" w:hAnsi="Times New Roman" w:cs="Times New Roman"/>
+          <w:i w:val="0"/>
+          <w:iCs/>
+          <w:sz w:val="24"/>
+          <w:szCs w:val="24"/>
+        </w:rPr>
+      </w:pPr>
+      <w:r>
+        <w:rPr>
+          <w:rFonts w:ascii="Times New Roman" w:hAnsi="Times New Roman" w:cs="Times New Roman"/>
+          <w:i w:val="0"/>
+          <w:iCs/>
+          <w:sz w:val="24"/>
+          <w:szCs w:val="24"/>
+        </w:rPr>
+        <w:t>The product functions are summarized below as:</w:t>
       </w:r>
     </w:p>
     <w:p>
@@ -2208,10 +2942,80 @@
     </w:p>
     <w:p>
       <w:pPr>
-        <w:ind w:left="-5"/>
-      </w:pPr>
-      <w:r>
-        <w:t xml:space="preserve">&lt;Identify the various user classes that you anticipate will use this product. User classes may be differentiated based on frequency of use, subset of product functions used, technical expertise, security or privilege levels, educational level, or experience. Describe the pertinent characteristics of each user class. Certain requirements may pertain only to certain user classes. Distinguish the most important user classes for this product from those who are less important to satisfy.&gt; </w:t>
+        <w:pStyle w:val="ListParagraph"/>
+        <w:numPr>
+          <w:ilvl w:val="0"/>
+          <w:numId w:val="6"/>
+        </w:numPr>
+        <w:rPr>
+          <w:rFonts w:ascii="Times New Roman" w:hAnsi="Times New Roman" w:cs="Times New Roman"/>
+          <w:i w:val="0"/>
+          <w:iCs/>
+          <w:sz w:val="24"/>
+          <w:szCs w:val="24"/>
+        </w:rPr>
+      </w:pPr>
+      <w:r>
+        <w:rPr>
+          <w:rFonts w:ascii="Times New Roman" w:hAnsi="Times New Roman" w:cs="Times New Roman"/>
+          <w:i w:val="0"/>
+          <w:iCs/>
+          <w:sz w:val="24"/>
+          <w:szCs w:val="24"/>
+        </w:rPr>
+        <w:t>Developer, Users and Organization</w:t>
+      </w:r>
+    </w:p>
+    <w:p>
+      <w:pPr>
+        <w:pStyle w:val="ListParagraph"/>
+        <w:numPr>
+          <w:ilvl w:val="0"/>
+          <w:numId w:val="6"/>
+        </w:numPr>
+        <w:rPr>
+          <w:rFonts w:ascii="Times New Roman" w:hAnsi="Times New Roman" w:cs="Times New Roman"/>
+          <w:i w:val="0"/>
+          <w:iCs/>
+          <w:sz w:val="24"/>
+          <w:szCs w:val="24"/>
+        </w:rPr>
+      </w:pPr>
+      <w:r>
+        <w:rPr>
+          <w:rFonts w:ascii="Times New Roman" w:hAnsi="Times New Roman" w:cs="Times New Roman"/>
+          <w:i w:val="0"/>
+          <w:iCs/>
+          <w:sz w:val="24"/>
+          <w:szCs w:val="24"/>
+        </w:rPr>
+        <w:t>All features delivered by Developer.</w:t>
+      </w:r>
+    </w:p>
+    <w:p>
+      <w:pPr>
+        <w:pStyle w:val="ListParagraph"/>
+        <w:numPr>
+          <w:ilvl w:val="0"/>
+          <w:numId w:val="6"/>
+        </w:numPr>
+        <w:rPr>
+          <w:rFonts w:ascii="Times New Roman" w:hAnsi="Times New Roman" w:cs="Times New Roman"/>
+          <w:i w:val="0"/>
+          <w:iCs/>
+          <w:sz w:val="24"/>
+          <w:szCs w:val="24"/>
+        </w:rPr>
+      </w:pPr>
+      <w:r>
+        <w:rPr>
+          <w:rFonts w:ascii="Times New Roman" w:hAnsi="Times New Roman" w:cs="Times New Roman"/>
+          <w:i w:val="0"/>
+          <w:iCs/>
+          <w:sz w:val="24"/>
+          <w:szCs w:val="24"/>
+        </w:rPr>
+        <w:t>User and Organization use this product implement own use cases.</w:t>
       </w:r>
     </w:p>
     <w:p>
@@ -2237,9 +3041,330 @@
     <w:p>
       <w:pPr>
         <w:ind w:left="-5"/>
-      </w:pPr>
-      <w:r>
-        <w:t xml:space="preserve">&lt;Describe the environment in which the software will operate, including the hardware platform, operating system and versions, and any other software components or applications with which it must peacefully coexist.&gt; </w:t>
+        <w:rPr>
+          <w:rFonts w:ascii="Times New Roman" w:hAnsi="Times New Roman" w:cs="Times New Roman"/>
+          <w:i w:val="0"/>
+          <w:iCs/>
+          <w:sz w:val="24"/>
+          <w:szCs w:val="24"/>
+        </w:rPr>
+      </w:pPr>
+      <w:r>
+        <w:rPr>
+          <w:rFonts w:ascii="Times New Roman" w:hAnsi="Times New Roman" w:cs="Times New Roman"/>
+          <w:i w:val="0"/>
+          <w:iCs/>
+          <w:sz w:val="24"/>
+          <w:szCs w:val="24"/>
+        </w:rPr>
+        <w:t>There are following tools need to operate or work in our Back-End product</w:t>
+      </w:r>
+      <w:r>
+        <w:rPr>
+          <w:rFonts w:ascii="Times New Roman" w:hAnsi="Times New Roman" w:cs="Times New Roman"/>
+          <w:i w:val="0"/>
+          <w:iCs/>
+          <w:sz w:val="24"/>
+          <w:szCs w:val="24"/>
+        </w:rPr>
+        <w:t xml:space="preserve"> and Frontend</w:t>
+      </w:r>
+      <w:r>
+        <w:rPr>
+          <w:rFonts w:ascii="Times New Roman" w:hAnsi="Times New Roman" w:cs="Times New Roman"/>
+          <w:i w:val="0"/>
+          <w:iCs/>
+          <w:sz w:val="24"/>
+          <w:szCs w:val="24"/>
+        </w:rPr>
+        <w:t xml:space="preserve">. </w:t>
+      </w:r>
+    </w:p>
+    <w:p>
+      <w:pPr>
+        <w:pStyle w:val="ListParagraph"/>
+        <w:numPr>
+          <w:ilvl w:val="0"/>
+          <w:numId w:val="7"/>
+        </w:numPr>
+        <w:rPr>
+          <w:rFonts w:ascii="Times New Roman" w:hAnsi="Times New Roman" w:cs="Times New Roman"/>
+          <w:i w:val="0"/>
+          <w:iCs/>
+          <w:sz w:val="24"/>
+          <w:szCs w:val="24"/>
+        </w:rPr>
+      </w:pPr>
+      <w:r>
+        <w:rPr>
+          <w:rFonts w:ascii="Times New Roman" w:hAnsi="Times New Roman" w:cs="Times New Roman"/>
+          <w:i w:val="0"/>
+          <w:iCs/>
+          <w:sz w:val="24"/>
+          <w:szCs w:val="24"/>
+        </w:rPr>
+        <w:t>Linux, Mac OS or Windows</w:t>
+      </w:r>
+    </w:p>
+    <w:p>
+      <w:pPr>
+        <w:pStyle w:val="ListParagraph"/>
+        <w:numPr>
+          <w:ilvl w:val="0"/>
+          <w:numId w:val="7"/>
+        </w:numPr>
+        <w:rPr>
+          <w:rFonts w:ascii="Times New Roman" w:hAnsi="Times New Roman" w:cs="Times New Roman"/>
+          <w:i w:val="0"/>
+          <w:iCs/>
+          <w:sz w:val="24"/>
+          <w:szCs w:val="24"/>
+        </w:rPr>
+      </w:pPr>
+      <w:r>
+        <w:rPr>
+          <w:rFonts w:ascii="Times New Roman" w:hAnsi="Times New Roman" w:cs="Times New Roman"/>
+          <w:i w:val="0"/>
+          <w:iCs/>
+          <w:sz w:val="24"/>
+          <w:szCs w:val="24"/>
+        </w:rPr>
+        <w:t>Visual Studio Code</w:t>
+      </w:r>
+    </w:p>
+    <w:p>
+      <w:pPr>
+        <w:pStyle w:val="ListParagraph"/>
+        <w:numPr>
+          <w:ilvl w:val="0"/>
+          <w:numId w:val="7"/>
+        </w:numPr>
+        <w:rPr>
+          <w:rFonts w:ascii="Times New Roman" w:hAnsi="Times New Roman" w:cs="Times New Roman"/>
+          <w:i w:val="0"/>
+          <w:iCs/>
+          <w:sz w:val="24"/>
+          <w:szCs w:val="24"/>
+        </w:rPr>
+      </w:pPr>
+      <w:r>
+        <w:rPr>
+          <w:rFonts w:ascii="Times New Roman" w:hAnsi="Times New Roman" w:cs="Times New Roman"/>
+          <w:i w:val="0"/>
+          <w:iCs/>
+          <w:sz w:val="24"/>
+          <w:szCs w:val="24"/>
+        </w:rPr>
+        <w:t>Python</w:t>
+      </w:r>
+    </w:p>
+    <w:p>
+      <w:pPr>
+        <w:pStyle w:val="ListParagraph"/>
+        <w:numPr>
+          <w:ilvl w:val="0"/>
+          <w:numId w:val="7"/>
+        </w:numPr>
+        <w:rPr>
+          <w:rFonts w:ascii="Times New Roman" w:hAnsi="Times New Roman" w:cs="Times New Roman"/>
+          <w:i w:val="0"/>
+          <w:iCs/>
+          <w:sz w:val="24"/>
+          <w:szCs w:val="24"/>
+        </w:rPr>
+      </w:pPr>
+      <w:r>
+        <w:rPr>
+          <w:rFonts w:ascii="Times New Roman" w:hAnsi="Times New Roman" w:cs="Times New Roman"/>
+          <w:i w:val="0"/>
+          <w:iCs/>
+          <w:sz w:val="24"/>
+          <w:szCs w:val="24"/>
+        </w:rPr>
+        <w:t>Tenser flow</w:t>
+      </w:r>
+    </w:p>
+    <w:p>
+      <w:pPr>
+        <w:pStyle w:val="ListParagraph"/>
+        <w:numPr>
+          <w:ilvl w:val="0"/>
+          <w:numId w:val="7"/>
+        </w:numPr>
+        <w:rPr>
+          <w:rFonts w:ascii="Times New Roman" w:hAnsi="Times New Roman" w:cs="Times New Roman"/>
+          <w:i w:val="0"/>
+          <w:iCs/>
+          <w:sz w:val="24"/>
+          <w:szCs w:val="24"/>
+        </w:rPr>
+      </w:pPr>
+      <w:r>
+        <w:rPr>
+          <w:rFonts w:ascii="Times New Roman" w:hAnsi="Times New Roman" w:cs="Times New Roman"/>
+          <w:i w:val="0"/>
+          <w:iCs/>
+          <w:sz w:val="24"/>
+          <w:szCs w:val="24"/>
+        </w:rPr>
+        <w:t>NLP</w:t>
+      </w:r>
+    </w:p>
+    <w:p>
+      <w:pPr>
+        <w:pStyle w:val="ListParagraph"/>
+        <w:numPr>
+          <w:ilvl w:val="0"/>
+          <w:numId w:val="7"/>
+        </w:numPr>
+        <w:rPr>
+          <w:rFonts w:ascii="Times New Roman" w:hAnsi="Times New Roman" w:cs="Times New Roman"/>
+          <w:i w:val="0"/>
+          <w:iCs/>
+          <w:sz w:val="24"/>
+          <w:szCs w:val="24"/>
+        </w:rPr>
+      </w:pPr>
+      <w:r>
+        <w:rPr>
+          <w:rFonts w:ascii="Times New Roman" w:hAnsi="Times New Roman" w:cs="Times New Roman"/>
+          <w:i w:val="0"/>
+          <w:iCs/>
+          <w:sz w:val="24"/>
+          <w:szCs w:val="24"/>
+        </w:rPr>
+        <w:lastRenderedPageBreak/>
+        <w:t>Flask</w:t>
+      </w:r>
+    </w:p>
+    <w:p>
+      <w:pPr>
+        <w:pStyle w:val="ListParagraph"/>
+        <w:numPr>
+          <w:ilvl w:val="0"/>
+          <w:numId w:val="7"/>
+        </w:numPr>
+        <w:rPr>
+          <w:rFonts w:ascii="Times New Roman" w:hAnsi="Times New Roman" w:cs="Times New Roman"/>
+          <w:i w:val="0"/>
+          <w:iCs/>
+          <w:sz w:val="24"/>
+          <w:szCs w:val="24"/>
+        </w:rPr>
+      </w:pPr>
+      <w:r>
+        <w:rPr>
+          <w:rFonts w:ascii="Times New Roman" w:hAnsi="Times New Roman" w:cs="Times New Roman"/>
+          <w:i w:val="0"/>
+          <w:iCs/>
+          <w:sz w:val="24"/>
+          <w:szCs w:val="24"/>
+        </w:rPr>
+        <w:t>HTML</w:t>
+      </w:r>
+    </w:p>
+    <w:p>
+      <w:pPr>
+        <w:pStyle w:val="ListParagraph"/>
+        <w:numPr>
+          <w:ilvl w:val="0"/>
+          <w:numId w:val="7"/>
+        </w:numPr>
+        <w:rPr>
+          <w:rFonts w:ascii="Times New Roman" w:hAnsi="Times New Roman" w:cs="Times New Roman"/>
+          <w:i w:val="0"/>
+          <w:iCs/>
+          <w:sz w:val="24"/>
+          <w:szCs w:val="24"/>
+        </w:rPr>
+      </w:pPr>
+      <w:r>
+        <w:rPr>
+          <w:rFonts w:ascii="Times New Roman" w:hAnsi="Times New Roman" w:cs="Times New Roman"/>
+          <w:i w:val="0"/>
+          <w:iCs/>
+          <w:sz w:val="24"/>
+          <w:szCs w:val="24"/>
+        </w:rPr>
+        <w:t>CSS</w:t>
+      </w:r>
+    </w:p>
+    <w:p>
+      <w:pPr>
+        <w:pStyle w:val="ListParagraph"/>
+        <w:numPr>
+          <w:ilvl w:val="0"/>
+          <w:numId w:val="7"/>
+        </w:numPr>
+        <w:rPr>
+          <w:rFonts w:ascii="Times New Roman" w:hAnsi="Times New Roman" w:cs="Times New Roman"/>
+          <w:i w:val="0"/>
+          <w:iCs/>
+          <w:sz w:val="24"/>
+          <w:szCs w:val="24"/>
+        </w:rPr>
+      </w:pPr>
+      <w:r>
+        <w:rPr>
+          <w:rFonts w:ascii="Times New Roman" w:hAnsi="Times New Roman" w:cs="Times New Roman"/>
+          <w:i w:val="0"/>
+          <w:iCs/>
+          <w:sz w:val="24"/>
+          <w:szCs w:val="24"/>
+        </w:rPr>
+        <w:t>JavaScript</w:t>
+      </w:r>
+    </w:p>
+    <w:p>
+      <w:pPr>
+        <w:pStyle w:val="ListParagraph"/>
+        <w:numPr>
+          <w:ilvl w:val="0"/>
+          <w:numId w:val="7"/>
+        </w:numPr>
+        <w:rPr>
+          <w:rFonts w:ascii="Times New Roman" w:hAnsi="Times New Roman" w:cs="Times New Roman"/>
+          <w:i w:val="0"/>
+          <w:iCs/>
+          <w:sz w:val="24"/>
+          <w:szCs w:val="24"/>
+        </w:rPr>
+      </w:pPr>
+      <w:r>
+        <w:rPr>
+          <w:rFonts w:ascii="Times New Roman" w:hAnsi="Times New Roman" w:cs="Times New Roman"/>
+          <w:i w:val="0"/>
+          <w:iCs/>
+          <w:sz w:val="24"/>
+          <w:szCs w:val="24"/>
+        </w:rPr>
+        <w:t>jQuery</w:t>
+      </w:r>
+    </w:p>
+    <w:p>
+      <w:pPr>
+        <w:pStyle w:val="ListParagraph"/>
+        <w:numPr>
+          <w:ilvl w:val="0"/>
+          <w:numId w:val="7"/>
+        </w:numPr>
+        <w:rPr>
+          <w:rFonts w:ascii="Times New Roman" w:hAnsi="Times New Roman" w:cs="Times New Roman"/>
+          <w:i w:val="0"/>
+          <w:iCs/>
+          <w:sz w:val="24"/>
+          <w:szCs w:val="24"/>
+        </w:rPr>
+      </w:pPr>
+      <w:r>
+        <w:rPr>
+          <w:rFonts w:ascii="Times New Roman" w:hAnsi="Times New Roman" w:cs="Times New Roman"/>
+          <w:i w:val="0"/>
+          <w:iCs/>
+          <w:sz w:val="24"/>
+          <w:szCs w:val="24"/>
+        </w:rPr>
+        <w:t>AJAX</w:t>
       </w:r>
     </w:p>
     <w:p>
@@ -2264,10 +3389,198 @@
     </w:p>
     <w:p>
       <w:pPr>
-        <w:ind w:left="-5"/>
-      </w:pPr>
-      <w:r>
-        <w:t xml:space="preserve">&lt;Describe any items or issues that will limit the options available to the developers. These might include: corporate or regulatory policies; hardware limitations (timing requirements, memory requirements); interfaces to other applications; specific technologies, tools, and databases to be used; parallel operations; language requirements; communications protocols; security considerations; design conventions or programming standards (for example, if the customer’s organization will be responsible for maintaining the delivered software).&gt; </w:t>
+        <w:spacing w:after="103" w:line="265" w:lineRule="auto"/>
+        <w:ind w:left="24"/>
+        <w:rPr>
+          <w:b/>
+          <w:bCs/>
+          <w:i w:val="0"/>
+          <w:iCs/>
+          <w:sz w:val="24"/>
+          <w:szCs w:val="24"/>
+        </w:rPr>
+      </w:pPr>
+      <w:r>
+        <w:rPr>
+          <w:rFonts w:ascii="Times New Roman" w:eastAsia="Times New Roman" w:hAnsi="Times New Roman" w:cs="Times New Roman"/>
+          <w:b/>
+          <w:bCs/>
+          <w:i w:val="0"/>
+          <w:iCs/>
+          <w:sz w:val="24"/>
+          <w:szCs w:val="24"/>
+        </w:rPr>
+        <w:t xml:space="preserve">Design Constraint: </w:t>
+      </w:r>
+    </w:p>
+    <w:p>
+      <w:pPr>
+        <w:spacing w:after="113" w:line="249" w:lineRule="auto"/>
+        <w:ind w:left="689" w:right="110"/>
+        <w:jc w:val="both"/>
+        <w:rPr>
+          <w:i w:val="0"/>
+          <w:iCs/>
+          <w:sz w:val="24"/>
+          <w:szCs w:val="24"/>
+        </w:rPr>
+      </w:pPr>
+      <w:r>
+        <w:rPr>
+          <w:rFonts w:ascii="Times New Roman" w:eastAsia="Times New Roman" w:hAnsi="Times New Roman" w:cs="Times New Roman"/>
+          <w:i w:val="0"/>
+          <w:iCs/>
+          <w:sz w:val="24"/>
+          <w:szCs w:val="24"/>
+        </w:rPr>
+        <w:t xml:space="preserve">           We are using Visual Studio Code to implement the Smart Contract to set functionality of our blockchain framework and to work according to our main objective of this project. </w:t>
+      </w:r>
+    </w:p>
+    <w:p>
+      <w:pPr>
+        <w:spacing w:after="103" w:line="265" w:lineRule="auto"/>
+        <w:ind w:left="24"/>
+        <w:rPr>
+          <w:b/>
+          <w:bCs/>
+          <w:i w:val="0"/>
+          <w:iCs/>
+          <w:sz w:val="24"/>
+          <w:szCs w:val="24"/>
+        </w:rPr>
+      </w:pPr>
+      <w:r>
+        <w:rPr>
+          <w:rFonts w:ascii="Times New Roman" w:eastAsia="Times New Roman" w:hAnsi="Times New Roman" w:cs="Times New Roman"/>
+          <w:b/>
+          <w:bCs/>
+          <w:i w:val="0"/>
+          <w:iCs/>
+          <w:sz w:val="24"/>
+          <w:szCs w:val="24"/>
+        </w:rPr>
+        <w:t xml:space="preserve">Implementation Constraint: </w:t>
+      </w:r>
+    </w:p>
+    <w:p>
+      <w:pPr>
+        <w:spacing w:after="106"/>
+        <w:ind w:right="10"/>
+        <w:jc w:val="center"/>
+        <w:rPr>
+          <w:i w:val="0"/>
+          <w:iCs/>
+          <w:sz w:val="24"/>
+          <w:szCs w:val="24"/>
+        </w:rPr>
+      </w:pPr>
+      <w:r>
+        <w:rPr>
+          <w:rFonts w:ascii="Times New Roman" w:eastAsia="Times New Roman" w:hAnsi="Times New Roman" w:cs="Times New Roman"/>
+          <w:i w:val="0"/>
+          <w:iCs/>
+          <w:sz w:val="24"/>
+          <w:szCs w:val="24"/>
+        </w:rPr>
+        <w:t xml:space="preserve">            We will be using JavaScript and Solidity as our programming language. </w:t>
+      </w:r>
+    </w:p>
+    <w:p>
+      <w:pPr>
+        <w:spacing w:after="103" w:line="265" w:lineRule="auto"/>
+        <w:ind w:left="24"/>
+        <w:rPr>
+          <w:b/>
+          <w:bCs/>
+          <w:i w:val="0"/>
+          <w:iCs/>
+          <w:sz w:val="24"/>
+          <w:szCs w:val="24"/>
+        </w:rPr>
+      </w:pPr>
+      <w:r>
+        <w:rPr>
+          <w:rFonts w:ascii="Times New Roman" w:eastAsia="Times New Roman" w:hAnsi="Times New Roman" w:cs="Times New Roman"/>
+          <w:b/>
+          <w:bCs/>
+          <w:i w:val="0"/>
+          <w:iCs/>
+          <w:sz w:val="24"/>
+          <w:szCs w:val="24"/>
+        </w:rPr>
+        <w:t xml:space="preserve">Hardware constraints: </w:t>
+      </w:r>
+    </w:p>
+    <w:p>
+      <w:pPr>
+        <w:spacing w:after="119" w:line="249" w:lineRule="auto"/>
+        <w:ind w:left="699" w:right="110"/>
+        <w:jc w:val="both"/>
+        <w:rPr>
+          <w:i w:val="0"/>
+          <w:iCs/>
+          <w:sz w:val="24"/>
+          <w:szCs w:val="24"/>
+        </w:rPr>
+      </w:pPr>
+      <w:r>
+        <w:rPr>
+          <w:rFonts w:ascii="Times New Roman" w:eastAsia="Times New Roman" w:hAnsi="Times New Roman" w:cs="Times New Roman"/>
+          <w:i w:val="0"/>
+          <w:iCs/>
+          <w:sz w:val="24"/>
+          <w:szCs w:val="24"/>
+        </w:rPr>
+        <w:t xml:space="preserve">Laptop or PC </w:t>
+      </w:r>
+    </w:p>
+    <w:p>
+      <w:pPr>
+        <w:spacing w:after="103" w:line="265" w:lineRule="auto"/>
+        <w:ind w:left="24"/>
+        <w:rPr>
+          <w:b/>
+          <w:bCs/>
+          <w:i w:val="0"/>
+          <w:iCs/>
+          <w:sz w:val="24"/>
+          <w:szCs w:val="24"/>
+        </w:rPr>
+      </w:pPr>
+      <w:r>
+        <w:rPr>
+          <w:rFonts w:ascii="Times New Roman" w:eastAsia="Times New Roman" w:hAnsi="Times New Roman" w:cs="Times New Roman"/>
+          <w:b/>
+          <w:bCs/>
+          <w:i w:val="0"/>
+          <w:iCs/>
+          <w:sz w:val="24"/>
+          <w:szCs w:val="24"/>
+        </w:rPr>
+        <w:t xml:space="preserve">Cultural constraints:  </w:t>
+      </w:r>
+    </w:p>
+    <w:p>
+      <w:pPr>
+        <w:spacing w:after="281" w:line="249" w:lineRule="auto"/>
+        <w:ind w:left="699" w:right="110"/>
+        <w:jc w:val="both"/>
+        <w:rPr>
+          <w:i w:val="0"/>
+          <w:iCs/>
+          <w:sz w:val="24"/>
+          <w:szCs w:val="24"/>
+        </w:rPr>
+      </w:pPr>
+      <w:r>
+        <w:rPr>
+          <w:rFonts w:ascii="Times New Roman" w:eastAsia="Times New Roman" w:hAnsi="Times New Roman" w:cs="Times New Roman"/>
+          <w:i w:val="0"/>
+          <w:iCs/>
+          <w:sz w:val="24"/>
+          <w:szCs w:val="24"/>
+        </w:rPr>
+        <w:t xml:space="preserve">English </w:t>
       </w:r>
     </w:p>
     <w:p>
@@ -2292,10 +3605,106 @@
     </w:p>
     <w:p>
       <w:pPr>
-        <w:ind w:left="-5"/>
-      </w:pPr>
-      <w:r>
-        <w:t xml:space="preserve">&lt;List the user documentation components (such as user manuals, on-line help, and tutorials) that will be delivered along with the software. Identify any known user documentation delivery formats or standards.&gt; </w:t>
+        <w:pStyle w:val="ListParagraph"/>
+        <w:numPr>
+          <w:ilvl w:val="0"/>
+          <w:numId w:val="8"/>
+        </w:numPr>
+        <w:rPr>
+          <w:rFonts w:ascii="Times New Roman" w:hAnsi="Times New Roman" w:cs="Times New Roman"/>
+          <w:i w:val="0"/>
+          <w:iCs/>
+          <w:sz w:val="24"/>
+          <w:szCs w:val="24"/>
+        </w:rPr>
+      </w:pPr>
+      <w:r>
+        <w:rPr>
+          <w:rFonts w:ascii="Times New Roman" w:hAnsi="Times New Roman" w:cs="Times New Roman"/>
+          <w:i w:val="0"/>
+          <w:iCs/>
+          <w:sz w:val="24"/>
+          <w:szCs w:val="24"/>
+        </w:rPr>
+        <w:t>SRS</w:t>
+      </w:r>
+    </w:p>
+    <w:p>
+      <w:pPr>
+        <w:pStyle w:val="ListParagraph"/>
+        <w:numPr>
+          <w:ilvl w:val="0"/>
+          <w:numId w:val="8"/>
+        </w:numPr>
+        <w:rPr>
+          <w:rFonts w:ascii="Times New Roman" w:hAnsi="Times New Roman" w:cs="Times New Roman"/>
+          <w:i w:val="0"/>
+          <w:iCs/>
+          <w:sz w:val="24"/>
+          <w:szCs w:val="24"/>
+        </w:rPr>
+      </w:pPr>
+      <w:r>
+        <w:rPr>
+          <w:rFonts w:ascii="Times New Roman" w:hAnsi="Times New Roman" w:cs="Times New Roman"/>
+          <w:i w:val="0"/>
+          <w:iCs/>
+          <w:sz w:val="24"/>
+          <w:szCs w:val="24"/>
+        </w:rPr>
+        <w:t>SDS</w:t>
+      </w:r>
+    </w:p>
+    <w:p>
+      <w:pPr>
+        <w:pStyle w:val="ListParagraph"/>
+        <w:numPr>
+          <w:ilvl w:val="0"/>
+          <w:numId w:val="8"/>
+        </w:numPr>
+        <w:rPr>
+          <w:rFonts w:ascii="Times New Roman" w:hAnsi="Times New Roman" w:cs="Times New Roman"/>
+          <w:i w:val="0"/>
+          <w:iCs/>
+          <w:sz w:val="24"/>
+          <w:szCs w:val="24"/>
+        </w:rPr>
+      </w:pPr>
+      <w:r>
+        <w:rPr>
+          <w:rFonts w:ascii="Times New Roman" w:hAnsi="Times New Roman" w:cs="Times New Roman"/>
+          <w:i w:val="0"/>
+          <w:iCs/>
+          <w:sz w:val="24"/>
+          <w:szCs w:val="24"/>
+        </w:rPr>
+        <w:t>Test Cases</w:t>
+      </w:r>
+    </w:p>
+    <w:p>
+      <w:pPr>
+        <w:pStyle w:val="ListParagraph"/>
+        <w:numPr>
+          <w:ilvl w:val="0"/>
+          <w:numId w:val="8"/>
+        </w:numPr>
+        <w:rPr>
+          <w:rFonts w:ascii="Times New Roman" w:hAnsi="Times New Roman" w:cs="Times New Roman"/>
+          <w:i w:val="0"/>
+          <w:iCs/>
+          <w:sz w:val="24"/>
+          <w:szCs w:val="24"/>
+        </w:rPr>
+      </w:pPr>
+      <w:r>
+        <w:rPr>
+          <w:rFonts w:ascii="Times New Roman" w:hAnsi="Times New Roman" w:cs="Times New Roman"/>
+          <w:i w:val="0"/>
+          <w:iCs/>
+          <w:sz w:val="24"/>
+          <w:szCs w:val="24"/>
+        </w:rPr>
+        <w:t>Use Cases</w:t>
       </w:r>
     </w:p>
     <w:p>
@@ -2320,15 +3729,304 @@
     </w:p>
     <w:p>
       <w:pPr>
-        <w:spacing w:after="711"/>
-        <w:ind w:left="-5"/>
-      </w:pPr>
-      <w:r>
-        <w:t xml:space="preserve">&lt;List any assumed factors (as opposed to known facts) that could affect the requirements stated in the SRS. These could include third-party or commercial components that you plan to use, issues around the development or operating environment, or constraints. The project could be affected if </w:t>
-      </w:r>
-      <w:r>
-        <w:lastRenderedPageBreak/>
-        <w:t xml:space="preserve">these assumptions are incorrect, are not shared, or change. Also identify any dependencies the project has on external factors, such as software components that you intend to reuse from another project, unless they are already documented elsewhere (for example, in the vision and scope document or the project plan).&gt; </w:t>
+        <w:spacing w:after="0" w:line="264" w:lineRule="auto"/>
+        <w:ind w:left="24"/>
+        <w:rPr>
+          <w:rFonts w:ascii="Calibri" w:eastAsia="Calibri" w:hAnsi="Calibri" w:cs="Calibri"/>
+          <w:b/>
+          <w:bCs/>
+          <w:i w:val="0"/>
+          <w:iCs/>
+          <w:sz w:val="24"/>
+          <w:szCs w:val="24"/>
+        </w:rPr>
+      </w:pPr>
+      <w:bookmarkStart w:id="16" w:name="_Toc7900"/>
+      <w:r>
+        <w:rPr>
+          <w:rFonts w:ascii="Times New Roman" w:eastAsia="Times New Roman" w:hAnsi="Times New Roman" w:cs="Times New Roman"/>
+          <w:b/>
+          <w:bCs/>
+          <w:i w:val="0"/>
+          <w:iCs/>
+          <w:sz w:val="24"/>
+          <w:szCs w:val="24"/>
+        </w:rPr>
+        <w:t xml:space="preserve">Assumption: </w:t>
+      </w:r>
+    </w:p>
+    <w:p>
+      <w:pPr>
+        <w:spacing w:after="0"/>
+        <w:ind w:left="12"/>
+        <w:rPr>
+          <w:i w:val="0"/>
+          <w:iCs/>
+          <w:sz w:val="24"/>
+          <w:szCs w:val="24"/>
+        </w:rPr>
+      </w:pPr>
+      <w:r>
+        <w:rPr>
+          <w:rFonts w:ascii="Times New Roman" w:eastAsia="Times New Roman" w:hAnsi="Times New Roman" w:cs="Times New Roman"/>
+          <w:i w:val="0"/>
+          <w:iCs/>
+          <w:sz w:val="24"/>
+          <w:szCs w:val="24"/>
+        </w:rPr>
+        <w:t xml:space="preserve"> </w:t>
+      </w:r>
+    </w:p>
+    <w:p>
+      <w:pPr>
+        <w:numPr>
+          <w:ilvl w:val="0"/>
+          <w:numId w:val="9"/>
+        </w:numPr>
+        <w:spacing w:after="5" w:line="247" w:lineRule="auto"/>
+        <w:ind w:left="673" w:right="110" w:hanging="338"/>
+        <w:jc w:val="both"/>
+        <w:rPr>
+          <w:i w:val="0"/>
+          <w:iCs/>
+          <w:sz w:val="24"/>
+          <w:szCs w:val="24"/>
+        </w:rPr>
+      </w:pPr>
+      <w:r>
+        <w:rPr>
+          <w:rFonts w:ascii="Times New Roman" w:eastAsia="Times New Roman" w:hAnsi="Times New Roman" w:cs="Times New Roman"/>
+          <w:i w:val="0"/>
+          <w:iCs/>
+          <w:sz w:val="24"/>
+          <w:szCs w:val="24"/>
+        </w:rPr>
+        <w:t xml:space="preserve">For connection Ethernet will be required. </w:t>
+      </w:r>
+    </w:p>
+    <w:p>
+      <w:pPr>
+        <w:numPr>
+          <w:ilvl w:val="0"/>
+          <w:numId w:val="9"/>
+        </w:numPr>
+        <w:spacing w:after="5" w:line="247" w:lineRule="auto"/>
+        <w:ind w:left="673" w:right="110" w:hanging="338"/>
+        <w:jc w:val="both"/>
+        <w:rPr>
+          <w:i w:val="0"/>
+          <w:iCs/>
+          <w:sz w:val="24"/>
+          <w:szCs w:val="24"/>
+        </w:rPr>
+      </w:pPr>
+      <w:r>
+        <w:rPr>
+          <w:rFonts w:ascii="Times New Roman" w:eastAsia="Times New Roman" w:hAnsi="Times New Roman" w:cs="Times New Roman"/>
+          <w:i w:val="0"/>
+          <w:iCs/>
+          <w:sz w:val="24"/>
+          <w:szCs w:val="24"/>
+        </w:rPr>
+        <w:t xml:space="preserve">Electricity for charging </w:t>
+      </w:r>
+    </w:p>
+    <w:p>
+      <w:pPr>
+        <w:numPr>
+          <w:ilvl w:val="0"/>
+          <w:numId w:val="9"/>
+        </w:numPr>
+        <w:spacing w:after="5" w:line="247" w:lineRule="auto"/>
+        <w:ind w:left="673" w:right="110" w:hanging="338"/>
+        <w:jc w:val="both"/>
+        <w:rPr>
+          <w:i w:val="0"/>
+          <w:iCs/>
+          <w:sz w:val="24"/>
+          <w:szCs w:val="24"/>
+        </w:rPr>
+      </w:pPr>
+      <w:r>
+        <w:rPr>
+          <w:rFonts w:ascii="Times New Roman" w:eastAsia="Times New Roman" w:hAnsi="Times New Roman" w:cs="Times New Roman"/>
+          <w:i w:val="0"/>
+          <w:iCs/>
+          <w:sz w:val="24"/>
+          <w:szCs w:val="24"/>
+        </w:rPr>
+        <w:t xml:space="preserve">Ethereum Coins </w:t>
+      </w:r>
+    </w:p>
+    <w:p>
+      <w:pPr>
+        <w:spacing w:after="0"/>
+        <w:ind w:left="12"/>
+        <w:rPr>
+          <w:i w:val="0"/>
+          <w:iCs/>
+          <w:sz w:val="24"/>
+          <w:szCs w:val="24"/>
+        </w:rPr>
+      </w:pPr>
+      <w:r>
+        <w:rPr>
+          <w:rFonts w:ascii="Times New Roman" w:eastAsia="Times New Roman" w:hAnsi="Times New Roman" w:cs="Times New Roman"/>
+          <w:i w:val="0"/>
+          <w:iCs/>
+          <w:sz w:val="24"/>
+          <w:szCs w:val="24"/>
+        </w:rPr>
+        <w:t xml:space="preserve"> </w:t>
+      </w:r>
+    </w:p>
+    <w:p>
+      <w:pPr>
+        <w:spacing w:after="0" w:line="264" w:lineRule="auto"/>
+        <w:ind w:left="24"/>
+        <w:rPr>
+          <w:b/>
+          <w:bCs/>
+          <w:i w:val="0"/>
+          <w:iCs/>
+          <w:sz w:val="24"/>
+          <w:szCs w:val="24"/>
+        </w:rPr>
+      </w:pPr>
+      <w:r>
+        <w:rPr>
+          <w:rFonts w:ascii="Times New Roman" w:eastAsia="Times New Roman" w:hAnsi="Times New Roman" w:cs="Times New Roman"/>
+          <w:b/>
+          <w:bCs/>
+          <w:i w:val="0"/>
+          <w:iCs/>
+          <w:sz w:val="24"/>
+          <w:szCs w:val="24"/>
+        </w:rPr>
+        <w:t xml:space="preserve">Dependencies: </w:t>
+      </w:r>
+    </w:p>
+    <w:p>
+      <w:pPr>
+        <w:spacing w:after="0"/>
+        <w:ind w:left="12"/>
+        <w:rPr>
+          <w:i w:val="0"/>
+          <w:iCs/>
+          <w:sz w:val="24"/>
+          <w:szCs w:val="24"/>
+        </w:rPr>
+      </w:pPr>
+      <w:r>
+        <w:rPr>
+          <w:rFonts w:ascii="Times New Roman" w:eastAsia="Times New Roman" w:hAnsi="Times New Roman" w:cs="Times New Roman"/>
+          <w:i w:val="0"/>
+          <w:iCs/>
+          <w:sz w:val="24"/>
+          <w:szCs w:val="24"/>
+        </w:rPr>
+        <w:t xml:space="preserve"> </w:t>
+      </w:r>
+    </w:p>
+    <w:p>
+      <w:pPr>
+        <w:numPr>
+          <w:ilvl w:val="0"/>
+          <w:numId w:val="9"/>
+        </w:numPr>
+        <w:spacing w:after="5" w:line="247" w:lineRule="auto"/>
+        <w:ind w:left="673" w:right="110" w:hanging="338"/>
+        <w:jc w:val="both"/>
+        <w:rPr>
+          <w:i w:val="0"/>
+          <w:iCs/>
+          <w:sz w:val="24"/>
+          <w:szCs w:val="24"/>
+        </w:rPr>
+      </w:pPr>
+      <w:r>
+        <w:rPr>
+          <w:rFonts w:ascii="Times New Roman" w:eastAsia="Times New Roman" w:hAnsi="Times New Roman" w:cs="Times New Roman"/>
+          <w:i w:val="0"/>
+          <w:iCs/>
+          <w:sz w:val="24"/>
+          <w:szCs w:val="24"/>
+        </w:rPr>
+        <w:t>Tenser</w:t>
+      </w:r>
+      <w:r>
+        <w:rPr>
+          <w:rFonts w:ascii="Times New Roman" w:eastAsia="Times New Roman" w:hAnsi="Times New Roman" w:cs="Times New Roman"/>
+          <w:i w:val="0"/>
+          <w:iCs/>
+          <w:sz w:val="24"/>
+          <w:szCs w:val="24"/>
+        </w:rPr>
+        <w:t xml:space="preserve"> </w:t>
+      </w:r>
+      <w:r>
+        <w:rPr>
+          <w:rFonts w:ascii="Times New Roman" w:eastAsia="Times New Roman" w:hAnsi="Times New Roman" w:cs="Times New Roman"/>
+          <w:i w:val="0"/>
+          <w:iCs/>
+          <w:sz w:val="24"/>
+          <w:szCs w:val="24"/>
+        </w:rPr>
+        <w:t>flow</w:t>
+      </w:r>
+    </w:p>
+    <w:p>
+      <w:pPr>
+        <w:numPr>
+          <w:ilvl w:val="0"/>
+          <w:numId w:val="9"/>
+        </w:numPr>
+        <w:spacing w:after="5" w:line="247" w:lineRule="auto"/>
+        <w:ind w:left="673" w:right="110" w:hanging="338"/>
+        <w:jc w:val="both"/>
+        <w:rPr>
+          <w:i w:val="0"/>
+          <w:iCs/>
+          <w:sz w:val="24"/>
+          <w:szCs w:val="24"/>
+        </w:rPr>
+      </w:pPr>
+      <w:r>
+        <w:rPr>
+          <w:rFonts w:ascii="Times New Roman" w:eastAsia="Times New Roman" w:hAnsi="Times New Roman" w:cs="Times New Roman"/>
+          <w:i w:val="0"/>
+          <w:iCs/>
+          <w:sz w:val="24"/>
+          <w:szCs w:val="24"/>
+        </w:rPr>
+        <w:t>Bootstrap</w:t>
+      </w:r>
+    </w:p>
+    <w:p>
+      <w:pPr>
+        <w:numPr>
+          <w:ilvl w:val="0"/>
+          <w:numId w:val="9"/>
+        </w:numPr>
+        <w:spacing w:after="5" w:line="247" w:lineRule="auto"/>
+        <w:ind w:left="673" w:right="110" w:hanging="338"/>
+        <w:jc w:val="both"/>
+        <w:rPr>
+          <w:i w:val="0"/>
+          <w:iCs/>
+          <w:sz w:val="24"/>
+          <w:szCs w:val="24"/>
+        </w:rPr>
+      </w:pPr>
+      <w:r>
+        <w:rPr>
+          <w:rFonts w:ascii="Times New Roman" w:eastAsia="Times New Roman" w:hAnsi="Times New Roman" w:cs="Times New Roman"/>
+          <w:i w:val="0"/>
+          <w:iCs/>
+          <w:sz w:val="24"/>
+          <w:szCs w:val="24"/>
+        </w:rPr>
+        <w:t xml:space="preserve">Word processing </w:t>
       </w:r>
     </w:p>
     <w:p>
@@ -2336,8 +4034,8 @@
         <w:pStyle w:val="Heading1"/>
         <w:ind w:left="-5"/>
       </w:pPr>
-      <w:bookmarkStart w:id="16" w:name="_Toc7900"/>
-      <w:r>
+      <w:r>
+        <w:lastRenderedPageBreak/>
         <w:t>3.</w:t>
       </w:r>
       <w:r>
@@ -2373,10 +4071,145 @@
     </w:p>
     <w:p>
       <w:pPr>
+        <w:spacing w:after="275" w:line="357" w:lineRule="auto"/>
+        <w:ind w:left="22" w:right="110"/>
+        <w:jc w:val="both"/>
+        <w:rPr>
+          <w:i w:val="0"/>
+          <w:iCs/>
+          <w:sz w:val="24"/>
+          <w:szCs w:val="24"/>
+        </w:rPr>
+      </w:pPr>
+      <w:bookmarkStart w:id="18" w:name="_Toc7902"/>
+      <w:r>
+        <w:rPr>
+          <w:rFonts w:ascii="Times New Roman" w:eastAsia="Times New Roman" w:hAnsi="Times New Roman" w:cs="Times New Roman"/>
+          <w:i w:val="0"/>
+          <w:iCs/>
+          <w:sz w:val="24"/>
+          <w:szCs w:val="24"/>
+        </w:rPr>
+        <w:t xml:space="preserve">The user will be using the website will be able to view the home page where the different options will appear. The organization and user or developer who wants details and download our </w:t>
+      </w:r>
+      <w:r>
+        <w:rPr>
+          <w:rFonts w:ascii="Times New Roman" w:eastAsia="Times New Roman" w:hAnsi="Times New Roman" w:cs="Times New Roman"/>
+          <w:i w:val="0"/>
+          <w:iCs/>
+          <w:sz w:val="24"/>
+          <w:szCs w:val="24"/>
+        </w:rPr>
+        <w:t>Chatbot</w:t>
+      </w:r>
+      <w:r>
+        <w:rPr>
+          <w:rFonts w:ascii="Times New Roman" w:eastAsia="Times New Roman" w:hAnsi="Times New Roman" w:cs="Times New Roman"/>
+          <w:i w:val="0"/>
+          <w:iCs/>
+          <w:sz w:val="24"/>
+          <w:szCs w:val="24"/>
+        </w:rPr>
+        <w:t xml:space="preserve"> and check the demo as well how </w:t>
+      </w:r>
+      <w:r>
+        <w:rPr>
+          <w:rFonts w:ascii="Times New Roman" w:eastAsia="Times New Roman" w:hAnsi="Times New Roman" w:cs="Times New Roman"/>
+          <w:i w:val="0"/>
+          <w:iCs/>
+          <w:sz w:val="24"/>
+          <w:szCs w:val="24"/>
+        </w:rPr>
+        <w:t>chatbot</w:t>
+      </w:r>
+    </w:p>
+    <w:p>
+      <w:pPr>
         <w:ind w:left="-5"/>
-      </w:pPr>
-      <w:r>
-        <w:t xml:space="preserve">&lt;Describe the logical characteristics of each interface between the software product and the users. This may include sample screen images, any GUI standards or product family style guides that are to be followed, screen layout constraints, standard buttons and functions (e.g., help) that will appear on every screen, keyboard shortcuts, error message display standards, and so on. Define the software components for which a user interface is needed. Details of the user interface design should be documented in a separate user interface specification.&gt; </w:t>
+        <w:rPr>
+          <w:rFonts w:ascii="Times New Roman" w:hAnsi="Times New Roman" w:cs="Times New Roman"/>
+          <w:b/>
+          <w:bCs/>
+          <w:i w:val="0"/>
+          <w:iCs/>
+          <w:sz w:val="24"/>
+          <w:szCs w:val="24"/>
+        </w:rPr>
+      </w:pPr>
+      <w:r>
+        <w:rPr>
+          <w:rFonts w:ascii="Times New Roman" w:hAnsi="Times New Roman" w:cs="Times New Roman"/>
+          <w:b/>
+          <w:bCs/>
+          <w:i w:val="0"/>
+          <w:iCs/>
+          <w:sz w:val="24"/>
+          <w:szCs w:val="24"/>
+        </w:rPr>
+        <w:t xml:space="preserve">3.2 Hardware Interfaces </w:t>
+      </w:r>
+      <w:bookmarkEnd w:id="18"/>
+    </w:p>
+    <w:p>
+      <w:pPr>
+        <w:numPr>
+          <w:ilvl w:val="0"/>
+          <w:numId w:val="10"/>
+        </w:numPr>
+        <w:spacing w:after="5" w:line="249" w:lineRule="auto"/>
+        <w:ind w:left="673" w:right="110" w:hanging="338"/>
+        <w:jc w:val="both"/>
+        <w:rPr>
+          <w:i w:val="0"/>
+          <w:iCs/>
+          <w:sz w:val="24"/>
+          <w:szCs w:val="24"/>
+        </w:rPr>
+      </w:pPr>
+      <w:bookmarkStart w:id="19" w:name="_Toc7903"/>
+      <w:r>
+        <w:rPr>
+          <w:rFonts w:ascii="Times New Roman" w:eastAsia="Times New Roman" w:hAnsi="Times New Roman" w:cs="Times New Roman"/>
+          <w:i w:val="0"/>
+          <w:iCs/>
+          <w:sz w:val="24"/>
+          <w:szCs w:val="24"/>
+        </w:rPr>
+        <w:t xml:space="preserve">Since the application must run over the internet, all the hardware shall require to connect internet will be the hardware interface for the system. As for e.g. Modem, WAN – LAN, Ethernet Cross-Cable. </w:t>
+      </w:r>
+    </w:p>
+    <w:p>
+      <w:pPr>
+        <w:numPr>
+          <w:ilvl w:val="0"/>
+          <w:numId w:val="10"/>
+        </w:numPr>
+        <w:spacing w:after="276" w:line="249" w:lineRule="auto"/>
+        <w:ind w:left="673" w:right="110" w:hanging="338"/>
+        <w:jc w:val="both"/>
+        <w:rPr>
+          <w:i w:val="0"/>
+          <w:iCs/>
+        </w:rPr>
+      </w:pPr>
+      <w:r>
+        <w:rPr>
+          <w:rFonts w:ascii="Times New Roman" w:eastAsia="Times New Roman" w:hAnsi="Times New Roman" w:cs="Times New Roman"/>
+          <w:i w:val="0"/>
+          <w:iCs/>
+          <w:sz w:val="24"/>
+          <w:szCs w:val="24"/>
+        </w:rPr>
+        <w:t>The system has a direct connection with the network and with software Visual Studio Code</w:t>
+      </w:r>
+      <w:r>
+        <w:rPr>
+          <w:rFonts w:ascii="Times New Roman" w:eastAsia="Times New Roman" w:hAnsi="Times New Roman" w:cs="Times New Roman"/>
+          <w:i w:val="0"/>
+          <w:iCs/>
+          <w:sz w:val="23"/>
+        </w:rPr>
+        <w:t xml:space="preserve">. </w:t>
       </w:r>
     </w:p>
     <w:p>
@@ -2384,9 +4217,8 @@
         <w:pStyle w:val="Heading2"/>
         <w:ind w:left="-5"/>
       </w:pPr>
-      <w:bookmarkStart w:id="18" w:name="_Toc7902"/>
-      <w:r>
-        <w:t>3.2</w:t>
+      <w:r>
+        <w:t>3.3</w:t>
       </w:r>
       <w:r>
         <w:rPr>
@@ -2395,16 +4227,297 @@
         <w:t xml:space="preserve"> </w:t>
       </w:r>
       <w:r>
-        <w:t xml:space="preserve">Hardware Interfaces </w:t>
-      </w:r>
-      <w:bookmarkEnd w:id="18"/>
-    </w:p>
-    <w:p>
-      <w:pPr>
-        <w:ind w:left="-5"/>
-      </w:pPr>
-      <w:r>
-        <w:t xml:space="preserve">&lt;Describe the logical and physical characteristics of each interface between the software product and the hardware components of the system. This may include the supported device types, the nature of the data and control interactions between the software and the hardware, and communication protocols to be used.&gt; </w:t>
+        <w:t xml:space="preserve">Software Interfaces </w:t>
+      </w:r>
+      <w:bookmarkEnd w:id="19"/>
+    </w:p>
+    <w:p>
+      <w:pPr>
+        <w:pStyle w:val="ListParagraph"/>
+        <w:numPr>
+          <w:ilvl w:val="0"/>
+          <w:numId w:val="7"/>
+        </w:numPr>
+        <w:rPr>
+          <w:rFonts w:ascii="Times New Roman" w:hAnsi="Times New Roman" w:cs="Times New Roman"/>
+          <w:i w:val="0"/>
+          <w:iCs/>
+          <w:sz w:val="24"/>
+          <w:szCs w:val="24"/>
+        </w:rPr>
+      </w:pPr>
+      <w:r>
+        <w:rPr>
+          <w:rFonts w:ascii="Times New Roman" w:hAnsi="Times New Roman" w:cs="Times New Roman"/>
+          <w:i w:val="0"/>
+          <w:iCs/>
+          <w:sz w:val="24"/>
+          <w:szCs w:val="24"/>
+        </w:rPr>
+        <w:t>Linux, Mac OS or Windows</w:t>
+      </w:r>
+    </w:p>
+    <w:p>
+      <w:pPr>
+        <w:pStyle w:val="ListParagraph"/>
+        <w:numPr>
+          <w:ilvl w:val="0"/>
+          <w:numId w:val="7"/>
+        </w:numPr>
+        <w:rPr>
+          <w:rFonts w:ascii="Times New Roman" w:hAnsi="Times New Roman" w:cs="Times New Roman"/>
+          <w:i w:val="0"/>
+          <w:iCs/>
+          <w:sz w:val="24"/>
+          <w:szCs w:val="24"/>
+        </w:rPr>
+      </w:pPr>
+      <w:r>
+        <w:rPr>
+          <w:rFonts w:ascii="Times New Roman" w:hAnsi="Times New Roman" w:cs="Times New Roman"/>
+          <w:i w:val="0"/>
+          <w:iCs/>
+          <w:sz w:val="24"/>
+          <w:szCs w:val="24"/>
+        </w:rPr>
+        <w:t>Visual Studio Code</w:t>
+      </w:r>
+    </w:p>
+    <w:p>
+      <w:pPr>
+        <w:pStyle w:val="ListParagraph"/>
+        <w:numPr>
+          <w:ilvl w:val="0"/>
+          <w:numId w:val="7"/>
+        </w:numPr>
+        <w:rPr>
+          <w:rFonts w:ascii="Times New Roman" w:hAnsi="Times New Roman" w:cs="Times New Roman"/>
+          <w:i w:val="0"/>
+          <w:iCs/>
+          <w:sz w:val="24"/>
+          <w:szCs w:val="24"/>
+        </w:rPr>
+      </w:pPr>
+      <w:r>
+        <w:rPr>
+          <w:rFonts w:ascii="Times New Roman" w:hAnsi="Times New Roman" w:cs="Times New Roman"/>
+          <w:i w:val="0"/>
+          <w:iCs/>
+          <w:sz w:val="24"/>
+          <w:szCs w:val="24"/>
+        </w:rPr>
+        <w:t>Python</w:t>
+      </w:r>
+    </w:p>
+    <w:p>
+      <w:pPr>
+        <w:pStyle w:val="ListParagraph"/>
+        <w:numPr>
+          <w:ilvl w:val="0"/>
+          <w:numId w:val="7"/>
+        </w:numPr>
+        <w:rPr>
+          <w:rFonts w:ascii="Times New Roman" w:hAnsi="Times New Roman" w:cs="Times New Roman"/>
+          <w:i w:val="0"/>
+          <w:iCs/>
+          <w:sz w:val="24"/>
+          <w:szCs w:val="24"/>
+        </w:rPr>
+      </w:pPr>
+      <w:r>
+        <w:rPr>
+          <w:rFonts w:ascii="Times New Roman" w:hAnsi="Times New Roman" w:cs="Times New Roman"/>
+          <w:i w:val="0"/>
+          <w:iCs/>
+          <w:sz w:val="24"/>
+          <w:szCs w:val="24"/>
+        </w:rPr>
+        <w:t>Tenser flow</w:t>
+      </w:r>
+    </w:p>
+    <w:p>
+      <w:pPr>
+        <w:pStyle w:val="ListParagraph"/>
+        <w:numPr>
+          <w:ilvl w:val="0"/>
+          <w:numId w:val="7"/>
+        </w:numPr>
+        <w:rPr>
+          <w:rFonts w:ascii="Times New Roman" w:hAnsi="Times New Roman" w:cs="Times New Roman"/>
+          <w:i w:val="0"/>
+          <w:iCs/>
+          <w:sz w:val="24"/>
+          <w:szCs w:val="24"/>
+        </w:rPr>
+      </w:pPr>
+      <w:r>
+        <w:rPr>
+          <w:rFonts w:ascii="Times New Roman" w:hAnsi="Times New Roman" w:cs="Times New Roman"/>
+          <w:i w:val="0"/>
+          <w:iCs/>
+          <w:sz w:val="24"/>
+          <w:szCs w:val="24"/>
+        </w:rPr>
+        <w:t>NLP</w:t>
+      </w:r>
+    </w:p>
+    <w:p>
+      <w:pPr>
+        <w:pStyle w:val="ListParagraph"/>
+        <w:numPr>
+          <w:ilvl w:val="0"/>
+          <w:numId w:val="7"/>
+        </w:numPr>
+        <w:rPr>
+          <w:rFonts w:ascii="Times New Roman" w:hAnsi="Times New Roman" w:cs="Times New Roman"/>
+          <w:i w:val="0"/>
+          <w:iCs/>
+          <w:sz w:val="24"/>
+          <w:szCs w:val="24"/>
+        </w:rPr>
+      </w:pPr>
+      <w:r>
+        <w:rPr>
+          <w:rFonts w:ascii="Times New Roman" w:hAnsi="Times New Roman" w:cs="Times New Roman"/>
+          <w:i w:val="0"/>
+          <w:iCs/>
+          <w:sz w:val="24"/>
+          <w:szCs w:val="24"/>
+        </w:rPr>
+        <w:t>Flask</w:t>
+      </w:r>
+    </w:p>
+    <w:p>
+      <w:pPr>
+        <w:pStyle w:val="ListParagraph"/>
+        <w:numPr>
+          <w:ilvl w:val="0"/>
+          <w:numId w:val="7"/>
+        </w:numPr>
+        <w:rPr>
+          <w:rFonts w:ascii="Times New Roman" w:hAnsi="Times New Roman" w:cs="Times New Roman"/>
+          <w:i w:val="0"/>
+          <w:iCs/>
+          <w:sz w:val="24"/>
+          <w:szCs w:val="24"/>
+        </w:rPr>
+      </w:pPr>
+      <w:r>
+        <w:rPr>
+          <w:rFonts w:ascii="Times New Roman" w:hAnsi="Times New Roman" w:cs="Times New Roman"/>
+          <w:i w:val="0"/>
+          <w:iCs/>
+          <w:sz w:val="24"/>
+          <w:szCs w:val="24"/>
+        </w:rPr>
+        <w:t>HTML</w:t>
+      </w:r>
+    </w:p>
+    <w:p>
+      <w:pPr>
+        <w:pStyle w:val="ListParagraph"/>
+        <w:numPr>
+          <w:ilvl w:val="0"/>
+          <w:numId w:val="7"/>
+        </w:numPr>
+        <w:rPr>
+          <w:rFonts w:ascii="Times New Roman" w:hAnsi="Times New Roman" w:cs="Times New Roman"/>
+          <w:i w:val="0"/>
+          <w:iCs/>
+          <w:sz w:val="24"/>
+          <w:szCs w:val="24"/>
+        </w:rPr>
+      </w:pPr>
+      <w:r>
+        <w:rPr>
+          <w:rFonts w:ascii="Times New Roman" w:hAnsi="Times New Roman" w:cs="Times New Roman"/>
+          <w:i w:val="0"/>
+          <w:iCs/>
+          <w:sz w:val="24"/>
+          <w:szCs w:val="24"/>
+        </w:rPr>
+        <w:t>CSS</w:t>
+      </w:r>
+    </w:p>
+    <w:p>
+      <w:pPr>
+        <w:pStyle w:val="ListParagraph"/>
+        <w:numPr>
+          <w:ilvl w:val="0"/>
+          <w:numId w:val="7"/>
+        </w:numPr>
+        <w:rPr>
+          <w:rFonts w:ascii="Times New Roman" w:hAnsi="Times New Roman" w:cs="Times New Roman"/>
+          <w:i w:val="0"/>
+          <w:iCs/>
+          <w:sz w:val="24"/>
+          <w:szCs w:val="24"/>
+        </w:rPr>
+      </w:pPr>
+      <w:r>
+        <w:rPr>
+          <w:rFonts w:ascii="Times New Roman" w:hAnsi="Times New Roman" w:cs="Times New Roman"/>
+          <w:i w:val="0"/>
+          <w:iCs/>
+          <w:sz w:val="24"/>
+          <w:szCs w:val="24"/>
+        </w:rPr>
+        <w:t>JavaScript</w:t>
+      </w:r>
+    </w:p>
+    <w:p>
+      <w:pPr>
+        <w:pStyle w:val="ListParagraph"/>
+        <w:numPr>
+          <w:ilvl w:val="0"/>
+          <w:numId w:val="7"/>
+        </w:numPr>
+        <w:rPr>
+          <w:rFonts w:ascii="Times New Roman" w:hAnsi="Times New Roman" w:cs="Times New Roman"/>
+          <w:i w:val="0"/>
+          <w:iCs/>
+          <w:sz w:val="24"/>
+          <w:szCs w:val="24"/>
+        </w:rPr>
+      </w:pPr>
+      <w:r>
+        <w:rPr>
+          <w:rFonts w:ascii="Times New Roman" w:hAnsi="Times New Roman" w:cs="Times New Roman"/>
+          <w:i w:val="0"/>
+          <w:iCs/>
+          <w:sz w:val="24"/>
+          <w:szCs w:val="24"/>
+        </w:rPr>
+        <w:t>jQuery</w:t>
+      </w:r>
+    </w:p>
+    <w:p>
+      <w:pPr>
+        <w:pStyle w:val="ListParagraph"/>
+        <w:numPr>
+          <w:ilvl w:val="0"/>
+          <w:numId w:val="7"/>
+        </w:numPr>
+        <w:rPr>
+          <w:rFonts w:ascii="Times New Roman" w:hAnsi="Times New Roman" w:cs="Times New Roman"/>
+          <w:i w:val="0"/>
+          <w:iCs/>
+          <w:sz w:val="24"/>
+          <w:szCs w:val="24"/>
+        </w:rPr>
+      </w:pPr>
+      <w:r>
+        <w:rPr>
+          <w:rFonts w:ascii="Times New Roman" w:hAnsi="Times New Roman" w:cs="Times New Roman"/>
+          <w:i w:val="0"/>
+          <w:iCs/>
+          <w:sz w:val="24"/>
+          <w:szCs w:val="24"/>
+        </w:rPr>
+        <w:t>AJAX</w:t>
+      </w:r>
+      <w:r>
+        <w:t xml:space="preserve"> </w:t>
       </w:r>
     </w:p>
     <w:p>
@@ -2412,9 +4525,9 @@
         <w:pStyle w:val="Heading2"/>
         <w:ind w:left="-5"/>
       </w:pPr>
-      <w:bookmarkStart w:id="19" w:name="_Toc7903"/>
-      <w:r>
-        <w:t>3.3</w:t>
+      <w:bookmarkStart w:id="20" w:name="_Toc7904"/>
+      <w:r>
+        <w:t>3.4</w:t>
       </w:r>
       <w:r>
         <w:rPr>
@@ -2423,44 +4536,62 @@
         <w:t xml:space="preserve"> </w:t>
       </w:r>
       <w:r>
-        <w:t xml:space="preserve">Software Interfaces </w:t>
-      </w:r>
-      <w:bookmarkEnd w:id="19"/>
-    </w:p>
-    <w:p>
-      <w:pPr>
-        <w:ind w:left="-5"/>
-      </w:pPr>
-      <w:r>
-        <w:t xml:space="preserve">&lt;Describe the connections between this product and other specific software components (name and version), including databases, operating systems, tools, libraries, and integrated commercial components. Identify the data items or messages coming into the system and going out and describe the purpose of each. Describe the services needed and the nature of communications. Refer to documents that describe detailed application programming interface protocols. Identify data that will be shared across software components. If the data sharing mechanism must be implemented in a specific way (for example, use of a global data area in a multitasking operating system), specify this as an implementation constraint.&gt; </w:t>
-      </w:r>
-    </w:p>
-    <w:p>
-      <w:pPr>
-        <w:pStyle w:val="Heading2"/>
-        <w:ind w:left="-5"/>
-      </w:pPr>
-      <w:bookmarkStart w:id="20" w:name="_Toc7904"/>
-      <w:r>
-        <w:t>3.4</w:t>
-      </w:r>
-      <w:r>
-        <w:rPr>
-          <w:rFonts w:ascii="Arial" w:eastAsia="Arial" w:hAnsi="Arial" w:cs="Arial"/>
-        </w:rPr>
-        <w:t xml:space="preserve"> </w:t>
-      </w:r>
-      <w:r>
         <w:t xml:space="preserve">Communications Interfaces </w:t>
       </w:r>
       <w:bookmarkEnd w:id="20"/>
     </w:p>
     <w:p>
       <w:pPr>
-        <w:ind w:left="-5"/>
-      </w:pPr>
-      <w:r>
-        <w:t xml:space="preserve">&lt;Describe the requirements associated with any communications functions required by this product, including e-mail, web browser, network server communications protocols, electronic forms, and so on. Define any pertinent message formatting. Identify any communication standards that will be used, such as FTP or HTTP. Specify any communication security or encryption issues, data transfer rates, and synchronization mechanisms.&gt; </w:t>
+        <w:spacing w:after="498" w:line="249" w:lineRule="auto"/>
+        <w:ind w:left="29" w:right="110"/>
+        <w:jc w:val="both"/>
+        <w:rPr>
+          <w:rFonts w:ascii="Times New Roman" w:hAnsi="Times New Roman" w:cs="Times New Roman"/>
+          <w:i w:val="0"/>
+          <w:iCs/>
+          <w:sz w:val="24"/>
+          <w:szCs w:val="24"/>
+        </w:rPr>
+      </w:pPr>
+      <w:r>
+        <w:rPr>
+          <w:rFonts w:ascii="Times New Roman" w:hAnsi="Times New Roman" w:cs="Times New Roman"/>
+          <w:i w:val="0"/>
+          <w:iCs/>
+          <w:sz w:val="24"/>
+          <w:szCs w:val="24"/>
+        </w:rPr>
+        <w:t xml:space="preserve">The chat bot </w:t>
+      </w:r>
+      <w:r>
+        <w:rPr>
+          <w:rFonts w:ascii="Times New Roman" w:hAnsi="Times New Roman" w:cs="Times New Roman"/>
+          <w:i w:val="0"/>
+          <w:iCs/>
+          <w:sz w:val="24"/>
+          <w:szCs w:val="24"/>
+        </w:rPr>
+        <w:t>uses</w:t>
+      </w:r>
+      <w:r>
+        <w:rPr>
+          <w:rFonts w:ascii="Times New Roman" w:hAnsi="Times New Roman" w:cs="Times New Roman"/>
+          <w:i w:val="0"/>
+          <w:iCs/>
+          <w:sz w:val="24"/>
+          <w:szCs w:val="24"/>
+        </w:rPr>
+        <w:t xml:space="preserve"> local server to perform functionality and </w:t>
+      </w:r>
+      <w:r>
+        <w:rPr>
+          <w:rFonts w:ascii="Times New Roman" w:eastAsia="Times New Roman" w:hAnsi="Times New Roman" w:cs="Times New Roman"/>
+          <w:i w:val="0"/>
+          <w:iCs/>
+          <w:sz w:val="24"/>
+          <w:szCs w:val="24"/>
+        </w:rPr>
+        <w:t xml:space="preserve">for the intranet communication will be through TCP/IP protocol suite </w:t>
       </w:r>
     </w:p>
     <w:p>
@@ -2471,7 +4602,6 @@
       </w:pPr>
       <w:bookmarkStart w:id="21" w:name="_Toc7905"/>
       <w:r>
-        <w:lastRenderedPageBreak/>
         <w:t>4.</w:t>
       </w:r>
       <w:r>
@@ -2484,14 +4614,6 @@
         <w:t xml:space="preserve">System Features </w:t>
       </w:r>
       <w:bookmarkEnd w:id="21"/>
-    </w:p>
-    <w:p>
-      <w:pPr>
-        <w:ind w:left="-5"/>
-      </w:pPr>
-      <w:r>
-        <w:t xml:space="preserve">&lt;This template illustrates organizing the functional requirements for the product by system features, the major services provided by the product. You may prefer to organize this section by use case, mode of operation, user class, object class, functional hierarchy, or combinations of these, whatever makes the most logical sense for your product.&gt; </w:t>
-      </w:r>
     </w:p>
     <w:p>
       <w:pPr>
@@ -2516,215 +4638,897 @@
     </w:p>
     <w:p>
       <w:pPr>
-        <w:spacing w:after="150"/>
-        <w:ind w:left="-5"/>
-      </w:pPr>
-      <w:r>
-        <w:t xml:space="preserve">&lt;Don’t really say “System Feature 1.” State the feature name in just a few words.&gt; </w:t>
-      </w:r>
-    </w:p>
-    <w:p>
-      <w:pPr>
-        <w:pStyle w:val="Heading4"/>
-        <w:tabs>
-          <w:tab w:val="center" w:pos="876"/>
-          <w:tab w:val="center" w:pos="2597"/>
-        </w:tabs>
-        <w:ind w:left="0" w:firstLine="0"/>
-      </w:pPr>
-      <w:r>
-        <w:rPr>
-          <w:rFonts w:ascii="Calibri" w:eastAsia="Calibri" w:hAnsi="Calibri" w:cs="Calibri"/>
-          <w:sz w:val="22"/>
-        </w:rPr>
-        <w:tab/>
-      </w:r>
-      <w:r>
-        <w:t xml:space="preserve">4.1.1 </w:t>
-      </w:r>
-      <w:r>
-        <w:tab/>
+        <w:spacing w:after="178" w:line="265" w:lineRule="auto"/>
+        <w:ind w:left="24"/>
+        <w:rPr>
+          <w:i w:val="0"/>
+          <w:iCs/>
+          <w:sz w:val="24"/>
+          <w:szCs w:val="24"/>
+        </w:rPr>
+      </w:pPr>
+      <w:bookmarkStart w:id="23" w:name="_Toc7907"/>
+      <w:proofErr w:type="spellStart"/>
+      <w:r>
+        <w:rPr>
+          <w:rFonts w:ascii="Times New Roman" w:eastAsia="Times New Roman" w:hAnsi="Times New Roman" w:cs="Times New Roman"/>
+          <w:i w:val="0"/>
+          <w:iCs/>
+          <w:sz w:val="24"/>
+          <w:szCs w:val="24"/>
+        </w:rPr>
+        <w:t>Zabdesk</w:t>
+      </w:r>
+      <w:proofErr w:type="spellEnd"/>
+      <w:r>
+        <w:rPr>
+          <w:rFonts w:ascii="Times New Roman" w:eastAsia="Times New Roman" w:hAnsi="Times New Roman" w:cs="Times New Roman"/>
+          <w:i w:val="0"/>
+          <w:iCs/>
+          <w:sz w:val="24"/>
+          <w:szCs w:val="24"/>
+        </w:rPr>
+        <w:t xml:space="preserve"> web UI</w:t>
+      </w:r>
+      <w:r>
+        <w:rPr>
+          <w:rFonts w:ascii="Times New Roman" w:eastAsia="Times New Roman" w:hAnsi="Times New Roman" w:cs="Times New Roman"/>
+          <w:i w:val="0"/>
+          <w:iCs/>
+          <w:sz w:val="24"/>
+          <w:szCs w:val="24"/>
+        </w:rPr>
+        <w:t xml:space="preserve">: </w:t>
+      </w:r>
+    </w:p>
+    <w:p>
+      <w:pPr>
+        <w:spacing w:after="176"/>
+        <w:ind w:left="7" w:right="5306"/>
+        <w:rPr>
+          <w:i w:val="0"/>
+          <w:iCs/>
+          <w:sz w:val="24"/>
+          <w:szCs w:val="24"/>
+        </w:rPr>
+      </w:pPr>
+      <w:r>
+        <w:rPr>
+          <w:rFonts w:ascii="Times New Roman" w:eastAsia="Times New Roman" w:hAnsi="Times New Roman" w:cs="Times New Roman"/>
+          <w:i w:val="0"/>
+          <w:iCs/>
+          <w:color w:val="1F3763"/>
+          <w:sz w:val="24"/>
+          <w:szCs w:val="24"/>
+        </w:rPr>
         <w:t xml:space="preserve">Description and Priority </w:t>
       </w:r>
     </w:p>
     <w:p>
       <w:pPr>
-        <w:spacing w:after="152"/>
-        <w:ind w:left="1351" w:hanging="715"/>
-      </w:pPr>
-      <w:r>
-        <w:t xml:space="preserve">&lt;Provide a short description of the feature and indicate whether it is of High, Medium, or Low priority. You could also include specific priority component ratings, such as benefit, penalty, cost, and risk (each rated on a relative scale from a low of 1 to a high of 9).&gt; </w:t>
-      </w:r>
-    </w:p>
-    <w:p>
-      <w:pPr>
-        <w:pStyle w:val="Heading4"/>
-        <w:tabs>
-          <w:tab w:val="center" w:pos="876"/>
-          <w:tab w:val="center" w:pos="2894"/>
-        </w:tabs>
-        <w:ind w:left="0" w:firstLine="0"/>
-      </w:pPr>
-      <w:r>
-        <w:rPr>
-          <w:rFonts w:ascii="Calibri" w:eastAsia="Calibri" w:hAnsi="Calibri" w:cs="Calibri"/>
-          <w:sz w:val="22"/>
-        </w:rPr>
-        <w:tab/>
-      </w:r>
-      <w:r>
-        <w:t xml:space="preserve">4.1.2 </w:t>
-      </w:r>
-      <w:r>
-        <w:tab/>
+        <w:numPr>
+          <w:ilvl w:val="0"/>
+          <w:numId w:val="11"/>
+        </w:numPr>
+        <w:spacing w:after="80" w:line="249" w:lineRule="auto"/>
+        <w:ind w:right="110" w:hanging="338"/>
+        <w:jc w:val="both"/>
+        <w:rPr>
+          <w:i w:val="0"/>
+          <w:iCs/>
+          <w:sz w:val="24"/>
+          <w:szCs w:val="24"/>
+        </w:rPr>
+      </w:pPr>
+      <w:r>
+        <w:rPr>
+          <w:rFonts w:ascii="Times New Roman" w:eastAsia="Times New Roman" w:hAnsi="Times New Roman" w:cs="Times New Roman"/>
+          <w:i w:val="0"/>
+          <w:iCs/>
+          <w:sz w:val="24"/>
+          <w:szCs w:val="24"/>
+        </w:rPr>
+        <w:lastRenderedPageBreak/>
+        <w:t xml:space="preserve">Student and faculty interact with web </w:t>
+      </w:r>
+    </w:p>
+    <w:p>
+      <w:pPr>
+        <w:numPr>
+          <w:ilvl w:val="0"/>
+          <w:numId w:val="11"/>
+        </w:numPr>
+        <w:spacing w:after="75" w:line="249" w:lineRule="auto"/>
+        <w:ind w:right="110" w:hanging="338"/>
+        <w:jc w:val="both"/>
+        <w:rPr>
+          <w:i w:val="0"/>
+          <w:iCs/>
+          <w:sz w:val="24"/>
+          <w:szCs w:val="24"/>
+        </w:rPr>
+      </w:pPr>
+      <w:r>
+        <w:rPr>
+          <w:rFonts w:ascii="Times New Roman" w:eastAsia="Times New Roman" w:hAnsi="Times New Roman" w:cs="Times New Roman"/>
+          <w:i w:val="0"/>
+          <w:iCs/>
+          <w:sz w:val="24"/>
+          <w:szCs w:val="24"/>
+        </w:rPr>
+        <w:t>It is a web user interface</w:t>
+      </w:r>
+    </w:p>
+    <w:p>
+      <w:pPr>
+        <w:numPr>
+          <w:ilvl w:val="0"/>
+          <w:numId w:val="11"/>
+        </w:numPr>
+        <w:spacing w:after="180" w:line="249" w:lineRule="auto"/>
+        <w:ind w:right="110" w:hanging="338"/>
+        <w:jc w:val="both"/>
+        <w:rPr>
+          <w:i w:val="0"/>
+          <w:iCs/>
+          <w:sz w:val="24"/>
+          <w:szCs w:val="24"/>
+        </w:rPr>
+      </w:pPr>
+      <w:r>
+        <w:rPr>
+          <w:rFonts w:ascii="Times New Roman" w:eastAsia="Times New Roman" w:hAnsi="Times New Roman" w:cs="Times New Roman"/>
+          <w:i w:val="0"/>
+          <w:iCs/>
+          <w:sz w:val="24"/>
+          <w:szCs w:val="24"/>
+        </w:rPr>
+        <w:t xml:space="preserve">Priority is high for this functionality </w:t>
+      </w:r>
+    </w:p>
+    <w:p>
+      <w:pPr>
+        <w:spacing w:after="176"/>
+        <w:ind w:left="7" w:right="5306"/>
+        <w:rPr>
+          <w:i w:val="0"/>
+          <w:iCs/>
+          <w:sz w:val="24"/>
+          <w:szCs w:val="24"/>
+        </w:rPr>
+      </w:pPr>
+      <w:r>
+        <w:rPr>
+          <w:rFonts w:ascii="Times New Roman" w:eastAsia="Times New Roman" w:hAnsi="Times New Roman" w:cs="Times New Roman"/>
+          <w:i w:val="0"/>
+          <w:iCs/>
+          <w:color w:val="1F3763"/>
+          <w:sz w:val="24"/>
+          <w:szCs w:val="24"/>
+        </w:rPr>
         <w:t xml:space="preserve">Stimulus/Response Sequences </w:t>
       </w:r>
     </w:p>
     <w:p>
       <w:pPr>
-        <w:spacing w:after="151"/>
-        <w:ind w:left="1351" w:hanging="715"/>
-      </w:pPr>
-      <w:r>
-        <w:t xml:space="preserve">&lt;List the sequences of user actions and system responses that stimulate the behavior defined for this feature. These will correspond to the dialog elements associated with use cases.&gt; </w:t>
-      </w:r>
-    </w:p>
-    <w:p>
-      <w:pPr>
-        <w:pStyle w:val="Heading4"/>
-        <w:tabs>
-          <w:tab w:val="center" w:pos="876"/>
-          <w:tab w:val="center" w:pos="2647"/>
-        </w:tabs>
-        <w:ind w:left="0" w:firstLine="0"/>
-      </w:pPr>
-      <w:r>
-        <w:rPr>
-          <w:rFonts w:ascii="Calibri" w:eastAsia="Calibri" w:hAnsi="Calibri" w:cs="Calibri"/>
-          <w:sz w:val="22"/>
-        </w:rPr>
-        <w:tab/>
-      </w:r>
-      <w:r>
-        <w:t xml:space="preserve">4.1.3 </w:t>
-      </w:r>
-      <w:r>
-        <w:tab/>
+        <w:numPr>
+          <w:ilvl w:val="0"/>
+          <w:numId w:val="11"/>
+        </w:numPr>
+        <w:spacing w:after="75" w:line="249" w:lineRule="auto"/>
+        <w:ind w:right="110" w:hanging="338"/>
+        <w:jc w:val="both"/>
+        <w:rPr>
+          <w:i w:val="0"/>
+          <w:iCs/>
+          <w:sz w:val="24"/>
+          <w:szCs w:val="24"/>
+        </w:rPr>
+      </w:pPr>
+      <w:r>
+        <w:rPr>
+          <w:rFonts w:ascii="Times New Roman" w:eastAsia="Times New Roman" w:hAnsi="Times New Roman" w:cs="Times New Roman"/>
+          <w:i w:val="0"/>
+          <w:iCs/>
+          <w:sz w:val="24"/>
+          <w:szCs w:val="24"/>
+        </w:rPr>
+        <w:t>authentication</w:t>
+      </w:r>
+    </w:p>
+    <w:p>
+      <w:pPr>
+        <w:numPr>
+          <w:ilvl w:val="0"/>
+          <w:numId w:val="11"/>
+        </w:numPr>
+        <w:spacing w:after="75" w:line="249" w:lineRule="auto"/>
+        <w:ind w:right="110" w:hanging="338"/>
+        <w:jc w:val="both"/>
+        <w:rPr>
+          <w:i w:val="0"/>
+          <w:iCs/>
+          <w:sz w:val="24"/>
+          <w:szCs w:val="24"/>
+        </w:rPr>
+      </w:pPr>
+      <w:r>
+        <w:rPr>
+          <w:rFonts w:ascii="Times New Roman" w:eastAsia="Times New Roman" w:hAnsi="Times New Roman" w:cs="Times New Roman"/>
+          <w:i w:val="0"/>
+          <w:iCs/>
+          <w:sz w:val="24"/>
+          <w:szCs w:val="24"/>
+        </w:rPr>
+        <w:t>view data</w:t>
+      </w:r>
+    </w:p>
+    <w:p>
+      <w:pPr>
+        <w:numPr>
+          <w:ilvl w:val="0"/>
+          <w:numId w:val="11"/>
+        </w:numPr>
+        <w:spacing w:after="75" w:line="249" w:lineRule="auto"/>
+        <w:ind w:right="110" w:hanging="338"/>
+        <w:jc w:val="both"/>
+        <w:rPr>
+          <w:i w:val="0"/>
+          <w:iCs/>
+          <w:sz w:val="24"/>
+          <w:szCs w:val="24"/>
+        </w:rPr>
+      </w:pPr>
+      <w:r>
+        <w:rPr>
+          <w:rFonts w:ascii="Times New Roman" w:eastAsia="Times New Roman" w:hAnsi="Times New Roman" w:cs="Times New Roman"/>
+          <w:i w:val="0"/>
+          <w:iCs/>
+          <w:sz w:val="24"/>
+          <w:szCs w:val="24"/>
+        </w:rPr>
+        <w:t>chatbot</w:t>
+      </w:r>
+    </w:p>
+    <w:p>
+      <w:pPr>
+        <w:spacing w:after="33" w:line="416" w:lineRule="auto"/>
+        <w:ind w:left="-3" w:right="5306" w:firstLine="934"/>
+        <w:rPr>
+          <w:rFonts w:ascii="Times New Roman" w:eastAsia="Times New Roman" w:hAnsi="Times New Roman" w:cs="Times New Roman"/>
+          <w:i w:val="0"/>
+          <w:iCs/>
+          <w:sz w:val="24"/>
+          <w:szCs w:val="24"/>
+        </w:rPr>
+      </w:pPr>
+      <w:r>
+        <w:rPr>
+          <w:rFonts w:ascii="Times New Roman" w:eastAsia="Times New Roman" w:hAnsi="Times New Roman" w:cs="Times New Roman"/>
+          <w:i w:val="0"/>
+          <w:iCs/>
+          <w:color w:val="1F3763"/>
+          <w:sz w:val="24"/>
+          <w:szCs w:val="24"/>
+        </w:rPr>
         <w:t xml:space="preserve">Functional Requirements </w:t>
       </w:r>
-    </w:p>
-    <w:p>
-      <w:pPr>
-        <w:spacing w:after="0"/>
-        <w:ind w:left="1351" w:hanging="715"/>
-      </w:pPr>
-      <w:r>
-        <w:t>&lt;Itemize the detailed functional requirements associated with this feature. These are the software capabilities that must be present in order for the user to carry out the services provided by the feature, or to execute the use case. Include how the product should respond to anticipated error conditions or invalid inputs. Requirements should be concise, complete, unambiguous, verifiable, and necessary. Use “TBD” as a placeholder to indicate when necessary information is not yet available.&gt;</w:t>
-      </w:r>
-      <w:r>
-        <w:rPr>
-          <w:rFonts w:ascii="Times New Roman" w:eastAsia="Times New Roman" w:hAnsi="Times New Roman" w:cs="Times New Roman"/>
+      <w:r>
+        <w:rPr>
+          <w:rFonts w:ascii="Times New Roman" w:eastAsia="Times New Roman" w:hAnsi="Times New Roman" w:cs="Times New Roman"/>
+          <w:i w:val="0"/>
+          <w:iCs/>
+          <w:sz w:val="24"/>
+          <w:szCs w:val="24"/>
         </w:rPr>
         <w:t xml:space="preserve"> </w:t>
       </w:r>
     </w:p>
     <w:p>
       <w:pPr>
-        <w:spacing w:after="0" w:line="259" w:lineRule="auto"/>
-        <w:ind w:left="636" w:firstLine="0"/>
-      </w:pPr>
-      <w:r>
+        <w:spacing w:after="53"/>
+        <w:ind w:left="7"/>
+        <w:rPr>
+          <w:i w:val="0"/>
+          <w:iCs/>
+          <w:sz w:val="24"/>
+          <w:szCs w:val="24"/>
+        </w:rPr>
+      </w:pPr>
+      <w:r>
+        <w:rPr>
+          <w:rFonts w:ascii="Times New Roman" w:eastAsia="Times New Roman" w:hAnsi="Times New Roman" w:cs="Times New Roman"/>
+          <w:i w:val="0"/>
+          <w:iCs/>
+          <w:sz w:val="24"/>
+          <w:szCs w:val="24"/>
+        </w:rPr>
+        <w:t xml:space="preserve">REQ 1: </w:t>
+      </w:r>
+    </w:p>
+    <w:p>
+      <w:pPr>
+        <w:spacing w:after="3"/>
+        <w:ind w:left="7"/>
+        <w:rPr>
+          <w:i w:val="0"/>
+          <w:iCs/>
+          <w:sz w:val="24"/>
+          <w:szCs w:val="24"/>
+        </w:rPr>
+      </w:pPr>
+      <w:r>
+        <w:rPr>
+          <w:rFonts w:ascii="Times New Roman" w:eastAsia="Times New Roman" w:hAnsi="Times New Roman" w:cs="Times New Roman"/>
+          <w:i w:val="0"/>
+          <w:iCs/>
+          <w:sz w:val="24"/>
+          <w:szCs w:val="24"/>
+        </w:rPr>
+        <w:t xml:space="preserve">Actor:  </w:t>
+      </w:r>
+    </w:p>
+    <w:p>
+      <w:pPr>
+        <w:spacing w:after="9"/>
+        <w:ind w:left="7"/>
+        <w:rPr>
+          <w:i w:val="0"/>
+          <w:iCs/>
+          <w:sz w:val="24"/>
+          <w:szCs w:val="24"/>
+        </w:rPr>
+      </w:pPr>
+      <w:r>
+        <w:rPr>
+          <w:rFonts w:ascii="Times New Roman" w:eastAsia="Times New Roman" w:hAnsi="Times New Roman" w:cs="Times New Roman"/>
+          <w:i w:val="0"/>
+          <w:iCs/>
+          <w:sz w:val="24"/>
+          <w:szCs w:val="24"/>
+        </w:rPr>
+        <w:t>User</w:t>
+      </w:r>
+      <w:r>
+        <w:rPr>
+          <w:rFonts w:ascii="Times New Roman" w:eastAsia="Times New Roman" w:hAnsi="Times New Roman" w:cs="Times New Roman"/>
+          <w:i w:val="0"/>
+          <w:iCs/>
+          <w:sz w:val="24"/>
+          <w:szCs w:val="24"/>
+        </w:rPr>
+        <w:t xml:space="preserve">. </w:t>
+      </w:r>
+    </w:p>
+    <w:p>
+      <w:pPr>
+        <w:spacing w:after="9"/>
+        <w:ind w:left="12"/>
+        <w:rPr>
+          <w:i w:val="0"/>
+          <w:iCs/>
+          <w:sz w:val="24"/>
+          <w:szCs w:val="24"/>
+        </w:rPr>
+      </w:pPr>
+      <w:r>
+        <w:rPr>
+          <w:rFonts w:ascii="Times New Roman" w:eastAsia="Times New Roman" w:hAnsi="Times New Roman" w:cs="Times New Roman"/>
+          <w:i w:val="0"/>
+          <w:iCs/>
+          <w:sz w:val="24"/>
+          <w:szCs w:val="24"/>
+        </w:rPr>
         <w:t xml:space="preserve"> </w:t>
       </w:r>
     </w:p>
     <w:p>
       <w:pPr>
-        <w:spacing w:after="0"/>
-        <w:ind w:left="1351" w:hanging="715"/>
-      </w:pPr>
-      <w:r>
-        <w:t xml:space="preserve">&lt;Each requirement should be uniquely identified with a sequence number or a meaningful tag of some kind.&gt; </w:t>
-      </w:r>
-    </w:p>
-    <w:p>
-      <w:pPr>
-        <w:spacing w:after="0" w:line="259" w:lineRule="auto"/>
-        <w:ind w:left="636" w:firstLine="0"/>
-      </w:pPr>
-      <w:r>
-        <w:rPr>
-          <w:rFonts w:ascii="Times New Roman" w:eastAsia="Times New Roman" w:hAnsi="Times New Roman" w:cs="Times New Roman"/>
+        <w:spacing w:after="9"/>
+        <w:ind w:left="7"/>
+        <w:rPr>
+          <w:i w:val="0"/>
+          <w:iCs/>
+          <w:sz w:val="24"/>
+          <w:szCs w:val="24"/>
+        </w:rPr>
+      </w:pPr>
+      <w:r>
+        <w:rPr>
+          <w:rFonts w:ascii="Times New Roman" w:eastAsia="Times New Roman" w:hAnsi="Times New Roman" w:cs="Times New Roman"/>
+          <w:i w:val="0"/>
+          <w:iCs/>
+          <w:sz w:val="24"/>
+          <w:szCs w:val="24"/>
+        </w:rPr>
+        <w:t xml:space="preserve">Feature:  </w:t>
+      </w:r>
+    </w:p>
+    <w:p>
+      <w:pPr>
+        <w:spacing w:after="9"/>
+        <w:ind w:left="7"/>
+        <w:rPr>
+          <w:i w:val="0"/>
+          <w:iCs/>
+          <w:sz w:val="24"/>
+          <w:szCs w:val="24"/>
+        </w:rPr>
+      </w:pPr>
+      <w:proofErr w:type="spellStart"/>
+      <w:r>
+        <w:rPr>
+          <w:rFonts w:ascii="Times New Roman" w:eastAsia="Times New Roman" w:hAnsi="Times New Roman" w:cs="Times New Roman"/>
+          <w:i w:val="0"/>
+          <w:iCs/>
+          <w:sz w:val="24"/>
+          <w:szCs w:val="24"/>
+        </w:rPr>
+        <w:t>Zabdesk</w:t>
+      </w:r>
+      <w:proofErr w:type="spellEnd"/>
+      <w:r>
+        <w:rPr>
+          <w:rFonts w:ascii="Times New Roman" w:eastAsia="Times New Roman" w:hAnsi="Times New Roman" w:cs="Times New Roman"/>
+          <w:i w:val="0"/>
+          <w:iCs/>
+          <w:sz w:val="24"/>
+          <w:szCs w:val="24"/>
+        </w:rPr>
+        <w:t xml:space="preserve"> web UI</w:t>
+      </w:r>
+      <w:r>
+        <w:rPr>
+          <w:rFonts w:ascii="Times New Roman" w:eastAsia="Times New Roman" w:hAnsi="Times New Roman" w:cs="Times New Roman"/>
+          <w:i w:val="0"/>
+          <w:iCs/>
+          <w:sz w:val="24"/>
+          <w:szCs w:val="24"/>
+        </w:rPr>
+        <w:t xml:space="preserve">. </w:t>
+      </w:r>
+    </w:p>
+    <w:p>
+      <w:pPr>
+        <w:spacing w:after="47"/>
+        <w:ind w:left="12"/>
+        <w:rPr>
+          <w:i w:val="0"/>
+          <w:iCs/>
+          <w:sz w:val="24"/>
+          <w:szCs w:val="24"/>
+        </w:rPr>
+      </w:pPr>
+      <w:r>
+        <w:rPr>
+          <w:rFonts w:ascii="Times New Roman" w:eastAsia="Times New Roman" w:hAnsi="Times New Roman" w:cs="Times New Roman"/>
+          <w:i w:val="0"/>
+          <w:iCs/>
+          <w:sz w:val="24"/>
+          <w:szCs w:val="24"/>
+        </w:rPr>
+        <w:t xml:space="preserve">  </w:t>
+      </w:r>
+    </w:p>
+    <w:p>
+      <w:pPr>
+        <w:spacing w:after="3"/>
+        <w:ind w:left="7"/>
+        <w:rPr>
+          <w:i w:val="0"/>
+          <w:iCs/>
+          <w:sz w:val="24"/>
+          <w:szCs w:val="24"/>
+        </w:rPr>
+      </w:pPr>
+      <w:r>
+        <w:rPr>
+          <w:rFonts w:ascii="Times New Roman" w:eastAsia="Times New Roman" w:hAnsi="Times New Roman" w:cs="Times New Roman"/>
+          <w:i w:val="0"/>
+          <w:iCs/>
+          <w:sz w:val="24"/>
+          <w:szCs w:val="24"/>
+        </w:rPr>
+        <w:t xml:space="preserve">Pre-condition:  </w:t>
+      </w:r>
+    </w:p>
+    <w:p>
+      <w:pPr>
+        <w:spacing w:after="9"/>
+        <w:ind w:left="7"/>
+        <w:rPr>
+          <w:i w:val="0"/>
+          <w:iCs/>
+          <w:sz w:val="24"/>
+          <w:szCs w:val="24"/>
+        </w:rPr>
+      </w:pPr>
+      <w:proofErr w:type="spellStart"/>
+      <w:r>
+        <w:rPr>
+          <w:rFonts w:ascii="Times New Roman" w:eastAsia="Times New Roman" w:hAnsi="Times New Roman" w:cs="Times New Roman"/>
+          <w:i w:val="0"/>
+          <w:iCs/>
+          <w:sz w:val="24"/>
+          <w:szCs w:val="24"/>
+        </w:rPr>
+        <w:t>Zabdesk</w:t>
+      </w:r>
+      <w:proofErr w:type="spellEnd"/>
+      <w:r>
+        <w:rPr>
+          <w:rFonts w:ascii="Times New Roman" w:eastAsia="Times New Roman" w:hAnsi="Times New Roman" w:cs="Times New Roman"/>
+          <w:i w:val="0"/>
+          <w:iCs/>
+          <w:sz w:val="24"/>
+          <w:szCs w:val="24"/>
+        </w:rPr>
+        <w:t xml:space="preserve"> web </w:t>
+      </w:r>
+      <w:r>
+        <w:rPr>
+          <w:rFonts w:ascii="Times New Roman" w:eastAsia="Times New Roman" w:hAnsi="Times New Roman" w:cs="Times New Roman"/>
+          <w:i w:val="0"/>
+          <w:iCs/>
+          <w:sz w:val="24"/>
+          <w:szCs w:val="24"/>
+        </w:rPr>
+        <w:t xml:space="preserve">UI </w:t>
+      </w:r>
+      <w:r>
+        <w:rPr>
+          <w:rFonts w:ascii="Times New Roman" w:eastAsia="Times New Roman" w:hAnsi="Times New Roman" w:cs="Times New Roman"/>
+          <w:i w:val="0"/>
+          <w:iCs/>
+          <w:sz w:val="24"/>
+          <w:szCs w:val="24"/>
+        </w:rPr>
+        <w:t xml:space="preserve">must work </w:t>
+      </w:r>
+      <w:r>
+        <w:rPr>
+          <w:rFonts w:ascii="Times New Roman" w:eastAsia="Times New Roman" w:hAnsi="Times New Roman" w:cs="Times New Roman"/>
+          <w:i w:val="0"/>
+          <w:iCs/>
+          <w:sz w:val="24"/>
+          <w:szCs w:val="24"/>
+        </w:rPr>
+        <w:t>on a all browser</w:t>
+      </w:r>
+    </w:p>
+    <w:p>
+      <w:pPr>
+        <w:spacing w:after="62"/>
+        <w:ind w:left="12"/>
+        <w:rPr>
+          <w:i w:val="0"/>
+          <w:iCs/>
+          <w:sz w:val="24"/>
+          <w:szCs w:val="24"/>
+        </w:rPr>
+      </w:pPr>
+      <w:r>
+        <w:rPr>
+          <w:rFonts w:ascii="Times New Roman" w:eastAsia="Times New Roman" w:hAnsi="Times New Roman" w:cs="Times New Roman"/>
+          <w:i w:val="0"/>
+          <w:iCs/>
+          <w:sz w:val="24"/>
+          <w:szCs w:val="24"/>
         </w:rPr>
         <w:t xml:space="preserve"> </w:t>
       </w:r>
     </w:p>
     <w:p>
       <w:pPr>
-        <w:tabs>
-          <w:tab w:val="center" w:pos="1729"/>
-          <w:tab w:val="center" w:pos="2351"/>
-        </w:tabs>
-        <w:spacing w:after="0" w:line="259" w:lineRule="auto"/>
-        <w:ind w:left="0" w:firstLine="0"/>
-      </w:pPr>
-      <w:r>
-        <w:rPr>
-          <w:rFonts w:ascii="Calibri" w:eastAsia="Calibri" w:hAnsi="Calibri" w:cs="Calibri"/>
-          <w:i w:val="0"/>
-        </w:rPr>
-        <w:tab/>
-      </w:r>
-      <w:r>
-        <w:rPr>
-          <w:rFonts w:ascii="Times New Roman" w:eastAsia="Times New Roman" w:hAnsi="Times New Roman" w:cs="Times New Roman"/>
-          <w:i w:val="0"/>
-          <w:sz w:val="24"/>
-        </w:rPr>
-        <w:t xml:space="preserve">REQ-1: </w:t>
-      </w:r>
-      <w:r>
-        <w:rPr>
-          <w:rFonts w:ascii="Times New Roman" w:eastAsia="Times New Roman" w:hAnsi="Times New Roman" w:cs="Times New Roman"/>
-          <w:i w:val="0"/>
-          <w:sz w:val="24"/>
-        </w:rPr>
-        <w:tab/>
+        <w:spacing w:after="3"/>
+        <w:ind w:left="7"/>
+        <w:rPr>
+          <w:i w:val="0"/>
+          <w:iCs/>
+          <w:sz w:val="24"/>
+          <w:szCs w:val="24"/>
+        </w:rPr>
+      </w:pPr>
+      <w:r>
+        <w:rPr>
+          <w:rFonts w:ascii="Times New Roman" w:eastAsia="Times New Roman" w:hAnsi="Times New Roman" w:cs="Times New Roman"/>
+          <w:i w:val="0"/>
+          <w:iCs/>
+          <w:sz w:val="24"/>
+          <w:szCs w:val="24"/>
+        </w:rPr>
+        <w:t xml:space="preserve">Action: </w:t>
+      </w:r>
+    </w:p>
+    <w:p>
+      <w:pPr>
+        <w:spacing w:after="9"/>
+        <w:ind w:left="7"/>
+        <w:rPr>
+          <w:i w:val="0"/>
+          <w:iCs/>
+          <w:sz w:val="24"/>
+          <w:szCs w:val="24"/>
+        </w:rPr>
+      </w:pPr>
+      <w:r>
+        <w:rPr>
+          <w:rFonts w:ascii="Times New Roman" w:eastAsia="Times New Roman" w:hAnsi="Times New Roman" w:cs="Times New Roman"/>
+          <w:i w:val="0"/>
+          <w:iCs/>
+          <w:sz w:val="24"/>
+          <w:szCs w:val="24"/>
+        </w:rPr>
         <w:t xml:space="preserve"> </w:t>
       </w:r>
-    </w:p>
-    <w:p>
-      <w:pPr>
-        <w:tabs>
-          <w:tab w:val="center" w:pos="1729"/>
-          <w:tab w:val="center" w:pos="2351"/>
-        </w:tabs>
-        <w:spacing w:after="359" w:line="259" w:lineRule="auto"/>
-        <w:ind w:left="0" w:firstLine="0"/>
-      </w:pPr>
-      <w:r>
-        <w:rPr>
-          <w:rFonts w:ascii="Calibri" w:eastAsia="Calibri" w:hAnsi="Calibri" w:cs="Calibri"/>
-          <w:i w:val="0"/>
-        </w:rPr>
-        <w:tab/>
-      </w:r>
-      <w:r>
-        <w:rPr>
-          <w:rFonts w:ascii="Times New Roman" w:eastAsia="Times New Roman" w:hAnsi="Times New Roman" w:cs="Times New Roman"/>
-          <w:i w:val="0"/>
-          <w:sz w:val="24"/>
-        </w:rPr>
-        <w:t xml:space="preserve">REQ-2: </w:t>
-      </w:r>
-      <w:r>
-        <w:rPr>
-          <w:rFonts w:ascii="Times New Roman" w:eastAsia="Times New Roman" w:hAnsi="Times New Roman" w:cs="Times New Roman"/>
-          <w:i w:val="0"/>
-          <w:sz w:val="24"/>
-        </w:rPr>
-        <w:tab/>
+      <w:r>
+        <w:rPr>
+          <w:rFonts w:ascii="Times New Roman" w:eastAsia="Times New Roman" w:hAnsi="Times New Roman" w:cs="Times New Roman"/>
+          <w:i w:val="0"/>
+          <w:iCs/>
+          <w:sz w:val="24"/>
+          <w:szCs w:val="24"/>
+        </w:rPr>
+        <w:t xml:space="preserve">Show how to work </w:t>
+      </w:r>
+      <w:proofErr w:type="spellStart"/>
+      <w:r>
+        <w:rPr>
+          <w:rFonts w:ascii="Times New Roman" w:eastAsia="Times New Roman" w:hAnsi="Times New Roman" w:cs="Times New Roman"/>
+          <w:i w:val="0"/>
+          <w:iCs/>
+          <w:sz w:val="24"/>
+          <w:szCs w:val="24"/>
+        </w:rPr>
+        <w:t>zabdesk</w:t>
+      </w:r>
+      <w:proofErr w:type="spellEnd"/>
+      <w:r>
+        <w:rPr>
+          <w:rFonts w:ascii="Times New Roman" w:eastAsia="Times New Roman" w:hAnsi="Times New Roman" w:cs="Times New Roman"/>
+          <w:i w:val="0"/>
+          <w:iCs/>
+          <w:sz w:val="24"/>
+          <w:szCs w:val="24"/>
+        </w:rPr>
+        <w:t xml:space="preserve"> and how user </w:t>
+      </w:r>
+      <w:proofErr w:type="spellStart"/>
+      <w:r>
+        <w:rPr>
+          <w:rFonts w:ascii="Times New Roman" w:eastAsia="Times New Roman" w:hAnsi="Times New Roman" w:cs="Times New Roman"/>
+          <w:i w:val="0"/>
+          <w:iCs/>
+          <w:sz w:val="24"/>
+          <w:szCs w:val="24"/>
+        </w:rPr>
+        <w:t>interect</w:t>
+      </w:r>
+      <w:proofErr w:type="spellEnd"/>
+      <w:r>
+        <w:rPr>
+          <w:rFonts w:ascii="Times New Roman" w:eastAsia="Times New Roman" w:hAnsi="Times New Roman" w:cs="Times New Roman"/>
+          <w:i w:val="0"/>
+          <w:iCs/>
+          <w:sz w:val="24"/>
+          <w:szCs w:val="24"/>
+        </w:rPr>
         <w:t xml:space="preserve"> </w:t>
       </w:r>
+    </w:p>
+    <w:p>
+      <w:pPr>
+        <w:spacing w:after="45"/>
+        <w:ind w:left="12"/>
+        <w:rPr>
+          <w:i w:val="0"/>
+          <w:iCs/>
+          <w:sz w:val="24"/>
+          <w:szCs w:val="24"/>
+        </w:rPr>
+      </w:pPr>
+      <w:r>
+        <w:rPr>
+          <w:rFonts w:ascii="Times New Roman" w:eastAsia="Times New Roman" w:hAnsi="Times New Roman" w:cs="Times New Roman"/>
+          <w:i w:val="0"/>
+          <w:iCs/>
+          <w:sz w:val="24"/>
+          <w:szCs w:val="24"/>
+        </w:rPr>
+        <w:t xml:space="preserve"> </w:t>
+      </w:r>
+    </w:p>
+    <w:p>
+      <w:pPr>
+        <w:spacing w:after="3"/>
+        <w:ind w:left="7"/>
+        <w:rPr>
+          <w:i w:val="0"/>
+          <w:iCs/>
+          <w:sz w:val="24"/>
+          <w:szCs w:val="24"/>
+        </w:rPr>
+      </w:pPr>
+      <w:r>
+        <w:rPr>
+          <w:rFonts w:ascii="Times New Roman" w:eastAsia="Times New Roman" w:hAnsi="Times New Roman" w:cs="Times New Roman"/>
+          <w:i w:val="0"/>
+          <w:iCs/>
+          <w:sz w:val="24"/>
+          <w:szCs w:val="24"/>
+        </w:rPr>
+        <w:t xml:space="preserve">Software reaction:  </w:t>
+      </w:r>
+    </w:p>
+    <w:p>
+      <w:pPr>
+        <w:spacing w:after="9"/>
+        <w:ind w:left="7"/>
+        <w:rPr>
+          <w:i w:val="0"/>
+          <w:iCs/>
+          <w:sz w:val="24"/>
+          <w:szCs w:val="24"/>
+        </w:rPr>
+      </w:pPr>
+      <w:r>
+        <w:rPr>
+          <w:rFonts w:ascii="Times New Roman" w:eastAsia="Times New Roman" w:hAnsi="Times New Roman" w:cs="Times New Roman"/>
+          <w:i w:val="0"/>
+          <w:iCs/>
+          <w:sz w:val="24"/>
+          <w:szCs w:val="24"/>
+        </w:rPr>
+        <w:t>interaction</w:t>
+      </w:r>
+      <w:r>
+        <w:rPr>
+          <w:rFonts w:ascii="Times New Roman" w:eastAsia="Times New Roman" w:hAnsi="Times New Roman" w:cs="Times New Roman"/>
+          <w:i w:val="0"/>
+          <w:iCs/>
+          <w:sz w:val="24"/>
+          <w:szCs w:val="24"/>
+        </w:rPr>
+        <w:t xml:space="preserve"> Complete. </w:t>
+      </w:r>
+    </w:p>
+    <w:p>
+      <w:pPr>
+        <w:spacing w:after="11"/>
+        <w:ind w:left="12"/>
+        <w:rPr>
+          <w:i w:val="0"/>
+          <w:iCs/>
+          <w:sz w:val="24"/>
+          <w:szCs w:val="24"/>
+        </w:rPr>
+      </w:pPr>
+      <w:r>
+        <w:rPr>
+          <w:rFonts w:ascii="Times New Roman" w:eastAsia="Times New Roman" w:hAnsi="Times New Roman" w:cs="Times New Roman"/>
+          <w:i w:val="0"/>
+          <w:iCs/>
+          <w:sz w:val="24"/>
+          <w:szCs w:val="24"/>
+        </w:rPr>
+        <w:t xml:space="preserve"> </w:t>
+      </w:r>
+    </w:p>
+    <w:p>
+      <w:pPr>
+        <w:spacing w:after="45"/>
+        <w:ind w:left="7"/>
+        <w:rPr>
+          <w:i w:val="0"/>
+          <w:iCs/>
+          <w:sz w:val="24"/>
+          <w:szCs w:val="24"/>
+        </w:rPr>
+      </w:pPr>
+      <w:r>
+        <w:rPr>
+          <w:rFonts w:ascii="Times New Roman" w:eastAsia="Times New Roman" w:hAnsi="Times New Roman" w:cs="Times New Roman"/>
+          <w:i w:val="0"/>
+          <w:iCs/>
+          <w:sz w:val="24"/>
+          <w:szCs w:val="24"/>
+        </w:rPr>
+        <w:t xml:space="preserve">REQ 2: </w:t>
+      </w:r>
+    </w:p>
+    <w:p>
+      <w:pPr>
+        <w:spacing w:after="3"/>
+        <w:ind w:left="7"/>
+        <w:rPr>
+          <w:i w:val="0"/>
+          <w:iCs/>
+          <w:sz w:val="24"/>
+          <w:szCs w:val="24"/>
+        </w:rPr>
+      </w:pPr>
+      <w:r>
+        <w:rPr>
+          <w:rFonts w:ascii="Times New Roman" w:eastAsia="Times New Roman" w:hAnsi="Times New Roman" w:cs="Times New Roman"/>
+          <w:i w:val="0"/>
+          <w:iCs/>
+          <w:sz w:val="24"/>
+          <w:szCs w:val="24"/>
+        </w:rPr>
+        <w:t xml:space="preserve">Alternate scenarios:  </w:t>
+      </w:r>
+    </w:p>
+    <w:p>
+      <w:pPr>
+        <w:spacing w:after="9"/>
+        <w:ind w:left="7"/>
+        <w:rPr>
+          <w:i w:val="0"/>
+          <w:iCs/>
+          <w:sz w:val="24"/>
+          <w:szCs w:val="24"/>
+        </w:rPr>
+      </w:pPr>
+      <w:r>
+        <w:rPr>
+          <w:rFonts w:ascii="Times New Roman" w:eastAsia="Times New Roman" w:hAnsi="Times New Roman" w:cs="Times New Roman"/>
+          <w:i w:val="0"/>
+          <w:iCs/>
+          <w:sz w:val="24"/>
+          <w:szCs w:val="24"/>
+        </w:rPr>
+        <w:t>User can’t interact with web</w:t>
+      </w:r>
+    </w:p>
+    <w:p>
+      <w:pPr>
+        <w:spacing w:after="47"/>
+        <w:ind w:left="12"/>
+        <w:rPr>
+          <w:i w:val="0"/>
+          <w:iCs/>
+          <w:sz w:val="24"/>
+          <w:szCs w:val="24"/>
+        </w:rPr>
+      </w:pPr>
+      <w:r>
+        <w:rPr>
+          <w:rFonts w:ascii="Times New Roman" w:eastAsia="Times New Roman" w:hAnsi="Times New Roman" w:cs="Times New Roman"/>
+          <w:i w:val="0"/>
+          <w:iCs/>
+          <w:sz w:val="24"/>
+          <w:szCs w:val="24"/>
+        </w:rPr>
+        <w:t xml:space="preserve"> </w:t>
+      </w:r>
+    </w:p>
+    <w:p>
+      <w:pPr>
+        <w:spacing w:after="3"/>
+        <w:ind w:left="7"/>
+        <w:rPr>
+          <w:i w:val="0"/>
+          <w:iCs/>
+          <w:sz w:val="24"/>
+          <w:szCs w:val="24"/>
+        </w:rPr>
+      </w:pPr>
+      <w:r>
+        <w:rPr>
+          <w:rFonts w:ascii="Times New Roman" w:eastAsia="Times New Roman" w:hAnsi="Times New Roman" w:cs="Times New Roman"/>
+          <w:i w:val="0"/>
+          <w:iCs/>
+          <w:sz w:val="24"/>
+          <w:szCs w:val="24"/>
+        </w:rPr>
+        <w:t xml:space="preserve">Post conditions: </w:t>
+      </w:r>
+    </w:p>
+    <w:p>
+      <w:pPr>
+        <w:spacing w:after="33" w:line="416" w:lineRule="auto"/>
+        <w:ind w:right="5306"/>
+      </w:pPr>
     </w:p>
     <w:p>
       <w:pPr>
@@ -2732,7 +5536,6 @@
         <w:spacing w:after="883"/>
         <w:ind w:left="-5"/>
       </w:pPr>
-      <w:bookmarkStart w:id="23" w:name="_Toc7907"/>
       <w:r>
         <w:t>4.2</w:t>
       </w:r>
@@ -2789,14 +5592,85 @@
     </w:p>
     <w:p>
       <w:pPr>
-        <w:ind w:left="-5"/>
-      </w:pPr>
-      <w:r>
-        <w:t xml:space="preserve">&lt;If there are performance requirements for the product under various circumstances, state them here and explain their rationale, to help the developers understand the intent and make suitable design choices. Specify the timing relationships for real time systems. Make such requirements as </w:t>
-      </w:r>
-      <w:r>
+        <w:numPr>
+          <w:ilvl w:val="0"/>
+          <w:numId w:val="13"/>
+        </w:numPr>
+        <w:spacing w:after="143" w:line="249" w:lineRule="auto"/>
+        <w:ind w:left="673" w:right="110" w:hanging="338"/>
+        <w:jc w:val="both"/>
+        <w:rPr>
+          <w:i w:val="0"/>
+          <w:iCs/>
+          <w:sz w:val="24"/>
+          <w:szCs w:val="24"/>
+        </w:rPr>
+      </w:pPr>
+      <w:bookmarkStart w:id="26" w:name="_Toc7910"/>
+      <w:r>
+        <w:rPr>
+          <w:rFonts w:ascii="Times New Roman" w:eastAsia="Times New Roman" w:hAnsi="Times New Roman" w:cs="Times New Roman"/>
+          <w:i w:val="0"/>
+          <w:iCs/>
+          <w:sz w:val="24"/>
+          <w:szCs w:val="24"/>
+        </w:rPr>
+        <w:t xml:space="preserve">Search feature: the search feature should be prominent and easy to find for the user </w:t>
+      </w:r>
+    </w:p>
+    <w:p>
+      <w:pPr>
+        <w:numPr>
+          <w:ilvl w:val="0"/>
+          <w:numId w:val="13"/>
+        </w:numPr>
+        <w:spacing w:after="30" w:line="356" w:lineRule="auto"/>
+        <w:ind w:left="673" w:right="110" w:hanging="338"/>
+        <w:jc w:val="both"/>
+        <w:rPr>
+          <w:i w:val="0"/>
+          <w:iCs/>
+          <w:sz w:val="24"/>
+          <w:szCs w:val="24"/>
+        </w:rPr>
+      </w:pPr>
+      <w:r>
+        <w:rPr>
+          <w:rFonts w:ascii="Times New Roman" w:eastAsia="Times New Roman" w:hAnsi="Times New Roman" w:cs="Times New Roman"/>
+          <w:i w:val="0"/>
+          <w:iCs/>
+          <w:sz w:val="24"/>
+          <w:szCs w:val="24"/>
+        </w:rPr>
         <w:lastRenderedPageBreak/>
-        <w:t xml:space="preserve">specific as possible. You may need to state performance requirements for individual functional requirements or features.&gt; </w:t>
+        <w:t xml:space="preserve">Response time: the quickness of the search feature will indicate about the response time of the website </w:t>
+      </w:r>
+    </w:p>
+    <w:p>
+      <w:pPr>
+        <w:numPr>
+          <w:ilvl w:val="0"/>
+          <w:numId w:val="13"/>
+        </w:numPr>
+        <w:spacing w:after="317" w:line="356" w:lineRule="auto"/>
+        <w:ind w:left="673" w:right="110" w:hanging="338"/>
+        <w:jc w:val="both"/>
+        <w:rPr>
+          <w:i w:val="0"/>
+          <w:iCs/>
+          <w:sz w:val="24"/>
+          <w:szCs w:val="24"/>
+        </w:rPr>
+      </w:pPr>
+      <w:r>
+        <w:rPr>
+          <w:rFonts w:ascii="Times New Roman" w:eastAsia="Times New Roman" w:hAnsi="Times New Roman" w:cs="Times New Roman"/>
+          <w:i w:val="0"/>
+          <w:iCs/>
+          <w:sz w:val="24"/>
+          <w:szCs w:val="24"/>
+        </w:rPr>
+        <w:t xml:space="preserve">Verification Notification: the user should be able to receive an e-mail notification for verification immediately </w:t>
       </w:r>
     </w:p>
     <w:p>
@@ -2804,7 +5678,6 @@
         <w:pStyle w:val="Heading2"/>
         <w:ind w:left="-5"/>
       </w:pPr>
-      <w:bookmarkStart w:id="26" w:name="_Toc7910"/>
       <w:r>
         <w:t>5.2</w:t>
       </w:r>
@@ -2821,10 +5694,26 @@
     </w:p>
     <w:p>
       <w:pPr>
-        <w:ind w:left="-5"/>
-      </w:pPr>
-      <w:r>
-        <w:t xml:space="preserve">&lt;Specify those requirements that are concerned with possible loss, damage, or harm that could result from the use of the product. Define any safeguards or actions that must be taken, as well as actions that must be prevented. Refer to any external policies or regulations that state safety issues that affect the product’s design or use. Define any safety certifications that must be satisfied.&gt; </w:t>
+        <w:spacing w:after="302" w:line="249" w:lineRule="auto"/>
+        <w:ind w:left="22" w:right="110"/>
+        <w:jc w:val="both"/>
+        <w:rPr>
+          <w:i w:val="0"/>
+          <w:iCs/>
+          <w:sz w:val="24"/>
+          <w:szCs w:val="24"/>
+        </w:rPr>
+      </w:pPr>
+      <w:bookmarkStart w:id="27" w:name="_Toc7911"/>
+      <w:r>
+        <w:rPr>
+          <w:rFonts w:ascii="Times New Roman" w:eastAsia="Times New Roman" w:hAnsi="Times New Roman" w:cs="Times New Roman"/>
+          <w:i w:val="0"/>
+          <w:iCs/>
+          <w:sz w:val="24"/>
+          <w:szCs w:val="24"/>
+        </w:rPr>
+        <w:t xml:space="preserve">All unit test must be passed because little bugs effect in the framework and challenge his immutability. </w:t>
       </w:r>
     </w:p>
     <w:p>
@@ -2832,7 +5721,6 @@
         <w:pStyle w:val="Heading2"/>
         <w:ind w:left="-5"/>
       </w:pPr>
-      <w:bookmarkStart w:id="27" w:name="_Toc7911"/>
       <w:r>
         <w:t>5.3</w:t>
       </w:r>
@@ -2849,10 +5737,146 @@
     </w:p>
     <w:p>
       <w:pPr>
-        <w:ind w:left="-5"/>
-      </w:pPr>
-      <w:r>
-        <w:t xml:space="preserve">&lt;Specify any requirements regarding security or privacy issues surrounding use of the product or protection of the data used or created by the product. Define any user identity authentication requirements. Refer to any external policies or regulations containing security issues that affect the product. Define any security or privacy certifications that must be satisfied.&gt; </w:t>
+        <w:numPr>
+          <w:ilvl w:val="0"/>
+          <w:numId w:val="14"/>
+        </w:numPr>
+        <w:spacing w:after="5" w:line="249" w:lineRule="auto"/>
+        <w:ind w:left="673" w:right="110" w:hanging="338"/>
+        <w:jc w:val="both"/>
+        <w:rPr>
+          <w:i w:val="0"/>
+          <w:iCs/>
+          <w:sz w:val="24"/>
+          <w:szCs w:val="24"/>
+        </w:rPr>
+      </w:pPr>
+      <w:bookmarkStart w:id="28" w:name="_Toc7912"/>
+      <w:r>
+        <w:rPr>
+          <w:rFonts w:ascii="Times New Roman" w:eastAsia="Times New Roman" w:hAnsi="Times New Roman" w:cs="Times New Roman"/>
+          <w:i w:val="0"/>
+          <w:iCs/>
+          <w:sz w:val="24"/>
+          <w:szCs w:val="24"/>
+        </w:rPr>
+        <w:t xml:space="preserve">The only </w:t>
+      </w:r>
+      <w:r>
+        <w:rPr>
+          <w:rFonts w:ascii="Times New Roman" w:eastAsia="Times New Roman" w:hAnsi="Times New Roman" w:cs="Times New Roman"/>
+          <w:i w:val="0"/>
+          <w:iCs/>
+          <w:sz w:val="24"/>
+          <w:szCs w:val="24"/>
+        </w:rPr>
+        <w:t xml:space="preserve">academic </w:t>
+      </w:r>
+      <w:proofErr w:type="spellStart"/>
+      <w:r>
+        <w:rPr>
+          <w:rFonts w:ascii="Times New Roman" w:eastAsia="Times New Roman" w:hAnsi="Times New Roman" w:cs="Times New Roman"/>
+          <w:i w:val="0"/>
+          <w:iCs/>
+          <w:sz w:val="24"/>
+          <w:szCs w:val="24"/>
+        </w:rPr>
+        <w:t>zabdesk</w:t>
+      </w:r>
+      <w:proofErr w:type="spellEnd"/>
+      <w:r>
+        <w:rPr>
+          <w:rFonts w:ascii="Times New Roman" w:eastAsia="Times New Roman" w:hAnsi="Times New Roman" w:cs="Times New Roman"/>
+          <w:i w:val="0"/>
+          <w:iCs/>
+          <w:sz w:val="24"/>
+          <w:szCs w:val="24"/>
+        </w:rPr>
+        <w:t xml:space="preserve"> user can interact with authentic accounts</w:t>
+      </w:r>
+      <w:r>
+        <w:rPr>
+          <w:rFonts w:ascii="Times New Roman" w:eastAsia="Times New Roman" w:hAnsi="Times New Roman" w:cs="Times New Roman"/>
+          <w:i w:val="0"/>
+          <w:iCs/>
+          <w:sz w:val="24"/>
+          <w:szCs w:val="24"/>
+        </w:rPr>
+        <w:t xml:space="preserve">. </w:t>
+      </w:r>
+    </w:p>
+    <w:p>
+      <w:pPr>
+        <w:numPr>
+          <w:ilvl w:val="0"/>
+          <w:numId w:val="14"/>
+        </w:numPr>
+        <w:spacing w:after="5" w:line="249" w:lineRule="auto"/>
+        <w:ind w:left="673" w:right="110" w:hanging="338"/>
+        <w:jc w:val="both"/>
+        <w:rPr>
+          <w:i w:val="0"/>
+          <w:iCs/>
+          <w:sz w:val="24"/>
+          <w:szCs w:val="24"/>
+        </w:rPr>
+      </w:pPr>
+      <w:r>
+        <w:rPr>
+          <w:rFonts w:ascii="Times New Roman" w:eastAsia="Times New Roman" w:hAnsi="Times New Roman" w:cs="Times New Roman"/>
+          <w:i w:val="0"/>
+          <w:iCs/>
+          <w:sz w:val="24"/>
+          <w:szCs w:val="24"/>
+        </w:rPr>
+        <w:t xml:space="preserve">And </w:t>
+      </w:r>
+      <w:r>
+        <w:rPr>
+          <w:rFonts w:ascii="Times New Roman" w:eastAsia="Times New Roman" w:hAnsi="Times New Roman" w:cs="Times New Roman"/>
+          <w:i w:val="0"/>
+          <w:iCs/>
+          <w:sz w:val="24"/>
+          <w:szCs w:val="24"/>
+        </w:rPr>
+        <w:t>Roots are protected</w:t>
+      </w:r>
+      <w:r>
+        <w:rPr>
+          <w:rFonts w:ascii="Times New Roman" w:eastAsia="Times New Roman" w:hAnsi="Times New Roman" w:cs="Times New Roman"/>
+          <w:i w:val="0"/>
+          <w:iCs/>
+          <w:sz w:val="24"/>
+          <w:szCs w:val="24"/>
+        </w:rPr>
+        <w:t xml:space="preserve">. </w:t>
+      </w:r>
+    </w:p>
+    <w:p>
+      <w:pPr>
+        <w:numPr>
+          <w:ilvl w:val="0"/>
+          <w:numId w:val="14"/>
+        </w:numPr>
+        <w:spacing w:after="299" w:line="249" w:lineRule="auto"/>
+        <w:ind w:left="673" w:right="110" w:hanging="338"/>
+        <w:jc w:val="both"/>
+        <w:rPr>
+          <w:i w:val="0"/>
+          <w:iCs/>
+          <w:sz w:val="24"/>
+          <w:szCs w:val="24"/>
+        </w:rPr>
+      </w:pPr>
+      <w:r>
+        <w:rPr>
+          <w:rFonts w:ascii="Times New Roman" w:eastAsia="Times New Roman" w:hAnsi="Times New Roman" w:cs="Times New Roman"/>
+          <w:i w:val="0"/>
+          <w:iCs/>
+          <w:sz w:val="24"/>
+          <w:szCs w:val="24"/>
+        </w:rPr>
+        <w:t>Add library to protect web attacks</w:t>
       </w:r>
     </w:p>
     <w:p>
@@ -2860,7 +5884,6 @@
         <w:pStyle w:val="Heading2"/>
         <w:ind w:left="-5"/>
       </w:pPr>
-      <w:bookmarkStart w:id="28" w:name="_Toc7912"/>
       <w:r>
         <w:t>5.4</w:t>
       </w:r>
@@ -2877,10 +5900,178 @@
     </w:p>
     <w:p>
       <w:pPr>
-        <w:ind w:left="-5"/>
-      </w:pPr>
-      <w:r>
-        <w:t xml:space="preserve">&lt;Specify any additional quality characteristics for the product that will be important to either the customers or the developers. Some to consider are: adaptability, availability, correctness, flexibility, interoperability, maintainability, portability, reliability, reusability, robustness, testability, and usability. Write these to be specific, quantitative, and verifiable when possible. At the least, clarify the relative preferences for various attributes, such as ease of use over ease of learning.&gt; </w:t>
+        <w:numPr>
+          <w:ilvl w:val="0"/>
+          <w:numId w:val="12"/>
+        </w:numPr>
+        <w:spacing w:after="5" w:line="249" w:lineRule="auto"/>
+        <w:ind w:left="673" w:right="110" w:hanging="338"/>
+        <w:jc w:val="both"/>
+        <w:rPr>
+          <w:i w:val="0"/>
+          <w:iCs/>
+          <w:sz w:val="24"/>
+          <w:szCs w:val="24"/>
+        </w:rPr>
+      </w:pPr>
+      <w:bookmarkStart w:id="29" w:name="_Toc7913"/>
+      <w:r>
+        <w:rPr>
+          <w:rFonts w:ascii="Times New Roman" w:eastAsia="Times New Roman" w:hAnsi="Times New Roman" w:cs="Times New Roman"/>
+          <w:i w:val="0"/>
+          <w:iCs/>
+          <w:sz w:val="24"/>
+          <w:szCs w:val="24"/>
+        </w:rPr>
+        <w:t xml:space="preserve">Easy to use. </w:t>
+      </w:r>
+    </w:p>
+    <w:p>
+      <w:pPr>
+        <w:numPr>
+          <w:ilvl w:val="0"/>
+          <w:numId w:val="12"/>
+        </w:numPr>
+        <w:spacing w:after="5" w:line="249" w:lineRule="auto"/>
+        <w:ind w:left="673" w:right="110" w:hanging="338"/>
+        <w:jc w:val="both"/>
+        <w:rPr>
+          <w:i w:val="0"/>
+          <w:iCs/>
+          <w:sz w:val="24"/>
+          <w:szCs w:val="24"/>
+        </w:rPr>
+      </w:pPr>
+      <w:r>
+        <w:rPr>
+          <w:rFonts w:ascii="Times New Roman" w:eastAsia="Times New Roman" w:hAnsi="Times New Roman" w:cs="Times New Roman"/>
+          <w:i w:val="0"/>
+          <w:iCs/>
+          <w:sz w:val="24"/>
+          <w:szCs w:val="24"/>
+        </w:rPr>
+        <w:t xml:space="preserve">Intermediate Knowledge about </w:t>
+      </w:r>
+      <w:r>
+        <w:rPr>
+          <w:rFonts w:ascii="Times New Roman" w:eastAsia="Times New Roman" w:hAnsi="Times New Roman" w:cs="Times New Roman"/>
+          <w:i w:val="0"/>
+          <w:iCs/>
+          <w:sz w:val="24"/>
+          <w:szCs w:val="24"/>
+        </w:rPr>
+        <w:t>AI and word processing</w:t>
+      </w:r>
+      <w:r>
+        <w:rPr>
+          <w:rFonts w:ascii="Times New Roman" w:eastAsia="Times New Roman" w:hAnsi="Times New Roman" w:cs="Times New Roman"/>
+          <w:i w:val="0"/>
+          <w:iCs/>
+          <w:sz w:val="24"/>
+          <w:szCs w:val="24"/>
+        </w:rPr>
+        <w:t xml:space="preserve"> Easy to operate. </w:t>
+      </w:r>
+    </w:p>
+    <w:p>
+      <w:pPr>
+        <w:numPr>
+          <w:ilvl w:val="0"/>
+          <w:numId w:val="12"/>
+        </w:numPr>
+        <w:spacing w:after="5" w:line="249" w:lineRule="auto"/>
+        <w:ind w:left="673" w:right="110" w:hanging="338"/>
+        <w:jc w:val="both"/>
+        <w:rPr>
+          <w:i w:val="0"/>
+          <w:iCs/>
+          <w:sz w:val="24"/>
+          <w:szCs w:val="24"/>
+        </w:rPr>
+      </w:pPr>
+      <w:r>
+        <w:rPr>
+          <w:rFonts w:ascii="Times New Roman" w:eastAsia="Times New Roman" w:hAnsi="Times New Roman" w:cs="Times New Roman"/>
+          <w:i w:val="0"/>
+          <w:iCs/>
+          <w:sz w:val="24"/>
+          <w:szCs w:val="24"/>
+        </w:rPr>
+        <w:t xml:space="preserve">Simple English language easy for the user to understand its terms and conditions. </w:t>
+      </w:r>
+    </w:p>
+    <w:p>
+      <w:pPr>
+        <w:numPr>
+          <w:ilvl w:val="0"/>
+          <w:numId w:val="12"/>
+        </w:numPr>
+        <w:spacing w:after="5" w:line="249" w:lineRule="auto"/>
+        <w:ind w:left="673" w:right="110" w:hanging="338"/>
+        <w:jc w:val="both"/>
+        <w:rPr>
+          <w:i w:val="0"/>
+          <w:iCs/>
+          <w:sz w:val="24"/>
+          <w:szCs w:val="24"/>
+        </w:rPr>
+      </w:pPr>
+      <w:r>
+        <w:rPr>
+          <w:rFonts w:ascii="Times New Roman" w:eastAsia="Times New Roman" w:hAnsi="Times New Roman" w:cs="Times New Roman"/>
+          <w:i w:val="0"/>
+          <w:iCs/>
+          <w:sz w:val="24"/>
+          <w:szCs w:val="24"/>
+        </w:rPr>
+        <w:t xml:space="preserve">Linux, Mac OS or Windows 10. </w:t>
+      </w:r>
+    </w:p>
+    <w:p>
+      <w:pPr>
+        <w:numPr>
+          <w:ilvl w:val="0"/>
+          <w:numId w:val="12"/>
+        </w:numPr>
+        <w:spacing w:after="305" w:line="249" w:lineRule="auto"/>
+        <w:ind w:left="673" w:right="110" w:hanging="338"/>
+        <w:jc w:val="both"/>
+        <w:rPr>
+          <w:i w:val="0"/>
+          <w:iCs/>
+          <w:sz w:val="24"/>
+          <w:szCs w:val="24"/>
+        </w:rPr>
+      </w:pPr>
+      <w:r>
+        <w:rPr>
+          <w:rFonts w:ascii="Times New Roman" w:eastAsia="Times New Roman" w:hAnsi="Times New Roman" w:cs="Times New Roman"/>
+          <w:i w:val="0"/>
+          <w:iCs/>
+          <w:sz w:val="24"/>
+          <w:szCs w:val="24"/>
+        </w:rPr>
+        <w:t xml:space="preserve">Visual Studio Code </w:t>
+      </w:r>
+      <w:r>
+        <w:rPr>
+          <w:rFonts w:ascii="Times New Roman" w:eastAsia="Times New Roman" w:hAnsi="Times New Roman" w:cs="Times New Roman"/>
+          <w:i w:val="0"/>
+          <w:iCs/>
+          <w:sz w:val="24"/>
+          <w:szCs w:val="24"/>
+        </w:rPr>
+        <w:t>Anaconda</w:t>
+      </w:r>
+      <w:r>
+        <w:rPr>
+          <w:rFonts w:ascii="Times New Roman" w:eastAsia="Times New Roman" w:hAnsi="Times New Roman" w:cs="Times New Roman"/>
+          <w:i w:val="0"/>
+          <w:iCs/>
+          <w:sz w:val="24"/>
+          <w:szCs w:val="24"/>
+        </w:rPr>
+        <w:t xml:space="preserve"> </w:t>
       </w:r>
     </w:p>
     <w:p>
@@ -2888,7 +6079,6 @@
         <w:pStyle w:val="Heading2"/>
         <w:ind w:left="-5"/>
       </w:pPr>
-      <w:bookmarkStart w:id="29" w:name="_Toc7913"/>
       <w:r>
         <w:t>5.5</w:t>
       </w:r>
@@ -2909,7 +6099,7 @@
         <w:ind w:left="-5"/>
       </w:pPr>
       <w:r>
-        <w:t xml:space="preserve">&lt;List any operating principles about the product, such as which individuals or roles can perform which functions under specific circumstances. These are not functional requirements in themselves, but they may imply certain functional requirements to enforce the rules.&gt; </w:t>
+        <w:t>NA</w:t>
       </w:r>
     </w:p>
     <w:p>
@@ -3012,9 +6202,9 @@
       </w:r>
     </w:p>
     <w:sectPr>
-      <w:headerReference w:type="even" r:id="rId9"/>
-      <w:headerReference w:type="default" r:id="rId10"/>
-      <w:headerReference w:type="first" r:id="rId11"/>
+      <w:headerReference w:type="even" r:id="rId10"/>
+      <w:headerReference w:type="default" r:id="rId11"/>
+      <w:headerReference w:type="first" r:id="rId12"/>
       <w:pgSz w:w="12240" w:h="15840"/>
       <w:pgMar w:top="1509" w:right="1304" w:bottom="1735" w:left="1296" w:header="748" w:footer="720" w:gutter="0"/>
       <w:pgNumType w:start="1"/>
@@ -3214,31 +6404,7 @@
         <w:b/>
         <w:sz w:val="20"/>
       </w:rPr>
-      <w:t>SRS</w:t>
-    </w:r>
-    <w:r>
-      <w:rPr>
-        <w:rFonts w:ascii="Times New Roman" w:eastAsia="Times New Roman" w:hAnsi="Times New Roman" w:cs="Times New Roman"/>
-        <w:b/>
-        <w:sz w:val="20"/>
-      </w:rPr>
-      <w:t xml:space="preserve"> for &lt;</w:t>
-    </w:r>
-    <w:r>
-      <w:rPr>
-        <w:rFonts w:ascii="Times New Roman" w:eastAsia="Times New Roman" w:hAnsi="Times New Roman" w:cs="Times New Roman"/>
-        <w:b/>
-        <w:sz w:val="20"/>
-      </w:rPr>
-      <w:t>SZABIST AI Chatbot</w:t>
-    </w:r>
-    <w:r>
-      <w:rPr>
-        <w:rFonts w:ascii="Times New Roman" w:eastAsia="Times New Roman" w:hAnsi="Times New Roman" w:cs="Times New Roman"/>
-        <w:b/>
-        <w:sz w:val="20"/>
-      </w:rPr>
-      <w:t xml:space="preserve">&gt; </w:t>
+      <w:t xml:space="preserve">SRS for &lt;SZABIST AI Chatbot&gt; </w:t>
     </w:r>
     <w:r>
       <w:rPr>
@@ -3383,6 +6549,2238 @@
     </w:r>
   </w:p>
 </w:hdr>
+</file>
+
+<file path=word/numbering.xml><?xml version="1.0" encoding="utf-8"?>
+<w:numbering xmlns:wpc="http://schemas.microsoft.com/office/word/2010/wordprocessingCanvas" xmlns:cx="http://schemas.microsoft.com/office/drawing/2014/chartex" xmlns:cx1="http://schemas.microsoft.com/office/drawing/2015/9/8/chartex" xmlns:cx2="http://schemas.microsoft.com/office/drawing/2015/10/21/chartex" xmlns:cx3="http://schemas.microsoft.com/office/drawing/2016/5/9/chartex" xmlns:cx4="http://schemas.microsoft.com/office/drawing/2016/5/10/chartex" xmlns:cx5="http://schemas.microsoft.com/office/drawing/2016/5/11/chartex" xmlns:cx6="http://schemas.microsoft.com/office/drawing/2016/5/12/chartex" xmlns:cx7="http://schemas.microsoft.com/office/drawing/2016/5/13/chartex" xmlns:cx8="http://schemas.microsoft.com/office/drawing/2016/5/14/chartex" xmlns:mc="http://schemas.openxmlformats.org/markup-compatibility/2006" xmlns:aink="http://schemas.microsoft.com/office/drawing/2016/ink" xmlns:am3d="http://schemas.microsoft.com/office/drawing/2017/model3d" xmlns:o="urn:schemas-microsoft-com:office:office" xmlns:r="http://schemas.openxmlformats.org/officeDocument/2006/relationships" xmlns:m="http://schemas.openxmlformats.org/officeDocument/2006/math" xmlns:v="urn:schemas-microsoft-com:vml" xmlns:wp14="http://schemas.microsoft.com/office/word/2010/wordprocessingDrawing" xmlns:wp="http://schemas.openxmlformats.org/drawingml/2006/wordprocessingDrawing" xmlns:w10="urn:schemas-microsoft-com:office:word" xmlns:w="http://schemas.openxmlformats.org/wordprocessingml/2006/main" xmlns:w14="http://schemas.microsoft.com/office/word/2010/wordml" xmlns:w15="http://schemas.microsoft.com/office/word/2012/wordml" xmlns:w16cex="http://schemas.microsoft.com/office/word/2018/wordml/cex" xmlns:w16cid="http://schemas.microsoft.com/office/word/2016/wordml/cid" xmlns:w16="http://schemas.microsoft.com/office/word/2018/wordml" xmlns:w16se="http://schemas.microsoft.com/office/word/2015/wordml/symex" xmlns:wpg="http://schemas.microsoft.com/office/word/2010/wordprocessingGroup" xmlns:wpi="http://schemas.microsoft.com/office/word/2010/wordprocessingInk" xmlns:wne="http://schemas.microsoft.com/office/word/2006/wordml" xmlns:wps="http://schemas.microsoft.com/office/word/2010/wordprocessingShape" mc:Ignorable="w14 w15 w16se w16cid w16 w16cex wp14">
+  <w:abstractNum w:abstractNumId="0" w15:restartNumberingAfterBreak="0">
+    <w:nsid w:val="07E62B45"/>
+    <w:multiLevelType w:val="hybridMultilevel"/>
+    <w:tmpl w:val="78AE1BBC"/>
+    <w:lvl w:ilvl="0" w:tplc="773CDC20">
+      <w:start w:val="1"/>
+      <w:numFmt w:val="bullet"/>
+      <w:lvlText w:val="•"/>
+      <w:lvlJc w:val="left"/>
+      <w:pPr>
+        <w:ind w:left="674" w:firstLine="0"/>
+      </w:pPr>
+      <w:rPr>
+        <w:rFonts w:ascii="Arial" w:eastAsia="Arial" w:hAnsi="Arial" w:cs="Arial"/>
+        <w:b w:val="0"/>
+        <w:i w:val="0"/>
+        <w:strike w:val="0"/>
+        <w:dstrike w:val="0"/>
+        <w:color w:val="000000"/>
+        <w:sz w:val="23"/>
+        <w:szCs w:val="23"/>
+        <w:u w:val="none" w:color="000000"/>
+        <w:effect w:val="none"/>
+        <w:bdr w:val="none" w:sz="0" w:space="0" w:color="auto" w:frame="1"/>
+        <w:vertAlign w:val="baseline"/>
+      </w:rPr>
+    </w:lvl>
+    <w:lvl w:ilvl="1" w:tplc="392E14DA">
+      <w:start w:val="1"/>
+      <w:numFmt w:val="bullet"/>
+      <w:lvlText w:val=""/>
+      <w:lvlJc w:val="left"/>
+      <w:pPr>
+        <w:ind w:left="2042" w:firstLine="0"/>
+      </w:pPr>
+      <w:rPr>
+        <w:rFonts w:ascii="Times New Roman" w:eastAsia="Times New Roman" w:hAnsi="Times New Roman" w:cs="Times New Roman"/>
+        <w:b w:val="0"/>
+        <w:i w:val="0"/>
+        <w:strike w:val="0"/>
+        <w:dstrike w:val="0"/>
+        <w:color w:val="000000"/>
+        <w:sz w:val="19"/>
+        <w:szCs w:val="19"/>
+        <w:u w:val="none" w:color="000000"/>
+        <w:effect w:val="none"/>
+        <w:bdr w:val="none" w:sz="0" w:space="0" w:color="auto" w:frame="1"/>
+        <w:vertAlign w:val="baseline"/>
+      </w:rPr>
+    </w:lvl>
+    <w:lvl w:ilvl="2" w:tplc="56F434B4">
+      <w:start w:val="1"/>
+      <w:numFmt w:val="bullet"/>
+      <w:lvlText w:val="▪"/>
+      <w:lvlJc w:val="left"/>
+      <w:pPr>
+        <w:ind w:left="2772" w:firstLine="0"/>
+      </w:pPr>
+      <w:rPr>
+        <w:rFonts w:ascii="Times New Roman" w:eastAsia="Times New Roman" w:hAnsi="Times New Roman" w:cs="Times New Roman"/>
+        <w:b w:val="0"/>
+        <w:i w:val="0"/>
+        <w:strike w:val="0"/>
+        <w:dstrike w:val="0"/>
+        <w:color w:val="000000"/>
+        <w:sz w:val="19"/>
+        <w:szCs w:val="19"/>
+        <w:u w:val="none" w:color="000000"/>
+        <w:effect w:val="none"/>
+        <w:bdr w:val="none" w:sz="0" w:space="0" w:color="auto" w:frame="1"/>
+        <w:vertAlign w:val="baseline"/>
+      </w:rPr>
+    </w:lvl>
+    <w:lvl w:ilvl="3" w:tplc="3886C10C">
+      <w:start w:val="1"/>
+      <w:numFmt w:val="bullet"/>
+      <w:lvlText w:val="•"/>
+      <w:lvlJc w:val="left"/>
+      <w:pPr>
+        <w:ind w:left="3492" w:firstLine="0"/>
+      </w:pPr>
+      <w:rPr>
+        <w:rFonts w:ascii="Times New Roman" w:eastAsia="Times New Roman" w:hAnsi="Times New Roman" w:cs="Times New Roman"/>
+        <w:b w:val="0"/>
+        <w:i w:val="0"/>
+        <w:strike w:val="0"/>
+        <w:dstrike w:val="0"/>
+        <w:color w:val="000000"/>
+        <w:sz w:val="19"/>
+        <w:szCs w:val="19"/>
+        <w:u w:val="none" w:color="000000"/>
+        <w:effect w:val="none"/>
+        <w:bdr w:val="none" w:sz="0" w:space="0" w:color="auto" w:frame="1"/>
+        <w:vertAlign w:val="baseline"/>
+      </w:rPr>
+    </w:lvl>
+    <w:lvl w:ilvl="4" w:tplc="5FD61090">
+      <w:start w:val="1"/>
+      <w:numFmt w:val="bullet"/>
+      <w:lvlText w:val="o"/>
+      <w:lvlJc w:val="left"/>
+      <w:pPr>
+        <w:ind w:left="4212" w:firstLine="0"/>
+      </w:pPr>
+      <w:rPr>
+        <w:rFonts w:ascii="Times New Roman" w:eastAsia="Times New Roman" w:hAnsi="Times New Roman" w:cs="Times New Roman"/>
+        <w:b w:val="0"/>
+        <w:i w:val="0"/>
+        <w:strike w:val="0"/>
+        <w:dstrike w:val="0"/>
+        <w:color w:val="000000"/>
+        <w:sz w:val="19"/>
+        <w:szCs w:val="19"/>
+        <w:u w:val="none" w:color="000000"/>
+        <w:effect w:val="none"/>
+        <w:bdr w:val="none" w:sz="0" w:space="0" w:color="auto" w:frame="1"/>
+        <w:vertAlign w:val="baseline"/>
+      </w:rPr>
+    </w:lvl>
+    <w:lvl w:ilvl="5" w:tplc="D17E7EF8">
+      <w:start w:val="1"/>
+      <w:numFmt w:val="bullet"/>
+      <w:lvlText w:val="▪"/>
+      <w:lvlJc w:val="left"/>
+      <w:pPr>
+        <w:ind w:left="4932" w:firstLine="0"/>
+      </w:pPr>
+      <w:rPr>
+        <w:rFonts w:ascii="Times New Roman" w:eastAsia="Times New Roman" w:hAnsi="Times New Roman" w:cs="Times New Roman"/>
+        <w:b w:val="0"/>
+        <w:i w:val="0"/>
+        <w:strike w:val="0"/>
+        <w:dstrike w:val="0"/>
+        <w:color w:val="000000"/>
+        <w:sz w:val="19"/>
+        <w:szCs w:val="19"/>
+        <w:u w:val="none" w:color="000000"/>
+        <w:effect w:val="none"/>
+        <w:bdr w:val="none" w:sz="0" w:space="0" w:color="auto" w:frame="1"/>
+        <w:vertAlign w:val="baseline"/>
+      </w:rPr>
+    </w:lvl>
+    <w:lvl w:ilvl="6" w:tplc="841CC750">
+      <w:start w:val="1"/>
+      <w:numFmt w:val="bullet"/>
+      <w:lvlText w:val="•"/>
+      <w:lvlJc w:val="left"/>
+      <w:pPr>
+        <w:ind w:left="5652" w:firstLine="0"/>
+      </w:pPr>
+      <w:rPr>
+        <w:rFonts w:ascii="Times New Roman" w:eastAsia="Times New Roman" w:hAnsi="Times New Roman" w:cs="Times New Roman"/>
+        <w:b w:val="0"/>
+        <w:i w:val="0"/>
+        <w:strike w:val="0"/>
+        <w:dstrike w:val="0"/>
+        <w:color w:val="000000"/>
+        <w:sz w:val="19"/>
+        <w:szCs w:val="19"/>
+        <w:u w:val="none" w:color="000000"/>
+        <w:effect w:val="none"/>
+        <w:bdr w:val="none" w:sz="0" w:space="0" w:color="auto" w:frame="1"/>
+        <w:vertAlign w:val="baseline"/>
+      </w:rPr>
+    </w:lvl>
+    <w:lvl w:ilvl="7" w:tplc="E8CEEB02">
+      <w:start w:val="1"/>
+      <w:numFmt w:val="bullet"/>
+      <w:lvlText w:val="o"/>
+      <w:lvlJc w:val="left"/>
+      <w:pPr>
+        <w:ind w:left="6372" w:firstLine="0"/>
+      </w:pPr>
+      <w:rPr>
+        <w:rFonts w:ascii="Times New Roman" w:eastAsia="Times New Roman" w:hAnsi="Times New Roman" w:cs="Times New Roman"/>
+        <w:b w:val="0"/>
+        <w:i w:val="0"/>
+        <w:strike w:val="0"/>
+        <w:dstrike w:val="0"/>
+        <w:color w:val="000000"/>
+        <w:sz w:val="19"/>
+        <w:szCs w:val="19"/>
+        <w:u w:val="none" w:color="000000"/>
+        <w:effect w:val="none"/>
+        <w:bdr w:val="none" w:sz="0" w:space="0" w:color="auto" w:frame="1"/>
+        <w:vertAlign w:val="baseline"/>
+      </w:rPr>
+    </w:lvl>
+    <w:lvl w:ilvl="8" w:tplc="64B01F52">
+      <w:start w:val="1"/>
+      <w:numFmt w:val="bullet"/>
+      <w:lvlText w:val="▪"/>
+      <w:lvlJc w:val="left"/>
+      <w:pPr>
+        <w:ind w:left="7092" w:firstLine="0"/>
+      </w:pPr>
+      <w:rPr>
+        <w:rFonts w:ascii="Times New Roman" w:eastAsia="Times New Roman" w:hAnsi="Times New Roman" w:cs="Times New Roman"/>
+        <w:b w:val="0"/>
+        <w:i w:val="0"/>
+        <w:strike w:val="0"/>
+        <w:dstrike w:val="0"/>
+        <w:color w:val="000000"/>
+        <w:sz w:val="19"/>
+        <w:szCs w:val="19"/>
+        <w:u w:val="none" w:color="000000"/>
+        <w:effect w:val="none"/>
+        <w:bdr w:val="none" w:sz="0" w:space="0" w:color="auto" w:frame="1"/>
+        <w:vertAlign w:val="baseline"/>
+      </w:rPr>
+    </w:lvl>
+  </w:abstractNum>
+  <w:abstractNum w:abstractNumId="1" w15:restartNumberingAfterBreak="0">
+    <w:nsid w:val="21920352"/>
+    <w:multiLevelType w:val="hybridMultilevel"/>
+    <w:tmpl w:val="30AEDBBE"/>
+    <w:lvl w:ilvl="0" w:tplc="04090001">
+      <w:start w:val="1"/>
+      <w:numFmt w:val="bullet"/>
+      <w:lvlText w:val=""/>
+      <w:lvlJc w:val="left"/>
+      <w:pPr>
+        <w:ind w:left="1440" w:hanging="360"/>
+      </w:pPr>
+      <w:rPr>
+        <w:rFonts w:ascii="Symbol" w:hAnsi="Symbol" w:hint="default"/>
+      </w:rPr>
+    </w:lvl>
+    <w:lvl w:ilvl="1" w:tplc="04090003" w:tentative="1">
+      <w:start w:val="1"/>
+      <w:numFmt w:val="bullet"/>
+      <w:lvlText w:val="o"/>
+      <w:lvlJc w:val="left"/>
+      <w:pPr>
+        <w:ind w:left="2160" w:hanging="360"/>
+      </w:pPr>
+      <w:rPr>
+        <w:rFonts w:ascii="Courier New" w:hAnsi="Courier New" w:cs="Courier New" w:hint="default"/>
+      </w:rPr>
+    </w:lvl>
+    <w:lvl w:ilvl="2" w:tplc="04090005" w:tentative="1">
+      <w:start w:val="1"/>
+      <w:numFmt w:val="bullet"/>
+      <w:lvlText w:val=""/>
+      <w:lvlJc w:val="left"/>
+      <w:pPr>
+        <w:ind w:left="2880" w:hanging="360"/>
+      </w:pPr>
+      <w:rPr>
+        <w:rFonts w:ascii="Wingdings" w:hAnsi="Wingdings" w:hint="default"/>
+      </w:rPr>
+    </w:lvl>
+    <w:lvl w:ilvl="3" w:tplc="04090001" w:tentative="1">
+      <w:start w:val="1"/>
+      <w:numFmt w:val="bullet"/>
+      <w:lvlText w:val=""/>
+      <w:lvlJc w:val="left"/>
+      <w:pPr>
+        <w:ind w:left="3600" w:hanging="360"/>
+      </w:pPr>
+      <w:rPr>
+        <w:rFonts w:ascii="Symbol" w:hAnsi="Symbol" w:hint="default"/>
+      </w:rPr>
+    </w:lvl>
+    <w:lvl w:ilvl="4" w:tplc="04090003" w:tentative="1">
+      <w:start w:val="1"/>
+      <w:numFmt w:val="bullet"/>
+      <w:lvlText w:val="o"/>
+      <w:lvlJc w:val="left"/>
+      <w:pPr>
+        <w:ind w:left="4320" w:hanging="360"/>
+      </w:pPr>
+      <w:rPr>
+        <w:rFonts w:ascii="Courier New" w:hAnsi="Courier New" w:cs="Courier New" w:hint="default"/>
+      </w:rPr>
+    </w:lvl>
+    <w:lvl w:ilvl="5" w:tplc="04090005" w:tentative="1">
+      <w:start w:val="1"/>
+      <w:numFmt w:val="bullet"/>
+      <w:lvlText w:val=""/>
+      <w:lvlJc w:val="left"/>
+      <w:pPr>
+        <w:ind w:left="5040" w:hanging="360"/>
+      </w:pPr>
+      <w:rPr>
+        <w:rFonts w:ascii="Wingdings" w:hAnsi="Wingdings" w:hint="default"/>
+      </w:rPr>
+    </w:lvl>
+    <w:lvl w:ilvl="6" w:tplc="04090001" w:tentative="1">
+      <w:start w:val="1"/>
+      <w:numFmt w:val="bullet"/>
+      <w:lvlText w:val=""/>
+      <w:lvlJc w:val="left"/>
+      <w:pPr>
+        <w:ind w:left="5760" w:hanging="360"/>
+      </w:pPr>
+      <w:rPr>
+        <w:rFonts w:ascii="Symbol" w:hAnsi="Symbol" w:hint="default"/>
+      </w:rPr>
+    </w:lvl>
+    <w:lvl w:ilvl="7" w:tplc="04090003" w:tentative="1">
+      <w:start w:val="1"/>
+      <w:numFmt w:val="bullet"/>
+      <w:lvlText w:val="o"/>
+      <w:lvlJc w:val="left"/>
+      <w:pPr>
+        <w:ind w:left="6480" w:hanging="360"/>
+      </w:pPr>
+      <w:rPr>
+        <w:rFonts w:ascii="Courier New" w:hAnsi="Courier New" w:cs="Courier New" w:hint="default"/>
+      </w:rPr>
+    </w:lvl>
+    <w:lvl w:ilvl="8" w:tplc="04090005" w:tentative="1">
+      <w:start w:val="1"/>
+      <w:numFmt w:val="bullet"/>
+      <w:lvlText w:val=""/>
+      <w:lvlJc w:val="left"/>
+      <w:pPr>
+        <w:ind w:left="7200" w:hanging="360"/>
+      </w:pPr>
+      <w:rPr>
+        <w:rFonts w:ascii="Wingdings" w:hAnsi="Wingdings" w:hint="default"/>
+      </w:rPr>
+    </w:lvl>
+  </w:abstractNum>
+  <w:abstractNum w:abstractNumId="2" w15:restartNumberingAfterBreak="0">
+    <w:nsid w:val="249179BA"/>
+    <w:multiLevelType w:val="hybridMultilevel"/>
+    <w:tmpl w:val="5080B8BC"/>
+    <w:lvl w:ilvl="0" w:tplc="A9C2E378">
+      <w:start w:val="1"/>
+      <w:numFmt w:val="bullet"/>
+      <w:lvlText w:val="•"/>
+      <w:lvlJc w:val="left"/>
+      <w:pPr>
+        <w:ind w:left="674"/>
+      </w:pPr>
+      <w:rPr>
+        <w:rFonts w:ascii="Arial" w:eastAsia="Arial" w:hAnsi="Arial" w:cs="Arial"/>
+        <w:b w:val="0"/>
+        <w:i w:val="0"/>
+        <w:strike w:val="0"/>
+        <w:dstrike w:val="0"/>
+        <w:color w:val="000000"/>
+        <w:sz w:val="23"/>
+        <w:szCs w:val="23"/>
+        <w:u w:val="none" w:color="000000"/>
+        <w:bdr w:val="none" w:sz="0" w:space="0" w:color="auto"/>
+        <w:shd w:val="clear" w:color="auto" w:fill="auto"/>
+        <w:vertAlign w:val="baseline"/>
+      </w:rPr>
+    </w:lvl>
+    <w:lvl w:ilvl="1" w:tplc="2A36B8A6">
+      <w:start w:val="1"/>
+      <w:numFmt w:val="bullet"/>
+      <w:lvlText w:val="o"/>
+      <w:lvlJc w:val="left"/>
+      <w:pPr>
+        <w:ind w:left="1418"/>
+      </w:pPr>
+      <w:rPr>
+        <w:rFonts w:ascii="Times New Roman" w:eastAsia="Times New Roman" w:hAnsi="Times New Roman" w:cs="Times New Roman"/>
+        <w:b w:val="0"/>
+        <w:i w:val="0"/>
+        <w:strike w:val="0"/>
+        <w:dstrike w:val="0"/>
+        <w:color w:val="000000"/>
+        <w:sz w:val="23"/>
+        <w:szCs w:val="23"/>
+        <w:u w:val="none" w:color="000000"/>
+        <w:bdr w:val="none" w:sz="0" w:space="0" w:color="auto"/>
+        <w:shd w:val="clear" w:color="auto" w:fill="auto"/>
+        <w:vertAlign w:val="baseline"/>
+      </w:rPr>
+    </w:lvl>
+    <w:lvl w:ilvl="2" w:tplc="62C22FC0">
+      <w:start w:val="1"/>
+      <w:numFmt w:val="bullet"/>
+      <w:lvlText w:val="▪"/>
+      <w:lvlJc w:val="left"/>
+      <w:pPr>
+        <w:ind w:left="2138"/>
+      </w:pPr>
+      <w:rPr>
+        <w:rFonts w:ascii="Times New Roman" w:eastAsia="Times New Roman" w:hAnsi="Times New Roman" w:cs="Times New Roman"/>
+        <w:b w:val="0"/>
+        <w:i w:val="0"/>
+        <w:strike w:val="0"/>
+        <w:dstrike w:val="0"/>
+        <w:color w:val="000000"/>
+        <w:sz w:val="23"/>
+        <w:szCs w:val="23"/>
+        <w:u w:val="none" w:color="000000"/>
+        <w:bdr w:val="none" w:sz="0" w:space="0" w:color="auto"/>
+        <w:shd w:val="clear" w:color="auto" w:fill="auto"/>
+        <w:vertAlign w:val="baseline"/>
+      </w:rPr>
+    </w:lvl>
+    <w:lvl w:ilvl="3" w:tplc="48A8E5B4">
+      <w:start w:val="1"/>
+      <w:numFmt w:val="bullet"/>
+      <w:lvlText w:val="•"/>
+      <w:lvlJc w:val="left"/>
+      <w:pPr>
+        <w:ind w:left="2858"/>
+      </w:pPr>
+      <w:rPr>
+        <w:rFonts w:ascii="Times New Roman" w:eastAsia="Times New Roman" w:hAnsi="Times New Roman" w:cs="Times New Roman"/>
+        <w:b w:val="0"/>
+        <w:i w:val="0"/>
+        <w:strike w:val="0"/>
+        <w:dstrike w:val="0"/>
+        <w:color w:val="000000"/>
+        <w:sz w:val="23"/>
+        <w:szCs w:val="23"/>
+        <w:u w:val="none" w:color="000000"/>
+        <w:bdr w:val="none" w:sz="0" w:space="0" w:color="auto"/>
+        <w:shd w:val="clear" w:color="auto" w:fill="auto"/>
+        <w:vertAlign w:val="baseline"/>
+      </w:rPr>
+    </w:lvl>
+    <w:lvl w:ilvl="4" w:tplc="EB6C12E2">
+      <w:start w:val="1"/>
+      <w:numFmt w:val="bullet"/>
+      <w:lvlText w:val="o"/>
+      <w:lvlJc w:val="left"/>
+      <w:pPr>
+        <w:ind w:left="3578"/>
+      </w:pPr>
+      <w:rPr>
+        <w:rFonts w:ascii="Times New Roman" w:eastAsia="Times New Roman" w:hAnsi="Times New Roman" w:cs="Times New Roman"/>
+        <w:b w:val="0"/>
+        <w:i w:val="0"/>
+        <w:strike w:val="0"/>
+        <w:dstrike w:val="0"/>
+        <w:color w:val="000000"/>
+        <w:sz w:val="23"/>
+        <w:szCs w:val="23"/>
+        <w:u w:val="none" w:color="000000"/>
+        <w:bdr w:val="none" w:sz="0" w:space="0" w:color="auto"/>
+        <w:shd w:val="clear" w:color="auto" w:fill="auto"/>
+        <w:vertAlign w:val="baseline"/>
+      </w:rPr>
+    </w:lvl>
+    <w:lvl w:ilvl="5" w:tplc="A5A05DC6">
+      <w:start w:val="1"/>
+      <w:numFmt w:val="bullet"/>
+      <w:lvlText w:val="▪"/>
+      <w:lvlJc w:val="left"/>
+      <w:pPr>
+        <w:ind w:left="4298"/>
+      </w:pPr>
+      <w:rPr>
+        <w:rFonts w:ascii="Times New Roman" w:eastAsia="Times New Roman" w:hAnsi="Times New Roman" w:cs="Times New Roman"/>
+        <w:b w:val="0"/>
+        <w:i w:val="0"/>
+        <w:strike w:val="0"/>
+        <w:dstrike w:val="0"/>
+        <w:color w:val="000000"/>
+        <w:sz w:val="23"/>
+        <w:szCs w:val="23"/>
+        <w:u w:val="none" w:color="000000"/>
+        <w:bdr w:val="none" w:sz="0" w:space="0" w:color="auto"/>
+        <w:shd w:val="clear" w:color="auto" w:fill="auto"/>
+        <w:vertAlign w:val="baseline"/>
+      </w:rPr>
+    </w:lvl>
+    <w:lvl w:ilvl="6" w:tplc="D59ECFD2">
+      <w:start w:val="1"/>
+      <w:numFmt w:val="bullet"/>
+      <w:lvlText w:val="•"/>
+      <w:lvlJc w:val="left"/>
+      <w:pPr>
+        <w:ind w:left="5018"/>
+      </w:pPr>
+      <w:rPr>
+        <w:rFonts w:ascii="Times New Roman" w:eastAsia="Times New Roman" w:hAnsi="Times New Roman" w:cs="Times New Roman"/>
+        <w:b w:val="0"/>
+        <w:i w:val="0"/>
+        <w:strike w:val="0"/>
+        <w:dstrike w:val="0"/>
+        <w:color w:val="000000"/>
+        <w:sz w:val="23"/>
+        <w:szCs w:val="23"/>
+        <w:u w:val="none" w:color="000000"/>
+        <w:bdr w:val="none" w:sz="0" w:space="0" w:color="auto"/>
+        <w:shd w:val="clear" w:color="auto" w:fill="auto"/>
+        <w:vertAlign w:val="baseline"/>
+      </w:rPr>
+    </w:lvl>
+    <w:lvl w:ilvl="7" w:tplc="20EEC460">
+      <w:start w:val="1"/>
+      <w:numFmt w:val="bullet"/>
+      <w:lvlText w:val="o"/>
+      <w:lvlJc w:val="left"/>
+      <w:pPr>
+        <w:ind w:left="5738"/>
+      </w:pPr>
+      <w:rPr>
+        <w:rFonts w:ascii="Times New Roman" w:eastAsia="Times New Roman" w:hAnsi="Times New Roman" w:cs="Times New Roman"/>
+        <w:b w:val="0"/>
+        <w:i w:val="0"/>
+        <w:strike w:val="0"/>
+        <w:dstrike w:val="0"/>
+        <w:color w:val="000000"/>
+        <w:sz w:val="23"/>
+        <w:szCs w:val="23"/>
+        <w:u w:val="none" w:color="000000"/>
+        <w:bdr w:val="none" w:sz="0" w:space="0" w:color="auto"/>
+        <w:shd w:val="clear" w:color="auto" w:fill="auto"/>
+        <w:vertAlign w:val="baseline"/>
+      </w:rPr>
+    </w:lvl>
+    <w:lvl w:ilvl="8" w:tplc="1EDE746A">
+      <w:start w:val="1"/>
+      <w:numFmt w:val="bullet"/>
+      <w:lvlText w:val="▪"/>
+      <w:lvlJc w:val="left"/>
+      <w:pPr>
+        <w:ind w:left="6458"/>
+      </w:pPr>
+      <w:rPr>
+        <w:rFonts w:ascii="Times New Roman" w:eastAsia="Times New Roman" w:hAnsi="Times New Roman" w:cs="Times New Roman"/>
+        <w:b w:val="0"/>
+        <w:i w:val="0"/>
+        <w:strike w:val="0"/>
+        <w:dstrike w:val="0"/>
+        <w:color w:val="000000"/>
+        <w:sz w:val="23"/>
+        <w:szCs w:val="23"/>
+        <w:u w:val="none" w:color="000000"/>
+        <w:bdr w:val="none" w:sz="0" w:space="0" w:color="auto"/>
+        <w:shd w:val="clear" w:color="auto" w:fill="auto"/>
+        <w:vertAlign w:val="baseline"/>
+      </w:rPr>
+    </w:lvl>
+  </w:abstractNum>
+  <w:abstractNum w:abstractNumId="3" w15:restartNumberingAfterBreak="0">
+    <w:nsid w:val="28DC44AC"/>
+    <w:multiLevelType w:val="hybridMultilevel"/>
+    <w:tmpl w:val="98347EA2"/>
+    <w:lvl w:ilvl="0" w:tplc="8F1A51DE">
+      <w:start w:val="1"/>
+      <w:numFmt w:val="bullet"/>
+      <w:lvlText w:val="•"/>
+      <w:lvlJc w:val="left"/>
+      <w:pPr>
+        <w:ind w:left="674"/>
+      </w:pPr>
+      <w:rPr>
+        <w:rFonts w:ascii="Arial" w:eastAsia="Arial" w:hAnsi="Arial" w:cs="Arial"/>
+        <w:b w:val="0"/>
+        <w:i w:val="0"/>
+        <w:strike w:val="0"/>
+        <w:dstrike w:val="0"/>
+        <w:color w:val="000000"/>
+        <w:sz w:val="23"/>
+        <w:szCs w:val="23"/>
+        <w:u w:val="none" w:color="000000"/>
+        <w:bdr w:val="none" w:sz="0" w:space="0" w:color="auto"/>
+        <w:shd w:val="clear" w:color="auto" w:fill="auto"/>
+        <w:vertAlign w:val="baseline"/>
+      </w:rPr>
+    </w:lvl>
+    <w:lvl w:ilvl="1" w:tplc="306854F2">
+      <w:start w:val="1"/>
+      <w:numFmt w:val="bullet"/>
+      <w:lvlText w:val="o"/>
+      <w:lvlJc w:val="left"/>
+      <w:pPr>
+        <w:ind w:left="1418"/>
+      </w:pPr>
+      <w:rPr>
+        <w:rFonts w:ascii="Times New Roman" w:eastAsia="Times New Roman" w:hAnsi="Times New Roman" w:cs="Times New Roman"/>
+        <w:b w:val="0"/>
+        <w:i w:val="0"/>
+        <w:strike w:val="0"/>
+        <w:dstrike w:val="0"/>
+        <w:color w:val="000000"/>
+        <w:sz w:val="23"/>
+        <w:szCs w:val="23"/>
+        <w:u w:val="none" w:color="000000"/>
+        <w:bdr w:val="none" w:sz="0" w:space="0" w:color="auto"/>
+        <w:shd w:val="clear" w:color="auto" w:fill="auto"/>
+        <w:vertAlign w:val="baseline"/>
+      </w:rPr>
+    </w:lvl>
+    <w:lvl w:ilvl="2" w:tplc="57967A00">
+      <w:start w:val="1"/>
+      <w:numFmt w:val="bullet"/>
+      <w:lvlText w:val="▪"/>
+      <w:lvlJc w:val="left"/>
+      <w:pPr>
+        <w:ind w:left="2138"/>
+      </w:pPr>
+      <w:rPr>
+        <w:rFonts w:ascii="Times New Roman" w:eastAsia="Times New Roman" w:hAnsi="Times New Roman" w:cs="Times New Roman"/>
+        <w:b w:val="0"/>
+        <w:i w:val="0"/>
+        <w:strike w:val="0"/>
+        <w:dstrike w:val="0"/>
+        <w:color w:val="000000"/>
+        <w:sz w:val="23"/>
+        <w:szCs w:val="23"/>
+        <w:u w:val="none" w:color="000000"/>
+        <w:bdr w:val="none" w:sz="0" w:space="0" w:color="auto"/>
+        <w:shd w:val="clear" w:color="auto" w:fill="auto"/>
+        <w:vertAlign w:val="baseline"/>
+      </w:rPr>
+    </w:lvl>
+    <w:lvl w:ilvl="3" w:tplc="BA8C018C">
+      <w:start w:val="1"/>
+      <w:numFmt w:val="bullet"/>
+      <w:lvlText w:val="•"/>
+      <w:lvlJc w:val="left"/>
+      <w:pPr>
+        <w:ind w:left="2858"/>
+      </w:pPr>
+      <w:rPr>
+        <w:rFonts w:ascii="Times New Roman" w:eastAsia="Times New Roman" w:hAnsi="Times New Roman" w:cs="Times New Roman"/>
+        <w:b w:val="0"/>
+        <w:i w:val="0"/>
+        <w:strike w:val="0"/>
+        <w:dstrike w:val="0"/>
+        <w:color w:val="000000"/>
+        <w:sz w:val="23"/>
+        <w:szCs w:val="23"/>
+        <w:u w:val="none" w:color="000000"/>
+        <w:bdr w:val="none" w:sz="0" w:space="0" w:color="auto"/>
+        <w:shd w:val="clear" w:color="auto" w:fill="auto"/>
+        <w:vertAlign w:val="baseline"/>
+      </w:rPr>
+    </w:lvl>
+    <w:lvl w:ilvl="4" w:tplc="CD7CC944">
+      <w:start w:val="1"/>
+      <w:numFmt w:val="bullet"/>
+      <w:lvlText w:val="o"/>
+      <w:lvlJc w:val="left"/>
+      <w:pPr>
+        <w:ind w:left="3578"/>
+      </w:pPr>
+      <w:rPr>
+        <w:rFonts w:ascii="Times New Roman" w:eastAsia="Times New Roman" w:hAnsi="Times New Roman" w:cs="Times New Roman"/>
+        <w:b w:val="0"/>
+        <w:i w:val="0"/>
+        <w:strike w:val="0"/>
+        <w:dstrike w:val="0"/>
+        <w:color w:val="000000"/>
+        <w:sz w:val="23"/>
+        <w:szCs w:val="23"/>
+        <w:u w:val="none" w:color="000000"/>
+        <w:bdr w:val="none" w:sz="0" w:space="0" w:color="auto"/>
+        <w:shd w:val="clear" w:color="auto" w:fill="auto"/>
+        <w:vertAlign w:val="baseline"/>
+      </w:rPr>
+    </w:lvl>
+    <w:lvl w:ilvl="5" w:tplc="EC52C49E">
+      <w:start w:val="1"/>
+      <w:numFmt w:val="bullet"/>
+      <w:lvlText w:val="▪"/>
+      <w:lvlJc w:val="left"/>
+      <w:pPr>
+        <w:ind w:left="4298"/>
+      </w:pPr>
+      <w:rPr>
+        <w:rFonts w:ascii="Times New Roman" w:eastAsia="Times New Roman" w:hAnsi="Times New Roman" w:cs="Times New Roman"/>
+        <w:b w:val="0"/>
+        <w:i w:val="0"/>
+        <w:strike w:val="0"/>
+        <w:dstrike w:val="0"/>
+        <w:color w:val="000000"/>
+        <w:sz w:val="23"/>
+        <w:szCs w:val="23"/>
+        <w:u w:val="none" w:color="000000"/>
+        <w:bdr w:val="none" w:sz="0" w:space="0" w:color="auto"/>
+        <w:shd w:val="clear" w:color="auto" w:fill="auto"/>
+        <w:vertAlign w:val="baseline"/>
+      </w:rPr>
+    </w:lvl>
+    <w:lvl w:ilvl="6" w:tplc="97288090">
+      <w:start w:val="1"/>
+      <w:numFmt w:val="bullet"/>
+      <w:lvlText w:val="•"/>
+      <w:lvlJc w:val="left"/>
+      <w:pPr>
+        <w:ind w:left="5018"/>
+      </w:pPr>
+      <w:rPr>
+        <w:rFonts w:ascii="Times New Roman" w:eastAsia="Times New Roman" w:hAnsi="Times New Roman" w:cs="Times New Roman"/>
+        <w:b w:val="0"/>
+        <w:i w:val="0"/>
+        <w:strike w:val="0"/>
+        <w:dstrike w:val="0"/>
+        <w:color w:val="000000"/>
+        <w:sz w:val="23"/>
+        <w:szCs w:val="23"/>
+        <w:u w:val="none" w:color="000000"/>
+        <w:bdr w:val="none" w:sz="0" w:space="0" w:color="auto"/>
+        <w:shd w:val="clear" w:color="auto" w:fill="auto"/>
+        <w:vertAlign w:val="baseline"/>
+      </w:rPr>
+    </w:lvl>
+    <w:lvl w:ilvl="7" w:tplc="8878EC82">
+      <w:start w:val="1"/>
+      <w:numFmt w:val="bullet"/>
+      <w:lvlText w:val="o"/>
+      <w:lvlJc w:val="left"/>
+      <w:pPr>
+        <w:ind w:left="5738"/>
+      </w:pPr>
+      <w:rPr>
+        <w:rFonts w:ascii="Times New Roman" w:eastAsia="Times New Roman" w:hAnsi="Times New Roman" w:cs="Times New Roman"/>
+        <w:b w:val="0"/>
+        <w:i w:val="0"/>
+        <w:strike w:val="0"/>
+        <w:dstrike w:val="0"/>
+        <w:color w:val="000000"/>
+        <w:sz w:val="23"/>
+        <w:szCs w:val="23"/>
+        <w:u w:val="none" w:color="000000"/>
+        <w:bdr w:val="none" w:sz="0" w:space="0" w:color="auto"/>
+        <w:shd w:val="clear" w:color="auto" w:fill="auto"/>
+        <w:vertAlign w:val="baseline"/>
+      </w:rPr>
+    </w:lvl>
+    <w:lvl w:ilvl="8" w:tplc="DA300BBC">
+      <w:start w:val="1"/>
+      <w:numFmt w:val="bullet"/>
+      <w:lvlText w:val="▪"/>
+      <w:lvlJc w:val="left"/>
+      <w:pPr>
+        <w:ind w:left="6458"/>
+      </w:pPr>
+      <w:rPr>
+        <w:rFonts w:ascii="Times New Roman" w:eastAsia="Times New Roman" w:hAnsi="Times New Roman" w:cs="Times New Roman"/>
+        <w:b w:val="0"/>
+        <w:i w:val="0"/>
+        <w:strike w:val="0"/>
+        <w:dstrike w:val="0"/>
+        <w:color w:val="000000"/>
+        <w:sz w:val="23"/>
+        <w:szCs w:val="23"/>
+        <w:u w:val="none" w:color="000000"/>
+        <w:bdr w:val="none" w:sz="0" w:space="0" w:color="auto"/>
+        <w:shd w:val="clear" w:color="auto" w:fill="auto"/>
+        <w:vertAlign w:val="baseline"/>
+      </w:rPr>
+    </w:lvl>
+  </w:abstractNum>
+  <w:abstractNum w:abstractNumId="4" w15:restartNumberingAfterBreak="0">
+    <w:nsid w:val="2A4C53AD"/>
+    <w:multiLevelType w:val="hybridMultilevel"/>
+    <w:tmpl w:val="D43485CC"/>
+    <w:lvl w:ilvl="0" w:tplc="04090001">
+      <w:start w:val="1"/>
+      <w:numFmt w:val="bullet"/>
+      <w:lvlText w:val=""/>
+      <w:lvlJc w:val="left"/>
+      <w:pPr>
+        <w:ind w:left="765" w:hanging="360"/>
+      </w:pPr>
+      <w:rPr>
+        <w:rFonts w:ascii="Symbol" w:hAnsi="Symbol" w:hint="default"/>
+      </w:rPr>
+    </w:lvl>
+    <w:lvl w:ilvl="1" w:tplc="04090003" w:tentative="1">
+      <w:start w:val="1"/>
+      <w:numFmt w:val="bullet"/>
+      <w:lvlText w:val="o"/>
+      <w:lvlJc w:val="left"/>
+      <w:pPr>
+        <w:ind w:left="1485" w:hanging="360"/>
+      </w:pPr>
+      <w:rPr>
+        <w:rFonts w:ascii="Courier New" w:hAnsi="Courier New" w:cs="Courier New" w:hint="default"/>
+      </w:rPr>
+    </w:lvl>
+    <w:lvl w:ilvl="2" w:tplc="04090005" w:tentative="1">
+      <w:start w:val="1"/>
+      <w:numFmt w:val="bullet"/>
+      <w:lvlText w:val=""/>
+      <w:lvlJc w:val="left"/>
+      <w:pPr>
+        <w:ind w:left="2205" w:hanging="360"/>
+      </w:pPr>
+      <w:rPr>
+        <w:rFonts w:ascii="Wingdings" w:hAnsi="Wingdings" w:hint="default"/>
+      </w:rPr>
+    </w:lvl>
+    <w:lvl w:ilvl="3" w:tplc="04090001" w:tentative="1">
+      <w:start w:val="1"/>
+      <w:numFmt w:val="bullet"/>
+      <w:lvlText w:val=""/>
+      <w:lvlJc w:val="left"/>
+      <w:pPr>
+        <w:ind w:left="2925" w:hanging="360"/>
+      </w:pPr>
+      <w:rPr>
+        <w:rFonts w:ascii="Symbol" w:hAnsi="Symbol" w:hint="default"/>
+      </w:rPr>
+    </w:lvl>
+    <w:lvl w:ilvl="4" w:tplc="04090003" w:tentative="1">
+      <w:start w:val="1"/>
+      <w:numFmt w:val="bullet"/>
+      <w:lvlText w:val="o"/>
+      <w:lvlJc w:val="left"/>
+      <w:pPr>
+        <w:ind w:left="3645" w:hanging="360"/>
+      </w:pPr>
+      <w:rPr>
+        <w:rFonts w:ascii="Courier New" w:hAnsi="Courier New" w:cs="Courier New" w:hint="default"/>
+      </w:rPr>
+    </w:lvl>
+    <w:lvl w:ilvl="5" w:tplc="04090005" w:tentative="1">
+      <w:start w:val="1"/>
+      <w:numFmt w:val="bullet"/>
+      <w:lvlText w:val=""/>
+      <w:lvlJc w:val="left"/>
+      <w:pPr>
+        <w:ind w:left="4365" w:hanging="360"/>
+      </w:pPr>
+      <w:rPr>
+        <w:rFonts w:ascii="Wingdings" w:hAnsi="Wingdings" w:hint="default"/>
+      </w:rPr>
+    </w:lvl>
+    <w:lvl w:ilvl="6" w:tplc="04090001" w:tentative="1">
+      <w:start w:val="1"/>
+      <w:numFmt w:val="bullet"/>
+      <w:lvlText w:val=""/>
+      <w:lvlJc w:val="left"/>
+      <w:pPr>
+        <w:ind w:left="5085" w:hanging="360"/>
+      </w:pPr>
+      <w:rPr>
+        <w:rFonts w:ascii="Symbol" w:hAnsi="Symbol" w:hint="default"/>
+      </w:rPr>
+    </w:lvl>
+    <w:lvl w:ilvl="7" w:tplc="04090003" w:tentative="1">
+      <w:start w:val="1"/>
+      <w:numFmt w:val="bullet"/>
+      <w:lvlText w:val="o"/>
+      <w:lvlJc w:val="left"/>
+      <w:pPr>
+        <w:ind w:left="5805" w:hanging="360"/>
+      </w:pPr>
+      <w:rPr>
+        <w:rFonts w:ascii="Courier New" w:hAnsi="Courier New" w:cs="Courier New" w:hint="default"/>
+      </w:rPr>
+    </w:lvl>
+    <w:lvl w:ilvl="8" w:tplc="04090005" w:tentative="1">
+      <w:start w:val="1"/>
+      <w:numFmt w:val="bullet"/>
+      <w:lvlText w:val=""/>
+      <w:lvlJc w:val="left"/>
+      <w:pPr>
+        <w:ind w:left="6525" w:hanging="360"/>
+      </w:pPr>
+      <w:rPr>
+        <w:rFonts w:ascii="Wingdings" w:hAnsi="Wingdings" w:hint="default"/>
+      </w:rPr>
+    </w:lvl>
+  </w:abstractNum>
+  <w:abstractNum w:abstractNumId="5" w15:restartNumberingAfterBreak="0">
+    <w:nsid w:val="2AEE394E"/>
+    <w:multiLevelType w:val="hybridMultilevel"/>
+    <w:tmpl w:val="45EA8EF8"/>
+    <w:lvl w:ilvl="0" w:tplc="04090001">
+      <w:start w:val="1"/>
+      <w:numFmt w:val="bullet"/>
+      <w:lvlText w:val=""/>
+      <w:lvlJc w:val="left"/>
+      <w:pPr>
+        <w:ind w:left="765" w:hanging="360"/>
+      </w:pPr>
+      <w:rPr>
+        <w:rFonts w:ascii="Symbol" w:hAnsi="Symbol" w:hint="default"/>
+      </w:rPr>
+    </w:lvl>
+    <w:lvl w:ilvl="1" w:tplc="04090003" w:tentative="1">
+      <w:start w:val="1"/>
+      <w:numFmt w:val="bullet"/>
+      <w:lvlText w:val="o"/>
+      <w:lvlJc w:val="left"/>
+      <w:pPr>
+        <w:ind w:left="1485" w:hanging="360"/>
+      </w:pPr>
+      <w:rPr>
+        <w:rFonts w:ascii="Courier New" w:hAnsi="Courier New" w:cs="Courier New" w:hint="default"/>
+      </w:rPr>
+    </w:lvl>
+    <w:lvl w:ilvl="2" w:tplc="04090005" w:tentative="1">
+      <w:start w:val="1"/>
+      <w:numFmt w:val="bullet"/>
+      <w:lvlText w:val=""/>
+      <w:lvlJc w:val="left"/>
+      <w:pPr>
+        <w:ind w:left="2205" w:hanging="360"/>
+      </w:pPr>
+      <w:rPr>
+        <w:rFonts w:ascii="Wingdings" w:hAnsi="Wingdings" w:hint="default"/>
+      </w:rPr>
+    </w:lvl>
+    <w:lvl w:ilvl="3" w:tplc="04090001" w:tentative="1">
+      <w:start w:val="1"/>
+      <w:numFmt w:val="bullet"/>
+      <w:lvlText w:val=""/>
+      <w:lvlJc w:val="left"/>
+      <w:pPr>
+        <w:ind w:left="2925" w:hanging="360"/>
+      </w:pPr>
+      <w:rPr>
+        <w:rFonts w:ascii="Symbol" w:hAnsi="Symbol" w:hint="default"/>
+      </w:rPr>
+    </w:lvl>
+    <w:lvl w:ilvl="4" w:tplc="04090003" w:tentative="1">
+      <w:start w:val="1"/>
+      <w:numFmt w:val="bullet"/>
+      <w:lvlText w:val="o"/>
+      <w:lvlJc w:val="left"/>
+      <w:pPr>
+        <w:ind w:left="3645" w:hanging="360"/>
+      </w:pPr>
+      <w:rPr>
+        <w:rFonts w:ascii="Courier New" w:hAnsi="Courier New" w:cs="Courier New" w:hint="default"/>
+      </w:rPr>
+    </w:lvl>
+    <w:lvl w:ilvl="5" w:tplc="04090005" w:tentative="1">
+      <w:start w:val="1"/>
+      <w:numFmt w:val="bullet"/>
+      <w:lvlText w:val=""/>
+      <w:lvlJc w:val="left"/>
+      <w:pPr>
+        <w:ind w:left="4365" w:hanging="360"/>
+      </w:pPr>
+      <w:rPr>
+        <w:rFonts w:ascii="Wingdings" w:hAnsi="Wingdings" w:hint="default"/>
+      </w:rPr>
+    </w:lvl>
+    <w:lvl w:ilvl="6" w:tplc="04090001" w:tentative="1">
+      <w:start w:val="1"/>
+      <w:numFmt w:val="bullet"/>
+      <w:lvlText w:val=""/>
+      <w:lvlJc w:val="left"/>
+      <w:pPr>
+        <w:ind w:left="5085" w:hanging="360"/>
+      </w:pPr>
+      <w:rPr>
+        <w:rFonts w:ascii="Symbol" w:hAnsi="Symbol" w:hint="default"/>
+      </w:rPr>
+    </w:lvl>
+    <w:lvl w:ilvl="7" w:tplc="04090003" w:tentative="1">
+      <w:start w:val="1"/>
+      <w:numFmt w:val="bullet"/>
+      <w:lvlText w:val="o"/>
+      <w:lvlJc w:val="left"/>
+      <w:pPr>
+        <w:ind w:left="5805" w:hanging="360"/>
+      </w:pPr>
+      <w:rPr>
+        <w:rFonts w:ascii="Courier New" w:hAnsi="Courier New" w:cs="Courier New" w:hint="default"/>
+      </w:rPr>
+    </w:lvl>
+    <w:lvl w:ilvl="8" w:tplc="04090005" w:tentative="1">
+      <w:start w:val="1"/>
+      <w:numFmt w:val="bullet"/>
+      <w:lvlText w:val=""/>
+      <w:lvlJc w:val="left"/>
+      <w:pPr>
+        <w:ind w:left="6525" w:hanging="360"/>
+      </w:pPr>
+      <w:rPr>
+        <w:rFonts w:ascii="Wingdings" w:hAnsi="Wingdings" w:hint="default"/>
+      </w:rPr>
+    </w:lvl>
+  </w:abstractNum>
+  <w:abstractNum w:abstractNumId="6" w15:restartNumberingAfterBreak="0">
+    <w:nsid w:val="434A335E"/>
+    <w:multiLevelType w:val="hybridMultilevel"/>
+    <w:tmpl w:val="BBAA1658"/>
+    <w:lvl w:ilvl="0" w:tplc="04090001">
+      <w:start w:val="1"/>
+      <w:numFmt w:val="bullet"/>
+      <w:lvlText w:val=""/>
+      <w:lvlJc w:val="left"/>
+      <w:pPr>
+        <w:ind w:left="765" w:hanging="360"/>
+      </w:pPr>
+      <w:rPr>
+        <w:rFonts w:ascii="Symbol" w:hAnsi="Symbol" w:hint="default"/>
+      </w:rPr>
+    </w:lvl>
+    <w:lvl w:ilvl="1" w:tplc="04090003" w:tentative="1">
+      <w:start w:val="1"/>
+      <w:numFmt w:val="bullet"/>
+      <w:lvlText w:val="o"/>
+      <w:lvlJc w:val="left"/>
+      <w:pPr>
+        <w:ind w:left="1485" w:hanging="360"/>
+      </w:pPr>
+      <w:rPr>
+        <w:rFonts w:ascii="Courier New" w:hAnsi="Courier New" w:cs="Courier New" w:hint="default"/>
+      </w:rPr>
+    </w:lvl>
+    <w:lvl w:ilvl="2" w:tplc="04090005" w:tentative="1">
+      <w:start w:val="1"/>
+      <w:numFmt w:val="bullet"/>
+      <w:lvlText w:val=""/>
+      <w:lvlJc w:val="left"/>
+      <w:pPr>
+        <w:ind w:left="2205" w:hanging="360"/>
+      </w:pPr>
+      <w:rPr>
+        <w:rFonts w:ascii="Wingdings" w:hAnsi="Wingdings" w:hint="default"/>
+      </w:rPr>
+    </w:lvl>
+    <w:lvl w:ilvl="3" w:tplc="04090001" w:tentative="1">
+      <w:start w:val="1"/>
+      <w:numFmt w:val="bullet"/>
+      <w:lvlText w:val=""/>
+      <w:lvlJc w:val="left"/>
+      <w:pPr>
+        <w:ind w:left="2925" w:hanging="360"/>
+      </w:pPr>
+      <w:rPr>
+        <w:rFonts w:ascii="Symbol" w:hAnsi="Symbol" w:hint="default"/>
+      </w:rPr>
+    </w:lvl>
+    <w:lvl w:ilvl="4" w:tplc="04090003" w:tentative="1">
+      <w:start w:val="1"/>
+      <w:numFmt w:val="bullet"/>
+      <w:lvlText w:val="o"/>
+      <w:lvlJc w:val="left"/>
+      <w:pPr>
+        <w:ind w:left="3645" w:hanging="360"/>
+      </w:pPr>
+      <w:rPr>
+        <w:rFonts w:ascii="Courier New" w:hAnsi="Courier New" w:cs="Courier New" w:hint="default"/>
+      </w:rPr>
+    </w:lvl>
+    <w:lvl w:ilvl="5" w:tplc="04090005" w:tentative="1">
+      <w:start w:val="1"/>
+      <w:numFmt w:val="bullet"/>
+      <w:lvlText w:val=""/>
+      <w:lvlJc w:val="left"/>
+      <w:pPr>
+        <w:ind w:left="4365" w:hanging="360"/>
+      </w:pPr>
+      <w:rPr>
+        <w:rFonts w:ascii="Wingdings" w:hAnsi="Wingdings" w:hint="default"/>
+      </w:rPr>
+    </w:lvl>
+    <w:lvl w:ilvl="6" w:tplc="04090001" w:tentative="1">
+      <w:start w:val="1"/>
+      <w:numFmt w:val="bullet"/>
+      <w:lvlText w:val=""/>
+      <w:lvlJc w:val="left"/>
+      <w:pPr>
+        <w:ind w:left="5085" w:hanging="360"/>
+      </w:pPr>
+      <w:rPr>
+        <w:rFonts w:ascii="Symbol" w:hAnsi="Symbol" w:hint="default"/>
+      </w:rPr>
+    </w:lvl>
+    <w:lvl w:ilvl="7" w:tplc="04090003" w:tentative="1">
+      <w:start w:val="1"/>
+      <w:numFmt w:val="bullet"/>
+      <w:lvlText w:val="o"/>
+      <w:lvlJc w:val="left"/>
+      <w:pPr>
+        <w:ind w:left="5805" w:hanging="360"/>
+      </w:pPr>
+      <w:rPr>
+        <w:rFonts w:ascii="Courier New" w:hAnsi="Courier New" w:cs="Courier New" w:hint="default"/>
+      </w:rPr>
+    </w:lvl>
+    <w:lvl w:ilvl="8" w:tplc="04090005" w:tentative="1">
+      <w:start w:val="1"/>
+      <w:numFmt w:val="bullet"/>
+      <w:lvlText w:val=""/>
+      <w:lvlJc w:val="left"/>
+      <w:pPr>
+        <w:ind w:left="6525" w:hanging="360"/>
+      </w:pPr>
+      <w:rPr>
+        <w:rFonts w:ascii="Wingdings" w:hAnsi="Wingdings" w:hint="default"/>
+      </w:rPr>
+    </w:lvl>
+  </w:abstractNum>
+  <w:abstractNum w:abstractNumId="7" w15:restartNumberingAfterBreak="0">
+    <w:nsid w:val="4A1B29C5"/>
+    <w:multiLevelType w:val="hybridMultilevel"/>
+    <w:tmpl w:val="503C6E18"/>
+    <w:lvl w:ilvl="0" w:tplc="286408DA">
+      <w:start w:val="1"/>
+      <w:numFmt w:val="bullet"/>
+      <w:lvlText w:val="•"/>
+      <w:lvlJc w:val="left"/>
+      <w:pPr>
+        <w:ind w:left="1284"/>
+      </w:pPr>
+      <w:rPr>
+        <w:rFonts w:ascii="Arial" w:eastAsia="Arial" w:hAnsi="Arial" w:cs="Arial"/>
+        <w:b w:val="0"/>
+        <w:i w:val="0"/>
+        <w:strike w:val="0"/>
+        <w:dstrike w:val="0"/>
+        <w:color w:val="000000"/>
+        <w:sz w:val="23"/>
+        <w:szCs w:val="23"/>
+        <w:u w:val="none" w:color="000000"/>
+        <w:bdr w:val="none" w:sz="0" w:space="0" w:color="auto"/>
+        <w:shd w:val="clear" w:color="auto" w:fill="auto"/>
+        <w:vertAlign w:val="baseline"/>
+      </w:rPr>
+    </w:lvl>
+    <w:lvl w:ilvl="1" w:tplc="E90069B0">
+      <w:start w:val="1"/>
+      <w:numFmt w:val="bullet"/>
+      <w:lvlText w:val="o"/>
+      <w:lvlJc w:val="left"/>
+      <w:pPr>
+        <w:ind w:left="2014"/>
+      </w:pPr>
+      <w:rPr>
+        <w:rFonts w:ascii="Times New Roman" w:eastAsia="Times New Roman" w:hAnsi="Times New Roman" w:cs="Times New Roman"/>
+        <w:b w:val="0"/>
+        <w:i w:val="0"/>
+        <w:strike w:val="0"/>
+        <w:dstrike w:val="0"/>
+        <w:color w:val="000000"/>
+        <w:sz w:val="23"/>
+        <w:szCs w:val="23"/>
+        <w:u w:val="none" w:color="000000"/>
+        <w:bdr w:val="none" w:sz="0" w:space="0" w:color="auto"/>
+        <w:shd w:val="clear" w:color="auto" w:fill="auto"/>
+        <w:vertAlign w:val="baseline"/>
+      </w:rPr>
+    </w:lvl>
+    <w:lvl w:ilvl="2" w:tplc="DCE496A8">
+      <w:start w:val="1"/>
+      <w:numFmt w:val="bullet"/>
+      <w:lvlText w:val="▪"/>
+      <w:lvlJc w:val="left"/>
+      <w:pPr>
+        <w:ind w:left="2734"/>
+      </w:pPr>
+      <w:rPr>
+        <w:rFonts w:ascii="Times New Roman" w:eastAsia="Times New Roman" w:hAnsi="Times New Roman" w:cs="Times New Roman"/>
+        <w:b w:val="0"/>
+        <w:i w:val="0"/>
+        <w:strike w:val="0"/>
+        <w:dstrike w:val="0"/>
+        <w:color w:val="000000"/>
+        <w:sz w:val="23"/>
+        <w:szCs w:val="23"/>
+        <w:u w:val="none" w:color="000000"/>
+        <w:bdr w:val="none" w:sz="0" w:space="0" w:color="auto"/>
+        <w:shd w:val="clear" w:color="auto" w:fill="auto"/>
+        <w:vertAlign w:val="baseline"/>
+      </w:rPr>
+    </w:lvl>
+    <w:lvl w:ilvl="3" w:tplc="2B48F3CA">
+      <w:start w:val="1"/>
+      <w:numFmt w:val="bullet"/>
+      <w:lvlText w:val="•"/>
+      <w:lvlJc w:val="left"/>
+      <w:pPr>
+        <w:ind w:left="3454"/>
+      </w:pPr>
+      <w:rPr>
+        <w:rFonts w:ascii="Times New Roman" w:eastAsia="Times New Roman" w:hAnsi="Times New Roman" w:cs="Times New Roman"/>
+        <w:b w:val="0"/>
+        <w:i w:val="0"/>
+        <w:strike w:val="0"/>
+        <w:dstrike w:val="0"/>
+        <w:color w:val="000000"/>
+        <w:sz w:val="23"/>
+        <w:szCs w:val="23"/>
+        <w:u w:val="none" w:color="000000"/>
+        <w:bdr w:val="none" w:sz="0" w:space="0" w:color="auto"/>
+        <w:shd w:val="clear" w:color="auto" w:fill="auto"/>
+        <w:vertAlign w:val="baseline"/>
+      </w:rPr>
+    </w:lvl>
+    <w:lvl w:ilvl="4" w:tplc="4BC88AE8">
+      <w:start w:val="1"/>
+      <w:numFmt w:val="bullet"/>
+      <w:lvlText w:val="o"/>
+      <w:lvlJc w:val="left"/>
+      <w:pPr>
+        <w:ind w:left="4174"/>
+      </w:pPr>
+      <w:rPr>
+        <w:rFonts w:ascii="Times New Roman" w:eastAsia="Times New Roman" w:hAnsi="Times New Roman" w:cs="Times New Roman"/>
+        <w:b w:val="0"/>
+        <w:i w:val="0"/>
+        <w:strike w:val="0"/>
+        <w:dstrike w:val="0"/>
+        <w:color w:val="000000"/>
+        <w:sz w:val="23"/>
+        <w:szCs w:val="23"/>
+        <w:u w:val="none" w:color="000000"/>
+        <w:bdr w:val="none" w:sz="0" w:space="0" w:color="auto"/>
+        <w:shd w:val="clear" w:color="auto" w:fill="auto"/>
+        <w:vertAlign w:val="baseline"/>
+      </w:rPr>
+    </w:lvl>
+    <w:lvl w:ilvl="5" w:tplc="47C82F4E">
+      <w:start w:val="1"/>
+      <w:numFmt w:val="bullet"/>
+      <w:lvlText w:val="▪"/>
+      <w:lvlJc w:val="left"/>
+      <w:pPr>
+        <w:ind w:left="4894"/>
+      </w:pPr>
+      <w:rPr>
+        <w:rFonts w:ascii="Times New Roman" w:eastAsia="Times New Roman" w:hAnsi="Times New Roman" w:cs="Times New Roman"/>
+        <w:b w:val="0"/>
+        <w:i w:val="0"/>
+        <w:strike w:val="0"/>
+        <w:dstrike w:val="0"/>
+        <w:color w:val="000000"/>
+        <w:sz w:val="23"/>
+        <w:szCs w:val="23"/>
+        <w:u w:val="none" w:color="000000"/>
+        <w:bdr w:val="none" w:sz="0" w:space="0" w:color="auto"/>
+        <w:shd w:val="clear" w:color="auto" w:fill="auto"/>
+        <w:vertAlign w:val="baseline"/>
+      </w:rPr>
+    </w:lvl>
+    <w:lvl w:ilvl="6" w:tplc="3CE45CC4">
+      <w:start w:val="1"/>
+      <w:numFmt w:val="bullet"/>
+      <w:lvlText w:val="•"/>
+      <w:lvlJc w:val="left"/>
+      <w:pPr>
+        <w:ind w:left="5614"/>
+      </w:pPr>
+      <w:rPr>
+        <w:rFonts w:ascii="Times New Roman" w:eastAsia="Times New Roman" w:hAnsi="Times New Roman" w:cs="Times New Roman"/>
+        <w:b w:val="0"/>
+        <w:i w:val="0"/>
+        <w:strike w:val="0"/>
+        <w:dstrike w:val="0"/>
+        <w:color w:val="000000"/>
+        <w:sz w:val="23"/>
+        <w:szCs w:val="23"/>
+        <w:u w:val="none" w:color="000000"/>
+        <w:bdr w:val="none" w:sz="0" w:space="0" w:color="auto"/>
+        <w:shd w:val="clear" w:color="auto" w:fill="auto"/>
+        <w:vertAlign w:val="baseline"/>
+      </w:rPr>
+    </w:lvl>
+    <w:lvl w:ilvl="7" w:tplc="21622596">
+      <w:start w:val="1"/>
+      <w:numFmt w:val="bullet"/>
+      <w:lvlText w:val="o"/>
+      <w:lvlJc w:val="left"/>
+      <w:pPr>
+        <w:ind w:left="6334"/>
+      </w:pPr>
+      <w:rPr>
+        <w:rFonts w:ascii="Times New Roman" w:eastAsia="Times New Roman" w:hAnsi="Times New Roman" w:cs="Times New Roman"/>
+        <w:b w:val="0"/>
+        <w:i w:val="0"/>
+        <w:strike w:val="0"/>
+        <w:dstrike w:val="0"/>
+        <w:color w:val="000000"/>
+        <w:sz w:val="23"/>
+        <w:szCs w:val="23"/>
+        <w:u w:val="none" w:color="000000"/>
+        <w:bdr w:val="none" w:sz="0" w:space="0" w:color="auto"/>
+        <w:shd w:val="clear" w:color="auto" w:fill="auto"/>
+        <w:vertAlign w:val="baseline"/>
+      </w:rPr>
+    </w:lvl>
+    <w:lvl w:ilvl="8" w:tplc="71E0FF80">
+      <w:start w:val="1"/>
+      <w:numFmt w:val="bullet"/>
+      <w:lvlText w:val="▪"/>
+      <w:lvlJc w:val="left"/>
+      <w:pPr>
+        <w:ind w:left="7054"/>
+      </w:pPr>
+      <w:rPr>
+        <w:rFonts w:ascii="Times New Roman" w:eastAsia="Times New Roman" w:hAnsi="Times New Roman" w:cs="Times New Roman"/>
+        <w:b w:val="0"/>
+        <w:i w:val="0"/>
+        <w:strike w:val="0"/>
+        <w:dstrike w:val="0"/>
+        <w:color w:val="000000"/>
+        <w:sz w:val="23"/>
+        <w:szCs w:val="23"/>
+        <w:u w:val="none" w:color="000000"/>
+        <w:bdr w:val="none" w:sz="0" w:space="0" w:color="auto"/>
+        <w:shd w:val="clear" w:color="auto" w:fill="auto"/>
+        <w:vertAlign w:val="baseline"/>
+      </w:rPr>
+    </w:lvl>
+  </w:abstractNum>
+  <w:abstractNum w:abstractNumId="8" w15:restartNumberingAfterBreak="0">
+    <w:nsid w:val="58087E57"/>
+    <w:multiLevelType w:val="hybridMultilevel"/>
+    <w:tmpl w:val="2446E9AE"/>
+    <w:lvl w:ilvl="0" w:tplc="37FAEB70">
+      <w:start w:val="1"/>
+      <w:numFmt w:val="bullet"/>
+      <w:lvlText w:val="•"/>
+      <w:lvlJc w:val="left"/>
+      <w:pPr>
+        <w:ind w:left="674"/>
+      </w:pPr>
+      <w:rPr>
+        <w:rFonts w:ascii="Arial" w:eastAsia="Arial" w:hAnsi="Arial" w:cs="Arial"/>
+        <w:b w:val="0"/>
+        <w:i w:val="0"/>
+        <w:strike w:val="0"/>
+        <w:dstrike w:val="0"/>
+        <w:color w:val="000000"/>
+        <w:sz w:val="23"/>
+        <w:szCs w:val="23"/>
+        <w:u w:val="none" w:color="000000"/>
+        <w:bdr w:val="none" w:sz="0" w:space="0" w:color="auto"/>
+        <w:shd w:val="clear" w:color="auto" w:fill="auto"/>
+        <w:vertAlign w:val="baseline"/>
+      </w:rPr>
+    </w:lvl>
+    <w:lvl w:ilvl="1" w:tplc="D56622F2">
+      <w:start w:val="1"/>
+      <w:numFmt w:val="bullet"/>
+      <w:lvlText w:val="o"/>
+      <w:lvlJc w:val="left"/>
+      <w:pPr>
+        <w:ind w:left="1418"/>
+      </w:pPr>
+      <w:rPr>
+        <w:rFonts w:ascii="Times New Roman" w:eastAsia="Times New Roman" w:hAnsi="Times New Roman" w:cs="Times New Roman"/>
+        <w:b w:val="0"/>
+        <w:i w:val="0"/>
+        <w:strike w:val="0"/>
+        <w:dstrike w:val="0"/>
+        <w:color w:val="000000"/>
+        <w:sz w:val="23"/>
+        <w:szCs w:val="23"/>
+        <w:u w:val="none" w:color="000000"/>
+        <w:bdr w:val="none" w:sz="0" w:space="0" w:color="auto"/>
+        <w:shd w:val="clear" w:color="auto" w:fill="auto"/>
+        <w:vertAlign w:val="baseline"/>
+      </w:rPr>
+    </w:lvl>
+    <w:lvl w:ilvl="2" w:tplc="0D60681C">
+      <w:start w:val="1"/>
+      <w:numFmt w:val="bullet"/>
+      <w:lvlText w:val="▪"/>
+      <w:lvlJc w:val="left"/>
+      <w:pPr>
+        <w:ind w:left="2138"/>
+      </w:pPr>
+      <w:rPr>
+        <w:rFonts w:ascii="Times New Roman" w:eastAsia="Times New Roman" w:hAnsi="Times New Roman" w:cs="Times New Roman"/>
+        <w:b w:val="0"/>
+        <w:i w:val="0"/>
+        <w:strike w:val="0"/>
+        <w:dstrike w:val="0"/>
+        <w:color w:val="000000"/>
+        <w:sz w:val="23"/>
+        <w:szCs w:val="23"/>
+        <w:u w:val="none" w:color="000000"/>
+        <w:bdr w:val="none" w:sz="0" w:space="0" w:color="auto"/>
+        <w:shd w:val="clear" w:color="auto" w:fill="auto"/>
+        <w:vertAlign w:val="baseline"/>
+      </w:rPr>
+    </w:lvl>
+    <w:lvl w:ilvl="3" w:tplc="7BA04C64">
+      <w:start w:val="1"/>
+      <w:numFmt w:val="bullet"/>
+      <w:lvlText w:val="•"/>
+      <w:lvlJc w:val="left"/>
+      <w:pPr>
+        <w:ind w:left="2858"/>
+      </w:pPr>
+      <w:rPr>
+        <w:rFonts w:ascii="Times New Roman" w:eastAsia="Times New Roman" w:hAnsi="Times New Roman" w:cs="Times New Roman"/>
+        <w:b w:val="0"/>
+        <w:i w:val="0"/>
+        <w:strike w:val="0"/>
+        <w:dstrike w:val="0"/>
+        <w:color w:val="000000"/>
+        <w:sz w:val="23"/>
+        <w:szCs w:val="23"/>
+        <w:u w:val="none" w:color="000000"/>
+        <w:bdr w:val="none" w:sz="0" w:space="0" w:color="auto"/>
+        <w:shd w:val="clear" w:color="auto" w:fill="auto"/>
+        <w:vertAlign w:val="baseline"/>
+      </w:rPr>
+    </w:lvl>
+    <w:lvl w:ilvl="4" w:tplc="0C5C9F94">
+      <w:start w:val="1"/>
+      <w:numFmt w:val="bullet"/>
+      <w:lvlText w:val="o"/>
+      <w:lvlJc w:val="left"/>
+      <w:pPr>
+        <w:ind w:left="3578"/>
+      </w:pPr>
+      <w:rPr>
+        <w:rFonts w:ascii="Times New Roman" w:eastAsia="Times New Roman" w:hAnsi="Times New Roman" w:cs="Times New Roman"/>
+        <w:b w:val="0"/>
+        <w:i w:val="0"/>
+        <w:strike w:val="0"/>
+        <w:dstrike w:val="0"/>
+        <w:color w:val="000000"/>
+        <w:sz w:val="23"/>
+        <w:szCs w:val="23"/>
+        <w:u w:val="none" w:color="000000"/>
+        <w:bdr w:val="none" w:sz="0" w:space="0" w:color="auto"/>
+        <w:shd w:val="clear" w:color="auto" w:fill="auto"/>
+        <w:vertAlign w:val="baseline"/>
+      </w:rPr>
+    </w:lvl>
+    <w:lvl w:ilvl="5" w:tplc="5FCA4660">
+      <w:start w:val="1"/>
+      <w:numFmt w:val="bullet"/>
+      <w:lvlText w:val="▪"/>
+      <w:lvlJc w:val="left"/>
+      <w:pPr>
+        <w:ind w:left="4298"/>
+      </w:pPr>
+      <w:rPr>
+        <w:rFonts w:ascii="Times New Roman" w:eastAsia="Times New Roman" w:hAnsi="Times New Roman" w:cs="Times New Roman"/>
+        <w:b w:val="0"/>
+        <w:i w:val="0"/>
+        <w:strike w:val="0"/>
+        <w:dstrike w:val="0"/>
+        <w:color w:val="000000"/>
+        <w:sz w:val="23"/>
+        <w:szCs w:val="23"/>
+        <w:u w:val="none" w:color="000000"/>
+        <w:bdr w:val="none" w:sz="0" w:space="0" w:color="auto"/>
+        <w:shd w:val="clear" w:color="auto" w:fill="auto"/>
+        <w:vertAlign w:val="baseline"/>
+      </w:rPr>
+    </w:lvl>
+    <w:lvl w:ilvl="6" w:tplc="41F27156">
+      <w:start w:val="1"/>
+      <w:numFmt w:val="bullet"/>
+      <w:lvlText w:val="•"/>
+      <w:lvlJc w:val="left"/>
+      <w:pPr>
+        <w:ind w:left="5018"/>
+      </w:pPr>
+      <w:rPr>
+        <w:rFonts w:ascii="Times New Roman" w:eastAsia="Times New Roman" w:hAnsi="Times New Roman" w:cs="Times New Roman"/>
+        <w:b w:val="0"/>
+        <w:i w:val="0"/>
+        <w:strike w:val="0"/>
+        <w:dstrike w:val="0"/>
+        <w:color w:val="000000"/>
+        <w:sz w:val="23"/>
+        <w:szCs w:val="23"/>
+        <w:u w:val="none" w:color="000000"/>
+        <w:bdr w:val="none" w:sz="0" w:space="0" w:color="auto"/>
+        <w:shd w:val="clear" w:color="auto" w:fill="auto"/>
+        <w:vertAlign w:val="baseline"/>
+      </w:rPr>
+    </w:lvl>
+    <w:lvl w:ilvl="7" w:tplc="6AE09D0A">
+      <w:start w:val="1"/>
+      <w:numFmt w:val="bullet"/>
+      <w:lvlText w:val="o"/>
+      <w:lvlJc w:val="left"/>
+      <w:pPr>
+        <w:ind w:left="5738"/>
+      </w:pPr>
+      <w:rPr>
+        <w:rFonts w:ascii="Times New Roman" w:eastAsia="Times New Roman" w:hAnsi="Times New Roman" w:cs="Times New Roman"/>
+        <w:b w:val="0"/>
+        <w:i w:val="0"/>
+        <w:strike w:val="0"/>
+        <w:dstrike w:val="0"/>
+        <w:color w:val="000000"/>
+        <w:sz w:val="23"/>
+        <w:szCs w:val="23"/>
+        <w:u w:val="none" w:color="000000"/>
+        <w:bdr w:val="none" w:sz="0" w:space="0" w:color="auto"/>
+        <w:shd w:val="clear" w:color="auto" w:fill="auto"/>
+        <w:vertAlign w:val="baseline"/>
+      </w:rPr>
+    </w:lvl>
+    <w:lvl w:ilvl="8" w:tplc="190AE476">
+      <w:start w:val="1"/>
+      <w:numFmt w:val="bullet"/>
+      <w:lvlText w:val="▪"/>
+      <w:lvlJc w:val="left"/>
+      <w:pPr>
+        <w:ind w:left="6458"/>
+      </w:pPr>
+      <w:rPr>
+        <w:rFonts w:ascii="Times New Roman" w:eastAsia="Times New Roman" w:hAnsi="Times New Roman" w:cs="Times New Roman"/>
+        <w:b w:val="0"/>
+        <w:i w:val="0"/>
+        <w:strike w:val="0"/>
+        <w:dstrike w:val="0"/>
+        <w:color w:val="000000"/>
+        <w:sz w:val="23"/>
+        <w:szCs w:val="23"/>
+        <w:u w:val="none" w:color="000000"/>
+        <w:bdr w:val="none" w:sz="0" w:space="0" w:color="auto"/>
+        <w:shd w:val="clear" w:color="auto" w:fill="auto"/>
+        <w:vertAlign w:val="baseline"/>
+      </w:rPr>
+    </w:lvl>
+  </w:abstractNum>
+  <w:abstractNum w:abstractNumId="9" w15:restartNumberingAfterBreak="0">
+    <w:nsid w:val="62D836A5"/>
+    <w:multiLevelType w:val="hybridMultilevel"/>
+    <w:tmpl w:val="15C0EA96"/>
+    <w:lvl w:ilvl="0" w:tplc="04090001">
+      <w:start w:val="1"/>
+      <w:numFmt w:val="bullet"/>
+      <w:lvlText w:val=""/>
+      <w:lvlJc w:val="left"/>
+      <w:pPr>
+        <w:ind w:left="765" w:hanging="360"/>
+      </w:pPr>
+      <w:rPr>
+        <w:rFonts w:ascii="Symbol" w:hAnsi="Symbol" w:hint="default"/>
+      </w:rPr>
+    </w:lvl>
+    <w:lvl w:ilvl="1" w:tplc="04090003" w:tentative="1">
+      <w:start w:val="1"/>
+      <w:numFmt w:val="bullet"/>
+      <w:lvlText w:val="o"/>
+      <w:lvlJc w:val="left"/>
+      <w:pPr>
+        <w:ind w:left="1485" w:hanging="360"/>
+      </w:pPr>
+      <w:rPr>
+        <w:rFonts w:ascii="Courier New" w:hAnsi="Courier New" w:cs="Courier New" w:hint="default"/>
+      </w:rPr>
+    </w:lvl>
+    <w:lvl w:ilvl="2" w:tplc="04090005" w:tentative="1">
+      <w:start w:val="1"/>
+      <w:numFmt w:val="bullet"/>
+      <w:lvlText w:val=""/>
+      <w:lvlJc w:val="left"/>
+      <w:pPr>
+        <w:ind w:left="2205" w:hanging="360"/>
+      </w:pPr>
+      <w:rPr>
+        <w:rFonts w:ascii="Wingdings" w:hAnsi="Wingdings" w:hint="default"/>
+      </w:rPr>
+    </w:lvl>
+    <w:lvl w:ilvl="3" w:tplc="04090001" w:tentative="1">
+      <w:start w:val="1"/>
+      <w:numFmt w:val="bullet"/>
+      <w:lvlText w:val=""/>
+      <w:lvlJc w:val="left"/>
+      <w:pPr>
+        <w:ind w:left="2925" w:hanging="360"/>
+      </w:pPr>
+      <w:rPr>
+        <w:rFonts w:ascii="Symbol" w:hAnsi="Symbol" w:hint="default"/>
+      </w:rPr>
+    </w:lvl>
+    <w:lvl w:ilvl="4" w:tplc="04090003" w:tentative="1">
+      <w:start w:val="1"/>
+      <w:numFmt w:val="bullet"/>
+      <w:lvlText w:val="o"/>
+      <w:lvlJc w:val="left"/>
+      <w:pPr>
+        <w:ind w:left="3645" w:hanging="360"/>
+      </w:pPr>
+      <w:rPr>
+        <w:rFonts w:ascii="Courier New" w:hAnsi="Courier New" w:cs="Courier New" w:hint="default"/>
+      </w:rPr>
+    </w:lvl>
+    <w:lvl w:ilvl="5" w:tplc="04090005" w:tentative="1">
+      <w:start w:val="1"/>
+      <w:numFmt w:val="bullet"/>
+      <w:lvlText w:val=""/>
+      <w:lvlJc w:val="left"/>
+      <w:pPr>
+        <w:ind w:left="4365" w:hanging="360"/>
+      </w:pPr>
+      <w:rPr>
+        <w:rFonts w:ascii="Wingdings" w:hAnsi="Wingdings" w:hint="default"/>
+      </w:rPr>
+    </w:lvl>
+    <w:lvl w:ilvl="6" w:tplc="04090001" w:tentative="1">
+      <w:start w:val="1"/>
+      <w:numFmt w:val="bullet"/>
+      <w:lvlText w:val=""/>
+      <w:lvlJc w:val="left"/>
+      <w:pPr>
+        <w:ind w:left="5085" w:hanging="360"/>
+      </w:pPr>
+      <w:rPr>
+        <w:rFonts w:ascii="Symbol" w:hAnsi="Symbol" w:hint="default"/>
+      </w:rPr>
+    </w:lvl>
+    <w:lvl w:ilvl="7" w:tplc="04090003" w:tentative="1">
+      <w:start w:val="1"/>
+      <w:numFmt w:val="bullet"/>
+      <w:lvlText w:val="o"/>
+      <w:lvlJc w:val="left"/>
+      <w:pPr>
+        <w:ind w:left="5805" w:hanging="360"/>
+      </w:pPr>
+      <w:rPr>
+        <w:rFonts w:ascii="Courier New" w:hAnsi="Courier New" w:cs="Courier New" w:hint="default"/>
+      </w:rPr>
+    </w:lvl>
+    <w:lvl w:ilvl="8" w:tplc="04090005" w:tentative="1">
+      <w:start w:val="1"/>
+      <w:numFmt w:val="bullet"/>
+      <w:lvlText w:val=""/>
+      <w:lvlJc w:val="left"/>
+      <w:pPr>
+        <w:ind w:left="6525" w:hanging="360"/>
+      </w:pPr>
+      <w:rPr>
+        <w:rFonts w:ascii="Wingdings" w:hAnsi="Wingdings" w:hint="default"/>
+      </w:rPr>
+    </w:lvl>
+  </w:abstractNum>
+  <w:abstractNum w:abstractNumId="10" w15:restartNumberingAfterBreak="0">
+    <w:nsid w:val="66104F6A"/>
+    <w:multiLevelType w:val="hybridMultilevel"/>
+    <w:tmpl w:val="C68C62BC"/>
+    <w:lvl w:ilvl="0" w:tplc="5B9A993E">
+      <w:start w:val="1"/>
+      <w:numFmt w:val="bullet"/>
+      <w:lvlText w:val="•"/>
+      <w:lvlJc w:val="left"/>
+      <w:pPr>
+        <w:ind w:left="674"/>
+      </w:pPr>
+      <w:rPr>
+        <w:rFonts w:ascii="Arial" w:eastAsia="Arial" w:hAnsi="Arial" w:cs="Arial"/>
+        <w:b w:val="0"/>
+        <w:i w:val="0"/>
+        <w:strike w:val="0"/>
+        <w:dstrike w:val="0"/>
+        <w:color w:val="000000"/>
+        <w:sz w:val="23"/>
+        <w:szCs w:val="23"/>
+        <w:u w:val="none" w:color="000000"/>
+        <w:bdr w:val="none" w:sz="0" w:space="0" w:color="auto"/>
+        <w:shd w:val="clear" w:color="auto" w:fill="auto"/>
+        <w:vertAlign w:val="baseline"/>
+      </w:rPr>
+    </w:lvl>
+    <w:lvl w:ilvl="1" w:tplc="4A8A1652">
+      <w:start w:val="1"/>
+      <w:numFmt w:val="bullet"/>
+      <w:lvlText w:val="o"/>
+      <w:lvlJc w:val="left"/>
+      <w:pPr>
+        <w:ind w:left="1418"/>
+      </w:pPr>
+      <w:rPr>
+        <w:rFonts w:ascii="Times New Roman" w:eastAsia="Times New Roman" w:hAnsi="Times New Roman" w:cs="Times New Roman"/>
+        <w:b w:val="0"/>
+        <w:i w:val="0"/>
+        <w:strike w:val="0"/>
+        <w:dstrike w:val="0"/>
+        <w:color w:val="000000"/>
+        <w:sz w:val="23"/>
+        <w:szCs w:val="23"/>
+        <w:u w:val="none" w:color="000000"/>
+        <w:bdr w:val="none" w:sz="0" w:space="0" w:color="auto"/>
+        <w:shd w:val="clear" w:color="auto" w:fill="auto"/>
+        <w:vertAlign w:val="baseline"/>
+      </w:rPr>
+    </w:lvl>
+    <w:lvl w:ilvl="2" w:tplc="C28CE5AC">
+      <w:start w:val="1"/>
+      <w:numFmt w:val="bullet"/>
+      <w:lvlText w:val="▪"/>
+      <w:lvlJc w:val="left"/>
+      <w:pPr>
+        <w:ind w:left="2138"/>
+      </w:pPr>
+      <w:rPr>
+        <w:rFonts w:ascii="Times New Roman" w:eastAsia="Times New Roman" w:hAnsi="Times New Roman" w:cs="Times New Roman"/>
+        <w:b w:val="0"/>
+        <w:i w:val="0"/>
+        <w:strike w:val="0"/>
+        <w:dstrike w:val="0"/>
+        <w:color w:val="000000"/>
+        <w:sz w:val="23"/>
+        <w:szCs w:val="23"/>
+        <w:u w:val="none" w:color="000000"/>
+        <w:bdr w:val="none" w:sz="0" w:space="0" w:color="auto"/>
+        <w:shd w:val="clear" w:color="auto" w:fill="auto"/>
+        <w:vertAlign w:val="baseline"/>
+      </w:rPr>
+    </w:lvl>
+    <w:lvl w:ilvl="3" w:tplc="8D1CFFF2">
+      <w:start w:val="1"/>
+      <w:numFmt w:val="bullet"/>
+      <w:lvlText w:val="•"/>
+      <w:lvlJc w:val="left"/>
+      <w:pPr>
+        <w:ind w:left="2858"/>
+      </w:pPr>
+      <w:rPr>
+        <w:rFonts w:ascii="Times New Roman" w:eastAsia="Times New Roman" w:hAnsi="Times New Roman" w:cs="Times New Roman"/>
+        <w:b w:val="0"/>
+        <w:i w:val="0"/>
+        <w:strike w:val="0"/>
+        <w:dstrike w:val="0"/>
+        <w:color w:val="000000"/>
+        <w:sz w:val="23"/>
+        <w:szCs w:val="23"/>
+        <w:u w:val="none" w:color="000000"/>
+        <w:bdr w:val="none" w:sz="0" w:space="0" w:color="auto"/>
+        <w:shd w:val="clear" w:color="auto" w:fill="auto"/>
+        <w:vertAlign w:val="baseline"/>
+      </w:rPr>
+    </w:lvl>
+    <w:lvl w:ilvl="4" w:tplc="8F38C1CC">
+      <w:start w:val="1"/>
+      <w:numFmt w:val="bullet"/>
+      <w:lvlText w:val="o"/>
+      <w:lvlJc w:val="left"/>
+      <w:pPr>
+        <w:ind w:left="3578"/>
+      </w:pPr>
+      <w:rPr>
+        <w:rFonts w:ascii="Times New Roman" w:eastAsia="Times New Roman" w:hAnsi="Times New Roman" w:cs="Times New Roman"/>
+        <w:b w:val="0"/>
+        <w:i w:val="0"/>
+        <w:strike w:val="0"/>
+        <w:dstrike w:val="0"/>
+        <w:color w:val="000000"/>
+        <w:sz w:val="23"/>
+        <w:szCs w:val="23"/>
+        <w:u w:val="none" w:color="000000"/>
+        <w:bdr w:val="none" w:sz="0" w:space="0" w:color="auto"/>
+        <w:shd w:val="clear" w:color="auto" w:fill="auto"/>
+        <w:vertAlign w:val="baseline"/>
+      </w:rPr>
+    </w:lvl>
+    <w:lvl w:ilvl="5" w:tplc="68700192">
+      <w:start w:val="1"/>
+      <w:numFmt w:val="bullet"/>
+      <w:lvlText w:val="▪"/>
+      <w:lvlJc w:val="left"/>
+      <w:pPr>
+        <w:ind w:left="4298"/>
+      </w:pPr>
+      <w:rPr>
+        <w:rFonts w:ascii="Times New Roman" w:eastAsia="Times New Roman" w:hAnsi="Times New Roman" w:cs="Times New Roman"/>
+        <w:b w:val="0"/>
+        <w:i w:val="0"/>
+        <w:strike w:val="0"/>
+        <w:dstrike w:val="0"/>
+        <w:color w:val="000000"/>
+        <w:sz w:val="23"/>
+        <w:szCs w:val="23"/>
+        <w:u w:val="none" w:color="000000"/>
+        <w:bdr w:val="none" w:sz="0" w:space="0" w:color="auto"/>
+        <w:shd w:val="clear" w:color="auto" w:fill="auto"/>
+        <w:vertAlign w:val="baseline"/>
+      </w:rPr>
+    </w:lvl>
+    <w:lvl w:ilvl="6" w:tplc="90B04C36">
+      <w:start w:val="1"/>
+      <w:numFmt w:val="bullet"/>
+      <w:lvlText w:val="•"/>
+      <w:lvlJc w:val="left"/>
+      <w:pPr>
+        <w:ind w:left="5018"/>
+      </w:pPr>
+      <w:rPr>
+        <w:rFonts w:ascii="Times New Roman" w:eastAsia="Times New Roman" w:hAnsi="Times New Roman" w:cs="Times New Roman"/>
+        <w:b w:val="0"/>
+        <w:i w:val="0"/>
+        <w:strike w:val="0"/>
+        <w:dstrike w:val="0"/>
+        <w:color w:val="000000"/>
+        <w:sz w:val="23"/>
+        <w:szCs w:val="23"/>
+        <w:u w:val="none" w:color="000000"/>
+        <w:bdr w:val="none" w:sz="0" w:space="0" w:color="auto"/>
+        <w:shd w:val="clear" w:color="auto" w:fill="auto"/>
+        <w:vertAlign w:val="baseline"/>
+      </w:rPr>
+    </w:lvl>
+    <w:lvl w:ilvl="7" w:tplc="2EF4CC04">
+      <w:start w:val="1"/>
+      <w:numFmt w:val="bullet"/>
+      <w:lvlText w:val="o"/>
+      <w:lvlJc w:val="left"/>
+      <w:pPr>
+        <w:ind w:left="5738"/>
+      </w:pPr>
+      <w:rPr>
+        <w:rFonts w:ascii="Times New Roman" w:eastAsia="Times New Roman" w:hAnsi="Times New Roman" w:cs="Times New Roman"/>
+        <w:b w:val="0"/>
+        <w:i w:val="0"/>
+        <w:strike w:val="0"/>
+        <w:dstrike w:val="0"/>
+        <w:color w:val="000000"/>
+        <w:sz w:val="23"/>
+        <w:szCs w:val="23"/>
+        <w:u w:val="none" w:color="000000"/>
+        <w:bdr w:val="none" w:sz="0" w:space="0" w:color="auto"/>
+        <w:shd w:val="clear" w:color="auto" w:fill="auto"/>
+        <w:vertAlign w:val="baseline"/>
+      </w:rPr>
+    </w:lvl>
+    <w:lvl w:ilvl="8" w:tplc="3CCCCCA6">
+      <w:start w:val="1"/>
+      <w:numFmt w:val="bullet"/>
+      <w:lvlText w:val="▪"/>
+      <w:lvlJc w:val="left"/>
+      <w:pPr>
+        <w:ind w:left="6458"/>
+      </w:pPr>
+      <w:rPr>
+        <w:rFonts w:ascii="Times New Roman" w:eastAsia="Times New Roman" w:hAnsi="Times New Roman" w:cs="Times New Roman"/>
+        <w:b w:val="0"/>
+        <w:i w:val="0"/>
+        <w:strike w:val="0"/>
+        <w:dstrike w:val="0"/>
+        <w:color w:val="000000"/>
+        <w:sz w:val="23"/>
+        <w:szCs w:val="23"/>
+        <w:u w:val="none" w:color="000000"/>
+        <w:bdr w:val="none" w:sz="0" w:space="0" w:color="auto"/>
+        <w:shd w:val="clear" w:color="auto" w:fill="auto"/>
+        <w:vertAlign w:val="baseline"/>
+      </w:rPr>
+    </w:lvl>
+  </w:abstractNum>
+  <w:abstractNum w:abstractNumId="11" w15:restartNumberingAfterBreak="0">
+    <w:nsid w:val="6AAD2E2F"/>
+    <w:multiLevelType w:val="hybridMultilevel"/>
+    <w:tmpl w:val="F7308662"/>
+    <w:lvl w:ilvl="0" w:tplc="04090001">
+      <w:start w:val="1"/>
+      <w:numFmt w:val="bullet"/>
+      <w:lvlText w:val=""/>
+      <w:lvlJc w:val="left"/>
+      <w:pPr>
+        <w:ind w:left="765" w:hanging="360"/>
+      </w:pPr>
+      <w:rPr>
+        <w:rFonts w:ascii="Symbol" w:hAnsi="Symbol" w:hint="default"/>
+      </w:rPr>
+    </w:lvl>
+    <w:lvl w:ilvl="1" w:tplc="04090003" w:tentative="1">
+      <w:start w:val="1"/>
+      <w:numFmt w:val="bullet"/>
+      <w:lvlText w:val="o"/>
+      <w:lvlJc w:val="left"/>
+      <w:pPr>
+        <w:ind w:left="1485" w:hanging="360"/>
+      </w:pPr>
+      <w:rPr>
+        <w:rFonts w:ascii="Courier New" w:hAnsi="Courier New" w:cs="Courier New" w:hint="default"/>
+      </w:rPr>
+    </w:lvl>
+    <w:lvl w:ilvl="2" w:tplc="04090005" w:tentative="1">
+      <w:start w:val="1"/>
+      <w:numFmt w:val="bullet"/>
+      <w:lvlText w:val=""/>
+      <w:lvlJc w:val="left"/>
+      <w:pPr>
+        <w:ind w:left="2205" w:hanging="360"/>
+      </w:pPr>
+      <w:rPr>
+        <w:rFonts w:ascii="Wingdings" w:hAnsi="Wingdings" w:hint="default"/>
+      </w:rPr>
+    </w:lvl>
+    <w:lvl w:ilvl="3" w:tplc="04090001" w:tentative="1">
+      <w:start w:val="1"/>
+      <w:numFmt w:val="bullet"/>
+      <w:lvlText w:val=""/>
+      <w:lvlJc w:val="left"/>
+      <w:pPr>
+        <w:ind w:left="2925" w:hanging="360"/>
+      </w:pPr>
+      <w:rPr>
+        <w:rFonts w:ascii="Symbol" w:hAnsi="Symbol" w:hint="default"/>
+      </w:rPr>
+    </w:lvl>
+    <w:lvl w:ilvl="4" w:tplc="04090003" w:tentative="1">
+      <w:start w:val="1"/>
+      <w:numFmt w:val="bullet"/>
+      <w:lvlText w:val="o"/>
+      <w:lvlJc w:val="left"/>
+      <w:pPr>
+        <w:ind w:left="3645" w:hanging="360"/>
+      </w:pPr>
+      <w:rPr>
+        <w:rFonts w:ascii="Courier New" w:hAnsi="Courier New" w:cs="Courier New" w:hint="default"/>
+      </w:rPr>
+    </w:lvl>
+    <w:lvl w:ilvl="5" w:tplc="04090005" w:tentative="1">
+      <w:start w:val="1"/>
+      <w:numFmt w:val="bullet"/>
+      <w:lvlText w:val=""/>
+      <w:lvlJc w:val="left"/>
+      <w:pPr>
+        <w:ind w:left="4365" w:hanging="360"/>
+      </w:pPr>
+      <w:rPr>
+        <w:rFonts w:ascii="Wingdings" w:hAnsi="Wingdings" w:hint="default"/>
+      </w:rPr>
+    </w:lvl>
+    <w:lvl w:ilvl="6" w:tplc="04090001" w:tentative="1">
+      <w:start w:val="1"/>
+      <w:numFmt w:val="bullet"/>
+      <w:lvlText w:val=""/>
+      <w:lvlJc w:val="left"/>
+      <w:pPr>
+        <w:ind w:left="5085" w:hanging="360"/>
+      </w:pPr>
+      <w:rPr>
+        <w:rFonts w:ascii="Symbol" w:hAnsi="Symbol" w:hint="default"/>
+      </w:rPr>
+    </w:lvl>
+    <w:lvl w:ilvl="7" w:tplc="04090003" w:tentative="1">
+      <w:start w:val="1"/>
+      <w:numFmt w:val="bullet"/>
+      <w:lvlText w:val="o"/>
+      <w:lvlJc w:val="left"/>
+      <w:pPr>
+        <w:ind w:left="5805" w:hanging="360"/>
+      </w:pPr>
+      <w:rPr>
+        <w:rFonts w:ascii="Courier New" w:hAnsi="Courier New" w:cs="Courier New" w:hint="default"/>
+      </w:rPr>
+    </w:lvl>
+    <w:lvl w:ilvl="8" w:tplc="04090005" w:tentative="1">
+      <w:start w:val="1"/>
+      <w:numFmt w:val="bullet"/>
+      <w:lvlText w:val=""/>
+      <w:lvlJc w:val="left"/>
+      <w:pPr>
+        <w:ind w:left="6525" w:hanging="360"/>
+      </w:pPr>
+      <w:rPr>
+        <w:rFonts w:ascii="Wingdings" w:hAnsi="Wingdings" w:hint="default"/>
+      </w:rPr>
+    </w:lvl>
+  </w:abstractNum>
+  <w:abstractNum w:abstractNumId="12" w15:restartNumberingAfterBreak="0">
+    <w:nsid w:val="6D227904"/>
+    <w:multiLevelType w:val="hybridMultilevel"/>
+    <w:tmpl w:val="BA3C2B74"/>
+    <w:lvl w:ilvl="0" w:tplc="04090001">
+      <w:start w:val="1"/>
+      <w:numFmt w:val="bullet"/>
+      <w:lvlText w:val=""/>
+      <w:lvlJc w:val="left"/>
+      <w:pPr>
+        <w:ind w:left="765" w:hanging="360"/>
+      </w:pPr>
+      <w:rPr>
+        <w:rFonts w:ascii="Symbol" w:hAnsi="Symbol" w:hint="default"/>
+      </w:rPr>
+    </w:lvl>
+    <w:lvl w:ilvl="1" w:tplc="04090003" w:tentative="1">
+      <w:start w:val="1"/>
+      <w:numFmt w:val="bullet"/>
+      <w:lvlText w:val="o"/>
+      <w:lvlJc w:val="left"/>
+      <w:pPr>
+        <w:ind w:left="1485" w:hanging="360"/>
+      </w:pPr>
+      <w:rPr>
+        <w:rFonts w:ascii="Courier New" w:hAnsi="Courier New" w:cs="Courier New" w:hint="default"/>
+      </w:rPr>
+    </w:lvl>
+    <w:lvl w:ilvl="2" w:tplc="04090005" w:tentative="1">
+      <w:start w:val="1"/>
+      <w:numFmt w:val="bullet"/>
+      <w:lvlText w:val=""/>
+      <w:lvlJc w:val="left"/>
+      <w:pPr>
+        <w:ind w:left="2205" w:hanging="360"/>
+      </w:pPr>
+      <w:rPr>
+        <w:rFonts w:ascii="Wingdings" w:hAnsi="Wingdings" w:hint="default"/>
+      </w:rPr>
+    </w:lvl>
+    <w:lvl w:ilvl="3" w:tplc="04090001" w:tentative="1">
+      <w:start w:val="1"/>
+      <w:numFmt w:val="bullet"/>
+      <w:lvlText w:val=""/>
+      <w:lvlJc w:val="left"/>
+      <w:pPr>
+        <w:ind w:left="2925" w:hanging="360"/>
+      </w:pPr>
+      <w:rPr>
+        <w:rFonts w:ascii="Symbol" w:hAnsi="Symbol" w:hint="default"/>
+      </w:rPr>
+    </w:lvl>
+    <w:lvl w:ilvl="4" w:tplc="04090003" w:tentative="1">
+      <w:start w:val="1"/>
+      <w:numFmt w:val="bullet"/>
+      <w:lvlText w:val="o"/>
+      <w:lvlJc w:val="left"/>
+      <w:pPr>
+        <w:ind w:left="3645" w:hanging="360"/>
+      </w:pPr>
+      <w:rPr>
+        <w:rFonts w:ascii="Courier New" w:hAnsi="Courier New" w:cs="Courier New" w:hint="default"/>
+      </w:rPr>
+    </w:lvl>
+    <w:lvl w:ilvl="5" w:tplc="04090005" w:tentative="1">
+      <w:start w:val="1"/>
+      <w:numFmt w:val="bullet"/>
+      <w:lvlText w:val=""/>
+      <w:lvlJc w:val="left"/>
+      <w:pPr>
+        <w:ind w:left="4365" w:hanging="360"/>
+      </w:pPr>
+      <w:rPr>
+        <w:rFonts w:ascii="Wingdings" w:hAnsi="Wingdings" w:hint="default"/>
+      </w:rPr>
+    </w:lvl>
+    <w:lvl w:ilvl="6" w:tplc="04090001" w:tentative="1">
+      <w:start w:val="1"/>
+      <w:numFmt w:val="bullet"/>
+      <w:lvlText w:val=""/>
+      <w:lvlJc w:val="left"/>
+      <w:pPr>
+        <w:ind w:left="5085" w:hanging="360"/>
+      </w:pPr>
+      <w:rPr>
+        <w:rFonts w:ascii="Symbol" w:hAnsi="Symbol" w:hint="default"/>
+      </w:rPr>
+    </w:lvl>
+    <w:lvl w:ilvl="7" w:tplc="04090003" w:tentative="1">
+      <w:start w:val="1"/>
+      <w:numFmt w:val="bullet"/>
+      <w:lvlText w:val="o"/>
+      <w:lvlJc w:val="left"/>
+      <w:pPr>
+        <w:ind w:left="5805" w:hanging="360"/>
+      </w:pPr>
+      <w:rPr>
+        <w:rFonts w:ascii="Courier New" w:hAnsi="Courier New" w:cs="Courier New" w:hint="default"/>
+      </w:rPr>
+    </w:lvl>
+    <w:lvl w:ilvl="8" w:tplc="04090005" w:tentative="1">
+      <w:start w:val="1"/>
+      <w:numFmt w:val="bullet"/>
+      <w:lvlText w:val=""/>
+      <w:lvlJc w:val="left"/>
+      <w:pPr>
+        <w:ind w:left="6525" w:hanging="360"/>
+      </w:pPr>
+      <w:rPr>
+        <w:rFonts w:ascii="Wingdings" w:hAnsi="Wingdings" w:hint="default"/>
+      </w:rPr>
+    </w:lvl>
+  </w:abstractNum>
+  <w:abstractNum w:abstractNumId="13" w15:restartNumberingAfterBreak="0">
+    <w:nsid w:val="7C0934F1"/>
+    <w:multiLevelType w:val="hybridMultilevel"/>
+    <w:tmpl w:val="9844DF60"/>
+    <w:lvl w:ilvl="0" w:tplc="04090001">
+      <w:start w:val="1"/>
+      <w:numFmt w:val="bullet"/>
+      <w:lvlText w:val=""/>
+      <w:lvlJc w:val="left"/>
+      <w:pPr>
+        <w:ind w:left="720" w:hanging="360"/>
+      </w:pPr>
+      <w:rPr>
+        <w:rFonts w:ascii="Symbol" w:hAnsi="Symbol" w:hint="default"/>
+      </w:rPr>
+    </w:lvl>
+    <w:lvl w:ilvl="1" w:tplc="04090003" w:tentative="1">
+      <w:start w:val="1"/>
+      <w:numFmt w:val="bullet"/>
+      <w:lvlText w:val="o"/>
+      <w:lvlJc w:val="left"/>
+      <w:pPr>
+        <w:ind w:left="1440" w:hanging="360"/>
+      </w:pPr>
+      <w:rPr>
+        <w:rFonts w:ascii="Courier New" w:hAnsi="Courier New" w:cs="Courier New" w:hint="default"/>
+      </w:rPr>
+    </w:lvl>
+    <w:lvl w:ilvl="2" w:tplc="04090005" w:tentative="1">
+      <w:start w:val="1"/>
+      <w:numFmt w:val="bullet"/>
+      <w:lvlText w:val=""/>
+      <w:lvlJc w:val="left"/>
+      <w:pPr>
+        <w:ind w:left="2160" w:hanging="360"/>
+      </w:pPr>
+      <w:rPr>
+        <w:rFonts w:ascii="Wingdings" w:hAnsi="Wingdings" w:hint="default"/>
+      </w:rPr>
+    </w:lvl>
+    <w:lvl w:ilvl="3" w:tplc="04090001" w:tentative="1">
+      <w:start w:val="1"/>
+      <w:numFmt w:val="bullet"/>
+      <w:lvlText w:val=""/>
+      <w:lvlJc w:val="left"/>
+      <w:pPr>
+        <w:ind w:left="2880" w:hanging="360"/>
+      </w:pPr>
+      <w:rPr>
+        <w:rFonts w:ascii="Symbol" w:hAnsi="Symbol" w:hint="default"/>
+      </w:rPr>
+    </w:lvl>
+    <w:lvl w:ilvl="4" w:tplc="04090003" w:tentative="1">
+      <w:start w:val="1"/>
+      <w:numFmt w:val="bullet"/>
+      <w:lvlText w:val="o"/>
+      <w:lvlJc w:val="left"/>
+      <w:pPr>
+        <w:ind w:left="3600" w:hanging="360"/>
+      </w:pPr>
+      <w:rPr>
+        <w:rFonts w:ascii="Courier New" w:hAnsi="Courier New" w:cs="Courier New" w:hint="default"/>
+      </w:rPr>
+    </w:lvl>
+    <w:lvl w:ilvl="5" w:tplc="04090005" w:tentative="1">
+      <w:start w:val="1"/>
+      <w:numFmt w:val="bullet"/>
+      <w:lvlText w:val=""/>
+      <w:lvlJc w:val="left"/>
+      <w:pPr>
+        <w:ind w:left="4320" w:hanging="360"/>
+      </w:pPr>
+      <w:rPr>
+        <w:rFonts w:ascii="Wingdings" w:hAnsi="Wingdings" w:hint="default"/>
+      </w:rPr>
+    </w:lvl>
+    <w:lvl w:ilvl="6" w:tplc="04090001" w:tentative="1">
+      <w:start w:val="1"/>
+      <w:numFmt w:val="bullet"/>
+      <w:lvlText w:val=""/>
+      <w:lvlJc w:val="left"/>
+      <w:pPr>
+        <w:ind w:left="5040" w:hanging="360"/>
+      </w:pPr>
+      <w:rPr>
+        <w:rFonts w:ascii="Symbol" w:hAnsi="Symbol" w:hint="default"/>
+      </w:rPr>
+    </w:lvl>
+    <w:lvl w:ilvl="7" w:tplc="04090003" w:tentative="1">
+      <w:start w:val="1"/>
+      <w:numFmt w:val="bullet"/>
+      <w:lvlText w:val="o"/>
+      <w:lvlJc w:val="left"/>
+      <w:pPr>
+        <w:ind w:left="5760" w:hanging="360"/>
+      </w:pPr>
+      <w:rPr>
+        <w:rFonts w:ascii="Courier New" w:hAnsi="Courier New" w:cs="Courier New" w:hint="default"/>
+      </w:rPr>
+    </w:lvl>
+    <w:lvl w:ilvl="8" w:tplc="04090005" w:tentative="1">
+      <w:start w:val="1"/>
+      <w:numFmt w:val="bullet"/>
+      <w:lvlText w:val=""/>
+      <w:lvlJc w:val="left"/>
+      <w:pPr>
+        <w:ind w:left="6480" w:hanging="360"/>
+      </w:pPr>
+      <w:rPr>
+        <w:rFonts w:ascii="Wingdings" w:hAnsi="Wingdings" w:hint="default"/>
+      </w:rPr>
+    </w:lvl>
+  </w:abstractNum>
+  <w:num w:numId="1">
+    <w:abstractNumId w:val="11"/>
+  </w:num>
+  <w:num w:numId="2">
+    <w:abstractNumId w:val="4"/>
+  </w:num>
+  <w:num w:numId="3">
+    <w:abstractNumId w:val="6"/>
+  </w:num>
+  <w:num w:numId="4">
+    <w:abstractNumId w:val="1"/>
+  </w:num>
+  <w:num w:numId="5">
+    <w:abstractNumId w:val="13"/>
+  </w:num>
+  <w:num w:numId="6">
+    <w:abstractNumId w:val="5"/>
+  </w:num>
+  <w:num w:numId="7">
+    <w:abstractNumId w:val="9"/>
+  </w:num>
+  <w:num w:numId="8">
+    <w:abstractNumId w:val="12"/>
+  </w:num>
+  <w:num w:numId="9">
+    <w:abstractNumId w:val="0"/>
+    <w:lvlOverride w:ilvl="0"/>
+    <w:lvlOverride w:ilvl="1"/>
+    <w:lvlOverride w:ilvl="2"/>
+    <w:lvlOverride w:ilvl="3"/>
+    <w:lvlOverride w:ilvl="4"/>
+    <w:lvlOverride w:ilvl="5"/>
+    <w:lvlOverride w:ilvl="6"/>
+    <w:lvlOverride w:ilvl="7"/>
+    <w:lvlOverride w:ilvl="8"/>
+  </w:num>
+  <w:num w:numId="10">
+    <w:abstractNumId w:val="10"/>
+  </w:num>
+  <w:num w:numId="11">
+    <w:abstractNumId w:val="7"/>
+  </w:num>
+  <w:num w:numId="12">
+    <w:abstractNumId w:val="2"/>
+  </w:num>
+  <w:num w:numId="13">
+    <w:abstractNumId w:val="3"/>
+  </w:num>
+  <w:num w:numId="14">
+    <w:abstractNumId w:val="8"/>
+  </w:num>
+</w:numbering>
 </file>
 
 <file path=word/styles.xml><?xml version="1.0" encoding="utf-8"?>
@@ -4009,6 +9407,34 @@
       <w:color w:val="000000"/>
     </w:rPr>
   </w:style>
+  <w:style w:type="paragraph" w:styleId="ListParagraph">
+    <w:name w:val="List Paragraph"/>
+    <w:basedOn w:val="Normal"/>
+    <w:uiPriority w:val="34"/>
+    <w:qFormat/>
+    <w:rsid w:val="00CA6806"/>
+    <w:pPr>
+      <w:ind w:left="720"/>
+      <w:contextualSpacing/>
+    </w:pPr>
+  </w:style>
+  <w:style w:type="paragraph" w:customStyle="1" w:styleId="StyleBefore05">
+    <w:name w:val="Style Before:  0.5&quot;"/>
+    <w:basedOn w:val="Normal"/>
+    <w:rsid w:val="00CA6806"/>
+    <w:pPr>
+      <w:spacing w:after="0" w:line="240" w:lineRule="auto"/>
+      <w:ind w:left="720" w:firstLine="0"/>
+      <w:jc w:val="both"/>
+    </w:pPr>
+    <w:rPr>
+      <w:rFonts w:ascii="Times New Roman" w:eastAsia="Times New Roman" w:hAnsi="Times New Roman" w:cs="Times New Roman"/>
+      <w:i w:val="0"/>
+      <w:color w:val="auto"/>
+      <w:sz w:val="24"/>
+      <w:szCs w:val="24"/>
+    </w:rPr>
+  </w:style>
 </w:styles>
 </file>
 

--- a/SRS_Template.docx
+++ b/SRS_Template.docx
@@ -359,7 +359,7 @@
         <w:t xml:space="preserve">Page ii </w:t>
       </w:r>
     </w:p>
-    <w:bookmarkStart w:id="0" w:name="_Toc7884" w:displacedByCustomXml="next"/>
+    <w:bookmarkStart w:id="0" w:name="_Toc57275226" w:displacedByCustomXml="next"/>
     <w:sdt>
       <w:sdtPr>
         <w:rPr>
@@ -381,16 +381,26 @@
             <w:ind w:left="-5"/>
           </w:pPr>
           <w:r>
-            <w:t xml:space="preserve">Table of Contents </w:t>
+            <w:t>Table of Contents</w:t>
           </w:r>
           <w:bookmarkEnd w:id="0"/>
+          <w:r>
+            <w:t xml:space="preserve"> </w:t>
+          </w:r>
         </w:p>
         <w:p>
           <w:pPr>
             <w:pStyle w:val="TOC1"/>
             <w:tabs>
-              <w:tab w:val="right" w:leader="dot" w:pos="9475"/>
+              <w:tab w:val="right" w:leader="dot" w:pos="9465"/>
             </w:tabs>
+            <w:rPr>
+              <w:rFonts w:asciiTheme="minorHAnsi" w:eastAsiaTheme="minorEastAsia" w:hAnsiTheme="minorHAnsi" w:cstheme="minorBidi"/>
+              <w:b w:val="0"/>
+              <w:noProof/>
+              <w:color w:val="auto"/>
+              <w:sz w:val="22"/>
+            </w:rPr>
           </w:pPr>
           <w:r>
             <w:fldChar w:fldCharType="begin"/>
@@ -401,26 +411,60 @@
           <w:r>
             <w:fldChar w:fldCharType="separate"/>
           </w:r>
-          <w:hyperlink w:anchor="_Toc7884">
-            <w:r>
+          <w:hyperlink w:anchor="_Toc57275226" w:history="1">
+            <w:r>
+              <w:rPr>
+                <w:rStyle w:val="Hyperlink"/>
+                <w:noProof/>
+              </w:rPr>
               <w:t>Table of Contents</w:t>
             </w:r>
             <w:r>
+              <w:rPr>
+                <w:noProof/>
+                <w:webHidden/>
+              </w:rPr>
               <w:tab/>
             </w:r>
             <w:r>
+              <w:rPr>
+                <w:noProof/>
+                <w:webHidden/>
+              </w:rPr>
               <w:fldChar w:fldCharType="begin"/>
             </w:r>
             <w:r>
-              <w:instrText>PAGEREF _Toc7884 \h</w:instrText>
-            </w:r>
-            <w:r>
+              <w:rPr>
+                <w:noProof/>
+                <w:webHidden/>
+              </w:rPr>
+              <w:instrText xml:space="preserve"> PAGEREF _Toc57275226 \h </w:instrText>
+            </w:r>
+            <w:r>
+              <w:rPr>
+                <w:noProof/>
+                <w:webHidden/>
+              </w:rPr>
+            </w:r>
+            <w:r>
+              <w:rPr>
+                <w:noProof/>
+                <w:webHidden/>
+              </w:rPr>
               <w:fldChar w:fldCharType="separate"/>
             </w:r>
             <w:r>
-              <w:t xml:space="preserve">ii </w:t>
-            </w:r>
-            <w:r>
+              <w:rPr>
+                <w:noProof/>
+                <w:webHidden/>
+              </w:rPr>
+              <w:t>2</w:t>
+            </w:r>
+            <w:r>
+              <w:rPr>
+                <w:noProof/>
+                <w:webHidden/>
+              </w:rPr>
               <w:fldChar w:fldCharType="end"/>
             </w:r>
           </w:hyperlink>
@@ -429,29 +473,70 @@
           <w:pPr>
             <w:pStyle w:val="TOC1"/>
             <w:tabs>
-              <w:tab w:val="right" w:leader="dot" w:pos="9475"/>
+              <w:tab w:val="right" w:leader="dot" w:pos="9465"/>
             </w:tabs>
+            <w:rPr>
+              <w:rFonts w:asciiTheme="minorHAnsi" w:eastAsiaTheme="minorEastAsia" w:hAnsiTheme="minorHAnsi" w:cstheme="minorBidi"/>
+              <w:b w:val="0"/>
+              <w:noProof/>
+              <w:color w:val="auto"/>
+              <w:sz w:val="22"/>
+            </w:rPr>
           </w:pPr>
-          <w:hyperlink w:anchor="_Toc7885">
-            <w:r>
+          <w:hyperlink w:anchor="_Toc57275227" w:history="1">
+            <w:r>
+              <w:rPr>
+                <w:rStyle w:val="Hyperlink"/>
+                <w:noProof/>
+              </w:rPr>
               <w:t>Revision History</w:t>
             </w:r>
             <w:r>
+              <w:rPr>
+                <w:noProof/>
+                <w:webHidden/>
+              </w:rPr>
               <w:tab/>
             </w:r>
             <w:r>
+              <w:rPr>
+                <w:noProof/>
+                <w:webHidden/>
+              </w:rPr>
               <w:fldChar w:fldCharType="begin"/>
             </w:r>
             <w:r>
-              <w:instrText>PAGEREF _Toc7885 \h</w:instrText>
-            </w:r>
-            <w:r>
+              <w:rPr>
+                <w:noProof/>
+                <w:webHidden/>
+              </w:rPr>
+              <w:instrText xml:space="preserve"> PAGEREF _Toc57275227 \h </w:instrText>
+            </w:r>
+            <w:r>
+              <w:rPr>
+                <w:noProof/>
+                <w:webHidden/>
+              </w:rPr>
+            </w:r>
+            <w:r>
+              <w:rPr>
+                <w:noProof/>
+                <w:webHidden/>
+              </w:rPr>
               <w:fldChar w:fldCharType="separate"/>
             </w:r>
             <w:r>
-              <w:t xml:space="preserve">ii </w:t>
-            </w:r>
-            <w:r>
+              <w:rPr>
+                <w:noProof/>
+                <w:webHidden/>
+              </w:rPr>
+              <w:t>3</w:t>
+            </w:r>
+            <w:r>
+              <w:rPr>
+                <w:noProof/>
+                <w:webHidden/>
+              </w:rPr>
               <w:fldChar w:fldCharType="end"/>
             </w:r>
           </w:hyperlink>
@@ -460,29 +545,85 @@
           <w:pPr>
             <w:pStyle w:val="TOC1"/>
             <w:tabs>
-              <w:tab w:val="right" w:leader="dot" w:pos="9475"/>
+              <w:tab w:val="right" w:leader="dot" w:pos="9465"/>
             </w:tabs>
+            <w:rPr>
+              <w:rFonts w:asciiTheme="minorHAnsi" w:eastAsiaTheme="minorEastAsia" w:hAnsiTheme="minorHAnsi" w:cstheme="minorBidi"/>
+              <w:b w:val="0"/>
+              <w:noProof/>
+              <w:color w:val="auto"/>
+              <w:sz w:val="22"/>
+            </w:rPr>
           </w:pPr>
-          <w:hyperlink w:anchor="_Toc7886">
-            <w:r>
-              <w:t>1. Introduction</w:t>
-            </w:r>
-            <w:r>
+          <w:hyperlink w:anchor="_Toc57275228" w:history="1">
+            <w:r>
+              <w:rPr>
+                <w:rStyle w:val="Hyperlink"/>
+                <w:noProof/>
+              </w:rPr>
+              <w:t>1.</w:t>
+            </w:r>
+            <w:r>
+              <w:rPr>
+                <w:rStyle w:val="Hyperlink"/>
+                <w:rFonts w:ascii="Arial" w:eastAsia="Arial" w:hAnsi="Arial" w:cs="Arial"/>
+                <w:noProof/>
+              </w:rPr>
+              <w:t xml:space="preserve"> </w:t>
+            </w:r>
+            <w:r>
+              <w:rPr>
+                <w:rStyle w:val="Hyperlink"/>
+                <w:noProof/>
+              </w:rPr>
+              <w:t>Introduction</w:t>
+            </w:r>
+            <w:r>
+              <w:rPr>
+                <w:noProof/>
+                <w:webHidden/>
+              </w:rPr>
               <w:tab/>
             </w:r>
             <w:r>
+              <w:rPr>
+                <w:noProof/>
+                <w:webHidden/>
+              </w:rPr>
               <w:fldChar w:fldCharType="begin"/>
             </w:r>
             <w:r>
-              <w:instrText>PAGEREF _Toc7886 \h</w:instrText>
-            </w:r>
-            <w:r>
+              <w:rPr>
+                <w:noProof/>
+                <w:webHidden/>
+              </w:rPr>
+              <w:instrText xml:space="preserve"> PAGEREF _Toc57275228 \h </w:instrText>
+            </w:r>
+            <w:r>
+              <w:rPr>
+                <w:noProof/>
+                <w:webHidden/>
+              </w:rPr>
+            </w:r>
+            <w:r>
+              <w:rPr>
+                <w:noProof/>
+                <w:webHidden/>
+              </w:rPr>
               <w:fldChar w:fldCharType="separate"/>
             </w:r>
             <w:r>
-              <w:t xml:space="preserve">1 </w:t>
-            </w:r>
-            <w:r>
+              <w:rPr>
+                <w:noProof/>
+                <w:webHidden/>
+              </w:rPr>
+              <w:t>1</w:t>
+            </w:r>
+            <w:r>
+              <w:rPr>
+                <w:noProof/>
+                <w:webHidden/>
+              </w:rPr>
               <w:fldChar w:fldCharType="end"/>
             </w:r>
           </w:hyperlink>
@@ -491,29 +632,83 @@
           <w:pPr>
             <w:pStyle w:val="TOC2"/>
             <w:tabs>
-              <w:tab w:val="right" w:leader="dot" w:pos="9475"/>
+              <w:tab w:val="right" w:leader="dot" w:pos="9465"/>
             </w:tabs>
+            <w:rPr>
+              <w:rFonts w:asciiTheme="minorHAnsi" w:eastAsiaTheme="minorEastAsia" w:hAnsiTheme="minorHAnsi" w:cstheme="minorBidi"/>
+              <w:noProof/>
+              <w:color w:val="auto"/>
+            </w:rPr>
           </w:pPr>
-          <w:hyperlink w:anchor="_Toc7887">
-            <w:r>
-              <w:t>1.1 Purpose</w:t>
-            </w:r>
-            <w:r>
+          <w:hyperlink w:anchor="_Toc57275229" w:history="1">
+            <w:r>
+              <w:rPr>
+                <w:rStyle w:val="Hyperlink"/>
+                <w:noProof/>
+              </w:rPr>
+              <w:t>1.1</w:t>
+            </w:r>
+            <w:r>
+              <w:rPr>
+                <w:rStyle w:val="Hyperlink"/>
+                <w:rFonts w:ascii="Arial" w:eastAsia="Arial" w:hAnsi="Arial" w:cs="Arial"/>
+                <w:noProof/>
+              </w:rPr>
+              <w:t xml:space="preserve"> </w:t>
+            </w:r>
+            <w:r>
+              <w:rPr>
+                <w:rStyle w:val="Hyperlink"/>
+                <w:noProof/>
+              </w:rPr>
+              <w:t>Purpose</w:t>
+            </w:r>
+            <w:r>
+              <w:rPr>
+                <w:noProof/>
+                <w:webHidden/>
+              </w:rPr>
               <w:tab/>
             </w:r>
             <w:r>
+              <w:rPr>
+                <w:noProof/>
+                <w:webHidden/>
+              </w:rPr>
               <w:fldChar w:fldCharType="begin"/>
             </w:r>
             <w:r>
-              <w:instrText>PAGEREF _Toc7887 \h</w:instrText>
-            </w:r>
-            <w:r>
+              <w:rPr>
+                <w:noProof/>
+                <w:webHidden/>
+              </w:rPr>
+              <w:instrText xml:space="preserve"> PAGEREF _Toc57275229 \h </w:instrText>
+            </w:r>
+            <w:r>
+              <w:rPr>
+                <w:noProof/>
+                <w:webHidden/>
+              </w:rPr>
+            </w:r>
+            <w:r>
+              <w:rPr>
+                <w:noProof/>
+                <w:webHidden/>
+              </w:rPr>
               <w:fldChar w:fldCharType="separate"/>
             </w:r>
             <w:r>
-              <w:t xml:space="preserve">1 </w:t>
-            </w:r>
-            <w:r>
+              <w:rPr>
+                <w:noProof/>
+                <w:webHidden/>
+              </w:rPr>
+              <w:t>1</w:t>
+            </w:r>
+            <w:r>
+              <w:rPr>
+                <w:noProof/>
+                <w:webHidden/>
+              </w:rPr>
               <w:fldChar w:fldCharType="end"/>
             </w:r>
           </w:hyperlink>
@@ -522,29 +717,83 @@
           <w:pPr>
             <w:pStyle w:val="TOC2"/>
             <w:tabs>
-              <w:tab w:val="right" w:leader="dot" w:pos="9475"/>
+              <w:tab w:val="right" w:leader="dot" w:pos="9465"/>
             </w:tabs>
+            <w:rPr>
+              <w:rFonts w:asciiTheme="minorHAnsi" w:eastAsiaTheme="minorEastAsia" w:hAnsiTheme="minorHAnsi" w:cstheme="minorBidi"/>
+              <w:noProof/>
+              <w:color w:val="auto"/>
+            </w:rPr>
           </w:pPr>
-          <w:hyperlink w:anchor="_Toc7888">
-            <w:r>
-              <w:t>1.2 Document Conventions</w:t>
-            </w:r>
-            <w:r>
+          <w:hyperlink w:anchor="_Toc57275230" w:history="1">
+            <w:r>
+              <w:rPr>
+                <w:rStyle w:val="Hyperlink"/>
+                <w:noProof/>
+              </w:rPr>
+              <w:t>1.2</w:t>
+            </w:r>
+            <w:r>
+              <w:rPr>
+                <w:rStyle w:val="Hyperlink"/>
+                <w:rFonts w:ascii="Arial" w:eastAsia="Arial" w:hAnsi="Arial" w:cs="Arial"/>
+                <w:noProof/>
+              </w:rPr>
+              <w:t xml:space="preserve"> </w:t>
+            </w:r>
+            <w:r>
+              <w:rPr>
+                <w:rStyle w:val="Hyperlink"/>
+                <w:noProof/>
+              </w:rPr>
+              <w:t>Document Conventions</w:t>
+            </w:r>
+            <w:r>
+              <w:rPr>
+                <w:noProof/>
+                <w:webHidden/>
+              </w:rPr>
               <w:tab/>
             </w:r>
             <w:r>
+              <w:rPr>
+                <w:noProof/>
+                <w:webHidden/>
+              </w:rPr>
               <w:fldChar w:fldCharType="begin"/>
             </w:r>
             <w:r>
-              <w:instrText>PAGEREF _Toc7888 \h</w:instrText>
-            </w:r>
-            <w:r>
+              <w:rPr>
+                <w:noProof/>
+                <w:webHidden/>
+              </w:rPr>
+              <w:instrText xml:space="preserve"> PAGEREF _Toc57275230 \h </w:instrText>
+            </w:r>
+            <w:r>
+              <w:rPr>
+                <w:noProof/>
+                <w:webHidden/>
+              </w:rPr>
+            </w:r>
+            <w:r>
+              <w:rPr>
+                <w:noProof/>
+                <w:webHidden/>
+              </w:rPr>
               <w:fldChar w:fldCharType="separate"/>
             </w:r>
             <w:r>
-              <w:t xml:space="preserve">1 </w:t>
-            </w:r>
-            <w:r>
+              <w:rPr>
+                <w:noProof/>
+                <w:webHidden/>
+              </w:rPr>
+              <w:t>1</w:t>
+            </w:r>
+            <w:r>
+              <w:rPr>
+                <w:noProof/>
+                <w:webHidden/>
+              </w:rPr>
               <w:fldChar w:fldCharType="end"/>
             </w:r>
           </w:hyperlink>
@@ -553,29 +802,83 @@
           <w:pPr>
             <w:pStyle w:val="TOC2"/>
             <w:tabs>
-              <w:tab w:val="right" w:leader="dot" w:pos="9475"/>
+              <w:tab w:val="right" w:leader="dot" w:pos="9465"/>
             </w:tabs>
+            <w:rPr>
+              <w:rFonts w:asciiTheme="minorHAnsi" w:eastAsiaTheme="minorEastAsia" w:hAnsiTheme="minorHAnsi" w:cstheme="minorBidi"/>
+              <w:noProof/>
+              <w:color w:val="auto"/>
+            </w:rPr>
           </w:pPr>
-          <w:hyperlink w:anchor="_Toc7889">
-            <w:r>
-              <w:t>1.3 Intended Audience and Reading Suggestions</w:t>
-            </w:r>
-            <w:r>
+          <w:hyperlink w:anchor="_Toc57275231" w:history="1">
+            <w:r>
+              <w:rPr>
+                <w:rStyle w:val="Hyperlink"/>
+                <w:noProof/>
+              </w:rPr>
+              <w:t>1.3</w:t>
+            </w:r>
+            <w:r>
+              <w:rPr>
+                <w:rStyle w:val="Hyperlink"/>
+                <w:rFonts w:ascii="Arial" w:eastAsia="Arial" w:hAnsi="Arial" w:cs="Arial"/>
+                <w:noProof/>
+              </w:rPr>
+              <w:t xml:space="preserve"> </w:t>
+            </w:r>
+            <w:r>
+              <w:rPr>
+                <w:rStyle w:val="Hyperlink"/>
+                <w:noProof/>
+              </w:rPr>
+              <w:t>Intended Audience and Reading Suggestions</w:t>
+            </w:r>
+            <w:r>
+              <w:rPr>
+                <w:noProof/>
+                <w:webHidden/>
+              </w:rPr>
               <w:tab/>
             </w:r>
             <w:r>
+              <w:rPr>
+                <w:noProof/>
+                <w:webHidden/>
+              </w:rPr>
               <w:fldChar w:fldCharType="begin"/>
             </w:r>
             <w:r>
-              <w:instrText>PAGEREF _Toc7889 \h</w:instrText>
-            </w:r>
-            <w:r>
+              <w:rPr>
+                <w:noProof/>
+                <w:webHidden/>
+              </w:rPr>
+              <w:instrText xml:space="preserve"> PAGEREF _Toc57275231 \h </w:instrText>
+            </w:r>
+            <w:r>
+              <w:rPr>
+                <w:noProof/>
+                <w:webHidden/>
+              </w:rPr>
+            </w:r>
+            <w:r>
+              <w:rPr>
+                <w:noProof/>
+                <w:webHidden/>
+              </w:rPr>
               <w:fldChar w:fldCharType="separate"/>
             </w:r>
             <w:r>
-              <w:t xml:space="preserve">1 </w:t>
-            </w:r>
-            <w:r>
+              <w:rPr>
+                <w:noProof/>
+                <w:webHidden/>
+              </w:rPr>
+              <w:t>1</w:t>
+            </w:r>
+            <w:r>
+              <w:rPr>
+                <w:noProof/>
+                <w:webHidden/>
+              </w:rPr>
               <w:fldChar w:fldCharType="end"/>
             </w:r>
           </w:hyperlink>
@@ -584,29 +887,83 @@
           <w:pPr>
             <w:pStyle w:val="TOC2"/>
             <w:tabs>
-              <w:tab w:val="right" w:leader="dot" w:pos="9475"/>
+              <w:tab w:val="right" w:leader="dot" w:pos="9465"/>
             </w:tabs>
+            <w:rPr>
+              <w:rFonts w:asciiTheme="minorHAnsi" w:eastAsiaTheme="minorEastAsia" w:hAnsiTheme="minorHAnsi" w:cstheme="minorBidi"/>
+              <w:noProof/>
+              <w:color w:val="auto"/>
+            </w:rPr>
           </w:pPr>
-          <w:hyperlink w:anchor="_Toc7890">
-            <w:r>
-              <w:t>1.4 Product Scope</w:t>
-            </w:r>
-            <w:r>
+          <w:hyperlink w:anchor="_Toc57275232" w:history="1">
+            <w:r>
+              <w:rPr>
+                <w:rStyle w:val="Hyperlink"/>
+                <w:noProof/>
+              </w:rPr>
+              <w:t>1.4</w:t>
+            </w:r>
+            <w:r>
+              <w:rPr>
+                <w:rStyle w:val="Hyperlink"/>
+                <w:rFonts w:ascii="Arial" w:eastAsia="Arial" w:hAnsi="Arial" w:cs="Arial"/>
+                <w:noProof/>
+              </w:rPr>
+              <w:t xml:space="preserve"> </w:t>
+            </w:r>
+            <w:r>
+              <w:rPr>
+                <w:rStyle w:val="Hyperlink"/>
+                <w:noProof/>
+              </w:rPr>
+              <w:t>Product Scope</w:t>
+            </w:r>
+            <w:r>
+              <w:rPr>
+                <w:noProof/>
+                <w:webHidden/>
+              </w:rPr>
               <w:tab/>
             </w:r>
             <w:r>
+              <w:rPr>
+                <w:noProof/>
+                <w:webHidden/>
+              </w:rPr>
               <w:fldChar w:fldCharType="begin"/>
             </w:r>
             <w:r>
-              <w:instrText>PAGEREF _Toc7890 \h</w:instrText>
-            </w:r>
-            <w:r>
+              <w:rPr>
+                <w:noProof/>
+                <w:webHidden/>
+              </w:rPr>
+              <w:instrText xml:space="preserve"> PAGEREF _Toc57275232 \h </w:instrText>
+            </w:r>
+            <w:r>
+              <w:rPr>
+                <w:noProof/>
+                <w:webHidden/>
+              </w:rPr>
+            </w:r>
+            <w:r>
+              <w:rPr>
+                <w:noProof/>
+                <w:webHidden/>
+              </w:rPr>
               <w:fldChar w:fldCharType="separate"/>
             </w:r>
             <w:r>
-              <w:t xml:space="preserve">1 </w:t>
-            </w:r>
-            <w:r>
+              <w:rPr>
+                <w:noProof/>
+                <w:webHidden/>
+              </w:rPr>
+              <w:t>1</w:t>
+            </w:r>
+            <w:r>
+              <w:rPr>
+                <w:noProof/>
+                <w:webHidden/>
+              </w:rPr>
               <w:fldChar w:fldCharType="end"/>
             </w:r>
           </w:hyperlink>
@@ -615,29 +972,83 @@
           <w:pPr>
             <w:pStyle w:val="TOC2"/>
             <w:tabs>
-              <w:tab w:val="right" w:leader="dot" w:pos="9475"/>
+              <w:tab w:val="right" w:leader="dot" w:pos="9465"/>
             </w:tabs>
+            <w:rPr>
+              <w:rFonts w:asciiTheme="minorHAnsi" w:eastAsiaTheme="minorEastAsia" w:hAnsiTheme="minorHAnsi" w:cstheme="minorBidi"/>
+              <w:noProof/>
+              <w:color w:val="auto"/>
+            </w:rPr>
           </w:pPr>
-          <w:hyperlink w:anchor="_Toc7891">
-            <w:r>
-              <w:t>1.5 References</w:t>
-            </w:r>
-            <w:r>
+          <w:hyperlink w:anchor="_Toc57275233" w:history="1">
+            <w:r>
+              <w:rPr>
+                <w:rStyle w:val="Hyperlink"/>
+                <w:noProof/>
+              </w:rPr>
+              <w:t>1.5</w:t>
+            </w:r>
+            <w:r>
+              <w:rPr>
+                <w:rStyle w:val="Hyperlink"/>
+                <w:rFonts w:ascii="Arial" w:eastAsia="Arial" w:hAnsi="Arial" w:cs="Arial"/>
+                <w:noProof/>
+              </w:rPr>
+              <w:t xml:space="preserve"> </w:t>
+            </w:r>
+            <w:r>
+              <w:rPr>
+                <w:rStyle w:val="Hyperlink"/>
+                <w:noProof/>
+              </w:rPr>
+              <w:t>References</w:t>
+            </w:r>
+            <w:r>
+              <w:rPr>
+                <w:noProof/>
+                <w:webHidden/>
+              </w:rPr>
               <w:tab/>
             </w:r>
             <w:r>
+              <w:rPr>
+                <w:noProof/>
+                <w:webHidden/>
+              </w:rPr>
               <w:fldChar w:fldCharType="begin"/>
             </w:r>
             <w:r>
-              <w:instrText>PAGEREF _Toc7891 \h</w:instrText>
-            </w:r>
-            <w:r>
+              <w:rPr>
+                <w:noProof/>
+                <w:webHidden/>
+              </w:rPr>
+              <w:instrText xml:space="preserve"> PAGEREF _Toc57275233 \h </w:instrText>
+            </w:r>
+            <w:r>
+              <w:rPr>
+                <w:noProof/>
+                <w:webHidden/>
+              </w:rPr>
+            </w:r>
+            <w:r>
+              <w:rPr>
+                <w:noProof/>
+                <w:webHidden/>
+              </w:rPr>
               <w:fldChar w:fldCharType="separate"/>
             </w:r>
             <w:r>
-              <w:t xml:space="preserve">1 </w:t>
-            </w:r>
-            <w:r>
+              <w:rPr>
+                <w:noProof/>
+                <w:webHidden/>
+              </w:rPr>
+              <w:t>2</w:t>
+            </w:r>
+            <w:r>
+              <w:rPr>
+                <w:noProof/>
+                <w:webHidden/>
+              </w:rPr>
               <w:fldChar w:fldCharType="end"/>
             </w:r>
           </w:hyperlink>
@@ -646,29 +1057,85 @@
           <w:pPr>
             <w:pStyle w:val="TOC1"/>
             <w:tabs>
-              <w:tab w:val="right" w:leader="dot" w:pos="9475"/>
+              <w:tab w:val="right" w:leader="dot" w:pos="9465"/>
             </w:tabs>
+            <w:rPr>
+              <w:rFonts w:asciiTheme="minorHAnsi" w:eastAsiaTheme="minorEastAsia" w:hAnsiTheme="minorHAnsi" w:cstheme="minorBidi"/>
+              <w:b w:val="0"/>
+              <w:noProof/>
+              <w:color w:val="auto"/>
+              <w:sz w:val="22"/>
+            </w:rPr>
           </w:pPr>
-          <w:hyperlink w:anchor="_Toc7892">
-            <w:r>
-              <w:t>2. Overall Description</w:t>
-            </w:r>
-            <w:r>
+          <w:hyperlink w:anchor="_Toc57275234" w:history="1">
+            <w:r>
+              <w:rPr>
+                <w:rStyle w:val="Hyperlink"/>
+                <w:noProof/>
+              </w:rPr>
+              <w:t>2.</w:t>
+            </w:r>
+            <w:r>
+              <w:rPr>
+                <w:rStyle w:val="Hyperlink"/>
+                <w:rFonts w:ascii="Arial" w:eastAsia="Arial" w:hAnsi="Arial" w:cs="Arial"/>
+                <w:noProof/>
+              </w:rPr>
+              <w:t xml:space="preserve"> </w:t>
+            </w:r>
+            <w:r>
+              <w:rPr>
+                <w:rStyle w:val="Hyperlink"/>
+                <w:noProof/>
+              </w:rPr>
+              <w:t>Overall Description</w:t>
+            </w:r>
+            <w:r>
+              <w:rPr>
+                <w:noProof/>
+                <w:webHidden/>
+              </w:rPr>
               <w:tab/>
             </w:r>
             <w:r>
+              <w:rPr>
+                <w:noProof/>
+                <w:webHidden/>
+              </w:rPr>
               <w:fldChar w:fldCharType="begin"/>
             </w:r>
             <w:r>
-              <w:instrText>PAGEREF _Toc7892 \h</w:instrText>
-            </w:r>
-            <w:r>
+              <w:rPr>
+                <w:noProof/>
+                <w:webHidden/>
+              </w:rPr>
+              <w:instrText xml:space="preserve"> PAGEREF _Toc57275234 \h </w:instrText>
+            </w:r>
+            <w:r>
+              <w:rPr>
+                <w:noProof/>
+                <w:webHidden/>
+              </w:rPr>
+            </w:r>
+            <w:r>
+              <w:rPr>
+                <w:noProof/>
+                <w:webHidden/>
+              </w:rPr>
               <w:fldChar w:fldCharType="separate"/>
             </w:r>
             <w:r>
-              <w:t xml:space="preserve">2 </w:t>
-            </w:r>
-            <w:r>
+              <w:rPr>
+                <w:noProof/>
+                <w:webHidden/>
+              </w:rPr>
+              <w:t>2</w:t>
+            </w:r>
+            <w:r>
+              <w:rPr>
+                <w:noProof/>
+                <w:webHidden/>
+              </w:rPr>
               <w:fldChar w:fldCharType="end"/>
             </w:r>
           </w:hyperlink>
@@ -677,29 +1144,83 @@
           <w:pPr>
             <w:pStyle w:val="TOC2"/>
             <w:tabs>
-              <w:tab w:val="right" w:leader="dot" w:pos="9475"/>
+              <w:tab w:val="right" w:leader="dot" w:pos="9465"/>
             </w:tabs>
+            <w:rPr>
+              <w:rFonts w:asciiTheme="minorHAnsi" w:eastAsiaTheme="minorEastAsia" w:hAnsiTheme="minorHAnsi" w:cstheme="minorBidi"/>
+              <w:noProof/>
+              <w:color w:val="auto"/>
+            </w:rPr>
           </w:pPr>
-          <w:hyperlink w:anchor="_Toc7893">
-            <w:r>
-              <w:t>2.1 Product Perspective</w:t>
-            </w:r>
-            <w:r>
+          <w:hyperlink w:anchor="_Toc57275235" w:history="1">
+            <w:r>
+              <w:rPr>
+                <w:rStyle w:val="Hyperlink"/>
+                <w:noProof/>
+              </w:rPr>
+              <w:t>2.1</w:t>
+            </w:r>
+            <w:r>
+              <w:rPr>
+                <w:rStyle w:val="Hyperlink"/>
+                <w:rFonts w:ascii="Arial" w:eastAsia="Arial" w:hAnsi="Arial" w:cs="Arial"/>
+                <w:noProof/>
+              </w:rPr>
+              <w:t xml:space="preserve"> </w:t>
+            </w:r>
+            <w:r>
+              <w:rPr>
+                <w:rStyle w:val="Hyperlink"/>
+                <w:noProof/>
+              </w:rPr>
+              <w:t>Product Perspective</w:t>
+            </w:r>
+            <w:r>
+              <w:rPr>
+                <w:noProof/>
+                <w:webHidden/>
+              </w:rPr>
               <w:tab/>
             </w:r>
             <w:r>
+              <w:rPr>
+                <w:noProof/>
+                <w:webHidden/>
+              </w:rPr>
               <w:fldChar w:fldCharType="begin"/>
             </w:r>
             <w:r>
-              <w:instrText>PAGEREF _Toc7893 \h</w:instrText>
-            </w:r>
-            <w:r>
+              <w:rPr>
+                <w:noProof/>
+                <w:webHidden/>
+              </w:rPr>
+              <w:instrText xml:space="preserve"> PAGEREF _Toc57275235 \h </w:instrText>
+            </w:r>
+            <w:r>
+              <w:rPr>
+                <w:noProof/>
+                <w:webHidden/>
+              </w:rPr>
+            </w:r>
+            <w:r>
+              <w:rPr>
+                <w:noProof/>
+                <w:webHidden/>
+              </w:rPr>
               <w:fldChar w:fldCharType="separate"/>
             </w:r>
             <w:r>
-              <w:t xml:space="preserve">2 </w:t>
-            </w:r>
-            <w:r>
+              <w:rPr>
+                <w:noProof/>
+                <w:webHidden/>
+              </w:rPr>
+              <w:t>2</w:t>
+            </w:r>
+            <w:r>
+              <w:rPr>
+                <w:noProof/>
+                <w:webHidden/>
+              </w:rPr>
               <w:fldChar w:fldCharType="end"/>
             </w:r>
           </w:hyperlink>
@@ -708,29 +1229,83 @@
           <w:pPr>
             <w:pStyle w:val="TOC2"/>
             <w:tabs>
-              <w:tab w:val="right" w:leader="dot" w:pos="9475"/>
+              <w:tab w:val="right" w:leader="dot" w:pos="9465"/>
             </w:tabs>
+            <w:rPr>
+              <w:rFonts w:asciiTheme="minorHAnsi" w:eastAsiaTheme="minorEastAsia" w:hAnsiTheme="minorHAnsi" w:cstheme="minorBidi"/>
+              <w:noProof/>
+              <w:color w:val="auto"/>
+            </w:rPr>
           </w:pPr>
-          <w:hyperlink w:anchor="_Toc7894">
-            <w:r>
-              <w:t>2.2 Product Functions</w:t>
-            </w:r>
-            <w:r>
+          <w:hyperlink w:anchor="_Toc57275236" w:history="1">
+            <w:r>
+              <w:rPr>
+                <w:rStyle w:val="Hyperlink"/>
+                <w:noProof/>
+              </w:rPr>
+              <w:t>2.2</w:t>
+            </w:r>
+            <w:r>
+              <w:rPr>
+                <w:rStyle w:val="Hyperlink"/>
+                <w:rFonts w:ascii="Arial" w:eastAsia="Arial" w:hAnsi="Arial" w:cs="Arial"/>
+                <w:noProof/>
+              </w:rPr>
+              <w:t xml:space="preserve"> </w:t>
+            </w:r>
+            <w:r>
+              <w:rPr>
+                <w:rStyle w:val="Hyperlink"/>
+                <w:noProof/>
+              </w:rPr>
+              <w:t>Product Functions</w:t>
+            </w:r>
+            <w:r>
+              <w:rPr>
+                <w:noProof/>
+                <w:webHidden/>
+              </w:rPr>
               <w:tab/>
             </w:r>
             <w:r>
+              <w:rPr>
+                <w:noProof/>
+                <w:webHidden/>
+              </w:rPr>
               <w:fldChar w:fldCharType="begin"/>
             </w:r>
             <w:r>
-              <w:instrText>PAGEREF _Toc7894 \h</w:instrText>
-            </w:r>
-            <w:r>
+              <w:rPr>
+                <w:noProof/>
+                <w:webHidden/>
+              </w:rPr>
+              <w:instrText xml:space="preserve"> PAGEREF _Toc57275236 \h </w:instrText>
+            </w:r>
+            <w:r>
+              <w:rPr>
+                <w:noProof/>
+                <w:webHidden/>
+              </w:rPr>
+            </w:r>
+            <w:r>
+              <w:rPr>
+                <w:noProof/>
+                <w:webHidden/>
+              </w:rPr>
               <w:fldChar w:fldCharType="separate"/>
             </w:r>
             <w:r>
-              <w:t xml:space="preserve">2 </w:t>
-            </w:r>
-            <w:r>
+              <w:rPr>
+                <w:noProof/>
+                <w:webHidden/>
+              </w:rPr>
+              <w:t>2</w:t>
+            </w:r>
+            <w:r>
+              <w:rPr>
+                <w:noProof/>
+                <w:webHidden/>
+              </w:rPr>
               <w:fldChar w:fldCharType="end"/>
             </w:r>
           </w:hyperlink>
@@ -739,29 +1314,83 @@
           <w:pPr>
             <w:pStyle w:val="TOC2"/>
             <w:tabs>
-              <w:tab w:val="right" w:leader="dot" w:pos="9475"/>
+              <w:tab w:val="right" w:leader="dot" w:pos="9465"/>
             </w:tabs>
+            <w:rPr>
+              <w:rFonts w:asciiTheme="minorHAnsi" w:eastAsiaTheme="minorEastAsia" w:hAnsiTheme="minorHAnsi" w:cstheme="minorBidi"/>
+              <w:noProof/>
+              <w:color w:val="auto"/>
+            </w:rPr>
           </w:pPr>
-          <w:hyperlink w:anchor="_Toc7895">
-            <w:r>
-              <w:t>2.3 User Classes and Characteristics</w:t>
-            </w:r>
-            <w:r>
+          <w:hyperlink w:anchor="_Toc57275237" w:history="1">
+            <w:r>
+              <w:rPr>
+                <w:rStyle w:val="Hyperlink"/>
+                <w:noProof/>
+              </w:rPr>
+              <w:t>2.3</w:t>
+            </w:r>
+            <w:r>
+              <w:rPr>
+                <w:rStyle w:val="Hyperlink"/>
+                <w:rFonts w:ascii="Arial" w:eastAsia="Arial" w:hAnsi="Arial" w:cs="Arial"/>
+                <w:noProof/>
+              </w:rPr>
+              <w:t xml:space="preserve"> </w:t>
+            </w:r>
+            <w:r>
+              <w:rPr>
+                <w:rStyle w:val="Hyperlink"/>
+                <w:noProof/>
+              </w:rPr>
+              <w:t>User Classes and Characteristics</w:t>
+            </w:r>
+            <w:r>
+              <w:rPr>
+                <w:noProof/>
+                <w:webHidden/>
+              </w:rPr>
               <w:tab/>
             </w:r>
             <w:r>
+              <w:rPr>
+                <w:noProof/>
+                <w:webHidden/>
+              </w:rPr>
               <w:fldChar w:fldCharType="begin"/>
             </w:r>
             <w:r>
-              <w:instrText>PAGEREF _Toc7895 \h</w:instrText>
-            </w:r>
-            <w:r>
+              <w:rPr>
+                <w:noProof/>
+                <w:webHidden/>
+              </w:rPr>
+              <w:instrText xml:space="preserve"> PAGEREF _Toc57275237 \h </w:instrText>
+            </w:r>
+            <w:r>
+              <w:rPr>
+                <w:noProof/>
+                <w:webHidden/>
+              </w:rPr>
+            </w:r>
+            <w:r>
+              <w:rPr>
+                <w:noProof/>
+                <w:webHidden/>
+              </w:rPr>
               <w:fldChar w:fldCharType="separate"/>
             </w:r>
             <w:r>
-              <w:t xml:space="preserve">2 </w:t>
-            </w:r>
-            <w:r>
+              <w:rPr>
+                <w:noProof/>
+                <w:webHidden/>
+              </w:rPr>
+              <w:t>2</w:t>
+            </w:r>
+            <w:r>
+              <w:rPr>
+                <w:noProof/>
+                <w:webHidden/>
+              </w:rPr>
               <w:fldChar w:fldCharType="end"/>
             </w:r>
           </w:hyperlink>
@@ -770,29 +1399,83 @@
           <w:pPr>
             <w:pStyle w:val="TOC2"/>
             <w:tabs>
-              <w:tab w:val="right" w:leader="dot" w:pos="9475"/>
+              <w:tab w:val="right" w:leader="dot" w:pos="9465"/>
             </w:tabs>
+            <w:rPr>
+              <w:rFonts w:asciiTheme="minorHAnsi" w:eastAsiaTheme="minorEastAsia" w:hAnsiTheme="minorHAnsi" w:cstheme="minorBidi"/>
+              <w:noProof/>
+              <w:color w:val="auto"/>
+            </w:rPr>
           </w:pPr>
-          <w:hyperlink w:anchor="_Toc7896">
-            <w:r>
-              <w:t>2.4 Operating Environment</w:t>
-            </w:r>
-            <w:r>
+          <w:hyperlink w:anchor="_Toc57275238" w:history="1">
+            <w:r>
+              <w:rPr>
+                <w:rStyle w:val="Hyperlink"/>
+                <w:noProof/>
+              </w:rPr>
+              <w:t>2.4</w:t>
+            </w:r>
+            <w:r>
+              <w:rPr>
+                <w:rStyle w:val="Hyperlink"/>
+                <w:rFonts w:ascii="Arial" w:eastAsia="Arial" w:hAnsi="Arial" w:cs="Arial"/>
+                <w:noProof/>
+              </w:rPr>
+              <w:t xml:space="preserve"> </w:t>
+            </w:r>
+            <w:r>
+              <w:rPr>
+                <w:rStyle w:val="Hyperlink"/>
+                <w:noProof/>
+              </w:rPr>
+              <w:t>Operating Environment</w:t>
+            </w:r>
+            <w:r>
+              <w:rPr>
+                <w:noProof/>
+                <w:webHidden/>
+              </w:rPr>
               <w:tab/>
             </w:r>
             <w:r>
+              <w:rPr>
+                <w:noProof/>
+                <w:webHidden/>
+              </w:rPr>
               <w:fldChar w:fldCharType="begin"/>
             </w:r>
             <w:r>
-              <w:instrText>PAGEREF _Toc7896 \h</w:instrText>
-            </w:r>
-            <w:r>
+              <w:rPr>
+                <w:noProof/>
+                <w:webHidden/>
+              </w:rPr>
+              <w:instrText xml:space="preserve"> PAGEREF _Toc57275238 \h </w:instrText>
+            </w:r>
+            <w:r>
+              <w:rPr>
+                <w:noProof/>
+                <w:webHidden/>
+              </w:rPr>
+            </w:r>
+            <w:r>
+              <w:rPr>
+                <w:noProof/>
+                <w:webHidden/>
+              </w:rPr>
               <w:fldChar w:fldCharType="separate"/>
             </w:r>
             <w:r>
-              <w:t xml:space="preserve">2 </w:t>
-            </w:r>
-            <w:r>
+              <w:rPr>
+                <w:noProof/>
+                <w:webHidden/>
+              </w:rPr>
+              <w:t>2</w:t>
+            </w:r>
+            <w:r>
+              <w:rPr>
+                <w:noProof/>
+                <w:webHidden/>
+              </w:rPr>
               <w:fldChar w:fldCharType="end"/>
             </w:r>
           </w:hyperlink>
@@ -801,29 +1484,83 @@
           <w:pPr>
             <w:pStyle w:val="TOC2"/>
             <w:tabs>
-              <w:tab w:val="right" w:leader="dot" w:pos="9475"/>
+              <w:tab w:val="right" w:leader="dot" w:pos="9465"/>
             </w:tabs>
+            <w:rPr>
+              <w:rFonts w:asciiTheme="minorHAnsi" w:eastAsiaTheme="minorEastAsia" w:hAnsiTheme="minorHAnsi" w:cstheme="minorBidi"/>
+              <w:noProof/>
+              <w:color w:val="auto"/>
+            </w:rPr>
           </w:pPr>
-          <w:hyperlink w:anchor="_Toc7897">
-            <w:r>
-              <w:t>2.5 Design and Implementation Constraints</w:t>
-            </w:r>
-            <w:r>
+          <w:hyperlink w:anchor="_Toc57275239" w:history="1">
+            <w:r>
+              <w:rPr>
+                <w:rStyle w:val="Hyperlink"/>
+                <w:noProof/>
+              </w:rPr>
+              <w:t>2.5</w:t>
+            </w:r>
+            <w:r>
+              <w:rPr>
+                <w:rStyle w:val="Hyperlink"/>
+                <w:rFonts w:ascii="Arial" w:eastAsia="Arial" w:hAnsi="Arial" w:cs="Arial"/>
+                <w:noProof/>
+              </w:rPr>
+              <w:t xml:space="preserve"> </w:t>
+            </w:r>
+            <w:r>
+              <w:rPr>
+                <w:rStyle w:val="Hyperlink"/>
+                <w:noProof/>
+              </w:rPr>
+              <w:t>Design and Implementation Constraints</w:t>
+            </w:r>
+            <w:r>
+              <w:rPr>
+                <w:noProof/>
+                <w:webHidden/>
+              </w:rPr>
               <w:tab/>
             </w:r>
             <w:r>
+              <w:rPr>
+                <w:noProof/>
+                <w:webHidden/>
+              </w:rPr>
               <w:fldChar w:fldCharType="begin"/>
             </w:r>
             <w:r>
-              <w:instrText>PAGEREF _Toc7897 \h</w:instrText>
-            </w:r>
-            <w:r>
+              <w:rPr>
+                <w:noProof/>
+                <w:webHidden/>
+              </w:rPr>
+              <w:instrText xml:space="preserve"> PAGEREF _Toc57275239 \h </w:instrText>
+            </w:r>
+            <w:r>
+              <w:rPr>
+                <w:noProof/>
+                <w:webHidden/>
+              </w:rPr>
+            </w:r>
+            <w:r>
+              <w:rPr>
+                <w:noProof/>
+                <w:webHidden/>
+              </w:rPr>
               <w:fldChar w:fldCharType="separate"/>
             </w:r>
             <w:r>
-              <w:t xml:space="preserve">2 </w:t>
-            </w:r>
-            <w:r>
+              <w:rPr>
+                <w:noProof/>
+                <w:webHidden/>
+              </w:rPr>
+              <w:t>3</w:t>
+            </w:r>
+            <w:r>
+              <w:rPr>
+                <w:noProof/>
+                <w:webHidden/>
+              </w:rPr>
               <w:fldChar w:fldCharType="end"/>
             </w:r>
           </w:hyperlink>
@@ -832,29 +1569,83 @@
           <w:pPr>
             <w:pStyle w:val="TOC2"/>
             <w:tabs>
-              <w:tab w:val="right" w:leader="dot" w:pos="9475"/>
+              <w:tab w:val="right" w:leader="dot" w:pos="9465"/>
             </w:tabs>
+            <w:rPr>
+              <w:rFonts w:asciiTheme="minorHAnsi" w:eastAsiaTheme="minorEastAsia" w:hAnsiTheme="minorHAnsi" w:cstheme="minorBidi"/>
+              <w:noProof/>
+              <w:color w:val="auto"/>
+            </w:rPr>
           </w:pPr>
-          <w:hyperlink w:anchor="_Toc7898">
-            <w:r>
-              <w:t>2.6 User Documentation</w:t>
-            </w:r>
-            <w:r>
+          <w:hyperlink w:anchor="_Toc57275240" w:history="1">
+            <w:r>
+              <w:rPr>
+                <w:rStyle w:val="Hyperlink"/>
+                <w:noProof/>
+              </w:rPr>
+              <w:t>2.6</w:t>
+            </w:r>
+            <w:r>
+              <w:rPr>
+                <w:rStyle w:val="Hyperlink"/>
+                <w:rFonts w:ascii="Arial" w:eastAsia="Arial" w:hAnsi="Arial" w:cs="Arial"/>
+                <w:noProof/>
+              </w:rPr>
+              <w:t xml:space="preserve"> </w:t>
+            </w:r>
+            <w:r>
+              <w:rPr>
+                <w:rStyle w:val="Hyperlink"/>
+                <w:noProof/>
+              </w:rPr>
+              <w:t>User Documentation</w:t>
+            </w:r>
+            <w:r>
+              <w:rPr>
+                <w:noProof/>
+                <w:webHidden/>
+              </w:rPr>
               <w:tab/>
             </w:r>
             <w:r>
+              <w:rPr>
+                <w:noProof/>
+                <w:webHidden/>
+              </w:rPr>
               <w:fldChar w:fldCharType="begin"/>
             </w:r>
             <w:r>
-              <w:instrText>PAGEREF _Toc7898 \h</w:instrText>
-            </w:r>
-            <w:r>
+              <w:rPr>
+                <w:noProof/>
+                <w:webHidden/>
+              </w:rPr>
+              <w:instrText xml:space="preserve"> PAGEREF _Toc57275240 \h </w:instrText>
+            </w:r>
+            <w:r>
+              <w:rPr>
+                <w:noProof/>
+                <w:webHidden/>
+              </w:rPr>
+            </w:r>
+            <w:r>
+              <w:rPr>
+                <w:noProof/>
+                <w:webHidden/>
+              </w:rPr>
               <w:fldChar w:fldCharType="separate"/>
             </w:r>
             <w:r>
-              <w:t xml:space="preserve">2 </w:t>
-            </w:r>
-            <w:r>
+              <w:rPr>
+                <w:noProof/>
+                <w:webHidden/>
+              </w:rPr>
+              <w:t>3</w:t>
+            </w:r>
+            <w:r>
+              <w:rPr>
+                <w:noProof/>
+                <w:webHidden/>
+              </w:rPr>
               <w:fldChar w:fldCharType="end"/>
             </w:r>
           </w:hyperlink>
@@ -863,29 +1654,83 @@
           <w:pPr>
             <w:pStyle w:val="TOC2"/>
             <w:tabs>
-              <w:tab w:val="right" w:leader="dot" w:pos="9475"/>
+              <w:tab w:val="right" w:leader="dot" w:pos="9465"/>
             </w:tabs>
+            <w:rPr>
+              <w:rFonts w:asciiTheme="minorHAnsi" w:eastAsiaTheme="minorEastAsia" w:hAnsiTheme="minorHAnsi" w:cstheme="minorBidi"/>
+              <w:noProof/>
+              <w:color w:val="auto"/>
+            </w:rPr>
           </w:pPr>
-          <w:hyperlink w:anchor="_Toc7899">
-            <w:r>
-              <w:t>2.7 Assumptions and Dependencies</w:t>
-            </w:r>
-            <w:r>
+          <w:hyperlink w:anchor="_Toc57275241" w:history="1">
+            <w:r>
+              <w:rPr>
+                <w:rStyle w:val="Hyperlink"/>
+                <w:noProof/>
+              </w:rPr>
+              <w:t>2.7</w:t>
+            </w:r>
+            <w:r>
+              <w:rPr>
+                <w:rStyle w:val="Hyperlink"/>
+                <w:rFonts w:ascii="Arial" w:eastAsia="Arial" w:hAnsi="Arial" w:cs="Arial"/>
+                <w:noProof/>
+              </w:rPr>
+              <w:t xml:space="preserve"> </w:t>
+            </w:r>
+            <w:r>
+              <w:rPr>
+                <w:rStyle w:val="Hyperlink"/>
+                <w:noProof/>
+              </w:rPr>
+              <w:t>Assumptions and Dependencies</w:t>
+            </w:r>
+            <w:r>
+              <w:rPr>
+                <w:noProof/>
+                <w:webHidden/>
+              </w:rPr>
               <w:tab/>
             </w:r>
             <w:r>
+              <w:rPr>
+                <w:noProof/>
+                <w:webHidden/>
+              </w:rPr>
               <w:fldChar w:fldCharType="begin"/>
             </w:r>
             <w:r>
-              <w:instrText>PAGEREF _Toc7899 \h</w:instrText>
-            </w:r>
-            <w:r>
+              <w:rPr>
+                <w:noProof/>
+                <w:webHidden/>
+              </w:rPr>
+              <w:instrText xml:space="preserve"> PAGEREF _Toc57275241 \h </w:instrText>
+            </w:r>
+            <w:r>
+              <w:rPr>
+                <w:noProof/>
+                <w:webHidden/>
+              </w:rPr>
+            </w:r>
+            <w:r>
+              <w:rPr>
+                <w:noProof/>
+                <w:webHidden/>
+              </w:rPr>
               <w:fldChar w:fldCharType="separate"/>
             </w:r>
             <w:r>
-              <w:t xml:space="preserve">3 </w:t>
-            </w:r>
-            <w:r>
+              <w:rPr>
+                <w:noProof/>
+                <w:webHidden/>
+              </w:rPr>
+              <w:t>3</w:t>
+            </w:r>
+            <w:r>
+              <w:rPr>
+                <w:noProof/>
+                <w:webHidden/>
+              </w:rPr>
               <w:fldChar w:fldCharType="end"/>
             </w:r>
           </w:hyperlink>
@@ -894,29 +1739,85 @@
           <w:pPr>
             <w:pStyle w:val="TOC1"/>
             <w:tabs>
-              <w:tab w:val="right" w:leader="dot" w:pos="9475"/>
+              <w:tab w:val="right" w:leader="dot" w:pos="9465"/>
             </w:tabs>
+            <w:rPr>
+              <w:rFonts w:asciiTheme="minorHAnsi" w:eastAsiaTheme="minorEastAsia" w:hAnsiTheme="minorHAnsi" w:cstheme="minorBidi"/>
+              <w:b w:val="0"/>
+              <w:noProof/>
+              <w:color w:val="auto"/>
+              <w:sz w:val="22"/>
+            </w:rPr>
           </w:pPr>
-          <w:hyperlink w:anchor="_Toc7900">
-            <w:r>
-              <w:t>3. External Interface Requirements</w:t>
-            </w:r>
-            <w:r>
+          <w:hyperlink w:anchor="_Toc57275242" w:history="1">
+            <w:r>
+              <w:rPr>
+                <w:rStyle w:val="Hyperlink"/>
+                <w:noProof/>
+              </w:rPr>
+              <w:t>3.</w:t>
+            </w:r>
+            <w:r>
+              <w:rPr>
+                <w:rStyle w:val="Hyperlink"/>
+                <w:rFonts w:ascii="Arial" w:eastAsia="Arial" w:hAnsi="Arial" w:cs="Arial"/>
+                <w:noProof/>
+              </w:rPr>
+              <w:t xml:space="preserve"> </w:t>
+            </w:r>
+            <w:r>
+              <w:rPr>
+                <w:rStyle w:val="Hyperlink"/>
+                <w:noProof/>
+              </w:rPr>
+              <w:t>External Interface Requirements</w:t>
+            </w:r>
+            <w:r>
+              <w:rPr>
+                <w:noProof/>
+                <w:webHidden/>
+              </w:rPr>
               <w:tab/>
             </w:r>
             <w:r>
+              <w:rPr>
+                <w:noProof/>
+                <w:webHidden/>
+              </w:rPr>
               <w:fldChar w:fldCharType="begin"/>
             </w:r>
             <w:r>
-              <w:instrText>PAGEREF _Toc7900 \h</w:instrText>
-            </w:r>
-            <w:r>
+              <w:rPr>
+                <w:noProof/>
+                <w:webHidden/>
+              </w:rPr>
+              <w:instrText xml:space="preserve"> PAGEREF _Toc57275242 \h </w:instrText>
+            </w:r>
+            <w:r>
+              <w:rPr>
+                <w:noProof/>
+                <w:webHidden/>
+              </w:rPr>
+            </w:r>
+            <w:r>
+              <w:rPr>
+                <w:noProof/>
+                <w:webHidden/>
+              </w:rPr>
               <w:fldChar w:fldCharType="separate"/>
             </w:r>
             <w:r>
-              <w:t xml:space="preserve">3 </w:t>
-            </w:r>
-            <w:r>
+              <w:rPr>
+                <w:noProof/>
+                <w:webHidden/>
+              </w:rPr>
+              <w:t>4</w:t>
+            </w:r>
+            <w:r>
+              <w:rPr>
+                <w:noProof/>
+                <w:webHidden/>
+              </w:rPr>
               <w:fldChar w:fldCharType="end"/>
             </w:r>
           </w:hyperlink>
@@ -925,29 +1826,83 @@
           <w:pPr>
             <w:pStyle w:val="TOC2"/>
             <w:tabs>
-              <w:tab w:val="right" w:leader="dot" w:pos="9475"/>
+              <w:tab w:val="right" w:leader="dot" w:pos="9465"/>
             </w:tabs>
+            <w:rPr>
+              <w:rFonts w:asciiTheme="minorHAnsi" w:eastAsiaTheme="minorEastAsia" w:hAnsiTheme="minorHAnsi" w:cstheme="minorBidi"/>
+              <w:noProof/>
+              <w:color w:val="auto"/>
+            </w:rPr>
           </w:pPr>
-          <w:hyperlink w:anchor="_Toc7901">
-            <w:r>
-              <w:t>3.1 User Interfaces</w:t>
-            </w:r>
-            <w:r>
+          <w:hyperlink w:anchor="_Toc57275243" w:history="1">
+            <w:r>
+              <w:rPr>
+                <w:rStyle w:val="Hyperlink"/>
+                <w:noProof/>
+              </w:rPr>
+              <w:t>3.1</w:t>
+            </w:r>
+            <w:r>
+              <w:rPr>
+                <w:rStyle w:val="Hyperlink"/>
+                <w:rFonts w:ascii="Arial" w:eastAsia="Arial" w:hAnsi="Arial" w:cs="Arial"/>
+                <w:noProof/>
+              </w:rPr>
+              <w:t xml:space="preserve"> </w:t>
+            </w:r>
+            <w:r>
+              <w:rPr>
+                <w:rStyle w:val="Hyperlink"/>
+                <w:noProof/>
+              </w:rPr>
+              <w:t>User Interfaces</w:t>
+            </w:r>
+            <w:r>
+              <w:rPr>
+                <w:noProof/>
+                <w:webHidden/>
+              </w:rPr>
               <w:tab/>
             </w:r>
             <w:r>
+              <w:rPr>
+                <w:noProof/>
+                <w:webHidden/>
+              </w:rPr>
               <w:fldChar w:fldCharType="begin"/>
             </w:r>
             <w:r>
-              <w:instrText>PAGEREF _Toc7901 \h</w:instrText>
-            </w:r>
-            <w:r>
+              <w:rPr>
+                <w:noProof/>
+                <w:webHidden/>
+              </w:rPr>
+              <w:instrText xml:space="preserve"> PAGEREF _Toc57275243 \h </w:instrText>
+            </w:r>
+            <w:r>
+              <w:rPr>
+                <w:noProof/>
+                <w:webHidden/>
+              </w:rPr>
+            </w:r>
+            <w:r>
+              <w:rPr>
+                <w:noProof/>
+                <w:webHidden/>
+              </w:rPr>
               <w:fldChar w:fldCharType="separate"/>
             </w:r>
             <w:r>
-              <w:t xml:space="preserve">3 </w:t>
-            </w:r>
-            <w:r>
+              <w:rPr>
+                <w:noProof/>
+                <w:webHidden/>
+              </w:rPr>
+              <w:t>4</w:t>
+            </w:r>
+            <w:r>
+              <w:rPr>
+                <w:noProof/>
+                <w:webHidden/>
+              </w:rPr>
               <w:fldChar w:fldCharType="end"/>
             </w:r>
           </w:hyperlink>
@@ -956,29 +1911,83 @@
           <w:pPr>
             <w:pStyle w:val="TOC2"/>
             <w:tabs>
-              <w:tab w:val="right" w:leader="dot" w:pos="9475"/>
+              <w:tab w:val="right" w:leader="dot" w:pos="9465"/>
             </w:tabs>
+            <w:rPr>
+              <w:rFonts w:asciiTheme="minorHAnsi" w:eastAsiaTheme="minorEastAsia" w:hAnsiTheme="minorHAnsi" w:cstheme="minorBidi"/>
+              <w:noProof/>
+              <w:color w:val="auto"/>
+            </w:rPr>
           </w:pPr>
-          <w:hyperlink w:anchor="_Toc7902">
-            <w:r>
-              <w:t>3.2 Hardware Interfaces</w:t>
-            </w:r>
-            <w:r>
+          <w:hyperlink w:anchor="_Toc57275244" w:history="1">
+            <w:r>
+              <w:rPr>
+                <w:rStyle w:val="Hyperlink"/>
+                <w:noProof/>
+              </w:rPr>
+              <w:t>3.3</w:t>
+            </w:r>
+            <w:r>
+              <w:rPr>
+                <w:rStyle w:val="Hyperlink"/>
+                <w:rFonts w:ascii="Arial" w:eastAsia="Arial" w:hAnsi="Arial" w:cs="Arial"/>
+                <w:noProof/>
+              </w:rPr>
+              <w:t xml:space="preserve"> </w:t>
+            </w:r>
+            <w:r>
+              <w:rPr>
+                <w:rStyle w:val="Hyperlink"/>
+                <w:noProof/>
+              </w:rPr>
+              <w:t>Software Interfaces</w:t>
+            </w:r>
+            <w:r>
+              <w:rPr>
+                <w:noProof/>
+                <w:webHidden/>
+              </w:rPr>
               <w:tab/>
             </w:r>
             <w:r>
+              <w:rPr>
+                <w:noProof/>
+                <w:webHidden/>
+              </w:rPr>
               <w:fldChar w:fldCharType="begin"/>
             </w:r>
             <w:r>
-              <w:instrText>PAGEREF _Toc7902 \h</w:instrText>
-            </w:r>
-            <w:r>
+              <w:rPr>
+                <w:noProof/>
+                <w:webHidden/>
+              </w:rPr>
+              <w:instrText xml:space="preserve"> PAGEREF _Toc57275244 \h </w:instrText>
+            </w:r>
+            <w:r>
+              <w:rPr>
+                <w:noProof/>
+                <w:webHidden/>
+              </w:rPr>
+            </w:r>
+            <w:r>
+              <w:rPr>
+                <w:noProof/>
+                <w:webHidden/>
+              </w:rPr>
               <w:fldChar w:fldCharType="separate"/>
             </w:r>
             <w:r>
-              <w:t xml:space="preserve">3 </w:t>
-            </w:r>
-            <w:r>
+              <w:rPr>
+                <w:noProof/>
+                <w:webHidden/>
+              </w:rPr>
+              <w:t>4</w:t>
+            </w:r>
+            <w:r>
+              <w:rPr>
+                <w:noProof/>
+                <w:webHidden/>
+              </w:rPr>
               <w:fldChar w:fldCharType="end"/>
             </w:r>
           </w:hyperlink>
@@ -987,29 +1996,170 @@
           <w:pPr>
             <w:pStyle w:val="TOC2"/>
             <w:tabs>
-              <w:tab w:val="right" w:leader="dot" w:pos="9475"/>
+              <w:tab w:val="right" w:leader="dot" w:pos="9465"/>
             </w:tabs>
+            <w:rPr>
+              <w:rFonts w:asciiTheme="minorHAnsi" w:eastAsiaTheme="minorEastAsia" w:hAnsiTheme="minorHAnsi" w:cstheme="minorBidi"/>
+              <w:noProof/>
+              <w:color w:val="auto"/>
+            </w:rPr>
           </w:pPr>
-          <w:hyperlink w:anchor="_Toc7903">
-            <w:r>
-              <w:t>3.3 Software Interfaces</w:t>
-            </w:r>
-            <w:r>
+          <w:hyperlink w:anchor="_Toc57275245" w:history="1">
+            <w:r>
+              <w:rPr>
+                <w:rStyle w:val="Hyperlink"/>
+                <w:noProof/>
+              </w:rPr>
+              <w:t>3.4</w:t>
+            </w:r>
+            <w:r>
+              <w:rPr>
+                <w:rStyle w:val="Hyperlink"/>
+                <w:rFonts w:ascii="Arial" w:eastAsia="Arial" w:hAnsi="Arial" w:cs="Arial"/>
+                <w:noProof/>
+              </w:rPr>
+              <w:t xml:space="preserve"> </w:t>
+            </w:r>
+            <w:r>
+              <w:rPr>
+                <w:rStyle w:val="Hyperlink"/>
+                <w:noProof/>
+              </w:rPr>
+              <w:t>Communications Interfaces</w:t>
+            </w:r>
+            <w:r>
+              <w:rPr>
+                <w:noProof/>
+                <w:webHidden/>
+              </w:rPr>
               <w:tab/>
             </w:r>
             <w:r>
+              <w:rPr>
+                <w:noProof/>
+                <w:webHidden/>
+              </w:rPr>
               <w:fldChar w:fldCharType="begin"/>
             </w:r>
             <w:r>
-              <w:instrText>PAGEREF _Toc7903 \h</w:instrText>
-            </w:r>
-            <w:r>
+              <w:rPr>
+                <w:noProof/>
+                <w:webHidden/>
+              </w:rPr>
+              <w:instrText xml:space="preserve"> PAGEREF _Toc57275245 \h </w:instrText>
+            </w:r>
+            <w:r>
+              <w:rPr>
+                <w:noProof/>
+                <w:webHidden/>
+              </w:rPr>
+            </w:r>
+            <w:r>
+              <w:rPr>
+                <w:noProof/>
+                <w:webHidden/>
+              </w:rPr>
               <w:fldChar w:fldCharType="separate"/>
             </w:r>
             <w:r>
-              <w:t xml:space="preserve">3 </w:t>
-            </w:r>
-            <w:r>
+              <w:rPr>
+                <w:noProof/>
+                <w:webHidden/>
+              </w:rPr>
+              <w:t>4</w:t>
+            </w:r>
+            <w:r>
+              <w:rPr>
+                <w:noProof/>
+                <w:webHidden/>
+              </w:rPr>
+              <w:fldChar w:fldCharType="end"/>
+            </w:r>
+          </w:hyperlink>
+        </w:p>
+        <w:p>
+          <w:pPr>
+            <w:pStyle w:val="TOC1"/>
+            <w:tabs>
+              <w:tab w:val="right" w:leader="dot" w:pos="9465"/>
+            </w:tabs>
+            <w:rPr>
+              <w:rFonts w:asciiTheme="minorHAnsi" w:eastAsiaTheme="minorEastAsia" w:hAnsiTheme="minorHAnsi" w:cstheme="minorBidi"/>
+              <w:b w:val="0"/>
+              <w:noProof/>
+              <w:color w:val="auto"/>
+              <w:sz w:val="22"/>
+            </w:rPr>
+          </w:pPr>
+          <w:hyperlink w:anchor="_Toc57275246" w:history="1">
+            <w:r>
+              <w:rPr>
+                <w:rStyle w:val="Hyperlink"/>
+                <w:noProof/>
+              </w:rPr>
+              <w:t>4.</w:t>
+            </w:r>
+            <w:r>
+              <w:rPr>
+                <w:rStyle w:val="Hyperlink"/>
+                <w:rFonts w:ascii="Arial" w:eastAsia="Arial" w:hAnsi="Arial" w:cs="Arial"/>
+                <w:noProof/>
+              </w:rPr>
+              <w:t xml:space="preserve"> </w:t>
+            </w:r>
+            <w:r>
+              <w:rPr>
+                <w:rStyle w:val="Hyperlink"/>
+                <w:noProof/>
+              </w:rPr>
+              <w:t>System Features</w:t>
+            </w:r>
+            <w:r>
+              <w:rPr>
+                <w:noProof/>
+                <w:webHidden/>
+              </w:rPr>
+              <w:tab/>
+            </w:r>
+            <w:r>
+              <w:rPr>
+                <w:noProof/>
+                <w:webHidden/>
+              </w:rPr>
+              <w:fldChar w:fldCharType="begin"/>
+            </w:r>
+            <w:r>
+              <w:rPr>
+                <w:noProof/>
+                <w:webHidden/>
+              </w:rPr>
+              <w:instrText xml:space="preserve"> PAGEREF _Toc57275246 \h </w:instrText>
+            </w:r>
+            <w:r>
+              <w:rPr>
+                <w:noProof/>
+                <w:webHidden/>
+              </w:rPr>
+            </w:r>
+            <w:r>
+              <w:rPr>
+                <w:noProof/>
+                <w:webHidden/>
+              </w:rPr>
+              <w:fldChar w:fldCharType="separate"/>
+            </w:r>
+            <w:r>
+              <w:rPr>
+                <w:noProof/>
+                <w:webHidden/>
+              </w:rPr>
+              <w:t>4</w:t>
+            </w:r>
+            <w:r>
+              <w:rPr>
+                <w:noProof/>
+                <w:webHidden/>
+              </w:rPr>
               <w:fldChar w:fldCharType="end"/>
             </w:r>
           </w:hyperlink>
@@ -1018,29 +2168,508 @@
           <w:pPr>
             <w:pStyle w:val="TOC2"/>
             <w:tabs>
-              <w:tab w:val="right" w:leader="dot" w:pos="9475"/>
+              <w:tab w:val="right" w:leader="dot" w:pos="9465"/>
             </w:tabs>
+            <w:rPr>
+              <w:rFonts w:asciiTheme="minorHAnsi" w:eastAsiaTheme="minorEastAsia" w:hAnsiTheme="minorHAnsi" w:cstheme="minorBidi"/>
+              <w:noProof/>
+              <w:color w:val="auto"/>
+            </w:rPr>
           </w:pPr>
-          <w:hyperlink w:anchor="_Toc7904">
-            <w:r>
-              <w:t>3.4 Communications Interfaces</w:t>
-            </w:r>
-            <w:r>
+          <w:hyperlink w:anchor="_Toc57275247" w:history="1">
+            <w:r>
+              <w:rPr>
+                <w:rStyle w:val="Hyperlink"/>
+                <w:noProof/>
+              </w:rPr>
+              <w:t>4.1</w:t>
+            </w:r>
+            <w:r>
+              <w:rPr>
+                <w:rStyle w:val="Hyperlink"/>
+                <w:rFonts w:ascii="Arial" w:eastAsia="Arial" w:hAnsi="Arial" w:cs="Arial"/>
+                <w:noProof/>
+              </w:rPr>
+              <w:t xml:space="preserve"> </w:t>
+            </w:r>
+            <w:r>
+              <w:rPr>
+                <w:rStyle w:val="Hyperlink"/>
+                <w:noProof/>
+              </w:rPr>
+              <w:t>System Feature 1</w:t>
+            </w:r>
+            <w:r>
+              <w:rPr>
+                <w:noProof/>
+                <w:webHidden/>
+              </w:rPr>
               <w:tab/>
             </w:r>
             <w:r>
+              <w:rPr>
+                <w:noProof/>
+                <w:webHidden/>
+              </w:rPr>
               <w:fldChar w:fldCharType="begin"/>
             </w:r>
             <w:r>
-              <w:instrText>PAGEREF _Toc7904 \h</w:instrText>
-            </w:r>
-            <w:r>
+              <w:rPr>
+                <w:noProof/>
+                <w:webHidden/>
+              </w:rPr>
+              <w:instrText xml:space="preserve"> PAGEREF _Toc57275247 \h </w:instrText>
+            </w:r>
+            <w:r>
+              <w:rPr>
+                <w:noProof/>
+                <w:webHidden/>
+              </w:rPr>
+            </w:r>
+            <w:r>
+              <w:rPr>
+                <w:noProof/>
+                <w:webHidden/>
+              </w:rPr>
               <w:fldChar w:fldCharType="separate"/>
             </w:r>
             <w:r>
-              <w:t xml:space="preserve">3 </w:t>
-            </w:r>
-            <w:r>
+              <w:rPr>
+                <w:noProof/>
+                <w:webHidden/>
+              </w:rPr>
+              <w:t>4</w:t>
+            </w:r>
+            <w:r>
+              <w:rPr>
+                <w:noProof/>
+                <w:webHidden/>
+              </w:rPr>
+              <w:fldChar w:fldCharType="end"/>
+            </w:r>
+          </w:hyperlink>
+        </w:p>
+        <w:p>
+          <w:pPr>
+            <w:pStyle w:val="TOC2"/>
+            <w:tabs>
+              <w:tab w:val="right" w:leader="dot" w:pos="9465"/>
+            </w:tabs>
+            <w:rPr>
+              <w:rFonts w:asciiTheme="minorHAnsi" w:eastAsiaTheme="minorEastAsia" w:hAnsiTheme="minorHAnsi" w:cstheme="minorBidi"/>
+              <w:noProof/>
+              <w:color w:val="auto"/>
+            </w:rPr>
+          </w:pPr>
+          <w:hyperlink w:anchor="_Toc57275248" w:history="1">
+            <w:r>
+              <w:rPr>
+                <w:rStyle w:val="Hyperlink"/>
+                <w:noProof/>
+              </w:rPr>
+              <w:t>4.2</w:t>
+            </w:r>
+            <w:r>
+              <w:rPr>
+                <w:rStyle w:val="Hyperlink"/>
+                <w:rFonts w:ascii="Arial" w:eastAsia="Arial" w:hAnsi="Arial" w:cs="Arial"/>
+                <w:noProof/>
+              </w:rPr>
+              <w:t xml:space="preserve"> </w:t>
+            </w:r>
+            <w:r>
+              <w:rPr>
+                <w:rStyle w:val="Hyperlink"/>
+                <w:noProof/>
+              </w:rPr>
+              <w:t>System Feature 2</w:t>
+            </w:r>
+            <w:r>
+              <w:rPr>
+                <w:noProof/>
+                <w:webHidden/>
+              </w:rPr>
+              <w:tab/>
+            </w:r>
+            <w:r>
+              <w:rPr>
+                <w:noProof/>
+                <w:webHidden/>
+              </w:rPr>
+              <w:fldChar w:fldCharType="begin"/>
+            </w:r>
+            <w:r>
+              <w:rPr>
+                <w:noProof/>
+                <w:webHidden/>
+              </w:rPr>
+              <w:instrText xml:space="preserve"> PAGEREF _Toc57275248 \h </w:instrText>
+            </w:r>
+            <w:r>
+              <w:rPr>
+                <w:noProof/>
+                <w:webHidden/>
+              </w:rPr>
+            </w:r>
+            <w:r>
+              <w:rPr>
+                <w:noProof/>
+                <w:webHidden/>
+              </w:rPr>
+              <w:fldChar w:fldCharType="separate"/>
+            </w:r>
+            <w:r>
+              <w:rPr>
+                <w:noProof/>
+                <w:webHidden/>
+              </w:rPr>
+              <w:t>5</w:t>
+            </w:r>
+            <w:r>
+              <w:rPr>
+                <w:noProof/>
+                <w:webHidden/>
+              </w:rPr>
+              <w:fldChar w:fldCharType="end"/>
+            </w:r>
+          </w:hyperlink>
+        </w:p>
+        <w:p>
+          <w:pPr>
+            <w:pStyle w:val="TOC2"/>
+            <w:tabs>
+              <w:tab w:val="right" w:leader="dot" w:pos="9465"/>
+            </w:tabs>
+            <w:rPr>
+              <w:rFonts w:asciiTheme="minorHAnsi" w:eastAsiaTheme="minorEastAsia" w:hAnsiTheme="minorHAnsi" w:cstheme="minorBidi"/>
+              <w:noProof/>
+              <w:color w:val="auto"/>
+            </w:rPr>
+          </w:pPr>
+          <w:hyperlink w:anchor="_Toc57275249" w:history="1">
+            <w:r>
+              <w:rPr>
+                <w:rStyle w:val="Hyperlink"/>
+                <w:noProof/>
+              </w:rPr>
+              <w:t>4.3</w:t>
+            </w:r>
+            <w:r>
+              <w:rPr>
+                <w:rStyle w:val="Hyperlink"/>
+                <w:rFonts w:ascii="Arial" w:eastAsia="Arial" w:hAnsi="Arial" w:cs="Arial"/>
+                <w:noProof/>
+              </w:rPr>
+              <w:t xml:space="preserve"> </w:t>
+            </w:r>
+            <w:r>
+              <w:rPr>
+                <w:rStyle w:val="Hyperlink"/>
+                <w:noProof/>
+              </w:rPr>
+              <w:t>System Feature 3</w:t>
+            </w:r>
+            <w:r>
+              <w:rPr>
+                <w:noProof/>
+                <w:webHidden/>
+              </w:rPr>
+              <w:tab/>
+            </w:r>
+            <w:r>
+              <w:rPr>
+                <w:noProof/>
+                <w:webHidden/>
+              </w:rPr>
+              <w:fldChar w:fldCharType="begin"/>
+            </w:r>
+            <w:r>
+              <w:rPr>
+                <w:noProof/>
+                <w:webHidden/>
+              </w:rPr>
+              <w:instrText xml:space="preserve"> PAGEREF _Toc57275249 \h </w:instrText>
+            </w:r>
+            <w:r>
+              <w:rPr>
+                <w:noProof/>
+                <w:webHidden/>
+              </w:rPr>
+            </w:r>
+            <w:r>
+              <w:rPr>
+                <w:noProof/>
+                <w:webHidden/>
+              </w:rPr>
+              <w:fldChar w:fldCharType="separate"/>
+            </w:r>
+            <w:r>
+              <w:rPr>
+                <w:noProof/>
+                <w:webHidden/>
+              </w:rPr>
+              <w:t>6</w:t>
+            </w:r>
+            <w:r>
+              <w:rPr>
+                <w:noProof/>
+                <w:webHidden/>
+              </w:rPr>
+              <w:fldChar w:fldCharType="end"/>
+            </w:r>
+          </w:hyperlink>
+        </w:p>
+        <w:p>
+          <w:pPr>
+            <w:pStyle w:val="TOC2"/>
+            <w:tabs>
+              <w:tab w:val="right" w:leader="dot" w:pos="9465"/>
+            </w:tabs>
+            <w:rPr>
+              <w:rFonts w:asciiTheme="minorHAnsi" w:eastAsiaTheme="minorEastAsia" w:hAnsiTheme="minorHAnsi" w:cstheme="minorBidi"/>
+              <w:noProof/>
+              <w:color w:val="auto"/>
+            </w:rPr>
+          </w:pPr>
+          <w:hyperlink w:anchor="_Toc57275250" w:history="1">
+            <w:r>
+              <w:rPr>
+                <w:rStyle w:val="Hyperlink"/>
+                <w:noProof/>
+              </w:rPr>
+              <w:t>4.4</w:t>
+            </w:r>
+            <w:r>
+              <w:rPr>
+                <w:rStyle w:val="Hyperlink"/>
+                <w:rFonts w:ascii="Arial" w:eastAsia="Arial" w:hAnsi="Arial" w:cs="Arial"/>
+                <w:noProof/>
+              </w:rPr>
+              <w:t xml:space="preserve"> </w:t>
+            </w:r>
+            <w:r>
+              <w:rPr>
+                <w:rStyle w:val="Hyperlink"/>
+                <w:noProof/>
+              </w:rPr>
+              <w:t>System Feature 4</w:t>
+            </w:r>
+            <w:r>
+              <w:rPr>
+                <w:noProof/>
+                <w:webHidden/>
+              </w:rPr>
+              <w:tab/>
+            </w:r>
+            <w:r>
+              <w:rPr>
+                <w:noProof/>
+                <w:webHidden/>
+              </w:rPr>
+              <w:fldChar w:fldCharType="begin"/>
+            </w:r>
+            <w:r>
+              <w:rPr>
+                <w:noProof/>
+                <w:webHidden/>
+              </w:rPr>
+              <w:instrText xml:space="preserve"> PAGEREF _Toc57275250 \h </w:instrText>
+            </w:r>
+            <w:r>
+              <w:rPr>
+                <w:noProof/>
+                <w:webHidden/>
+              </w:rPr>
+            </w:r>
+            <w:r>
+              <w:rPr>
+                <w:noProof/>
+                <w:webHidden/>
+              </w:rPr>
+              <w:fldChar w:fldCharType="separate"/>
+            </w:r>
+            <w:r>
+              <w:rPr>
+                <w:noProof/>
+                <w:webHidden/>
+              </w:rPr>
+              <w:t>7</w:t>
+            </w:r>
+            <w:r>
+              <w:rPr>
+                <w:noProof/>
+                <w:webHidden/>
+              </w:rPr>
+              <w:fldChar w:fldCharType="end"/>
+            </w:r>
+          </w:hyperlink>
+        </w:p>
+        <w:p>
+          <w:pPr>
+            <w:pStyle w:val="TOC2"/>
+            <w:tabs>
+              <w:tab w:val="right" w:leader="dot" w:pos="9465"/>
+            </w:tabs>
+            <w:rPr>
+              <w:rFonts w:asciiTheme="minorHAnsi" w:eastAsiaTheme="minorEastAsia" w:hAnsiTheme="minorHAnsi" w:cstheme="minorBidi"/>
+              <w:noProof/>
+              <w:color w:val="auto"/>
+            </w:rPr>
+          </w:pPr>
+          <w:hyperlink w:anchor="_Toc57275251" w:history="1">
+            <w:r>
+              <w:rPr>
+                <w:rStyle w:val="Hyperlink"/>
+                <w:noProof/>
+              </w:rPr>
+              <w:t>4.5</w:t>
+            </w:r>
+            <w:r>
+              <w:rPr>
+                <w:rStyle w:val="Hyperlink"/>
+                <w:rFonts w:ascii="Arial" w:eastAsia="Arial" w:hAnsi="Arial" w:cs="Arial"/>
+                <w:noProof/>
+              </w:rPr>
+              <w:t xml:space="preserve"> </w:t>
+            </w:r>
+            <w:r>
+              <w:rPr>
+                <w:rStyle w:val="Hyperlink"/>
+                <w:noProof/>
+              </w:rPr>
+              <w:t>System Feature 5</w:t>
+            </w:r>
+            <w:r>
+              <w:rPr>
+                <w:noProof/>
+                <w:webHidden/>
+              </w:rPr>
+              <w:tab/>
+            </w:r>
+            <w:r>
+              <w:rPr>
+                <w:noProof/>
+                <w:webHidden/>
+              </w:rPr>
+              <w:fldChar w:fldCharType="begin"/>
+            </w:r>
+            <w:r>
+              <w:rPr>
+                <w:noProof/>
+                <w:webHidden/>
+              </w:rPr>
+              <w:instrText xml:space="preserve"> PAGEREF _Toc57275251 \h </w:instrText>
+            </w:r>
+            <w:r>
+              <w:rPr>
+                <w:noProof/>
+                <w:webHidden/>
+              </w:rPr>
+            </w:r>
+            <w:r>
+              <w:rPr>
+                <w:noProof/>
+                <w:webHidden/>
+              </w:rPr>
+              <w:fldChar w:fldCharType="separate"/>
+            </w:r>
+            <w:r>
+              <w:rPr>
+                <w:noProof/>
+                <w:webHidden/>
+              </w:rPr>
+              <w:t>8</w:t>
+            </w:r>
+            <w:r>
+              <w:rPr>
+                <w:noProof/>
+                <w:webHidden/>
+              </w:rPr>
+              <w:fldChar w:fldCharType="end"/>
+            </w:r>
+          </w:hyperlink>
+        </w:p>
+        <w:p>
+          <w:pPr>
+            <w:pStyle w:val="TOC2"/>
+            <w:tabs>
+              <w:tab w:val="right" w:leader="dot" w:pos="9465"/>
+            </w:tabs>
+            <w:rPr>
+              <w:rFonts w:asciiTheme="minorHAnsi" w:eastAsiaTheme="minorEastAsia" w:hAnsiTheme="minorHAnsi" w:cstheme="minorBidi"/>
+              <w:noProof/>
+              <w:color w:val="auto"/>
+            </w:rPr>
+          </w:pPr>
+          <w:hyperlink w:anchor="_Toc57275252" w:history="1">
+            <w:r>
+              <w:rPr>
+                <w:rStyle w:val="Hyperlink"/>
+                <w:noProof/>
+              </w:rPr>
+              <w:t>4.6</w:t>
+            </w:r>
+            <w:r>
+              <w:rPr>
+                <w:rStyle w:val="Hyperlink"/>
+                <w:rFonts w:ascii="Arial" w:eastAsia="Arial" w:hAnsi="Arial" w:cs="Arial"/>
+                <w:noProof/>
+              </w:rPr>
+              <w:t xml:space="preserve"> </w:t>
+            </w:r>
+            <w:r>
+              <w:rPr>
+                <w:rStyle w:val="Hyperlink"/>
+                <w:noProof/>
+              </w:rPr>
+              <w:t>System Feature 6</w:t>
+            </w:r>
+            <w:r>
+              <w:rPr>
+                <w:noProof/>
+                <w:webHidden/>
+              </w:rPr>
+              <w:tab/>
+            </w:r>
+            <w:r>
+              <w:rPr>
+                <w:noProof/>
+                <w:webHidden/>
+              </w:rPr>
+              <w:fldChar w:fldCharType="begin"/>
+            </w:r>
+            <w:r>
+              <w:rPr>
+                <w:noProof/>
+                <w:webHidden/>
+              </w:rPr>
+              <w:instrText xml:space="preserve"> PAGEREF _Toc57275252 \h </w:instrText>
+            </w:r>
+            <w:r>
+              <w:rPr>
+                <w:noProof/>
+                <w:webHidden/>
+              </w:rPr>
+            </w:r>
+            <w:r>
+              <w:rPr>
+                <w:noProof/>
+                <w:webHidden/>
+              </w:rPr>
+              <w:fldChar w:fldCharType="separate"/>
+            </w:r>
+            <w:r>
+              <w:rPr>
+                <w:noProof/>
+                <w:webHidden/>
+              </w:rPr>
+              <w:t>9</w:t>
+            </w:r>
+            <w:r>
+              <w:rPr>
+                <w:noProof/>
+                <w:webHidden/>
+              </w:rPr>
               <w:fldChar w:fldCharType="end"/>
             </w:r>
           </w:hyperlink>
@@ -1049,29 +2678,85 @@
           <w:pPr>
             <w:pStyle w:val="TOC1"/>
             <w:tabs>
-              <w:tab w:val="right" w:leader="dot" w:pos="9475"/>
+              <w:tab w:val="right" w:leader="dot" w:pos="9465"/>
             </w:tabs>
+            <w:rPr>
+              <w:rFonts w:asciiTheme="minorHAnsi" w:eastAsiaTheme="minorEastAsia" w:hAnsiTheme="minorHAnsi" w:cstheme="minorBidi"/>
+              <w:b w:val="0"/>
+              <w:noProof/>
+              <w:color w:val="auto"/>
+              <w:sz w:val="22"/>
+            </w:rPr>
           </w:pPr>
-          <w:hyperlink w:anchor="_Toc7905">
-            <w:r>
-              <w:t>4. System Features</w:t>
-            </w:r>
-            <w:r>
+          <w:hyperlink w:anchor="_Toc57275253" w:history="1">
+            <w:r>
+              <w:rPr>
+                <w:rStyle w:val="Hyperlink"/>
+                <w:noProof/>
+              </w:rPr>
+              <w:t>5.</w:t>
+            </w:r>
+            <w:r>
+              <w:rPr>
+                <w:rStyle w:val="Hyperlink"/>
+                <w:rFonts w:ascii="Arial" w:eastAsia="Arial" w:hAnsi="Arial" w:cs="Arial"/>
+                <w:noProof/>
+              </w:rPr>
+              <w:t xml:space="preserve"> </w:t>
+            </w:r>
+            <w:r>
+              <w:rPr>
+                <w:rStyle w:val="Hyperlink"/>
+                <w:noProof/>
+              </w:rPr>
+              <w:t>Other Nonfunctional Requirements</w:t>
+            </w:r>
+            <w:r>
+              <w:rPr>
+                <w:noProof/>
+                <w:webHidden/>
+              </w:rPr>
               <w:tab/>
             </w:r>
             <w:r>
+              <w:rPr>
+                <w:noProof/>
+                <w:webHidden/>
+              </w:rPr>
               <w:fldChar w:fldCharType="begin"/>
             </w:r>
             <w:r>
-              <w:instrText>PAGEREF _Toc7905 \h</w:instrText>
-            </w:r>
-            <w:r>
+              <w:rPr>
+                <w:noProof/>
+                <w:webHidden/>
+              </w:rPr>
+              <w:instrText xml:space="preserve"> PAGEREF _Toc57275253 \h </w:instrText>
+            </w:r>
+            <w:r>
+              <w:rPr>
+                <w:noProof/>
+                <w:webHidden/>
+              </w:rPr>
+            </w:r>
+            <w:r>
+              <w:rPr>
+                <w:noProof/>
+                <w:webHidden/>
+              </w:rPr>
               <w:fldChar w:fldCharType="separate"/>
             </w:r>
             <w:r>
-              <w:t xml:space="preserve">4 </w:t>
-            </w:r>
-            <w:r>
+              <w:rPr>
+                <w:noProof/>
+                <w:webHidden/>
+              </w:rPr>
+              <w:t>10</w:t>
+            </w:r>
+            <w:r>
+              <w:rPr>
+                <w:noProof/>
+                <w:webHidden/>
+              </w:rPr>
               <w:fldChar w:fldCharType="end"/>
             </w:r>
           </w:hyperlink>
@@ -1080,29 +2765,83 @@
           <w:pPr>
             <w:pStyle w:val="TOC2"/>
             <w:tabs>
-              <w:tab w:val="right" w:leader="dot" w:pos="9475"/>
+              <w:tab w:val="right" w:leader="dot" w:pos="9465"/>
             </w:tabs>
+            <w:rPr>
+              <w:rFonts w:asciiTheme="minorHAnsi" w:eastAsiaTheme="minorEastAsia" w:hAnsiTheme="minorHAnsi" w:cstheme="minorBidi"/>
+              <w:noProof/>
+              <w:color w:val="auto"/>
+            </w:rPr>
           </w:pPr>
-          <w:hyperlink w:anchor="_Toc7906">
-            <w:r>
-              <w:t>4.1 System Feature 1</w:t>
-            </w:r>
-            <w:r>
+          <w:hyperlink w:anchor="_Toc57275254" w:history="1">
+            <w:r>
+              <w:rPr>
+                <w:rStyle w:val="Hyperlink"/>
+                <w:noProof/>
+              </w:rPr>
+              <w:t>5.1</w:t>
+            </w:r>
+            <w:r>
+              <w:rPr>
+                <w:rStyle w:val="Hyperlink"/>
+                <w:rFonts w:ascii="Arial" w:eastAsia="Arial" w:hAnsi="Arial" w:cs="Arial"/>
+                <w:noProof/>
+              </w:rPr>
+              <w:t xml:space="preserve"> </w:t>
+            </w:r>
+            <w:r>
+              <w:rPr>
+                <w:rStyle w:val="Hyperlink"/>
+                <w:noProof/>
+              </w:rPr>
+              <w:t>Performance Requirements</w:t>
+            </w:r>
+            <w:r>
+              <w:rPr>
+                <w:noProof/>
+                <w:webHidden/>
+              </w:rPr>
               <w:tab/>
             </w:r>
             <w:r>
+              <w:rPr>
+                <w:noProof/>
+                <w:webHidden/>
+              </w:rPr>
               <w:fldChar w:fldCharType="begin"/>
             </w:r>
             <w:r>
-              <w:instrText>PAGEREF _Toc7906 \h</w:instrText>
-            </w:r>
-            <w:r>
+              <w:rPr>
+                <w:noProof/>
+                <w:webHidden/>
+              </w:rPr>
+              <w:instrText xml:space="preserve"> PAGEREF _Toc57275254 \h </w:instrText>
+            </w:r>
+            <w:r>
+              <w:rPr>
+                <w:noProof/>
+                <w:webHidden/>
+              </w:rPr>
+            </w:r>
+            <w:r>
+              <w:rPr>
+                <w:noProof/>
+                <w:webHidden/>
+              </w:rPr>
               <w:fldChar w:fldCharType="separate"/>
             </w:r>
             <w:r>
-              <w:t xml:space="preserve">4 </w:t>
-            </w:r>
-            <w:r>
+              <w:rPr>
+                <w:noProof/>
+                <w:webHidden/>
+              </w:rPr>
+              <w:t>10</w:t>
+            </w:r>
+            <w:r>
+              <w:rPr>
+                <w:noProof/>
+                <w:webHidden/>
+              </w:rPr>
               <w:fldChar w:fldCharType="end"/>
             </w:r>
           </w:hyperlink>
@@ -1111,29 +2850,338 @@
           <w:pPr>
             <w:pStyle w:val="TOC2"/>
             <w:tabs>
-              <w:tab w:val="right" w:leader="dot" w:pos="9475"/>
+              <w:tab w:val="right" w:leader="dot" w:pos="9465"/>
             </w:tabs>
+            <w:rPr>
+              <w:rFonts w:asciiTheme="minorHAnsi" w:eastAsiaTheme="minorEastAsia" w:hAnsiTheme="minorHAnsi" w:cstheme="minorBidi"/>
+              <w:noProof/>
+              <w:color w:val="auto"/>
+            </w:rPr>
           </w:pPr>
-          <w:hyperlink w:anchor="_Toc7907">
-            <w:r>
-              <w:t>4.2 System Feature 2 (and so on)</w:t>
-            </w:r>
-            <w:r>
+          <w:hyperlink w:anchor="_Toc57275255" w:history="1">
+            <w:r>
+              <w:rPr>
+                <w:rStyle w:val="Hyperlink"/>
+                <w:noProof/>
+              </w:rPr>
+              <w:t>5.2</w:t>
+            </w:r>
+            <w:r>
+              <w:rPr>
+                <w:rStyle w:val="Hyperlink"/>
+                <w:rFonts w:ascii="Arial" w:eastAsia="Arial" w:hAnsi="Arial" w:cs="Arial"/>
+                <w:noProof/>
+              </w:rPr>
+              <w:t xml:space="preserve"> </w:t>
+            </w:r>
+            <w:r>
+              <w:rPr>
+                <w:rStyle w:val="Hyperlink"/>
+                <w:noProof/>
+              </w:rPr>
+              <w:t>Safety Requirements</w:t>
+            </w:r>
+            <w:r>
+              <w:rPr>
+                <w:noProof/>
+                <w:webHidden/>
+              </w:rPr>
               <w:tab/>
             </w:r>
             <w:r>
+              <w:rPr>
+                <w:noProof/>
+                <w:webHidden/>
+              </w:rPr>
               <w:fldChar w:fldCharType="begin"/>
             </w:r>
             <w:r>
-              <w:instrText>PAGEREF _Toc7907 \h</w:instrText>
-            </w:r>
-            <w:r>
+              <w:rPr>
+                <w:noProof/>
+                <w:webHidden/>
+              </w:rPr>
+              <w:instrText xml:space="preserve"> PAGEREF _Toc57275255 \h </w:instrText>
+            </w:r>
+            <w:r>
+              <w:rPr>
+                <w:noProof/>
+                <w:webHidden/>
+              </w:rPr>
+            </w:r>
+            <w:r>
+              <w:rPr>
+                <w:noProof/>
+                <w:webHidden/>
+              </w:rPr>
               <w:fldChar w:fldCharType="separate"/>
             </w:r>
             <w:r>
-              <w:t xml:space="preserve">4 </w:t>
-            </w:r>
-            <w:r>
+              <w:rPr>
+                <w:noProof/>
+                <w:webHidden/>
+              </w:rPr>
+              <w:t>10</w:t>
+            </w:r>
+            <w:r>
+              <w:rPr>
+                <w:noProof/>
+                <w:webHidden/>
+              </w:rPr>
+              <w:fldChar w:fldCharType="end"/>
+            </w:r>
+          </w:hyperlink>
+        </w:p>
+        <w:p>
+          <w:pPr>
+            <w:pStyle w:val="TOC2"/>
+            <w:tabs>
+              <w:tab w:val="right" w:leader="dot" w:pos="9465"/>
+            </w:tabs>
+            <w:rPr>
+              <w:rFonts w:asciiTheme="minorHAnsi" w:eastAsiaTheme="minorEastAsia" w:hAnsiTheme="minorHAnsi" w:cstheme="minorBidi"/>
+              <w:noProof/>
+              <w:color w:val="auto"/>
+            </w:rPr>
+          </w:pPr>
+          <w:hyperlink w:anchor="_Toc57275256" w:history="1">
+            <w:r>
+              <w:rPr>
+                <w:rStyle w:val="Hyperlink"/>
+                <w:noProof/>
+              </w:rPr>
+              <w:t>5.3</w:t>
+            </w:r>
+            <w:r>
+              <w:rPr>
+                <w:rStyle w:val="Hyperlink"/>
+                <w:rFonts w:ascii="Arial" w:eastAsia="Arial" w:hAnsi="Arial" w:cs="Arial"/>
+                <w:noProof/>
+              </w:rPr>
+              <w:t xml:space="preserve"> </w:t>
+            </w:r>
+            <w:r>
+              <w:rPr>
+                <w:rStyle w:val="Hyperlink"/>
+                <w:noProof/>
+              </w:rPr>
+              <w:t>Security Requirements</w:t>
+            </w:r>
+            <w:r>
+              <w:rPr>
+                <w:noProof/>
+                <w:webHidden/>
+              </w:rPr>
+              <w:tab/>
+            </w:r>
+            <w:r>
+              <w:rPr>
+                <w:noProof/>
+                <w:webHidden/>
+              </w:rPr>
+              <w:fldChar w:fldCharType="begin"/>
+            </w:r>
+            <w:r>
+              <w:rPr>
+                <w:noProof/>
+                <w:webHidden/>
+              </w:rPr>
+              <w:instrText xml:space="preserve"> PAGEREF _Toc57275256 \h </w:instrText>
+            </w:r>
+            <w:r>
+              <w:rPr>
+                <w:noProof/>
+                <w:webHidden/>
+              </w:rPr>
+            </w:r>
+            <w:r>
+              <w:rPr>
+                <w:noProof/>
+                <w:webHidden/>
+              </w:rPr>
+              <w:fldChar w:fldCharType="separate"/>
+            </w:r>
+            <w:r>
+              <w:rPr>
+                <w:noProof/>
+                <w:webHidden/>
+              </w:rPr>
+              <w:t>10</w:t>
+            </w:r>
+            <w:r>
+              <w:rPr>
+                <w:noProof/>
+                <w:webHidden/>
+              </w:rPr>
+              <w:fldChar w:fldCharType="end"/>
+            </w:r>
+          </w:hyperlink>
+        </w:p>
+        <w:p>
+          <w:pPr>
+            <w:pStyle w:val="TOC2"/>
+            <w:tabs>
+              <w:tab w:val="right" w:leader="dot" w:pos="9465"/>
+            </w:tabs>
+            <w:rPr>
+              <w:rFonts w:asciiTheme="minorHAnsi" w:eastAsiaTheme="minorEastAsia" w:hAnsiTheme="minorHAnsi" w:cstheme="minorBidi"/>
+              <w:noProof/>
+              <w:color w:val="auto"/>
+            </w:rPr>
+          </w:pPr>
+          <w:hyperlink w:anchor="_Toc57275257" w:history="1">
+            <w:r>
+              <w:rPr>
+                <w:rStyle w:val="Hyperlink"/>
+                <w:noProof/>
+              </w:rPr>
+              <w:t>5.4</w:t>
+            </w:r>
+            <w:r>
+              <w:rPr>
+                <w:rStyle w:val="Hyperlink"/>
+                <w:rFonts w:ascii="Arial" w:eastAsia="Arial" w:hAnsi="Arial" w:cs="Arial"/>
+                <w:noProof/>
+              </w:rPr>
+              <w:t xml:space="preserve"> </w:t>
+            </w:r>
+            <w:r>
+              <w:rPr>
+                <w:rStyle w:val="Hyperlink"/>
+                <w:noProof/>
+              </w:rPr>
+              <w:t>Software Quality Attributes</w:t>
+            </w:r>
+            <w:r>
+              <w:rPr>
+                <w:noProof/>
+                <w:webHidden/>
+              </w:rPr>
+              <w:tab/>
+            </w:r>
+            <w:r>
+              <w:rPr>
+                <w:noProof/>
+                <w:webHidden/>
+              </w:rPr>
+              <w:fldChar w:fldCharType="begin"/>
+            </w:r>
+            <w:r>
+              <w:rPr>
+                <w:noProof/>
+                <w:webHidden/>
+              </w:rPr>
+              <w:instrText xml:space="preserve"> PAGEREF _Toc57275257 \h </w:instrText>
+            </w:r>
+            <w:r>
+              <w:rPr>
+                <w:noProof/>
+                <w:webHidden/>
+              </w:rPr>
+            </w:r>
+            <w:r>
+              <w:rPr>
+                <w:noProof/>
+                <w:webHidden/>
+              </w:rPr>
+              <w:fldChar w:fldCharType="separate"/>
+            </w:r>
+            <w:r>
+              <w:rPr>
+                <w:noProof/>
+                <w:webHidden/>
+              </w:rPr>
+              <w:t>10</w:t>
+            </w:r>
+            <w:r>
+              <w:rPr>
+                <w:noProof/>
+                <w:webHidden/>
+              </w:rPr>
+              <w:fldChar w:fldCharType="end"/>
+            </w:r>
+          </w:hyperlink>
+        </w:p>
+        <w:p>
+          <w:pPr>
+            <w:pStyle w:val="TOC2"/>
+            <w:tabs>
+              <w:tab w:val="right" w:leader="dot" w:pos="9465"/>
+            </w:tabs>
+            <w:rPr>
+              <w:rFonts w:asciiTheme="minorHAnsi" w:eastAsiaTheme="minorEastAsia" w:hAnsiTheme="minorHAnsi" w:cstheme="minorBidi"/>
+              <w:noProof/>
+              <w:color w:val="auto"/>
+            </w:rPr>
+          </w:pPr>
+          <w:hyperlink w:anchor="_Toc57275258" w:history="1">
+            <w:r>
+              <w:rPr>
+                <w:rStyle w:val="Hyperlink"/>
+                <w:noProof/>
+              </w:rPr>
+              <w:t>5.5</w:t>
+            </w:r>
+            <w:r>
+              <w:rPr>
+                <w:rStyle w:val="Hyperlink"/>
+                <w:rFonts w:ascii="Arial" w:eastAsia="Arial" w:hAnsi="Arial" w:cs="Arial"/>
+                <w:noProof/>
+              </w:rPr>
+              <w:t xml:space="preserve"> </w:t>
+            </w:r>
+            <w:r>
+              <w:rPr>
+                <w:rStyle w:val="Hyperlink"/>
+                <w:noProof/>
+              </w:rPr>
+              <w:t>Business Rules</w:t>
+            </w:r>
+            <w:r>
+              <w:rPr>
+                <w:noProof/>
+                <w:webHidden/>
+              </w:rPr>
+              <w:tab/>
+            </w:r>
+            <w:r>
+              <w:rPr>
+                <w:noProof/>
+                <w:webHidden/>
+              </w:rPr>
+              <w:fldChar w:fldCharType="begin"/>
+            </w:r>
+            <w:r>
+              <w:rPr>
+                <w:noProof/>
+                <w:webHidden/>
+              </w:rPr>
+              <w:instrText xml:space="preserve"> PAGEREF _Toc57275258 \h </w:instrText>
+            </w:r>
+            <w:r>
+              <w:rPr>
+                <w:noProof/>
+                <w:webHidden/>
+              </w:rPr>
+            </w:r>
+            <w:r>
+              <w:rPr>
+                <w:noProof/>
+                <w:webHidden/>
+              </w:rPr>
+              <w:fldChar w:fldCharType="separate"/>
+            </w:r>
+            <w:r>
+              <w:rPr>
+                <w:noProof/>
+                <w:webHidden/>
+              </w:rPr>
+              <w:t>11</w:t>
+            </w:r>
+            <w:r>
+              <w:rPr>
+                <w:noProof/>
+                <w:webHidden/>
+              </w:rPr>
               <w:fldChar w:fldCharType="end"/>
             </w:r>
           </w:hyperlink>
@@ -1142,184 +3190,70 @@
           <w:pPr>
             <w:pStyle w:val="TOC1"/>
             <w:tabs>
-              <w:tab w:val="right" w:leader="dot" w:pos="9475"/>
+              <w:tab w:val="right" w:leader="dot" w:pos="9465"/>
             </w:tabs>
+            <w:rPr>
+              <w:rFonts w:asciiTheme="minorHAnsi" w:eastAsiaTheme="minorEastAsia" w:hAnsiTheme="minorHAnsi" w:cstheme="minorBidi"/>
+              <w:b w:val="0"/>
+              <w:noProof/>
+              <w:color w:val="auto"/>
+              <w:sz w:val="22"/>
+            </w:rPr>
           </w:pPr>
-          <w:hyperlink w:anchor="_Toc7908">
-            <w:r>
-              <w:t>5. Other Nonfunctional Requirements</w:t>
-            </w:r>
-            <w:r>
+          <w:hyperlink w:anchor="_Toc57275259" w:history="1">
+            <w:r>
+              <w:rPr>
+                <w:rStyle w:val="Hyperlink"/>
+                <w:noProof/>
+              </w:rPr>
+              <w:t>Appendix A: Glossary</w:t>
+            </w:r>
+            <w:r>
+              <w:rPr>
+                <w:noProof/>
+                <w:webHidden/>
+              </w:rPr>
               <w:tab/>
             </w:r>
             <w:r>
+              <w:rPr>
+                <w:noProof/>
+                <w:webHidden/>
+              </w:rPr>
               <w:fldChar w:fldCharType="begin"/>
             </w:r>
             <w:r>
-              <w:instrText>PAGEREF _Toc7908 \h</w:instrText>
-            </w:r>
-            <w:r>
+              <w:rPr>
+                <w:noProof/>
+                <w:webHidden/>
+              </w:rPr>
+              <w:instrText xml:space="preserve"> PAGEREF _Toc57275259 \h </w:instrText>
+            </w:r>
+            <w:r>
+              <w:rPr>
+                <w:noProof/>
+                <w:webHidden/>
+              </w:rPr>
+            </w:r>
+            <w:r>
+              <w:rPr>
+                <w:noProof/>
+                <w:webHidden/>
+              </w:rPr>
               <w:fldChar w:fldCharType="separate"/>
             </w:r>
             <w:r>
-              <w:t xml:space="preserve">4 </w:t>
-            </w:r>
-            <w:r>
-              <w:fldChar w:fldCharType="end"/>
-            </w:r>
-          </w:hyperlink>
-        </w:p>
-        <w:p>
-          <w:pPr>
-            <w:pStyle w:val="TOC2"/>
-            <w:tabs>
-              <w:tab w:val="right" w:leader="dot" w:pos="9475"/>
-            </w:tabs>
-          </w:pPr>
-          <w:hyperlink w:anchor="_Toc7909">
-            <w:r>
-              <w:t>5.1 Performance Requirements</w:t>
-            </w:r>
-            <w:r>
-              <w:tab/>
-            </w:r>
-            <w:r>
-              <w:fldChar w:fldCharType="begin"/>
-            </w:r>
-            <w:r>
-              <w:instrText>PAGEREF _Toc7909 \h</w:instrText>
-            </w:r>
-            <w:r>
-              <w:fldChar w:fldCharType="separate"/>
-            </w:r>
-            <w:r>
-              <w:t xml:space="preserve">4 </w:t>
-            </w:r>
-            <w:r>
-              <w:fldChar w:fldCharType="end"/>
-            </w:r>
-          </w:hyperlink>
-        </w:p>
-        <w:p>
-          <w:pPr>
-            <w:pStyle w:val="TOC2"/>
-            <w:tabs>
-              <w:tab w:val="right" w:leader="dot" w:pos="9475"/>
-            </w:tabs>
-          </w:pPr>
-          <w:hyperlink w:anchor="_Toc7910">
-            <w:r>
-              <w:t>5.2 Safety Requirements</w:t>
-            </w:r>
-            <w:r>
-              <w:tab/>
-            </w:r>
-            <w:r>
-              <w:fldChar w:fldCharType="begin"/>
-            </w:r>
-            <w:r>
-              <w:instrText>PAGEREF _Toc7910 \h</w:instrText>
-            </w:r>
-            <w:r>
-              <w:fldChar w:fldCharType="separate"/>
-            </w:r>
-            <w:r>
-              <w:t xml:space="preserve">5 </w:t>
-            </w:r>
-            <w:r>
-              <w:fldChar w:fldCharType="end"/>
-            </w:r>
-          </w:hyperlink>
-        </w:p>
-        <w:p>
-          <w:pPr>
-            <w:pStyle w:val="TOC2"/>
-            <w:tabs>
-              <w:tab w:val="right" w:leader="dot" w:pos="9475"/>
-            </w:tabs>
-          </w:pPr>
-          <w:hyperlink w:anchor="_Toc7911">
-            <w:r>
-              <w:t>5.3 Security Requirements</w:t>
-            </w:r>
-            <w:r>
-              <w:tab/>
-            </w:r>
-            <w:r>
-              <w:fldChar w:fldCharType="begin"/>
-            </w:r>
-            <w:r>
-              <w:instrText>PAGEREF _Toc7911 \h</w:instrText>
-            </w:r>
-            <w:r>
-              <w:fldChar w:fldCharType="separate"/>
-            </w:r>
-            <w:r>
-              <w:t xml:space="preserve">5 </w:t>
-            </w:r>
-            <w:r>
-              <w:fldChar w:fldCharType="end"/>
-            </w:r>
-          </w:hyperlink>
-        </w:p>
-        <w:p>
-          <w:pPr>
-            <w:pStyle w:val="TOC2"/>
-            <w:tabs>
-              <w:tab w:val="right" w:leader="dot" w:pos="9475"/>
-            </w:tabs>
-          </w:pPr>
-          <w:hyperlink w:anchor="_Toc7912">
-            <w:r>
-              <w:t>5.4 Software Quality Attributes</w:t>
-            </w:r>
-            <w:r>
-              <w:tab/>
-            </w:r>
-            <w:r>
-              <w:fldChar w:fldCharType="begin"/>
-            </w:r>
-            <w:r>
-              <w:instrText>PAGEREF _Toc7912 \h</w:instrText>
-            </w:r>
-            <w:r>
-              <w:fldChar w:fldCharType="separate"/>
-            </w:r>
-            <w:r>
-              <w:t xml:space="preserve">5 </w:t>
-            </w:r>
-            <w:r>
-              <w:fldChar w:fldCharType="end"/>
-            </w:r>
-          </w:hyperlink>
-        </w:p>
-        <w:p>
-          <w:pPr>
-            <w:pStyle w:val="TOC2"/>
-            <w:tabs>
-              <w:tab w:val="right" w:leader="dot" w:pos="9475"/>
-            </w:tabs>
-          </w:pPr>
-          <w:hyperlink w:anchor="_Toc7913">
-            <w:r>
-              <w:t>5.5 Business Rules</w:t>
-            </w:r>
-            <w:r>
-              <w:tab/>
-            </w:r>
-            <w:r>
-              <w:fldChar w:fldCharType="begin"/>
-            </w:r>
-            <w:r>
-              <w:instrText>PAGEREF _Toc7913 \h</w:instrText>
-            </w:r>
-            <w:r>
-              <w:fldChar w:fldCharType="separate"/>
-            </w:r>
-            <w:r>
-              <w:t xml:space="preserve">5 </w:t>
-            </w:r>
-            <w:r>
+              <w:rPr>
+                <w:noProof/>
+                <w:webHidden/>
+              </w:rPr>
+              <w:t>11</w:t>
+            </w:r>
+            <w:r>
+              <w:rPr>
+                <w:noProof/>
+                <w:webHidden/>
+              </w:rPr>
               <w:fldChar w:fldCharType="end"/>
             </w:r>
           </w:hyperlink>
@@ -1328,122 +3262,70 @@
           <w:pPr>
             <w:pStyle w:val="TOC1"/>
             <w:tabs>
-              <w:tab w:val="right" w:leader="dot" w:pos="9475"/>
+              <w:tab w:val="right" w:leader="dot" w:pos="9465"/>
             </w:tabs>
+            <w:rPr>
+              <w:rFonts w:asciiTheme="minorHAnsi" w:eastAsiaTheme="minorEastAsia" w:hAnsiTheme="minorHAnsi" w:cstheme="minorBidi"/>
+              <w:b w:val="0"/>
+              <w:noProof/>
+              <w:color w:val="auto"/>
+              <w:sz w:val="22"/>
+            </w:rPr>
           </w:pPr>
-          <w:hyperlink w:anchor="_Toc7914">
-            <w:r>
-              <w:t>6. Other Requirements</w:t>
-            </w:r>
-            <w:r>
+          <w:hyperlink w:anchor="_Toc57275260" w:history="1">
+            <w:r>
+              <w:rPr>
+                <w:rStyle w:val="Hyperlink"/>
+                <w:noProof/>
+              </w:rPr>
+              <w:t>Appendix B: Analysis Models</w:t>
+            </w:r>
+            <w:r>
+              <w:rPr>
+                <w:noProof/>
+                <w:webHidden/>
+              </w:rPr>
               <w:tab/>
             </w:r>
             <w:r>
+              <w:rPr>
+                <w:noProof/>
+                <w:webHidden/>
+              </w:rPr>
               <w:fldChar w:fldCharType="begin"/>
             </w:r>
             <w:r>
-              <w:instrText>PAGEREF _Toc7914 \h</w:instrText>
-            </w:r>
-            <w:r>
+              <w:rPr>
+                <w:noProof/>
+                <w:webHidden/>
+              </w:rPr>
+              <w:instrText xml:space="preserve"> PAGEREF _Toc57275260 \h </w:instrText>
+            </w:r>
+            <w:r>
+              <w:rPr>
+                <w:noProof/>
+                <w:webHidden/>
+              </w:rPr>
+            </w:r>
+            <w:r>
+              <w:rPr>
+                <w:noProof/>
+                <w:webHidden/>
+              </w:rPr>
               <w:fldChar w:fldCharType="separate"/>
             </w:r>
             <w:r>
-              <w:t xml:space="preserve">5 </w:t>
-            </w:r>
-            <w:r>
-              <w:fldChar w:fldCharType="end"/>
-            </w:r>
-          </w:hyperlink>
-        </w:p>
-        <w:p>
-          <w:pPr>
-            <w:pStyle w:val="TOC1"/>
-            <w:tabs>
-              <w:tab w:val="right" w:leader="dot" w:pos="9475"/>
-            </w:tabs>
-          </w:pPr>
-          <w:hyperlink w:anchor="_Toc7915">
-            <w:r>
-              <w:t>Appendix A: Glossary</w:t>
-            </w:r>
-            <w:r>
-              <w:tab/>
-            </w:r>
-            <w:r>
-              <w:fldChar w:fldCharType="begin"/>
-            </w:r>
-            <w:r>
-              <w:instrText>PAGEREF _Toc7915 \h</w:instrText>
-            </w:r>
-            <w:r>
-              <w:fldChar w:fldCharType="separate"/>
-            </w:r>
-            <w:r>
-              <w:t xml:space="preserve">5 </w:t>
-            </w:r>
-            <w:r>
-              <w:fldChar w:fldCharType="end"/>
-            </w:r>
-          </w:hyperlink>
-        </w:p>
-        <w:p>
-          <w:pPr>
-            <w:pStyle w:val="TOC1"/>
-            <w:tabs>
-              <w:tab w:val="right" w:leader="dot" w:pos="9475"/>
-            </w:tabs>
-          </w:pPr>
-          <w:hyperlink w:anchor="_Toc7916">
-            <w:r>
-              <w:t>Appendix B: Analysis Models</w:t>
-            </w:r>
-            <w:r>
-              <w:tab/>
-            </w:r>
-            <w:r>
-              <w:fldChar w:fldCharType="begin"/>
-            </w:r>
-            <w:r>
-              <w:instrText>PAGEREF _Toc7916 \h</w:instrText>
-            </w:r>
-            <w:r>
-              <w:fldChar w:fldCharType="separate"/>
-            </w:r>
-            <w:r>
-              <w:t xml:space="preserve">5 </w:t>
-            </w:r>
-            <w:r>
-              <w:fldChar w:fldCharType="end"/>
-            </w:r>
-          </w:hyperlink>
-        </w:p>
-        <w:p>
-          <w:pPr>
-            <w:pStyle w:val="TOC1"/>
-            <w:tabs>
-              <w:tab w:val="right" w:leader="dot" w:pos="9475"/>
-            </w:tabs>
-          </w:pPr>
-          <w:hyperlink w:anchor="_Toc7917">
-            <w:r>
-              <w:t>Appendix C: To Be Determined List</w:t>
-            </w:r>
-            <w:r>
-              <w:tab/>
-            </w:r>
-            <w:r>
-              <w:fldChar w:fldCharType="begin"/>
-            </w:r>
-            <w:r>
-              <w:instrText>PAGEREF _Toc7917 \h</w:instrText>
-            </w:r>
-            <w:r>
-              <w:fldChar w:fldCharType="separate"/>
-            </w:r>
-            <w:r>
-              <w:t xml:space="preserve">6 </w:t>
-            </w:r>
-            <w:r>
+              <w:rPr>
+                <w:noProof/>
+                <w:webHidden/>
+              </w:rPr>
+              <w:t>11</w:t>
+            </w:r>
+            <w:r>
+              <w:rPr>
+                <w:noProof/>
+                <w:webHidden/>
+              </w:rPr>
               <w:fldChar w:fldCharType="end"/>
             </w:r>
           </w:hyperlink>
@@ -1500,12 +3382,15 @@
         <w:spacing w:after="0"/>
         <w:ind w:left="-5"/>
       </w:pPr>
-      <w:bookmarkStart w:id="1" w:name="_Toc7885"/>
+      <w:bookmarkStart w:id="1" w:name="_Toc57275227"/>
       <w:r>
         <w:lastRenderedPageBreak/>
-        <w:t xml:space="preserve">Revision History </w:t>
+        <w:t>Revision History</w:t>
       </w:r>
       <w:bookmarkEnd w:id="1"/>
+      <w:r>
+        <w:t xml:space="preserve"> </w:t>
+      </w:r>
     </w:p>
     <w:tbl>
       <w:tblPr>
@@ -1603,27 +3488,7 @@
                 <w:i w:val="0"/>
                 <w:sz w:val="24"/>
               </w:rPr>
-              <w:t xml:space="preserve">Reason </w:t>
-            </w:r>
-            <w:proofErr w:type="gramStart"/>
-            <w:r>
-              <w:rPr>
-                <w:rFonts w:ascii="Times New Roman" w:eastAsia="Times New Roman" w:hAnsi="Times New Roman" w:cs="Times New Roman"/>
-                <w:b/>
-                <w:i w:val="0"/>
-                <w:sz w:val="24"/>
-              </w:rPr>
-              <w:t>For</w:t>
-            </w:r>
-            <w:proofErr w:type="gramEnd"/>
-            <w:r>
-              <w:rPr>
-                <w:rFonts w:ascii="Times New Roman" w:eastAsia="Times New Roman" w:hAnsi="Times New Roman" w:cs="Times New Roman"/>
-                <w:b/>
-                <w:i w:val="0"/>
-                <w:sz w:val="24"/>
-              </w:rPr>
-              <w:t xml:space="preserve"> Changes </w:t>
+              <w:t xml:space="preserve">Reason For Changes </w:t>
             </w:r>
           </w:p>
         </w:tc>
@@ -1925,7 +3790,7 @@
         <w:pStyle w:val="Heading1"/>
         <w:ind w:left="-5"/>
       </w:pPr>
-      <w:bookmarkStart w:id="2" w:name="_Toc7886"/>
+      <w:bookmarkStart w:id="2" w:name="_Toc57275228"/>
       <w:r>
         <w:lastRenderedPageBreak/>
         <w:t>1.</w:t>
@@ -1937,16 +3802,19 @@
         <w:t xml:space="preserve"> </w:t>
       </w:r>
       <w:r>
-        <w:t xml:space="preserve">Introduction </w:t>
+        <w:t>Introduction</w:t>
       </w:r>
       <w:bookmarkEnd w:id="2"/>
+      <w:r>
+        <w:t xml:space="preserve"> </w:t>
+      </w:r>
     </w:p>
     <w:p>
       <w:pPr>
         <w:pStyle w:val="Heading2"/>
         <w:ind w:left="-5"/>
       </w:pPr>
-      <w:bookmarkStart w:id="3" w:name="_Toc7887"/>
+      <w:bookmarkStart w:id="3" w:name="_Toc57275229"/>
       <w:r>
         <w:t>1.1</w:t>
       </w:r>
@@ -1957,9 +3825,12 @@
         <w:t xml:space="preserve"> </w:t>
       </w:r>
       <w:r>
-        <w:t xml:space="preserve">Purpose  </w:t>
+        <w:t>Purpose</w:t>
       </w:r>
       <w:bookmarkEnd w:id="3"/>
+      <w:r>
+        <w:t xml:space="preserve">  </w:t>
+      </w:r>
     </w:p>
     <w:p>
       <w:pPr>
@@ -2141,7 +4012,7 @@
         <w:pStyle w:val="Heading2"/>
         <w:ind w:left="-5"/>
       </w:pPr>
-      <w:bookmarkStart w:id="4" w:name="_Toc7888"/>
+      <w:bookmarkStart w:id="4" w:name="_Toc57275230"/>
       <w:r>
         <w:t>1.2</w:t>
       </w:r>
@@ -2152,9 +4023,12 @@
         <w:t xml:space="preserve"> </w:t>
       </w:r>
       <w:r>
-        <w:t xml:space="preserve">Document Conventions </w:t>
+        <w:t>Document Conventions</w:t>
       </w:r>
       <w:bookmarkEnd w:id="4"/>
+      <w:r>
+        <w:t xml:space="preserve"> </w:t>
+      </w:r>
     </w:p>
     <w:p>
       <w:pPr>
@@ -2265,7 +4139,7 @@
         <w:pStyle w:val="Heading2"/>
         <w:ind w:left="-5"/>
       </w:pPr>
-      <w:bookmarkStart w:id="5" w:name="_Toc7889"/>
+      <w:bookmarkStart w:id="5" w:name="_Toc57275231"/>
       <w:r>
         <w:t>1.3</w:t>
       </w:r>
@@ -2276,9 +4150,12 @@
         <w:t xml:space="preserve"> </w:t>
       </w:r>
       <w:r>
-        <w:t xml:space="preserve">Intended Audience and Reading Suggestions </w:t>
+        <w:t>Intended Audience and Reading Suggestions</w:t>
       </w:r>
       <w:bookmarkEnd w:id="5"/>
+      <w:r>
+        <w:t xml:space="preserve"> </w:t>
+      </w:r>
     </w:p>
     <w:p>
       <w:pPr>
@@ -2445,7 +4322,7 @@
         <w:pStyle w:val="Heading2"/>
         <w:ind w:left="-5"/>
       </w:pPr>
-      <w:bookmarkStart w:id="6" w:name="_Toc7890"/>
+      <w:bookmarkStart w:id="6" w:name="_Toc57275232"/>
       <w:r>
         <w:t>1.4</w:t>
       </w:r>
@@ -2456,9 +4333,12 @@
         <w:t xml:space="preserve"> </w:t>
       </w:r>
       <w:r>
-        <w:t xml:space="preserve">Product Scope </w:t>
+        <w:t>Product Scope</w:t>
       </w:r>
       <w:bookmarkEnd w:id="6"/>
+      <w:r>
+        <w:t xml:space="preserve"> </w:t>
+      </w:r>
     </w:p>
     <w:p>
       <w:pPr>
@@ -2619,7 +4499,7 @@
         <w:pStyle w:val="Heading2"/>
         <w:ind w:left="-5"/>
       </w:pPr>
-      <w:bookmarkStart w:id="7" w:name="_Toc7891"/>
+      <w:bookmarkStart w:id="7" w:name="_Toc57275233"/>
       <w:r>
         <w:t>1.5</w:t>
       </w:r>
@@ -2630,16 +4510,97 @@
         <w:t xml:space="preserve"> </w:t>
       </w:r>
       <w:r>
-        <w:t xml:space="preserve">References </w:t>
+        <w:t>References</w:t>
       </w:r>
       <w:bookmarkEnd w:id="7"/>
-    </w:p>
-    <w:p>
-      <w:pPr>
-        <w:ind w:left="-5"/>
-      </w:pPr>
-      <w:r>
-        <w:t xml:space="preserve">&lt;List any other documents or Web addresses to which this SRS refers. These may include user interface style guides, contracts, standards, system requirements specifications, use case documents, or a vision and scope document. Provide enough information so that the reader could access a copy of each reference, including title, author, version number, date, and source or location.&gt; </w:t>
+      <w:r>
+        <w:t xml:space="preserve"> </w:t>
+      </w:r>
+    </w:p>
+    <w:p>
+      <w:pPr>
+        <w:pStyle w:val="ListParagraph"/>
+        <w:numPr>
+          <w:ilvl w:val="0"/>
+          <w:numId w:val="15"/>
+        </w:numPr>
+      </w:pPr>
+      <w:hyperlink r:id="rId10" w:history="1">
+        <w:r>
+          <w:rPr>
+            <w:rStyle w:val="Hyperlink"/>
+          </w:rPr>
+          <w:t>https://flask.palletsprojects.com/en/1.1.x/</w:t>
+        </w:r>
+      </w:hyperlink>
+    </w:p>
+    <w:p>
+      <w:pPr>
+        <w:pStyle w:val="ListParagraph"/>
+        <w:numPr>
+          <w:ilvl w:val="0"/>
+          <w:numId w:val="15"/>
+        </w:numPr>
+      </w:pPr>
+      <w:hyperlink r:id="rId11" w:history="1">
+        <w:r>
+          <w:rPr>
+            <w:rStyle w:val="Hyperlink"/>
+          </w:rPr>
+          <w:t>https://www.python.org/</w:t>
+        </w:r>
+      </w:hyperlink>
+    </w:p>
+    <w:p>
+      <w:pPr>
+        <w:pStyle w:val="ListParagraph"/>
+        <w:numPr>
+          <w:ilvl w:val="0"/>
+          <w:numId w:val="15"/>
+        </w:numPr>
+      </w:pPr>
+      <w:hyperlink r:id="rId12" w:history="1">
+        <w:r>
+          <w:rPr>
+            <w:rStyle w:val="Hyperlink"/>
+          </w:rPr>
+          <w:t>https://www.tensorflow.org/learn</w:t>
+        </w:r>
+      </w:hyperlink>
+    </w:p>
+    <w:p>
+      <w:pPr>
+        <w:pStyle w:val="ListParagraph"/>
+        <w:numPr>
+          <w:ilvl w:val="0"/>
+          <w:numId w:val="15"/>
+        </w:numPr>
+      </w:pPr>
+      <w:hyperlink r:id="rId13" w:history="1">
+        <w:r>
+          <w:rPr>
+            <w:rStyle w:val="Hyperlink"/>
+          </w:rPr>
+          <w:t>https://www.w3schools.com/html/default.asp</w:t>
+        </w:r>
+      </w:hyperlink>
+    </w:p>
+    <w:p>
+      <w:pPr>
+        <w:pStyle w:val="ListParagraph"/>
+        <w:numPr>
+          <w:ilvl w:val="0"/>
+          <w:numId w:val="15"/>
+        </w:numPr>
+      </w:pPr>
+      <w:r>
+        <w:t>https://heartbeat.fritz.ai/</w:t>
+      </w:r>
+      <w:r>
+        <w:t>learn</w:t>
+      </w:r>
+      <w:r>
+        <w:t>-a-conversational-chatbot-with-nltk-and-tensorflow</w:t>
       </w:r>
     </w:p>
     <w:p>
@@ -2647,7 +4608,7 @@
         <w:pStyle w:val="Heading1"/>
         <w:ind w:left="-5"/>
       </w:pPr>
-      <w:bookmarkStart w:id="8" w:name="_Toc7892"/>
+      <w:bookmarkStart w:id="8" w:name="_Toc57275234"/>
       <w:r>
         <w:t>2.</w:t>
       </w:r>
@@ -2658,9 +4619,12 @@
         <w:t xml:space="preserve"> </w:t>
       </w:r>
       <w:r>
-        <w:t xml:space="preserve">Overall Description </w:t>
+        <w:t>Overall Description</w:t>
       </w:r>
       <w:bookmarkEnd w:id="8"/>
+      <w:r>
+        <w:t xml:space="preserve"> </w:t>
+      </w:r>
     </w:p>
     <w:p>
       <w:pPr>
@@ -2752,17 +4716,7 @@
           <w:sz w:val="24"/>
           <w:szCs w:val="24"/>
         </w:rPr>
-        <w:t>To</w:t>
-      </w:r>
-      <w:r>
-        <w:rPr>
-          <w:rFonts w:ascii="Times New Roman" w:hAnsi="Times New Roman" w:cs="Times New Roman"/>
-          <w:i w:val="0"/>
-          <w:iCs/>
-          <w:sz w:val="24"/>
-          <w:szCs w:val="24"/>
-        </w:rPr>
-        <w:t xml:space="preserve"> solve the real-world use case</w:t>
+        <w:t>To solve the real-world use case</w:t>
       </w:r>
     </w:p>
     <w:p>
@@ -2770,7 +4724,7 @@
         <w:pStyle w:val="Heading2"/>
         <w:ind w:left="-5"/>
       </w:pPr>
-      <w:bookmarkStart w:id="9" w:name="_Toc7893"/>
+      <w:bookmarkStart w:id="9" w:name="_Toc57275235"/>
       <w:r>
         <w:t>2.1</w:t>
       </w:r>
@@ -2781,9 +4735,12 @@
         <w:t xml:space="preserve"> </w:t>
       </w:r>
       <w:r>
-        <w:t xml:space="preserve">Product Perspective </w:t>
+        <w:t>Product Perspective</w:t>
       </w:r>
       <w:bookmarkEnd w:id="9"/>
+      <w:r>
+        <w:t xml:space="preserve"> </w:t>
+      </w:r>
     </w:p>
     <w:p>
       <w:pPr>
@@ -2884,7 +4841,7 @@
         <w:pStyle w:val="Heading2"/>
         <w:ind w:left="-5"/>
       </w:pPr>
-      <w:bookmarkStart w:id="10" w:name="_Toc7894"/>
+      <w:bookmarkStart w:id="10" w:name="_Toc57275236"/>
       <w:r>
         <w:t>2.2</w:t>
       </w:r>
@@ -2895,9 +4852,12 @@
         <w:t xml:space="preserve"> </w:t>
       </w:r>
       <w:r>
-        <w:t xml:space="preserve">Product Functions </w:t>
+        <w:t>Product Functions</w:t>
       </w:r>
       <w:bookmarkEnd w:id="10"/>
+      <w:r>
+        <w:t xml:space="preserve"> </w:t>
+      </w:r>
     </w:p>
     <w:p>
       <w:pPr>
@@ -2925,7 +4885,7 @@
         <w:pStyle w:val="Heading2"/>
         <w:ind w:left="-5"/>
       </w:pPr>
-      <w:bookmarkStart w:id="11" w:name="_Toc7895"/>
+      <w:bookmarkStart w:id="11" w:name="_Toc57275237"/>
       <w:r>
         <w:t>2.3</w:t>
       </w:r>
@@ -2936,9 +4896,12 @@
         <w:t xml:space="preserve"> </w:t>
       </w:r>
       <w:r>
-        <w:t xml:space="preserve">User Classes and Characteristics </w:t>
+        <w:t>User Classes and Characteristics</w:t>
       </w:r>
       <w:bookmarkEnd w:id="11"/>
+      <w:r>
+        <w:t xml:space="preserve"> </w:t>
+      </w:r>
     </w:p>
     <w:p>
       <w:pPr>
@@ -3023,7 +4986,7 @@
         <w:pStyle w:val="Heading2"/>
         <w:ind w:left="-5"/>
       </w:pPr>
-      <w:bookmarkStart w:id="12" w:name="_Toc7896"/>
+      <w:bookmarkStart w:id="12" w:name="_Toc57275238"/>
       <w:r>
         <w:t>2.4</w:t>
       </w:r>
@@ -3034,9 +4997,12 @@
         <w:t xml:space="preserve"> </w:t>
       </w:r>
       <w:r>
-        <w:t xml:space="preserve">Operating Environment </w:t>
+        <w:t>Operating Environment</w:t>
       </w:r>
       <w:bookmarkEnd w:id="12"/>
+      <w:r>
+        <w:t xml:space="preserve"> </w:t>
+      </w:r>
     </w:p>
     <w:p>
       <w:pPr>
@@ -3372,7 +5338,7 @@
         <w:pStyle w:val="Heading2"/>
         <w:ind w:left="-5"/>
       </w:pPr>
-      <w:bookmarkStart w:id="13" w:name="_Toc7897"/>
+      <w:bookmarkStart w:id="13" w:name="_Toc57275239"/>
       <w:r>
         <w:t>2.5</w:t>
       </w:r>
@@ -3383,9 +5349,12 @@
         <w:t xml:space="preserve"> </w:t>
       </w:r>
       <w:r>
-        <w:t xml:space="preserve">Design and Implementation Constraints </w:t>
+        <w:t>Design and Implementation Constraints</w:t>
       </w:r>
       <w:bookmarkEnd w:id="13"/>
+      <w:r>
+        <w:t xml:space="preserve"> </w:t>
+      </w:r>
     </w:p>
     <w:p>
       <w:pPr>
@@ -3588,7 +5557,7 @@
         <w:pStyle w:val="Heading2"/>
         <w:ind w:left="-5"/>
       </w:pPr>
-      <w:bookmarkStart w:id="14" w:name="_Toc7898"/>
+      <w:bookmarkStart w:id="14" w:name="_Toc57275240"/>
       <w:r>
         <w:t>2.6</w:t>
       </w:r>
@@ -3599,9 +5568,12 @@
         <w:t xml:space="preserve"> </w:t>
       </w:r>
       <w:r>
-        <w:t xml:space="preserve">User Documentation </w:t>
+        <w:t>User Documentation</w:t>
       </w:r>
       <w:bookmarkEnd w:id="14"/>
+      <w:r>
+        <w:t xml:space="preserve"> </w:t>
+      </w:r>
     </w:p>
     <w:p>
       <w:pPr>
@@ -3712,7 +5684,7 @@
         <w:pStyle w:val="Heading2"/>
         <w:ind w:left="-5"/>
       </w:pPr>
-      <w:bookmarkStart w:id="15" w:name="_Toc7899"/>
+      <w:bookmarkStart w:id="15" w:name="_Toc57275241"/>
       <w:r>
         <w:t>2.7</w:t>
       </w:r>
@@ -3723,9 +5695,12 @@
         <w:t xml:space="preserve"> </w:t>
       </w:r>
       <w:r>
-        <w:t xml:space="preserve">Assumptions and Dependencies </w:t>
+        <w:t>Assumptions and Dependencies</w:t>
       </w:r>
       <w:bookmarkEnd w:id="15"/>
+      <w:r>
+        <w:t xml:space="preserve"> </w:t>
+      </w:r>
     </w:p>
     <w:p>
       <w:pPr>
@@ -3741,7 +5716,6 @@
           <w:szCs w:val="24"/>
         </w:rPr>
       </w:pPr>
-      <w:bookmarkStart w:id="16" w:name="_Toc7900"/>
       <w:r>
         <w:rPr>
           <w:rFonts w:ascii="Times New Roman" w:eastAsia="Times New Roman" w:hAnsi="Times New Roman" w:cs="Times New Roman"/>
@@ -4034,6 +6008,7 @@
         <w:pStyle w:val="Heading1"/>
         <w:ind w:left="-5"/>
       </w:pPr>
+      <w:bookmarkStart w:id="16" w:name="_Toc57275242"/>
       <w:r>
         <w:lastRenderedPageBreak/>
         <w:t>3.</w:t>
@@ -4045,16 +6020,19 @@
         <w:t xml:space="preserve"> </w:t>
       </w:r>
       <w:r>
-        <w:t xml:space="preserve">External Interface Requirements </w:t>
+        <w:t>External Interface Requirements</w:t>
       </w:r>
       <w:bookmarkEnd w:id="16"/>
+      <w:r>
+        <w:t xml:space="preserve"> </w:t>
+      </w:r>
     </w:p>
     <w:p>
       <w:pPr>
         <w:pStyle w:val="Heading2"/>
         <w:ind w:left="-5"/>
       </w:pPr>
-      <w:bookmarkStart w:id="17" w:name="_Toc7901"/>
+      <w:bookmarkStart w:id="17" w:name="_Toc57275243"/>
       <w:r>
         <w:t>3.1</w:t>
       </w:r>
@@ -4065,9 +6043,12 @@
         <w:t xml:space="preserve"> </w:t>
       </w:r>
       <w:r>
-        <w:t xml:space="preserve">User Interfaces </w:t>
+        <w:t>User Interfaces</w:t>
       </w:r>
       <w:bookmarkEnd w:id="17"/>
+      <w:r>
+        <w:t xml:space="preserve"> </w:t>
+      </w:r>
     </w:p>
     <w:p>
       <w:pPr>
@@ -4081,7 +6062,6 @@
           <w:szCs w:val="24"/>
         </w:rPr>
       </w:pPr>
-      <w:bookmarkStart w:id="18" w:name="_Toc7902"/>
       <w:r>
         <w:rPr>
           <w:rFonts w:ascii="Times New Roman" w:eastAsia="Times New Roman" w:hAnsi="Times New Roman" w:cs="Times New Roman"/>
@@ -4148,7 +6128,6 @@
         </w:rPr>
         <w:t xml:space="preserve">3.2 Hardware Interfaces </w:t>
       </w:r>
-      <w:bookmarkEnd w:id="18"/>
     </w:p>
     <w:p>
       <w:pPr>
@@ -4166,7 +6145,6 @@
           <w:szCs w:val="24"/>
         </w:rPr>
       </w:pPr>
-      <w:bookmarkStart w:id="19" w:name="_Toc7903"/>
       <w:r>
         <w:rPr>
           <w:rFonts w:ascii="Times New Roman" w:eastAsia="Times New Roman" w:hAnsi="Times New Roman" w:cs="Times New Roman"/>
@@ -4217,6 +6195,7 @@
         <w:pStyle w:val="Heading2"/>
         <w:ind w:left="-5"/>
       </w:pPr>
+      <w:bookmarkStart w:id="18" w:name="_Toc57275244"/>
       <w:r>
         <w:t>3.3</w:t>
       </w:r>
@@ -4227,9 +6206,12 @@
         <w:t xml:space="preserve"> </w:t>
       </w:r>
       <w:r>
-        <w:t xml:space="preserve">Software Interfaces </w:t>
-      </w:r>
-      <w:bookmarkEnd w:id="19"/>
+        <w:t>Software Interfaces</w:t>
+      </w:r>
+      <w:bookmarkEnd w:id="18"/>
+      <w:r>
+        <w:t xml:space="preserve"> </w:t>
+      </w:r>
     </w:p>
     <w:p>
       <w:pPr>
@@ -4525,7 +6507,7 @@
         <w:pStyle w:val="Heading2"/>
         <w:ind w:left="-5"/>
       </w:pPr>
-      <w:bookmarkStart w:id="20" w:name="_Toc7904"/>
+      <w:bookmarkStart w:id="19" w:name="_Toc57275245"/>
       <w:r>
         <w:t>3.4</w:t>
       </w:r>
@@ -4536,9 +6518,12 @@
         <w:t xml:space="preserve"> </w:t>
       </w:r>
       <w:r>
-        <w:t xml:space="preserve">Communications Interfaces </w:t>
-      </w:r>
-      <w:bookmarkEnd w:id="20"/>
+        <w:t>Communications Interfaces</w:t>
+      </w:r>
+      <w:bookmarkEnd w:id="19"/>
+      <w:r>
+        <w:t xml:space="preserve"> </w:t>
+      </w:r>
     </w:p>
     <w:p>
       <w:pPr>
@@ -4600,7 +6585,7 @@
         <w:spacing w:after="60"/>
         <w:ind w:left="-5"/>
       </w:pPr>
-      <w:bookmarkStart w:id="21" w:name="_Toc7905"/>
+      <w:bookmarkStart w:id="20" w:name="_Toc57275246"/>
       <w:r>
         <w:t>4.</w:t>
       </w:r>
@@ -4611,9 +6596,12 @@
         <w:t xml:space="preserve"> </w:t>
       </w:r>
       <w:r>
-        <w:t xml:space="preserve">System Features </w:t>
-      </w:r>
-      <w:bookmarkEnd w:id="21"/>
+        <w:t>System Features</w:t>
+      </w:r>
+      <w:bookmarkEnd w:id="20"/>
+      <w:r>
+        <w:t xml:space="preserve"> </w:t>
+      </w:r>
     </w:p>
     <w:p>
       <w:pPr>
@@ -4621,7 +6609,7 @@
         <w:spacing w:after="212"/>
         <w:ind w:left="-5"/>
       </w:pPr>
-      <w:bookmarkStart w:id="22" w:name="_Toc7906"/>
+      <w:bookmarkStart w:id="21" w:name="_Toc57275247"/>
       <w:r>
         <w:t>4.1</w:t>
       </w:r>
@@ -4632,9 +6620,12 @@
         <w:t xml:space="preserve"> </w:t>
       </w:r>
       <w:r>
-        <w:t xml:space="preserve">System Feature 1 </w:t>
-      </w:r>
-      <w:bookmarkEnd w:id="22"/>
+        <w:t>System Feature 1</w:t>
+      </w:r>
+      <w:bookmarkEnd w:id="21"/>
+      <w:r>
+        <w:t xml:space="preserve"> </w:t>
+      </w:r>
     </w:p>
     <w:p>
       <w:pPr>
@@ -4647,7 +6638,6 @@
           <w:szCs w:val="24"/>
         </w:rPr>
       </w:pPr>
-      <w:bookmarkStart w:id="23" w:name="_Toc7907"/>
       <w:proofErr w:type="spellStart"/>
       <w:r>
         <w:rPr>
@@ -5163,17 +7153,7 @@
           <w:sz w:val="24"/>
           <w:szCs w:val="24"/>
         </w:rPr>
-        <w:t xml:space="preserve"> web </w:t>
-      </w:r>
-      <w:r>
-        <w:rPr>
-          <w:rFonts w:ascii="Times New Roman" w:eastAsia="Times New Roman" w:hAnsi="Times New Roman" w:cs="Times New Roman"/>
-          <w:i w:val="0"/>
-          <w:iCs/>
-          <w:sz w:val="24"/>
-          <w:szCs w:val="24"/>
-        </w:rPr>
-        <w:t xml:space="preserve">UI </w:t>
+        <w:t xml:space="preserve"> web UI </w:t>
       </w:r>
       <w:r>
         <w:rPr>
@@ -5536,6 +7516,7 @@
         <w:spacing w:after="883"/>
         <w:ind w:left="-5"/>
       </w:pPr>
+      <w:bookmarkStart w:id="22" w:name="_Toc57275248"/>
       <w:r>
         <w:t>4.2</w:t>
       </w:r>
@@ -5546,16 +7527,4272 @@
         <w:t xml:space="preserve"> </w:t>
       </w:r>
       <w:r>
-        <w:t xml:space="preserve">System Feature 2 (and so on) </w:t>
+        <w:t>System Feature 2</w:t>
+      </w:r>
+      <w:bookmarkEnd w:id="22"/>
+    </w:p>
+    <w:p>
+      <w:pPr>
+        <w:spacing w:after="178" w:line="265" w:lineRule="auto"/>
+        <w:ind w:left="24"/>
+        <w:rPr>
+          <w:i w:val="0"/>
+          <w:iCs/>
+          <w:sz w:val="24"/>
+          <w:szCs w:val="24"/>
+        </w:rPr>
+      </w:pPr>
+      <w:r>
+        <w:rPr>
+          <w:rFonts w:ascii="Times New Roman" w:eastAsia="Times New Roman" w:hAnsi="Times New Roman" w:cs="Times New Roman"/>
+          <w:i w:val="0"/>
+          <w:iCs/>
+          <w:sz w:val="24"/>
+          <w:szCs w:val="24"/>
+        </w:rPr>
+        <w:t>Chatbot</w:t>
+      </w:r>
+      <w:r>
+        <w:rPr>
+          <w:rFonts w:ascii="Times New Roman" w:eastAsia="Times New Roman" w:hAnsi="Times New Roman" w:cs="Times New Roman"/>
+          <w:i w:val="0"/>
+          <w:iCs/>
+          <w:sz w:val="24"/>
+          <w:szCs w:val="24"/>
+        </w:rPr>
+        <w:t xml:space="preserve"> UI: </w:t>
+      </w:r>
+    </w:p>
+    <w:p>
+      <w:pPr>
+        <w:spacing w:after="176"/>
+        <w:ind w:left="7" w:right="5306"/>
+        <w:rPr>
+          <w:i w:val="0"/>
+          <w:iCs/>
+          <w:sz w:val="24"/>
+          <w:szCs w:val="24"/>
+        </w:rPr>
+      </w:pPr>
+      <w:r>
+        <w:rPr>
+          <w:rFonts w:ascii="Times New Roman" w:eastAsia="Times New Roman" w:hAnsi="Times New Roman" w:cs="Times New Roman"/>
+          <w:i w:val="0"/>
+          <w:iCs/>
+          <w:color w:val="1F3763"/>
+          <w:sz w:val="24"/>
+          <w:szCs w:val="24"/>
+        </w:rPr>
+        <w:t xml:space="preserve">Description and Priority </w:t>
+      </w:r>
+    </w:p>
+    <w:p>
+      <w:pPr>
+        <w:numPr>
+          <w:ilvl w:val="0"/>
+          <w:numId w:val="11"/>
+        </w:numPr>
+        <w:spacing w:after="80" w:line="249" w:lineRule="auto"/>
+        <w:ind w:right="110" w:hanging="338"/>
+        <w:jc w:val="both"/>
+        <w:rPr>
+          <w:i w:val="0"/>
+          <w:iCs/>
+          <w:sz w:val="24"/>
+          <w:szCs w:val="24"/>
+        </w:rPr>
+      </w:pPr>
+      <w:r>
+        <w:rPr>
+          <w:rFonts w:ascii="Times New Roman" w:eastAsia="Times New Roman" w:hAnsi="Times New Roman" w:cs="Times New Roman"/>
+          <w:i w:val="0"/>
+          <w:iCs/>
+          <w:sz w:val="24"/>
+          <w:szCs w:val="24"/>
+        </w:rPr>
+        <w:t xml:space="preserve">Student and faculty interact with </w:t>
+      </w:r>
+      <w:r>
+        <w:rPr>
+          <w:rFonts w:ascii="Times New Roman" w:eastAsia="Times New Roman" w:hAnsi="Times New Roman" w:cs="Times New Roman"/>
+          <w:i w:val="0"/>
+          <w:iCs/>
+          <w:sz w:val="24"/>
+          <w:szCs w:val="24"/>
+        </w:rPr>
+        <w:t>chat bot</w:t>
+      </w:r>
+      <w:r>
+        <w:rPr>
+          <w:rFonts w:ascii="Times New Roman" w:eastAsia="Times New Roman" w:hAnsi="Times New Roman" w:cs="Times New Roman"/>
+          <w:i w:val="0"/>
+          <w:iCs/>
+          <w:sz w:val="24"/>
+          <w:szCs w:val="24"/>
+        </w:rPr>
+        <w:t xml:space="preserve"> </w:t>
+      </w:r>
+    </w:p>
+    <w:p>
+      <w:pPr>
+        <w:numPr>
+          <w:ilvl w:val="0"/>
+          <w:numId w:val="11"/>
+        </w:numPr>
+        <w:spacing w:after="75" w:line="249" w:lineRule="auto"/>
+        <w:ind w:right="110" w:hanging="338"/>
+        <w:jc w:val="both"/>
+        <w:rPr>
+          <w:i w:val="0"/>
+          <w:iCs/>
+          <w:sz w:val="24"/>
+          <w:szCs w:val="24"/>
+        </w:rPr>
+      </w:pPr>
+      <w:r>
+        <w:rPr>
+          <w:rFonts w:ascii="Times New Roman" w:eastAsia="Times New Roman" w:hAnsi="Times New Roman" w:cs="Times New Roman"/>
+          <w:i w:val="0"/>
+          <w:iCs/>
+          <w:sz w:val="24"/>
+          <w:szCs w:val="24"/>
+        </w:rPr>
+        <w:t xml:space="preserve">It is a </w:t>
+      </w:r>
+      <w:r>
+        <w:rPr>
+          <w:rFonts w:ascii="Times New Roman" w:eastAsia="Times New Roman" w:hAnsi="Times New Roman" w:cs="Times New Roman"/>
+          <w:i w:val="0"/>
+          <w:iCs/>
+          <w:sz w:val="24"/>
+          <w:szCs w:val="24"/>
+        </w:rPr>
+        <w:t>chat bot</w:t>
+      </w:r>
+      <w:r>
+        <w:rPr>
+          <w:rFonts w:ascii="Times New Roman" w:eastAsia="Times New Roman" w:hAnsi="Times New Roman" w:cs="Times New Roman"/>
+          <w:i w:val="0"/>
+          <w:iCs/>
+          <w:sz w:val="24"/>
+          <w:szCs w:val="24"/>
+        </w:rPr>
+        <w:t xml:space="preserve"> user interface</w:t>
+      </w:r>
+    </w:p>
+    <w:p>
+      <w:pPr>
+        <w:numPr>
+          <w:ilvl w:val="0"/>
+          <w:numId w:val="11"/>
+        </w:numPr>
+        <w:spacing w:after="180" w:line="249" w:lineRule="auto"/>
+        <w:ind w:right="110" w:hanging="338"/>
+        <w:jc w:val="both"/>
+        <w:rPr>
+          <w:i w:val="0"/>
+          <w:iCs/>
+          <w:sz w:val="24"/>
+          <w:szCs w:val="24"/>
+        </w:rPr>
+      </w:pPr>
+      <w:r>
+        <w:rPr>
+          <w:rFonts w:ascii="Times New Roman" w:eastAsia="Times New Roman" w:hAnsi="Times New Roman" w:cs="Times New Roman"/>
+          <w:i w:val="0"/>
+          <w:iCs/>
+          <w:sz w:val="24"/>
+          <w:szCs w:val="24"/>
+        </w:rPr>
+        <w:lastRenderedPageBreak/>
+        <w:t xml:space="preserve">Priority is high for this functionality </w:t>
+      </w:r>
+    </w:p>
+    <w:p>
+      <w:pPr>
+        <w:spacing w:after="176"/>
+        <w:ind w:left="7" w:right="5306"/>
+        <w:rPr>
+          <w:i w:val="0"/>
+          <w:iCs/>
+          <w:sz w:val="24"/>
+          <w:szCs w:val="24"/>
+        </w:rPr>
+      </w:pPr>
+      <w:r>
+        <w:rPr>
+          <w:rFonts w:ascii="Times New Roman" w:eastAsia="Times New Roman" w:hAnsi="Times New Roman" w:cs="Times New Roman"/>
+          <w:i w:val="0"/>
+          <w:iCs/>
+          <w:color w:val="1F3763"/>
+          <w:sz w:val="24"/>
+          <w:szCs w:val="24"/>
+        </w:rPr>
+        <w:t xml:space="preserve">Stimulus/Response Sequences </w:t>
+      </w:r>
+    </w:p>
+    <w:p>
+      <w:pPr>
+        <w:numPr>
+          <w:ilvl w:val="0"/>
+          <w:numId w:val="11"/>
+        </w:numPr>
+        <w:spacing w:after="75" w:line="249" w:lineRule="auto"/>
+        <w:ind w:right="110" w:hanging="338"/>
+        <w:jc w:val="both"/>
+        <w:rPr>
+          <w:i w:val="0"/>
+          <w:iCs/>
+          <w:sz w:val="24"/>
+          <w:szCs w:val="24"/>
+        </w:rPr>
+      </w:pPr>
+      <w:r>
+        <w:rPr>
+          <w:rFonts w:ascii="Times New Roman" w:eastAsia="Times New Roman" w:hAnsi="Times New Roman" w:cs="Times New Roman"/>
+          <w:i w:val="0"/>
+          <w:iCs/>
+          <w:sz w:val="24"/>
+          <w:szCs w:val="24"/>
+        </w:rPr>
+        <w:t>authentication</w:t>
+      </w:r>
+    </w:p>
+    <w:p>
+      <w:pPr>
+        <w:numPr>
+          <w:ilvl w:val="0"/>
+          <w:numId w:val="11"/>
+        </w:numPr>
+        <w:spacing w:after="75" w:line="249" w:lineRule="auto"/>
+        <w:ind w:right="110" w:hanging="338"/>
+        <w:jc w:val="both"/>
+        <w:rPr>
+          <w:i w:val="0"/>
+          <w:iCs/>
+          <w:sz w:val="24"/>
+          <w:szCs w:val="24"/>
+        </w:rPr>
+      </w:pPr>
+      <w:r>
+        <w:rPr>
+          <w:rFonts w:ascii="Times New Roman" w:eastAsia="Times New Roman" w:hAnsi="Times New Roman" w:cs="Times New Roman"/>
+          <w:i w:val="0"/>
+          <w:iCs/>
+          <w:sz w:val="24"/>
+          <w:szCs w:val="24"/>
+        </w:rPr>
+        <w:t>view data</w:t>
+      </w:r>
+    </w:p>
+    <w:p>
+      <w:pPr>
+        <w:numPr>
+          <w:ilvl w:val="0"/>
+          <w:numId w:val="11"/>
+        </w:numPr>
+        <w:spacing w:after="75" w:line="249" w:lineRule="auto"/>
+        <w:ind w:right="110" w:hanging="338"/>
+        <w:jc w:val="both"/>
+        <w:rPr>
+          <w:i w:val="0"/>
+          <w:iCs/>
+          <w:sz w:val="24"/>
+          <w:szCs w:val="24"/>
+        </w:rPr>
+      </w:pPr>
+      <w:r>
+        <w:rPr>
+          <w:rFonts w:ascii="Times New Roman" w:eastAsia="Times New Roman" w:hAnsi="Times New Roman" w:cs="Times New Roman"/>
+          <w:i w:val="0"/>
+          <w:iCs/>
+          <w:sz w:val="24"/>
+          <w:szCs w:val="24"/>
+        </w:rPr>
+        <w:t>chatbot</w:t>
+      </w:r>
+    </w:p>
+    <w:p>
+      <w:pPr>
+        <w:spacing w:after="33" w:line="416" w:lineRule="auto"/>
+        <w:ind w:left="-3" w:right="5306" w:firstLine="934"/>
+        <w:rPr>
+          <w:rFonts w:ascii="Times New Roman" w:eastAsia="Times New Roman" w:hAnsi="Times New Roman" w:cs="Times New Roman"/>
+          <w:i w:val="0"/>
+          <w:iCs/>
+          <w:sz w:val="24"/>
+          <w:szCs w:val="24"/>
+        </w:rPr>
+      </w:pPr>
+      <w:r>
+        <w:rPr>
+          <w:rFonts w:ascii="Times New Roman" w:eastAsia="Times New Roman" w:hAnsi="Times New Roman" w:cs="Times New Roman"/>
+          <w:i w:val="0"/>
+          <w:iCs/>
+          <w:color w:val="1F3763"/>
+          <w:sz w:val="24"/>
+          <w:szCs w:val="24"/>
+        </w:rPr>
+        <w:t xml:space="preserve">Functional Requirements </w:t>
+      </w:r>
+      <w:r>
+        <w:rPr>
+          <w:rFonts w:ascii="Times New Roman" w:eastAsia="Times New Roman" w:hAnsi="Times New Roman" w:cs="Times New Roman"/>
+          <w:i w:val="0"/>
+          <w:iCs/>
+          <w:sz w:val="24"/>
+          <w:szCs w:val="24"/>
+        </w:rPr>
+        <w:t xml:space="preserve"> </w:t>
+      </w:r>
+    </w:p>
+    <w:p>
+      <w:pPr>
+        <w:spacing w:after="53"/>
+        <w:ind w:left="7"/>
+        <w:rPr>
+          <w:i w:val="0"/>
+          <w:iCs/>
+          <w:sz w:val="24"/>
+          <w:szCs w:val="24"/>
+        </w:rPr>
+      </w:pPr>
+      <w:r>
+        <w:rPr>
+          <w:rFonts w:ascii="Times New Roman" w:eastAsia="Times New Roman" w:hAnsi="Times New Roman" w:cs="Times New Roman"/>
+          <w:i w:val="0"/>
+          <w:iCs/>
+          <w:sz w:val="24"/>
+          <w:szCs w:val="24"/>
+        </w:rPr>
+        <w:t xml:space="preserve">REQ 1: </w:t>
+      </w:r>
+    </w:p>
+    <w:p>
+      <w:pPr>
+        <w:spacing w:after="3"/>
+        <w:ind w:left="7"/>
+        <w:rPr>
+          <w:i w:val="0"/>
+          <w:iCs/>
+          <w:sz w:val="24"/>
+          <w:szCs w:val="24"/>
+        </w:rPr>
+      </w:pPr>
+      <w:r>
+        <w:rPr>
+          <w:rFonts w:ascii="Times New Roman" w:eastAsia="Times New Roman" w:hAnsi="Times New Roman" w:cs="Times New Roman"/>
+          <w:i w:val="0"/>
+          <w:iCs/>
+          <w:sz w:val="24"/>
+          <w:szCs w:val="24"/>
+        </w:rPr>
+        <w:t xml:space="preserve">Actor:  </w:t>
+      </w:r>
+    </w:p>
+    <w:p>
+      <w:pPr>
+        <w:spacing w:after="9"/>
+        <w:ind w:left="7"/>
+        <w:rPr>
+          <w:i w:val="0"/>
+          <w:iCs/>
+          <w:sz w:val="24"/>
+          <w:szCs w:val="24"/>
+        </w:rPr>
+      </w:pPr>
+      <w:r>
+        <w:rPr>
+          <w:rFonts w:ascii="Times New Roman" w:eastAsia="Times New Roman" w:hAnsi="Times New Roman" w:cs="Times New Roman"/>
+          <w:i w:val="0"/>
+          <w:iCs/>
+          <w:sz w:val="24"/>
+          <w:szCs w:val="24"/>
+        </w:rPr>
+        <w:t xml:space="preserve">User. </w:t>
+      </w:r>
+    </w:p>
+    <w:p>
+      <w:pPr>
+        <w:spacing w:after="9"/>
+        <w:ind w:left="12"/>
+        <w:rPr>
+          <w:i w:val="0"/>
+          <w:iCs/>
+          <w:sz w:val="24"/>
+          <w:szCs w:val="24"/>
+        </w:rPr>
+      </w:pPr>
+      <w:r>
+        <w:rPr>
+          <w:rFonts w:ascii="Times New Roman" w:eastAsia="Times New Roman" w:hAnsi="Times New Roman" w:cs="Times New Roman"/>
+          <w:i w:val="0"/>
+          <w:iCs/>
+          <w:sz w:val="24"/>
+          <w:szCs w:val="24"/>
+        </w:rPr>
+        <w:t xml:space="preserve"> </w:t>
+      </w:r>
+    </w:p>
+    <w:p>
+      <w:pPr>
+        <w:spacing w:after="9"/>
+        <w:ind w:left="7"/>
+        <w:rPr>
+          <w:i w:val="0"/>
+          <w:iCs/>
+          <w:sz w:val="24"/>
+          <w:szCs w:val="24"/>
+        </w:rPr>
+      </w:pPr>
+      <w:r>
+        <w:rPr>
+          <w:rFonts w:ascii="Times New Roman" w:eastAsia="Times New Roman" w:hAnsi="Times New Roman" w:cs="Times New Roman"/>
+          <w:i w:val="0"/>
+          <w:iCs/>
+          <w:sz w:val="24"/>
+          <w:szCs w:val="24"/>
+        </w:rPr>
+        <w:t xml:space="preserve">Feature:  </w:t>
+      </w:r>
+    </w:p>
+    <w:p>
+      <w:pPr>
+        <w:spacing w:after="9"/>
+        <w:ind w:left="7"/>
+        <w:rPr>
+          <w:i w:val="0"/>
+          <w:iCs/>
+          <w:sz w:val="24"/>
+          <w:szCs w:val="24"/>
+        </w:rPr>
+      </w:pPr>
+      <w:r>
+        <w:rPr>
+          <w:rFonts w:ascii="Times New Roman" w:eastAsia="Times New Roman" w:hAnsi="Times New Roman" w:cs="Times New Roman"/>
+          <w:i w:val="0"/>
+          <w:iCs/>
+          <w:sz w:val="24"/>
+          <w:szCs w:val="24"/>
+        </w:rPr>
+        <w:t>Chatbot</w:t>
+      </w:r>
+      <w:r>
+        <w:rPr>
+          <w:rFonts w:ascii="Times New Roman" w:eastAsia="Times New Roman" w:hAnsi="Times New Roman" w:cs="Times New Roman"/>
+          <w:i w:val="0"/>
+          <w:iCs/>
+          <w:sz w:val="24"/>
+          <w:szCs w:val="24"/>
+        </w:rPr>
+        <w:t xml:space="preserve"> UI. </w:t>
+      </w:r>
+    </w:p>
+    <w:p>
+      <w:pPr>
+        <w:spacing w:after="47"/>
+        <w:ind w:left="12"/>
+        <w:rPr>
+          <w:i w:val="0"/>
+          <w:iCs/>
+          <w:sz w:val="24"/>
+          <w:szCs w:val="24"/>
+        </w:rPr>
+      </w:pPr>
+      <w:r>
+        <w:rPr>
+          <w:rFonts w:ascii="Times New Roman" w:eastAsia="Times New Roman" w:hAnsi="Times New Roman" w:cs="Times New Roman"/>
+          <w:i w:val="0"/>
+          <w:iCs/>
+          <w:sz w:val="24"/>
+          <w:szCs w:val="24"/>
+        </w:rPr>
+        <w:t xml:space="preserve">  </w:t>
+      </w:r>
+    </w:p>
+    <w:p>
+      <w:pPr>
+        <w:spacing w:after="3"/>
+        <w:ind w:left="7"/>
+        <w:rPr>
+          <w:i w:val="0"/>
+          <w:iCs/>
+          <w:sz w:val="24"/>
+          <w:szCs w:val="24"/>
+        </w:rPr>
+      </w:pPr>
+      <w:r>
+        <w:rPr>
+          <w:rFonts w:ascii="Times New Roman" w:eastAsia="Times New Roman" w:hAnsi="Times New Roman" w:cs="Times New Roman"/>
+          <w:i w:val="0"/>
+          <w:iCs/>
+          <w:sz w:val="24"/>
+          <w:szCs w:val="24"/>
+        </w:rPr>
+        <w:t xml:space="preserve">Pre-condition:  </w:t>
+      </w:r>
+    </w:p>
+    <w:p>
+      <w:pPr>
+        <w:spacing w:after="9"/>
+        <w:ind w:left="7"/>
+        <w:rPr>
+          <w:i w:val="0"/>
+          <w:iCs/>
+          <w:sz w:val="24"/>
+          <w:szCs w:val="24"/>
+        </w:rPr>
+      </w:pPr>
+      <w:r>
+        <w:rPr>
+          <w:rFonts w:ascii="Times New Roman" w:eastAsia="Times New Roman" w:hAnsi="Times New Roman" w:cs="Times New Roman"/>
+          <w:i w:val="0"/>
+          <w:iCs/>
+          <w:sz w:val="24"/>
+          <w:szCs w:val="24"/>
+        </w:rPr>
+        <w:t>Chatbot</w:t>
+      </w:r>
+      <w:r>
+        <w:rPr>
+          <w:rFonts w:ascii="Times New Roman" w:eastAsia="Times New Roman" w:hAnsi="Times New Roman" w:cs="Times New Roman"/>
+          <w:i w:val="0"/>
+          <w:iCs/>
+          <w:sz w:val="24"/>
+          <w:szCs w:val="24"/>
+        </w:rPr>
+        <w:t xml:space="preserve"> UI must work on a</w:t>
+      </w:r>
+      <w:r>
+        <w:rPr>
+          <w:rFonts w:ascii="Times New Roman" w:eastAsia="Times New Roman" w:hAnsi="Times New Roman" w:cs="Times New Roman"/>
+          <w:i w:val="0"/>
+          <w:iCs/>
+          <w:sz w:val="24"/>
+          <w:szCs w:val="24"/>
+        </w:rPr>
+        <w:t>n</w:t>
+      </w:r>
+      <w:r>
+        <w:rPr>
+          <w:rFonts w:ascii="Times New Roman" w:eastAsia="Times New Roman" w:hAnsi="Times New Roman" w:cs="Times New Roman"/>
+          <w:i w:val="0"/>
+          <w:iCs/>
+          <w:sz w:val="24"/>
+          <w:szCs w:val="24"/>
+        </w:rPr>
+        <w:t xml:space="preserve"> all browser</w:t>
+      </w:r>
+    </w:p>
+    <w:p>
+      <w:pPr>
+        <w:spacing w:after="62"/>
+        <w:ind w:left="12"/>
+        <w:rPr>
+          <w:i w:val="0"/>
+          <w:iCs/>
+          <w:sz w:val="24"/>
+          <w:szCs w:val="24"/>
+        </w:rPr>
+      </w:pPr>
+      <w:r>
+        <w:rPr>
+          <w:rFonts w:ascii="Times New Roman" w:eastAsia="Times New Roman" w:hAnsi="Times New Roman" w:cs="Times New Roman"/>
+          <w:i w:val="0"/>
+          <w:iCs/>
+          <w:sz w:val="24"/>
+          <w:szCs w:val="24"/>
+        </w:rPr>
+        <w:t xml:space="preserve"> </w:t>
+      </w:r>
+    </w:p>
+    <w:p>
+      <w:pPr>
+        <w:spacing w:after="3"/>
+        <w:ind w:left="7"/>
+        <w:rPr>
+          <w:i w:val="0"/>
+          <w:iCs/>
+          <w:sz w:val="24"/>
+          <w:szCs w:val="24"/>
+        </w:rPr>
+      </w:pPr>
+      <w:r>
+        <w:rPr>
+          <w:rFonts w:ascii="Times New Roman" w:eastAsia="Times New Roman" w:hAnsi="Times New Roman" w:cs="Times New Roman"/>
+          <w:i w:val="0"/>
+          <w:iCs/>
+          <w:sz w:val="24"/>
+          <w:szCs w:val="24"/>
+        </w:rPr>
+        <w:t xml:space="preserve">Action: </w:t>
+      </w:r>
+    </w:p>
+    <w:p>
+      <w:pPr>
+        <w:spacing w:after="9"/>
+        <w:ind w:left="7"/>
+        <w:rPr>
+          <w:i w:val="0"/>
+          <w:iCs/>
+          <w:sz w:val="24"/>
+          <w:szCs w:val="24"/>
+        </w:rPr>
+      </w:pPr>
+      <w:r>
+        <w:rPr>
+          <w:rFonts w:ascii="Times New Roman" w:eastAsia="Times New Roman" w:hAnsi="Times New Roman" w:cs="Times New Roman"/>
+          <w:i w:val="0"/>
+          <w:iCs/>
+          <w:sz w:val="24"/>
+          <w:szCs w:val="24"/>
+        </w:rPr>
+        <w:t xml:space="preserve"> Show how to work </w:t>
+      </w:r>
+      <w:r>
+        <w:rPr>
+          <w:rFonts w:ascii="Times New Roman" w:eastAsia="Times New Roman" w:hAnsi="Times New Roman" w:cs="Times New Roman"/>
+          <w:i w:val="0"/>
+          <w:iCs/>
+          <w:sz w:val="24"/>
+          <w:szCs w:val="24"/>
+        </w:rPr>
+        <w:t>chat boy</w:t>
+      </w:r>
+      <w:r>
+        <w:rPr>
+          <w:rFonts w:ascii="Times New Roman" w:eastAsia="Times New Roman" w:hAnsi="Times New Roman" w:cs="Times New Roman"/>
+          <w:i w:val="0"/>
+          <w:iCs/>
+          <w:sz w:val="24"/>
+          <w:szCs w:val="24"/>
+        </w:rPr>
+        <w:t xml:space="preserve"> and how user inter</w:t>
+      </w:r>
+      <w:r>
+        <w:rPr>
+          <w:rFonts w:ascii="Times New Roman" w:eastAsia="Times New Roman" w:hAnsi="Times New Roman" w:cs="Times New Roman"/>
+          <w:i w:val="0"/>
+          <w:iCs/>
+          <w:sz w:val="24"/>
+          <w:szCs w:val="24"/>
+        </w:rPr>
+        <w:t>a</w:t>
+      </w:r>
+      <w:r>
+        <w:rPr>
+          <w:rFonts w:ascii="Times New Roman" w:eastAsia="Times New Roman" w:hAnsi="Times New Roman" w:cs="Times New Roman"/>
+          <w:i w:val="0"/>
+          <w:iCs/>
+          <w:sz w:val="24"/>
+          <w:szCs w:val="24"/>
+        </w:rPr>
+        <w:t xml:space="preserve">ct </w:t>
+      </w:r>
+    </w:p>
+    <w:p>
+      <w:pPr>
+        <w:spacing w:after="45"/>
+        <w:ind w:left="12"/>
+        <w:rPr>
+          <w:i w:val="0"/>
+          <w:iCs/>
+          <w:sz w:val="24"/>
+          <w:szCs w:val="24"/>
+        </w:rPr>
+      </w:pPr>
+      <w:r>
+        <w:rPr>
+          <w:rFonts w:ascii="Times New Roman" w:eastAsia="Times New Roman" w:hAnsi="Times New Roman" w:cs="Times New Roman"/>
+          <w:i w:val="0"/>
+          <w:iCs/>
+          <w:sz w:val="24"/>
+          <w:szCs w:val="24"/>
+        </w:rPr>
+        <w:t xml:space="preserve"> </w:t>
+      </w:r>
+    </w:p>
+    <w:p>
+      <w:pPr>
+        <w:spacing w:after="3"/>
+        <w:ind w:left="7"/>
+        <w:rPr>
+          <w:i w:val="0"/>
+          <w:iCs/>
+          <w:sz w:val="24"/>
+          <w:szCs w:val="24"/>
+        </w:rPr>
+      </w:pPr>
+      <w:r>
+        <w:rPr>
+          <w:rFonts w:ascii="Times New Roman" w:eastAsia="Times New Roman" w:hAnsi="Times New Roman" w:cs="Times New Roman"/>
+          <w:i w:val="0"/>
+          <w:iCs/>
+          <w:sz w:val="24"/>
+          <w:szCs w:val="24"/>
+        </w:rPr>
+        <w:t xml:space="preserve">Software reaction:  </w:t>
+      </w:r>
+    </w:p>
+    <w:p>
+      <w:pPr>
+        <w:spacing w:after="9"/>
+        <w:ind w:left="7"/>
+        <w:rPr>
+          <w:i w:val="0"/>
+          <w:iCs/>
+          <w:sz w:val="24"/>
+          <w:szCs w:val="24"/>
+        </w:rPr>
+      </w:pPr>
+      <w:r>
+        <w:rPr>
+          <w:rFonts w:ascii="Times New Roman" w:eastAsia="Times New Roman" w:hAnsi="Times New Roman" w:cs="Times New Roman"/>
+          <w:i w:val="0"/>
+          <w:iCs/>
+          <w:sz w:val="24"/>
+          <w:szCs w:val="24"/>
+        </w:rPr>
+        <w:t xml:space="preserve">interaction Complete. </w:t>
+      </w:r>
+    </w:p>
+    <w:p>
+      <w:pPr>
+        <w:spacing w:after="11"/>
+        <w:ind w:left="12"/>
+        <w:rPr>
+          <w:i w:val="0"/>
+          <w:iCs/>
+          <w:sz w:val="24"/>
+          <w:szCs w:val="24"/>
+        </w:rPr>
+      </w:pPr>
+      <w:r>
+        <w:rPr>
+          <w:rFonts w:ascii="Times New Roman" w:eastAsia="Times New Roman" w:hAnsi="Times New Roman" w:cs="Times New Roman"/>
+          <w:i w:val="0"/>
+          <w:iCs/>
+          <w:sz w:val="24"/>
+          <w:szCs w:val="24"/>
+        </w:rPr>
+        <w:t xml:space="preserve"> </w:t>
+      </w:r>
+    </w:p>
+    <w:p>
+      <w:pPr>
+        <w:spacing w:after="45"/>
+        <w:ind w:left="7"/>
+        <w:rPr>
+          <w:i w:val="0"/>
+          <w:iCs/>
+          <w:sz w:val="24"/>
+          <w:szCs w:val="24"/>
+        </w:rPr>
+      </w:pPr>
+      <w:r>
+        <w:rPr>
+          <w:rFonts w:ascii="Times New Roman" w:eastAsia="Times New Roman" w:hAnsi="Times New Roman" w:cs="Times New Roman"/>
+          <w:i w:val="0"/>
+          <w:iCs/>
+          <w:sz w:val="24"/>
+          <w:szCs w:val="24"/>
+        </w:rPr>
+        <w:t xml:space="preserve">REQ 2: </w:t>
+      </w:r>
+    </w:p>
+    <w:p>
+      <w:pPr>
+        <w:spacing w:after="3"/>
+        <w:ind w:left="7"/>
+        <w:rPr>
+          <w:i w:val="0"/>
+          <w:iCs/>
+          <w:sz w:val="24"/>
+          <w:szCs w:val="24"/>
+        </w:rPr>
+      </w:pPr>
+      <w:r>
+        <w:rPr>
+          <w:rFonts w:ascii="Times New Roman" w:eastAsia="Times New Roman" w:hAnsi="Times New Roman" w:cs="Times New Roman"/>
+          <w:i w:val="0"/>
+          <w:iCs/>
+          <w:sz w:val="24"/>
+          <w:szCs w:val="24"/>
+        </w:rPr>
+        <w:t xml:space="preserve">Alternate scenarios:  </w:t>
+      </w:r>
+    </w:p>
+    <w:p>
+      <w:pPr>
+        <w:spacing w:after="9"/>
+        <w:ind w:left="7"/>
+        <w:rPr>
+          <w:i w:val="0"/>
+          <w:iCs/>
+          <w:sz w:val="24"/>
+          <w:szCs w:val="24"/>
+        </w:rPr>
+      </w:pPr>
+      <w:r>
+        <w:rPr>
+          <w:rFonts w:ascii="Times New Roman" w:eastAsia="Times New Roman" w:hAnsi="Times New Roman" w:cs="Times New Roman"/>
+          <w:i w:val="0"/>
+          <w:iCs/>
+          <w:sz w:val="24"/>
+          <w:szCs w:val="24"/>
+        </w:rPr>
+        <w:t xml:space="preserve">User can’t interact with </w:t>
+      </w:r>
+      <w:r>
+        <w:rPr>
+          <w:rFonts w:ascii="Times New Roman" w:eastAsia="Times New Roman" w:hAnsi="Times New Roman" w:cs="Times New Roman"/>
+          <w:i w:val="0"/>
+          <w:iCs/>
+          <w:sz w:val="24"/>
+          <w:szCs w:val="24"/>
+        </w:rPr>
+        <w:t xml:space="preserve">chatbot because of irrelevant questions </w:t>
+      </w:r>
+    </w:p>
+    <w:p>
+      <w:pPr>
+        <w:spacing w:after="47"/>
+        <w:ind w:left="12"/>
+        <w:rPr>
+          <w:i w:val="0"/>
+          <w:iCs/>
+          <w:sz w:val="24"/>
+          <w:szCs w:val="24"/>
+        </w:rPr>
+      </w:pPr>
+      <w:r>
+        <w:rPr>
+          <w:rFonts w:ascii="Times New Roman" w:eastAsia="Times New Roman" w:hAnsi="Times New Roman" w:cs="Times New Roman"/>
+          <w:i w:val="0"/>
+          <w:iCs/>
+          <w:sz w:val="24"/>
+          <w:szCs w:val="24"/>
+        </w:rPr>
+        <w:t xml:space="preserve"> </w:t>
+      </w:r>
+    </w:p>
+    <w:p>
+      <w:pPr>
+        <w:spacing w:after="3"/>
+        <w:ind w:left="7"/>
+        <w:rPr>
+          <w:rFonts w:ascii="Times New Roman" w:eastAsia="Times New Roman" w:hAnsi="Times New Roman" w:cs="Times New Roman"/>
+          <w:i w:val="0"/>
+          <w:iCs/>
+          <w:sz w:val="24"/>
+          <w:szCs w:val="24"/>
+        </w:rPr>
+      </w:pPr>
+      <w:r>
+        <w:rPr>
+          <w:rFonts w:ascii="Times New Roman" w:eastAsia="Times New Roman" w:hAnsi="Times New Roman" w:cs="Times New Roman"/>
+          <w:i w:val="0"/>
+          <w:iCs/>
+          <w:sz w:val="24"/>
+          <w:szCs w:val="24"/>
+        </w:rPr>
+        <w:t xml:space="preserve">Post conditions: </w:t>
+      </w:r>
+    </w:p>
+    <w:p>
+      <w:pPr>
+        <w:spacing w:after="3"/>
+        <w:ind w:left="7"/>
+        <w:rPr>
+          <w:rFonts w:ascii="Times New Roman" w:eastAsia="Times New Roman" w:hAnsi="Times New Roman" w:cs="Times New Roman"/>
+          <w:i w:val="0"/>
+          <w:iCs/>
+          <w:sz w:val="24"/>
+          <w:szCs w:val="24"/>
+        </w:rPr>
+      </w:pPr>
+    </w:p>
+    <w:p>
+      <w:pPr>
+        <w:pStyle w:val="Heading2"/>
+        <w:spacing w:after="883"/>
+        <w:ind w:left="-5"/>
+      </w:pPr>
+      <w:bookmarkStart w:id="23" w:name="_Toc57275249"/>
+      <w:r>
+        <w:t>4.3</w:t>
+      </w:r>
+      <w:r>
+        <w:rPr>
+          <w:rFonts w:ascii="Arial" w:eastAsia="Arial" w:hAnsi="Arial" w:cs="Arial"/>
+        </w:rPr>
+        <w:t xml:space="preserve"> </w:t>
+      </w:r>
+      <w:r>
+        <w:t>System Feature 3</w:t>
       </w:r>
       <w:bookmarkEnd w:id="23"/>
+    </w:p>
+    <w:p>
+      <w:pPr>
+        <w:spacing w:after="178" w:line="265" w:lineRule="auto"/>
+        <w:ind w:left="24"/>
+        <w:rPr>
+          <w:i w:val="0"/>
+          <w:iCs/>
+          <w:sz w:val="24"/>
+          <w:szCs w:val="24"/>
+        </w:rPr>
+      </w:pPr>
+      <w:r>
+        <w:rPr>
+          <w:rFonts w:ascii="Times New Roman" w:eastAsia="Times New Roman" w:hAnsi="Times New Roman" w:cs="Times New Roman"/>
+          <w:i w:val="0"/>
+          <w:iCs/>
+          <w:sz w:val="24"/>
+          <w:szCs w:val="24"/>
+        </w:rPr>
+        <w:t>Chatbot</w:t>
+      </w:r>
+      <w:r>
+        <w:rPr>
+          <w:rFonts w:ascii="Times New Roman" w:eastAsia="Times New Roman" w:hAnsi="Times New Roman" w:cs="Times New Roman"/>
+          <w:i w:val="0"/>
+          <w:iCs/>
+          <w:sz w:val="24"/>
+          <w:szCs w:val="24"/>
+        </w:rPr>
+        <w:t xml:space="preserve"> </w:t>
+      </w:r>
+      <w:r>
+        <w:rPr>
+          <w:rFonts w:ascii="Times New Roman" w:eastAsia="Times New Roman" w:hAnsi="Times New Roman" w:cs="Times New Roman"/>
+          <w:i w:val="0"/>
+          <w:iCs/>
+          <w:sz w:val="24"/>
+          <w:szCs w:val="24"/>
+        </w:rPr>
+        <w:t>Json data</w:t>
+      </w:r>
+      <w:r>
+        <w:rPr>
+          <w:rFonts w:ascii="Times New Roman" w:eastAsia="Times New Roman" w:hAnsi="Times New Roman" w:cs="Times New Roman"/>
+          <w:i w:val="0"/>
+          <w:iCs/>
+          <w:sz w:val="24"/>
+          <w:szCs w:val="24"/>
+        </w:rPr>
+        <w:t xml:space="preserve">: </w:t>
+      </w:r>
+    </w:p>
+    <w:p>
+      <w:pPr>
+        <w:spacing w:after="176"/>
+        <w:ind w:left="7" w:right="5306"/>
+        <w:rPr>
+          <w:i w:val="0"/>
+          <w:iCs/>
+          <w:sz w:val="24"/>
+          <w:szCs w:val="24"/>
+        </w:rPr>
+      </w:pPr>
+      <w:r>
+        <w:rPr>
+          <w:rFonts w:ascii="Times New Roman" w:eastAsia="Times New Roman" w:hAnsi="Times New Roman" w:cs="Times New Roman"/>
+          <w:i w:val="0"/>
+          <w:iCs/>
+          <w:color w:val="1F3763"/>
+          <w:sz w:val="24"/>
+          <w:szCs w:val="24"/>
+        </w:rPr>
+        <w:t xml:space="preserve">Description and Priority </w:t>
+      </w:r>
+    </w:p>
+    <w:p>
+      <w:pPr>
+        <w:numPr>
+          <w:ilvl w:val="0"/>
+          <w:numId w:val="11"/>
+        </w:numPr>
+        <w:spacing w:after="80" w:line="249" w:lineRule="auto"/>
+        <w:ind w:right="110" w:hanging="338"/>
+        <w:jc w:val="both"/>
+        <w:rPr>
+          <w:i w:val="0"/>
+          <w:iCs/>
+          <w:sz w:val="24"/>
+          <w:szCs w:val="24"/>
+        </w:rPr>
+      </w:pPr>
+      <w:r>
+        <w:rPr>
+          <w:rFonts w:ascii="Times New Roman" w:eastAsia="Times New Roman" w:hAnsi="Times New Roman" w:cs="Times New Roman"/>
+          <w:i w:val="0"/>
+          <w:iCs/>
+          <w:sz w:val="24"/>
+          <w:szCs w:val="24"/>
+        </w:rPr>
+        <w:t>chat bot give response for relevant questions</w:t>
+      </w:r>
+    </w:p>
+    <w:p>
+      <w:pPr>
+        <w:numPr>
+          <w:ilvl w:val="0"/>
+          <w:numId w:val="11"/>
+        </w:numPr>
+        <w:spacing w:after="75" w:line="249" w:lineRule="auto"/>
+        <w:ind w:right="110" w:hanging="338"/>
+        <w:jc w:val="both"/>
+        <w:rPr>
+          <w:i w:val="0"/>
+          <w:iCs/>
+          <w:sz w:val="24"/>
+          <w:szCs w:val="24"/>
+        </w:rPr>
+      </w:pPr>
+      <w:r>
+        <w:rPr>
+          <w:rFonts w:ascii="Times New Roman" w:eastAsia="Times New Roman" w:hAnsi="Times New Roman" w:cs="Times New Roman"/>
+          <w:i w:val="0"/>
+          <w:iCs/>
+          <w:sz w:val="24"/>
+          <w:szCs w:val="24"/>
+        </w:rPr>
+        <w:t xml:space="preserve">It is a </w:t>
+      </w:r>
+      <w:r>
+        <w:rPr>
+          <w:rFonts w:ascii="Times New Roman" w:eastAsia="Times New Roman" w:hAnsi="Times New Roman" w:cs="Times New Roman"/>
+          <w:i w:val="0"/>
+          <w:iCs/>
+          <w:sz w:val="24"/>
+          <w:szCs w:val="24"/>
+        </w:rPr>
+        <w:t>chat bot response data</w:t>
+      </w:r>
+    </w:p>
+    <w:p>
+      <w:pPr>
+        <w:numPr>
+          <w:ilvl w:val="0"/>
+          <w:numId w:val="11"/>
+        </w:numPr>
+        <w:spacing w:after="180" w:line="249" w:lineRule="auto"/>
+        <w:ind w:right="110" w:hanging="338"/>
+        <w:jc w:val="both"/>
+        <w:rPr>
+          <w:i w:val="0"/>
+          <w:iCs/>
+          <w:sz w:val="24"/>
+          <w:szCs w:val="24"/>
+        </w:rPr>
+      </w:pPr>
+      <w:r>
+        <w:rPr>
+          <w:rFonts w:ascii="Times New Roman" w:eastAsia="Times New Roman" w:hAnsi="Times New Roman" w:cs="Times New Roman"/>
+          <w:i w:val="0"/>
+          <w:iCs/>
+          <w:sz w:val="24"/>
+          <w:szCs w:val="24"/>
+        </w:rPr>
+        <w:t xml:space="preserve">Priority is high for this functionality </w:t>
+      </w:r>
+    </w:p>
+    <w:p>
+      <w:pPr>
+        <w:spacing w:after="176"/>
+        <w:ind w:left="7" w:right="5306"/>
+        <w:rPr>
+          <w:i w:val="0"/>
+          <w:iCs/>
+          <w:sz w:val="24"/>
+          <w:szCs w:val="24"/>
+        </w:rPr>
+      </w:pPr>
+      <w:r>
+        <w:rPr>
+          <w:rFonts w:ascii="Times New Roman" w:eastAsia="Times New Roman" w:hAnsi="Times New Roman" w:cs="Times New Roman"/>
+          <w:i w:val="0"/>
+          <w:iCs/>
+          <w:color w:val="1F3763"/>
+          <w:sz w:val="24"/>
+          <w:szCs w:val="24"/>
+        </w:rPr>
+        <w:t xml:space="preserve">Stimulus/Response Sequences </w:t>
+      </w:r>
+    </w:p>
+    <w:p>
+      <w:pPr>
+        <w:numPr>
+          <w:ilvl w:val="0"/>
+          <w:numId w:val="11"/>
+        </w:numPr>
+        <w:spacing w:after="75" w:line="249" w:lineRule="auto"/>
+        <w:ind w:right="110" w:hanging="338"/>
+        <w:jc w:val="both"/>
+        <w:rPr>
+          <w:i w:val="0"/>
+          <w:iCs/>
+          <w:sz w:val="24"/>
+          <w:szCs w:val="24"/>
+        </w:rPr>
+      </w:pPr>
+      <w:r>
+        <w:rPr>
+          <w:rFonts w:ascii="Times New Roman" w:eastAsia="Times New Roman" w:hAnsi="Times New Roman" w:cs="Times New Roman"/>
+          <w:i w:val="0"/>
+          <w:iCs/>
+          <w:sz w:val="24"/>
+          <w:szCs w:val="24"/>
+        </w:rPr>
+        <w:t>authentication</w:t>
+      </w:r>
+    </w:p>
+    <w:p>
+      <w:pPr>
+        <w:numPr>
+          <w:ilvl w:val="0"/>
+          <w:numId w:val="11"/>
+        </w:numPr>
+        <w:spacing w:after="75" w:line="249" w:lineRule="auto"/>
+        <w:ind w:right="110" w:hanging="338"/>
+        <w:jc w:val="both"/>
+        <w:rPr>
+          <w:i w:val="0"/>
+          <w:iCs/>
+          <w:sz w:val="24"/>
+          <w:szCs w:val="24"/>
+        </w:rPr>
+      </w:pPr>
+      <w:r>
+        <w:rPr>
+          <w:rFonts w:ascii="Times New Roman" w:eastAsia="Times New Roman" w:hAnsi="Times New Roman" w:cs="Times New Roman"/>
+          <w:i w:val="0"/>
+          <w:iCs/>
+          <w:sz w:val="24"/>
+          <w:szCs w:val="24"/>
+        </w:rPr>
+        <w:lastRenderedPageBreak/>
+        <w:t>view data</w:t>
+      </w:r>
+    </w:p>
+    <w:p>
+      <w:pPr>
+        <w:numPr>
+          <w:ilvl w:val="0"/>
+          <w:numId w:val="11"/>
+        </w:numPr>
+        <w:spacing w:after="75" w:line="249" w:lineRule="auto"/>
+        <w:ind w:right="110" w:hanging="338"/>
+        <w:jc w:val="both"/>
+        <w:rPr>
+          <w:i w:val="0"/>
+          <w:iCs/>
+          <w:sz w:val="24"/>
+          <w:szCs w:val="24"/>
+        </w:rPr>
+      </w:pPr>
+      <w:r>
+        <w:rPr>
+          <w:rFonts w:ascii="Times New Roman" w:eastAsia="Times New Roman" w:hAnsi="Times New Roman" w:cs="Times New Roman"/>
+          <w:i w:val="0"/>
+          <w:iCs/>
+          <w:sz w:val="24"/>
+          <w:szCs w:val="24"/>
+        </w:rPr>
+        <w:t>chatbot</w:t>
+      </w:r>
+    </w:p>
+    <w:p>
+      <w:pPr>
+        <w:spacing w:after="33" w:line="416" w:lineRule="auto"/>
+        <w:ind w:left="-3" w:right="5306" w:firstLine="934"/>
+        <w:rPr>
+          <w:rFonts w:ascii="Times New Roman" w:eastAsia="Times New Roman" w:hAnsi="Times New Roman" w:cs="Times New Roman"/>
+          <w:i w:val="0"/>
+          <w:iCs/>
+          <w:sz w:val="24"/>
+          <w:szCs w:val="24"/>
+        </w:rPr>
+      </w:pPr>
+      <w:r>
+        <w:rPr>
+          <w:rFonts w:ascii="Times New Roman" w:eastAsia="Times New Roman" w:hAnsi="Times New Roman" w:cs="Times New Roman"/>
+          <w:i w:val="0"/>
+          <w:iCs/>
+          <w:color w:val="1F3763"/>
+          <w:sz w:val="24"/>
+          <w:szCs w:val="24"/>
+        </w:rPr>
+        <w:t xml:space="preserve">Functional Requirements </w:t>
+      </w:r>
+      <w:r>
+        <w:rPr>
+          <w:rFonts w:ascii="Times New Roman" w:eastAsia="Times New Roman" w:hAnsi="Times New Roman" w:cs="Times New Roman"/>
+          <w:i w:val="0"/>
+          <w:iCs/>
+          <w:sz w:val="24"/>
+          <w:szCs w:val="24"/>
+        </w:rPr>
+        <w:t xml:space="preserve"> </w:t>
+      </w:r>
+    </w:p>
+    <w:p>
+      <w:pPr>
+        <w:spacing w:after="53"/>
+        <w:ind w:left="7"/>
+        <w:rPr>
+          <w:i w:val="0"/>
+          <w:iCs/>
+          <w:sz w:val="24"/>
+          <w:szCs w:val="24"/>
+        </w:rPr>
+      </w:pPr>
+      <w:r>
+        <w:rPr>
+          <w:rFonts w:ascii="Times New Roman" w:eastAsia="Times New Roman" w:hAnsi="Times New Roman" w:cs="Times New Roman"/>
+          <w:i w:val="0"/>
+          <w:iCs/>
+          <w:sz w:val="24"/>
+          <w:szCs w:val="24"/>
+        </w:rPr>
+        <w:t xml:space="preserve">REQ 1: </w:t>
+      </w:r>
+    </w:p>
+    <w:p>
+      <w:pPr>
+        <w:spacing w:after="3"/>
+        <w:ind w:left="7"/>
+        <w:rPr>
+          <w:i w:val="0"/>
+          <w:iCs/>
+          <w:sz w:val="24"/>
+          <w:szCs w:val="24"/>
+        </w:rPr>
+      </w:pPr>
+      <w:r>
+        <w:rPr>
+          <w:rFonts w:ascii="Times New Roman" w:eastAsia="Times New Roman" w:hAnsi="Times New Roman" w:cs="Times New Roman"/>
+          <w:i w:val="0"/>
+          <w:iCs/>
+          <w:sz w:val="24"/>
+          <w:szCs w:val="24"/>
+        </w:rPr>
+        <w:t xml:space="preserve">Actor:  </w:t>
+      </w:r>
+    </w:p>
+    <w:p>
+      <w:pPr>
+        <w:spacing w:after="9"/>
+        <w:ind w:left="7"/>
+        <w:rPr>
+          <w:i w:val="0"/>
+          <w:iCs/>
+          <w:sz w:val="24"/>
+          <w:szCs w:val="24"/>
+        </w:rPr>
+      </w:pPr>
+      <w:r>
+        <w:rPr>
+          <w:rFonts w:ascii="Times New Roman" w:eastAsia="Times New Roman" w:hAnsi="Times New Roman" w:cs="Times New Roman"/>
+          <w:i w:val="0"/>
+          <w:iCs/>
+          <w:sz w:val="24"/>
+          <w:szCs w:val="24"/>
+        </w:rPr>
+        <w:t>Developer</w:t>
+      </w:r>
+      <w:r>
+        <w:rPr>
+          <w:rFonts w:ascii="Times New Roman" w:eastAsia="Times New Roman" w:hAnsi="Times New Roman" w:cs="Times New Roman"/>
+          <w:i w:val="0"/>
+          <w:iCs/>
+          <w:sz w:val="24"/>
+          <w:szCs w:val="24"/>
+        </w:rPr>
+        <w:t xml:space="preserve">. </w:t>
+      </w:r>
+    </w:p>
+    <w:p>
+      <w:pPr>
+        <w:spacing w:after="9"/>
+        <w:ind w:left="12"/>
+        <w:rPr>
+          <w:i w:val="0"/>
+          <w:iCs/>
+          <w:sz w:val="24"/>
+          <w:szCs w:val="24"/>
+        </w:rPr>
+      </w:pPr>
+      <w:r>
+        <w:rPr>
+          <w:rFonts w:ascii="Times New Roman" w:eastAsia="Times New Roman" w:hAnsi="Times New Roman" w:cs="Times New Roman"/>
+          <w:i w:val="0"/>
+          <w:iCs/>
+          <w:sz w:val="24"/>
+          <w:szCs w:val="24"/>
+        </w:rPr>
+        <w:t xml:space="preserve"> </w:t>
+      </w:r>
+    </w:p>
+    <w:p>
+      <w:pPr>
+        <w:spacing w:after="9"/>
+        <w:ind w:left="7"/>
+        <w:rPr>
+          <w:i w:val="0"/>
+          <w:iCs/>
+          <w:sz w:val="24"/>
+          <w:szCs w:val="24"/>
+        </w:rPr>
+      </w:pPr>
+      <w:r>
+        <w:rPr>
+          <w:rFonts w:ascii="Times New Roman" w:eastAsia="Times New Roman" w:hAnsi="Times New Roman" w:cs="Times New Roman"/>
+          <w:i w:val="0"/>
+          <w:iCs/>
+          <w:sz w:val="24"/>
+          <w:szCs w:val="24"/>
+        </w:rPr>
+        <w:t xml:space="preserve">Feature:  </w:t>
+      </w:r>
+    </w:p>
+    <w:p>
+      <w:pPr>
+        <w:spacing w:after="9"/>
+        <w:ind w:left="7"/>
+        <w:rPr>
+          <w:i w:val="0"/>
+          <w:iCs/>
+          <w:sz w:val="24"/>
+          <w:szCs w:val="24"/>
+        </w:rPr>
+      </w:pPr>
+      <w:r>
+        <w:rPr>
+          <w:rFonts w:ascii="Times New Roman" w:eastAsia="Times New Roman" w:hAnsi="Times New Roman" w:cs="Times New Roman"/>
+          <w:i w:val="0"/>
+          <w:iCs/>
+          <w:sz w:val="24"/>
+          <w:szCs w:val="24"/>
+        </w:rPr>
+        <w:t>Chatbot</w:t>
+      </w:r>
+      <w:r>
+        <w:rPr>
+          <w:rFonts w:ascii="Times New Roman" w:eastAsia="Times New Roman" w:hAnsi="Times New Roman" w:cs="Times New Roman"/>
+          <w:i w:val="0"/>
+          <w:iCs/>
+          <w:sz w:val="24"/>
+          <w:szCs w:val="24"/>
+        </w:rPr>
+        <w:t xml:space="preserve"> </w:t>
+      </w:r>
+      <w:r>
+        <w:rPr>
+          <w:rFonts w:ascii="Times New Roman" w:eastAsia="Times New Roman" w:hAnsi="Times New Roman" w:cs="Times New Roman"/>
+          <w:i w:val="0"/>
+          <w:iCs/>
+          <w:sz w:val="24"/>
+          <w:szCs w:val="24"/>
+        </w:rPr>
+        <w:t>Json data</w:t>
+      </w:r>
+      <w:r>
+        <w:rPr>
+          <w:rFonts w:ascii="Times New Roman" w:eastAsia="Times New Roman" w:hAnsi="Times New Roman" w:cs="Times New Roman"/>
+          <w:i w:val="0"/>
+          <w:iCs/>
+          <w:sz w:val="24"/>
+          <w:szCs w:val="24"/>
+        </w:rPr>
+        <w:t xml:space="preserve">. </w:t>
+      </w:r>
+    </w:p>
+    <w:p>
+      <w:pPr>
+        <w:spacing w:after="47"/>
+        <w:ind w:left="12"/>
+        <w:rPr>
+          <w:i w:val="0"/>
+          <w:iCs/>
+          <w:sz w:val="24"/>
+          <w:szCs w:val="24"/>
+        </w:rPr>
+      </w:pPr>
+      <w:r>
+        <w:rPr>
+          <w:rFonts w:ascii="Times New Roman" w:eastAsia="Times New Roman" w:hAnsi="Times New Roman" w:cs="Times New Roman"/>
+          <w:i w:val="0"/>
+          <w:iCs/>
+          <w:sz w:val="24"/>
+          <w:szCs w:val="24"/>
+        </w:rPr>
+        <w:t xml:space="preserve">  </w:t>
+      </w:r>
+    </w:p>
+    <w:p>
+      <w:pPr>
+        <w:spacing w:after="3"/>
+        <w:ind w:left="7"/>
+        <w:rPr>
+          <w:i w:val="0"/>
+          <w:iCs/>
+          <w:sz w:val="24"/>
+          <w:szCs w:val="24"/>
+        </w:rPr>
+      </w:pPr>
+      <w:r>
+        <w:rPr>
+          <w:rFonts w:ascii="Times New Roman" w:eastAsia="Times New Roman" w:hAnsi="Times New Roman" w:cs="Times New Roman"/>
+          <w:i w:val="0"/>
+          <w:iCs/>
+          <w:sz w:val="24"/>
+          <w:szCs w:val="24"/>
+        </w:rPr>
+        <w:t xml:space="preserve">Pre-condition:  </w:t>
+      </w:r>
+    </w:p>
+    <w:p>
+      <w:pPr>
+        <w:spacing w:after="9"/>
+        <w:ind w:left="7"/>
+        <w:rPr>
+          <w:i w:val="0"/>
+          <w:iCs/>
+          <w:sz w:val="24"/>
+          <w:szCs w:val="24"/>
+        </w:rPr>
+      </w:pPr>
+      <w:r>
+        <w:rPr>
+          <w:rFonts w:ascii="Times New Roman" w:eastAsia="Times New Roman" w:hAnsi="Times New Roman" w:cs="Times New Roman"/>
+          <w:i w:val="0"/>
+          <w:iCs/>
+          <w:sz w:val="24"/>
+          <w:szCs w:val="24"/>
+        </w:rPr>
+        <w:t>Chatbot</w:t>
+      </w:r>
+      <w:r>
+        <w:rPr>
+          <w:rFonts w:ascii="Times New Roman" w:eastAsia="Times New Roman" w:hAnsi="Times New Roman" w:cs="Times New Roman"/>
+          <w:i w:val="0"/>
+          <w:iCs/>
+          <w:sz w:val="24"/>
+          <w:szCs w:val="24"/>
+        </w:rPr>
+        <w:t xml:space="preserve"> </w:t>
+      </w:r>
+      <w:r>
+        <w:rPr>
+          <w:rFonts w:ascii="Times New Roman" w:eastAsia="Times New Roman" w:hAnsi="Times New Roman" w:cs="Times New Roman"/>
+          <w:i w:val="0"/>
+          <w:iCs/>
+          <w:sz w:val="24"/>
+          <w:szCs w:val="24"/>
+        </w:rPr>
+        <w:t>Json data</w:t>
+      </w:r>
+      <w:r>
+        <w:rPr>
+          <w:rFonts w:ascii="Times New Roman" w:eastAsia="Times New Roman" w:hAnsi="Times New Roman" w:cs="Times New Roman"/>
+          <w:i w:val="0"/>
+          <w:iCs/>
+          <w:sz w:val="24"/>
+          <w:szCs w:val="24"/>
+        </w:rPr>
+        <w:t xml:space="preserve"> must </w:t>
+      </w:r>
+      <w:r>
+        <w:rPr>
+          <w:rFonts w:ascii="Times New Roman" w:eastAsia="Times New Roman" w:hAnsi="Times New Roman" w:cs="Times New Roman"/>
+          <w:i w:val="0"/>
+          <w:iCs/>
+          <w:sz w:val="24"/>
+          <w:szCs w:val="24"/>
+        </w:rPr>
+        <w:t>have valid academic related responses</w:t>
+      </w:r>
+    </w:p>
+    <w:p>
+      <w:pPr>
+        <w:spacing w:after="62"/>
+        <w:ind w:left="12"/>
+        <w:rPr>
+          <w:i w:val="0"/>
+          <w:iCs/>
+          <w:sz w:val="24"/>
+          <w:szCs w:val="24"/>
+        </w:rPr>
+      </w:pPr>
+      <w:r>
+        <w:rPr>
+          <w:rFonts w:ascii="Times New Roman" w:eastAsia="Times New Roman" w:hAnsi="Times New Roman" w:cs="Times New Roman"/>
+          <w:i w:val="0"/>
+          <w:iCs/>
+          <w:sz w:val="24"/>
+          <w:szCs w:val="24"/>
+        </w:rPr>
+        <w:t xml:space="preserve"> </w:t>
+      </w:r>
+    </w:p>
+    <w:p>
+      <w:pPr>
+        <w:spacing w:after="3"/>
+        <w:ind w:left="7"/>
+        <w:rPr>
+          <w:i w:val="0"/>
+          <w:iCs/>
+          <w:sz w:val="24"/>
+          <w:szCs w:val="24"/>
+        </w:rPr>
+      </w:pPr>
+      <w:r>
+        <w:rPr>
+          <w:rFonts w:ascii="Times New Roman" w:eastAsia="Times New Roman" w:hAnsi="Times New Roman" w:cs="Times New Roman"/>
+          <w:i w:val="0"/>
+          <w:iCs/>
+          <w:sz w:val="24"/>
+          <w:szCs w:val="24"/>
+        </w:rPr>
+        <w:t xml:space="preserve">Action: </w:t>
+      </w:r>
+    </w:p>
+    <w:p>
+      <w:pPr>
+        <w:spacing w:after="9"/>
+        <w:ind w:left="7"/>
+        <w:rPr>
+          <w:i w:val="0"/>
+          <w:iCs/>
+          <w:sz w:val="24"/>
+          <w:szCs w:val="24"/>
+        </w:rPr>
+      </w:pPr>
+      <w:r>
+        <w:rPr>
+          <w:rFonts w:ascii="Times New Roman" w:eastAsia="Times New Roman" w:hAnsi="Times New Roman" w:cs="Times New Roman"/>
+          <w:i w:val="0"/>
+          <w:iCs/>
+          <w:sz w:val="24"/>
+          <w:szCs w:val="24"/>
+        </w:rPr>
+        <w:t xml:space="preserve"> </w:t>
+      </w:r>
+      <w:r>
+        <w:rPr>
+          <w:rFonts w:ascii="Times New Roman" w:eastAsia="Times New Roman" w:hAnsi="Times New Roman" w:cs="Times New Roman"/>
+          <w:i w:val="0"/>
+          <w:iCs/>
+          <w:sz w:val="24"/>
+          <w:szCs w:val="24"/>
+        </w:rPr>
+        <w:t>How data become a model to train with</w:t>
+      </w:r>
+      <w:r>
+        <w:rPr>
+          <w:rFonts w:ascii="Times New Roman" w:eastAsia="Times New Roman" w:hAnsi="Times New Roman" w:cs="Times New Roman"/>
+          <w:i w:val="0"/>
+          <w:iCs/>
+          <w:sz w:val="24"/>
+          <w:szCs w:val="24"/>
+        </w:rPr>
+        <w:t xml:space="preserve"> </w:t>
+      </w:r>
+    </w:p>
+    <w:p>
+      <w:pPr>
+        <w:spacing w:after="45"/>
+        <w:ind w:left="12"/>
+        <w:rPr>
+          <w:i w:val="0"/>
+          <w:iCs/>
+          <w:sz w:val="24"/>
+          <w:szCs w:val="24"/>
+        </w:rPr>
+      </w:pPr>
+      <w:r>
+        <w:rPr>
+          <w:rFonts w:ascii="Times New Roman" w:eastAsia="Times New Roman" w:hAnsi="Times New Roman" w:cs="Times New Roman"/>
+          <w:i w:val="0"/>
+          <w:iCs/>
+          <w:sz w:val="24"/>
+          <w:szCs w:val="24"/>
+        </w:rPr>
+        <w:t xml:space="preserve"> </w:t>
+      </w:r>
+    </w:p>
+    <w:p>
+      <w:pPr>
+        <w:spacing w:after="3"/>
+        <w:ind w:left="7"/>
+        <w:rPr>
+          <w:i w:val="0"/>
+          <w:iCs/>
+          <w:sz w:val="24"/>
+          <w:szCs w:val="24"/>
+        </w:rPr>
+      </w:pPr>
+      <w:r>
+        <w:rPr>
+          <w:rFonts w:ascii="Times New Roman" w:eastAsia="Times New Roman" w:hAnsi="Times New Roman" w:cs="Times New Roman"/>
+          <w:i w:val="0"/>
+          <w:iCs/>
+          <w:sz w:val="24"/>
+          <w:szCs w:val="24"/>
+        </w:rPr>
+        <w:t xml:space="preserve">Software reaction:  </w:t>
+      </w:r>
+    </w:p>
+    <w:p>
+      <w:pPr>
+        <w:spacing w:after="9"/>
+        <w:ind w:left="7"/>
+        <w:rPr>
+          <w:i w:val="0"/>
+          <w:iCs/>
+          <w:sz w:val="24"/>
+          <w:szCs w:val="24"/>
+        </w:rPr>
+      </w:pPr>
+      <w:r>
+        <w:rPr>
+          <w:rFonts w:ascii="Times New Roman" w:eastAsia="Times New Roman" w:hAnsi="Times New Roman" w:cs="Times New Roman"/>
+          <w:i w:val="0"/>
+          <w:iCs/>
+          <w:sz w:val="24"/>
+          <w:szCs w:val="24"/>
+        </w:rPr>
+        <w:t xml:space="preserve">interaction Complete. </w:t>
+      </w:r>
+    </w:p>
+    <w:p>
+      <w:pPr>
+        <w:spacing w:after="11"/>
+        <w:ind w:left="12"/>
+        <w:rPr>
+          <w:i w:val="0"/>
+          <w:iCs/>
+          <w:sz w:val="24"/>
+          <w:szCs w:val="24"/>
+        </w:rPr>
+      </w:pPr>
+      <w:r>
+        <w:rPr>
+          <w:rFonts w:ascii="Times New Roman" w:eastAsia="Times New Roman" w:hAnsi="Times New Roman" w:cs="Times New Roman"/>
+          <w:i w:val="0"/>
+          <w:iCs/>
+          <w:sz w:val="24"/>
+          <w:szCs w:val="24"/>
+        </w:rPr>
+        <w:t xml:space="preserve"> </w:t>
+      </w:r>
+    </w:p>
+    <w:p>
+      <w:pPr>
+        <w:spacing w:after="45"/>
+        <w:ind w:left="7"/>
+        <w:rPr>
+          <w:i w:val="0"/>
+          <w:iCs/>
+          <w:sz w:val="24"/>
+          <w:szCs w:val="24"/>
+        </w:rPr>
+      </w:pPr>
+      <w:r>
+        <w:rPr>
+          <w:rFonts w:ascii="Times New Roman" w:eastAsia="Times New Roman" w:hAnsi="Times New Roman" w:cs="Times New Roman"/>
+          <w:i w:val="0"/>
+          <w:iCs/>
+          <w:sz w:val="24"/>
+          <w:szCs w:val="24"/>
+        </w:rPr>
+        <w:t xml:space="preserve">REQ 2: </w:t>
+      </w:r>
+    </w:p>
+    <w:p>
+      <w:pPr>
+        <w:spacing w:after="3"/>
+        <w:ind w:left="7"/>
+        <w:rPr>
+          <w:i w:val="0"/>
+          <w:iCs/>
+          <w:sz w:val="24"/>
+          <w:szCs w:val="24"/>
+        </w:rPr>
+      </w:pPr>
+      <w:r>
+        <w:rPr>
+          <w:rFonts w:ascii="Times New Roman" w:eastAsia="Times New Roman" w:hAnsi="Times New Roman" w:cs="Times New Roman"/>
+          <w:i w:val="0"/>
+          <w:iCs/>
+          <w:sz w:val="24"/>
+          <w:szCs w:val="24"/>
+        </w:rPr>
+        <w:t xml:space="preserve">Alternate scenarios:  </w:t>
+      </w:r>
+    </w:p>
+    <w:p>
+      <w:pPr>
+        <w:spacing w:after="9"/>
+        <w:ind w:left="7"/>
+        <w:rPr>
+          <w:i w:val="0"/>
+          <w:iCs/>
+          <w:sz w:val="24"/>
+          <w:szCs w:val="24"/>
+        </w:rPr>
+      </w:pPr>
+      <w:r>
+        <w:rPr>
+          <w:rFonts w:ascii="Times New Roman" w:eastAsia="Times New Roman" w:hAnsi="Times New Roman" w:cs="Times New Roman"/>
+          <w:i w:val="0"/>
+          <w:iCs/>
+          <w:sz w:val="24"/>
+          <w:szCs w:val="24"/>
+        </w:rPr>
+        <w:t xml:space="preserve">User can’t </w:t>
+      </w:r>
+      <w:r>
+        <w:rPr>
+          <w:rFonts w:ascii="Times New Roman" w:eastAsia="Times New Roman" w:hAnsi="Times New Roman" w:cs="Times New Roman"/>
+          <w:i w:val="0"/>
+          <w:iCs/>
+          <w:sz w:val="24"/>
+          <w:szCs w:val="24"/>
+        </w:rPr>
+        <w:t>get response</w:t>
+      </w:r>
+    </w:p>
+    <w:p>
+      <w:pPr>
+        <w:spacing w:after="47"/>
+        <w:ind w:left="12"/>
+        <w:rPr>
+          <w:i w:val="0"/>
+          <w:iCs/>
+          <w:sz w:val="24"/>
+          <w:szCs w:val="24"/>
+        </w:rPr>
+      </w:pPr>
+      <w:r>
+        <w:rPr>
+          <w:rFonts w:ascii="Times New Roman" w:eastAsia="Times New Roman" w:hAnsi="Times New Roman" w:cs="Times New Roman"/>
+          <w:i w:val="0"/>
+          <w:iCs/>
+          <w:sz w:val="24"/>
+          <w:szCs w:val="24"/>
+        </w:rPr>
+        <w:t xml:space="preserve"> </w:t>
+      </w:r>
+    </w:p>
+    <w:p>
+      <w:pPr>
+        <w:spacing w:after="3"/>
+        <w:ind w:left="7"/>
+        <w:rPr>
+          <w:rFonts w:ascii="Times New Roman" w:eastAsia="Times New Roman" w:hAnsi="Times New Roman" w:cs="Times New Roman"/>
+          <w:i w:val="0"/>
+          <w:iCs/>
+          <w:sz w:val="24"/>
+          <w:szCs w:val="24"/>
+        </w:rPr>
+      </w:pPr>
+      <w:r>
+        <w:rPr>
+          <w:rFonts w:ascii="Times New Roman" w:eastAsia="Times New Roman" w:hAnsi="Times New Roman" w:cs="Times New Roman"/>
+          <w:i w:val="0"/>
+          <w:iCs/>
+          <w:sz w:val="24"/>
+          <w:szCs w:val="24"/>
+        </w:rPr>
+        <w:t xml:space="preserve">Post conditions: </w:t>
+      </w:r>
+    </w:p>
+    <w:p>
+      <w:pPr>
+        <w:spacing w:after="3"/>
+        <w:ind w:left="7"/>
+        <w:rPr>
+          <w:rFonts w:ascii="Times New Roman" w:eastAsia="Times New Roman" w:hAnsi="Times New Roman" w:cs="Times New Roman"/>
+          <w:i w:val="0"/>
+          <w:iCs/>
+          <w:sz w:val="24"/>
+          <w:szCs w:val="24"/>
+        </w:rPr>
+      </w:pPr>
+    </w:p>
+    <w:p>
+      <w:pPr>
+        <w:pStyle w:val="Heading2"/>
+        <w:spacing w:after="883"/>
+        <w:ind w:left="-5"/>
+      </w:pPr>
+      <w:bookmarkStart w:id="24" w:name="_Toc57275250"/>
+      <w:r>
+        <w:t>4.4</w:t>
+      </w:r>
+      <w:r>
+        <w:rPr>
+          <w:rFonts w:ascii="Arial" w:eastAsia="Arial" w:hAnsi="Arial" w:cs="Arial"/>
+        </w:rPr>
+        <w:t xml:space="preserve"> </w:t>
+      </w:r>
+      <w:r>
+        <w:t>System Feature 4</w:t>
+      </w:r>
+      <w:bookmarkEnd w:id="24"/>
+    </w:p>
+    <w:p>
+      <w:pPr>
+        <w:spacing w:after="178" w:line="265" w:lineRule="auto"/>
+        <w:ind w:left="24"/>
+        <w:rPr>
+          <w:i w:val="0"/>
+          <w:iCs/>
+          <w:sz w:val="24"/>
+          <w:szCs w:val="24"/>
+        </w:rPr>
+      </w:pPr>
+      <w:r>
+        <w:rPr>
+          <w:rFonts w:ascii="Times New Roman" w:eastAsia="Times New Roman" w:hAnsi="Times New Roman" w:cs="Times New Roman"/>
+          <w:i w:val="0"/>
+          <w:iCs/>
+          <w:sz w:val="24"/>
+          <w:szCs w:val="24"/>
+        </w:rPr>
+        <w:t>Chatbot</w:t>
+      </w:r>
+      <w:r>
+        <w:rPr>
+          <w:rFonts w:ascii="Times New Roman" w:eastAsia="Times New Roman" w:hAnsi="Times New Roman" w:cs="Times New Roman"/>
+          <w:i w:val="0"/>
+          <w:iCs/>
+          <w:sz w:val="24"/>
+          <w:szCs w:val="24"/>
+        </w:rPr>
+        <w:t xml:space="preserve"> </w:t>
+      </w:r>
+      <w:r>
+        <w:rPr>
+          <w:rFonts w:ascii="Times New Roman" w:eastAsia="Times New Roman" w:hAnsi="Times New Roman" w:cs="Times New Roman"/>
+          <w:i w:val="0"/>
+          <w:iCs/>
+          <w:sz w:val="24"/>
+          <w:szCs w:val="24"/>
+        </w:rPr>
+        <w:t>Model Preparation</w:t>
+      </w:r>
+      <w:r>
+        <w:rPr>
+          <w:rFonts w:ascii="Times New Roman" w:eastAsia="Times New Roman" w:hAnsi="Times New Roman" w:cs="Times New Roman"/>
+          <w:i w:val="0"/>
+          <w:iCs/>
+          <w:sz w:val="24"/>
+          <w:szCs w:val="24"/>
+        </w:rPr>
+        <w:t xml:space="preserve">: </w:t>
+      </w:r>
+    </w:p>
+    <w:p>
+      <w:pPr>
+        <w:spacing w:after="176"/>
+        <w:ind w:left="7" w:right="5306"/>
+        <w:rPr>
+          <w:i w:val="0"/>
+          <w:iCs/>
+          <w:sz w:val="24"/>
+          <w:szCs w:val="24"/>
+        </w:rPr>
+      </w:pPr>
+      <w:r>
+        <w:rPr>
+          <w:rFonts w:ascii="Times New Roman" w:eastAsia="Times New Roman" w:hAnsi="Times New Roman" w:cs="Times New Roman"/>
+          <w:i w:val="0"/>
+          <w:iCs/>
+          <w:color w:val="1F3763"/>
+          <w:sz w:val="24"/>
+          <w:szCs w:val="24"/>
+        </w:rPr>
+        <w:t xml:space="preserve">Description and Priority </w:t>
+      </w:r>
+    </w:p>
+    <w:p>
+      <w:pPr>
+        <w:numPr>
+          <w:ilvl w:val="0"/>
+          <w:numId w:val="11"/>
+        </w:numPr>
+        <w:spacing w:after="80" w:line="249" w:lineRule="auto"/>
+        <w:ind w:right="110" w:hanging="338"/>
+        <w:jc w:val="both"/>
+        <w:rPr>
+          <w:i w:val="0"/>
+          <w:iCs/>
+          <w:sz w:val="24"/>
+          <w:szCs w:val="24"/>
+        </w:rPr>
+      </w:pPr>
+      <w:r>
+        <w:rPr>
+          <w:rFonts w:ascii="Times New Roman" w:eastAsia="Times New Roman" w:hAnsi="Times New Roman" w:cs="Times New Roman"/>
+          <w:i w:val="0"/>
+          <w:iCs/>
+          <w:sz w:val="24"/>
+          <w:szCs w:val="24"/>
+        </w:rPr>
+        <w:t xml:space="preserve">prepare a model through machine learning algorithm </w:t>
+      </w:r>
+    </w:p>
+    <w:p>
+      <w:pPr>
+        <w:numPr>
+          <w:ilvl w:val="0"/>
+          <w:numId w:val="11"/>
+        </w:numPr>
+        <w:spacing w:after="180" w:line="249" w:lineRule="auto"/>
+        <w:ind w:right="110" w:hanging="338"/>
+        <w:jc w:val="both"/>
+        <w:rPr>
+          <w:i w:val="0"/>
+          <w:iCs/>
+          <w:sz w:val="24"/>
+          <w:szCs w:val="24"/>
+        </w:rPr>
+      </w:pPr>
+      <w:r>
+        <w:rPr>
+          <w:rFonts w:ascii="Times New Roman" w:eastAsia="Times New Roman" w:hAnsi="Times New Roman" w:cs="Times New Roman"/>
+          <w:i w:val="0"/>
+          <w:iCs/>
+          <w:sz w:val="24"/>
+          <w:szCs w:val="24"/>
+        </w:rPr>
+        <w:t xml:space="preserve">Priority is high for this functionality </w:t>
+      </w:r>
+    </w:p>
+    <w:p>
+      <w:pPr>
+        <w:spacing w:after="176"/>
+        <w:ind w:left="7" w:right="5306"/>
+        <w:rPr>
+          <w:i w:val="0"/>
+          <w:iCs/>
+          <w:sz w:val="24"/>
+          <w:szCs w:val="24"/>
+        </w:rPr>
+      </w:pPr>
+      <w:r>
+        <w:rPr>
+          <w:rFonts w:ascii="Times New Roman" w:eastAsia="Times New Roman" w:hAnsi="Times New Roman" w:cs="Times New Roman"/>
+          <w:i w:val="0"/>
+          <w:iCs/>
+          <w:color w:val="1F3763"/>
+          <w:sz w:val="24"/>
+          <w:szCs w:val="24"/>
+        </w:rPr>
+        <w:t xml:space="preserve">Stimulus/Response Sequences </w:t>
+      </w:r>
+    </w:p>
+    <w:p>
+      <w:pPr>
+        <w:numPr>
+          <w:ilvl w:val="0"/>
+          <w:numId w:val="11"/>
+        </w:numPr>
+        <w:spacing w:after="75" w:line="249" w:lineRule="auto"/>
+        <w:ind w:right="110" w:hanging="338"/>
+        <w:jc w:val="both"/>
+        <w:rPr>
+          <w:i w:val="0"/>
+          <w:iCs/>
+          <w:sz w:val="24"/>
+          <w:szCs w:val="24"/>
+        </w:rPr>
+      </w:pPr>
+      <w:r>
+        <w:rPr>
+          <w:rFonts w:ascii="Times New Roman" w:eastAsia="Times New Roman" w:hAnsi="Times New Roman" w:cs="Times New Roman"/>
+          <w:i w:val="0"/>
+          <w:iCs/>
+          <w:sz w:val="24"/>
+          <w:szCs w:val="24"/>
+        </w:rPr>
+        <w:t>authentication</w:t>
+      </w:r>
+    </w:p>
+    <w:p>
+      <w:pPr>
+        <w:numPr>
+          <w:ilvl w:val="0"/>
+          <w:numId w:val="11"/>
+        </w:numPr>
+        <w:spacing w:after="75" w:line="249" w:lineRule="auto"/>
+        <w:ind w:right="110" w:hanging="338"/>
+        <w:jc w:val="both"/>
+        <w:rPr>
+          <w:i w:val="0"/>
+          <w:iCs/>
+          <w:sz w:val="24"/>
+          <w:szCs w:val="24"/>
+        </w:rPr>
+      </w:pPr>
+      <w:r>
+        <w:rPr>
+          <w:rFonts w:ascii="Times New Roman" w:eastAsia="Times New Roman" w:hAnsi="Times New Roman" w:cs="Times New Roman"/>
+          <w:i w:val="0"/>
+          <w:iCs/>
+          <w:sz w:val="24"/>
+          <w:szCs w:val="24"/>
+        </w:rPr>
+        <w:t>view data</w:t>
+      </w:r>
+    </w:p>
+    <w:p>
+      <w:pPr>
+        <w:numPr>
+          <w:ilvl w:val="0"/>
+          <w:numId w:val="11"/>
+        </w:numPr>
+        <w:spacing w:after="75" w:line="249" w:lineRule="auto"/>
+        <w:ind w:right="110" w:hanging="338"/>
+        <w:jc w:val="both"/>
+        <w:rPr>
+          <w:i w:val="0"/>
+          <w:iCs/>
+          <w:sz w:val="24"/>
+          <w:szCs w:val="24"/>
+        </w:rPr>
+      </w:pPr>
+      <w:r>
+        <w:rPr>
+          <w:rFonts w:ascii="Times New Roman" w:eastAsia="Times New Roman" w:hAnsi="Times New Roman" w:cs="Times New Roman"/>
+          <w:i w:val="0"/>
+          <w:iCs/>
+          <w:sz w:val="24"/>
+          <w:szCs w:val="24"/>
+        </w:rPr>
+        <w:t>chatbot</w:t>
+      </w:r>
+    </w:p>
+    <w:p>
+      <w:pPr>
+        <w:spacing w:after="33" w:line="416" w:lineRule="auto"/>
+        <w:ind w:left="-3" w:right="5306" w:firstLine="934"/>
+        <w:rPr>
+          <w:rFonts w:ascii="Times New Roman" w:eastAsia="Times New Roman" w:hAnsi="Times New Roman" w:cs="Times New Roman"/>
+          <w:i w:val="0"/>
+          <w:iCs/>
+          <w:sz w:val="24"/>
+          <w:szCs w:val="24"/>
+        </w:rPr>
+      </w:pPr>
+      <w:r>
+        <w:rPr>
+          <w:rFonts w:ascii="Times New Roman" w:eastAsia="Times New Roman" w:hAnsi="Times New Roman" w:cs="Times New Roman"/>
+          <w:i w:val="0"/>
+          <w:iCs/>
+          <w:color w:val="1F3763"/>
+          <w:sz w:val="24"/>
+          <w:szCs w:val="24"/>
+        </w:rPr>
+        <w:t xml:space="preserve">Functional Requirements </w:t>
+      </w:r>
+      <w:r>
+        <w:rPr>
+          <w:rFonts w:ascii="Times New Roman" w:eastAsia="Times New Roman" w:hAnsi="Times New Roman" w:cs="Times New Roman"/>
+          <w:i w:val="0"/>
+          <w:iCs/>
+          <w:sz w:val="24"/>
+          <w:szCs w:val="24"/>
+        </w:rPr>
+        <w:t xml:space="preserve"> </w:t>
+      </w:r>
+    </w:p>
+    <w:p>
+      <w:pPr>
+        <w:spacing w:after="53"/>
+        <w:ind w:left="7"/>
+        <w:rPr>
+          <w:i w:val="0"/>
+          <w:iCs/>
+          <w:sz w:val="24"/>
+          <w:szCs w:val="24"/>
+        </w:rPr>
+      </w:pPr>
+      <w:r>
+        <w:rPr>
+          <w:rFonts w:ascii="Times New Roman" w:eastAsia="Times New Roman" w:hAnsi="Times New Roman" w:cs="Times New Roman"/>
+          <w:i w:val="0"/>
+          <w:iCs/>
+          <w:sz w:val="24"/>
+          <w:szCs w:val="24"/>
+        </w:rPr>
+        <w:t xml:space="preserve">REQ 1: </w:t>
+      </w:r>
+    </w:p>
+    <w:p>
+      <w:pPr>
+        <w:spacing w:after="3"/>
+        <w:ind w:left="7"/>
+        <w:rPr>
+          <w:i w:val="0"/>
+          <w:iCs/>
+          <w:sz w:val="24"/>
+          <w:szCs w:val="24"/>
+        </w:rPr>
+      </w:pPr>
+      <w:r>
+        <w:rPr>
+          <w:rFonts w:ascii="Times New Roman" w:eastAsia="Times New Roman" w:hAnsi="Times New Roman" w:cs="Times New Roman"/>
+          <w:i w:val="0"/>
+          <w:iCs/>
+          <w:sz w:val="24"/>
+          <w:szCs w:val="24"/>
+        </w:rPr>
+        <w:lastRenderedPageBreak/>
+        <w:t xml:space="preserve">Actor:  </w:t>
+      </w:r>
+    </w:p>
+    <w:p>
+      <w:pPr>
+        <w:spacing w:after="9"/>
+        <w:ind w:left="7"/>
+        <w:rPr>
+          <w:i w:val="0"/>
+          <w:iCs/>
+          <w:sz w:val="24"/>
+          <w:szCs w:val="24"/>
+        </w:rPr>
+      </w:pPr>
+      <w:r>
+        <w:rPr>
+          <w:rFonts w:ascii="Times New Roman" w:eastAsia="Times New Roman" w:hAnsi="Times New Roman" w:cs="Times New Roman"/>
+          <w:i w:val="0"/>
+          <w:iCs/>
+          <w:sz w:val="24"/>
+          <w:szCs w:val="24"/>
+        </w:rPr>
+        <w:t xml:space="preserve">User. </w:t>
+      </w:r>
+    </w:p>
+    <w:p>
+      <w:pPr>
+        <w:spacing w:after="9"/>
+        <w:ind w:left="12"/>
+        <w:rPr>
+          <w:i w:val="0"/>
+          <w:iCs/>
+          <w:sz w:val="24"/>
+          <w:szCs w:val="24"/>
+        </w:rPr>
+      </w:pPr>
+      <w:r>
+        <w:rPr>
+          <w:rFonts w:ascii="Times New Roman" w:eastAsia="Times New Roman" w:hAnsi="Times New Roman" w:cs="Times New Roman"/>
+          <w:i w:val="0"/>
+          <w:iCs/>
+          <w:sz w:val="24"/>
+          <w:szCs w:val="24"/>
+        </w:rPr>
+        <w:t xml:space="preserve"> </w:t>
+      </w:r>
+    </w:p>
+    <w:p>
+      <w:pPr>
+        <w:spacing w:after="9"/>
+        <w:ind w:left="7"/>
+        <w:rPr>
+          <w:i w:val="0"/>
+          <w:iCs/>
+          <w:sz w:val="24"/>
+          <w:szCs w:val="24"/>
+        </w:rPr>
+      </w:pPr>
+      <w:r>
+        <w:rPr>
+          <w:rFonts w:ascii="Times New Roman" w:eastAsia="Times New Roman" w:hAnsi="Times New Roman" w:cs="Times New Roman"/>
+          <w:i w:val="0"/>
+          <w:iCs/>
+          <w:sz w:val="24"/>
+          <w:szCs w:val="24"/>
+        </w:rPr>
+        <w:t xml:space="preserve">Feature:  </w:t>
+      </w:r>
+    </w:p>
+    <w:p>
+      <w:pPr>
+        <w:spacing w:after="47"/>
+        <w:ind w:left="12"/>
+        <w:rPr>
+          <w:rFonts w:ascii="Times New Roman" w:eastAsia="Times New Roman" w:hAnsi="Times New Roman" w:cs="Times New Roman"/>
+          <w:i w:val="0"/>
+          <w:iCs/>
+          <w:sz w:val="24"/>
+          <w:szCs w:val="24"/>
+        </w:rPr>
+      </w:pPr>
+      <w:r>
+        <w:rPr>
+          <w:rFonts w:ascii="Times New Roman" w:eastAsia="Times New Roman" w:hAnsi="Times New Roman" w:cs="Times New Roman"/>
+          <w:i w:val="0"/>
+          <w:iCs/>
+          <w:sz w:val="24"/>
+          <w:szCs w:val="24"/>
+        </w:rPr>
+        <w:t>Chatbot</w:t>
+      </w:r>
+      <w:r>
+        <w:rPr>
+          <w:rFonts w:ascii="Times New Roman" w:eastAsia="Times New Roman" w:hAnsi="Times New Roman" w:cs="Times New Roman"/>
+          <w:i w:val="0"/>
+          <w:iCs/>
+          <w:sz w:val="24"/>
+          <w:szCs w:val="24"/>
+        </w:rPr>
+        <w:t xml:space="preserve"> </w:t>
+      </w:r>
+      <w:r>
+        <w:rPr>
+          <w:rFonts w:ascii="Times New Roman" w:eastAsia="Times New Roman" w:hAnsi="Times New Roman" w:cs="Times New Roman"/>
+          <w:i w:val="0"/>
+          <w:iCs/>
+          <w:sz w:val="24"/>
+          <w:szCs w:val="24"/>
+        </w:rPr>
+        <w:t>Model Preparation</w:t>
+      </w:r>
+      <w:r>
+        <w:rPr>
+          <w:rFonts w:ascii="Times New Roman" w:eastAsia="Times New Roman" w:hAnsi="Times New Roman" w:cs="Times New Roman"/>
+          <w:i w:val="0"/>
+          <w:iCs/>
+          <w:sz w:val="24"/>
+          <w:szCs w:val="24"/>
+        </w:rPr>
+        <w:t xml:space="preserve">  </w:t>
+      </w:r>
+    </w:p>
+    <w:p>
+      <w:pPr>
+        <w:spacing w:after="47"/>
+        <w:ind w:left="12"/>
+        <w:rPr>
+          <w:i w:val="0"/>
+          <w:iCs/>
+          <w:sz w:val="24"/>
+          <w:szCs w:val="24"/>
+        </w:rPr>
+      </w:pPr>
+    </w:p>
+    <w:p>
+      <w:pPr>
+        <w:spacing w:after="3"/>
+        <w:ind w:left="7"/>
+        <w:rPr>
+          <w:i w:val="0"/>
+          <w:iCs/>
+          <w:sz w:val="24"/>
+          <w:szCs w:val="24"/>
+        </w:rPr>
+      </w:pPr>
+      <w:r>
+        <w:rPr>
+          <w:rFonts w:ascii="Times New Roman" w:eastAsia="Times New Roman" w:hAnsi="Times New Roman" w:cs="Times New Roman"/>
+          <w:i w:val="0"/>
+          <w:iCs/>
+          <w:sz w:val="24"/>
+          <w:szCs w:val="24"/>
+        </w:rPr>
+        <w:t xml:space="preserve">Pre-condition:  </w:t>
+      </w:r>
+    </w:p>
+    <w:p>
+      <w:pPr>
+        <w:spacing w:after="9"/>
+        <w:ind w:left="7"/>
+        <w:rPr>
+          <w:i w:val="0"/>
+          <w:iCs/>
+          <w:sz w:val="24"/>
+          <w:szCs w:val="24"/>
+        </w:rPr>
+      </w:pPr>
+      <w:r>
+        <w:rPr>
+          <w:rFonts w:ascii="Times New Roman" w:eastAsia="Times New Roman" w:hAnsi="Times New Roman" w:cs="Times New Roman"/>
+          <w:i w:val="0"/>
+          <w:iCs/>
+          <w:sz w:val="24"/>
+          <w:szCs w:val="24"/>
+        </w:rPr>
+        <w:t>Chatbot</w:t>
+      </w:r>
+      <w:r>
+        <w:rPr>
+          <w:rFonts w:ascii="Times New Roman" w:eastAsia="Times New Roman" w:hAnsi="Times New Roman" w:cs="Times New Roman"/>
+          <w:i w:val="0"/>
+          <w:iCs/>
+          <w:sz w:val="24"/>
+          <w:szCs w:val="24"/>
+        </w:rPr>
+        <w:t xml:space="preserve"> </w:t>
+      </w:r>
+      <w:r>
+        <w:rPr>
+          <w:rFonts w:ascii="Times New Roman" w:eastAsia="Times New Roman" w:hAnsi="Times New Roman" w:cs="Times New Roman"/>
+          <w:i w:val="0"/>
+          <w:iCs/>
+          <w:sz w:val="24"/>
+          <w:szCs w:val="24"/>
+        </w:rPr>
+        <w:t xml:space="preserve">Model </w:t>
+      </w:r>
+      <w:r>
+        <w:rPr>
+          <w:rFonts w:ascii="Times New Roman" w:eastAsia="Times New Roman" w:hAnsi="Times New Roman" w:cs="Times New Roman"/>
+          <w:i w:val="0"/>
+          <w:iCs/>
+          <w:sz w:val="24"/>
+          <w:szCs w:val="24"/>
+        </w:rPr>
+        <w:t>must be prepared</w:t>
+      </w:r>
+    </w:p>
+    <w:p>
+      <w:pPr>
+        <w:spacing w:after="62"/>
+        <w:ind w:left="12"/>
+        <w:rPr>
+          <w:i w:val="0"/>
+          <w:iCs/>
+          <w:sz w:val="24"/>
+          <w:szCs w:val="24"/>
+        </w:rPr>
+      </w:pPr>
+      <w:r>
+        <w:rPr>
+          <w:rFonts w:ascii="Times New Roman" w:eastAsia="Times New Roman" w:hAnsi="Times New Roman" w:cs="Times New Roman"/>
+          <w:i w:val="0"/>
+          <w:iCs/>
+          <w:sz w:val="24"/>
+          <w:szCs w:val="24"/>
+        </w:rPr>
+        <w:t xml:space="preserve"> </w:t>
+      </w:r>
+    </w:p>
+    <w:p>
+      <w:pPr>
+        <w:spacing w:after="3"/>
+        <w:ind w:left="7"/>
+        <w:rPr>
+          <w:i w:val="0"/>
+          <w:iCs/>
+          <w:sz w:val="24"/>
+          <w:szCs w:val="24"/>
+        </w:rPr>
+      </w:pPr>
+      <w:r>
+        <w:rPr>
+          <w:rFonts w:ascii="Times New Roman" w:eastAsia="Times New Roman" w:hAnsi="Times New Roman" w:cs="Times New Roman"/>
+          <w:i w:val="0"/>
+          <w:iCs/>
+          <w:sz w:val="24"/>
+          <w:szCs w:val="24"/>
+        </w:rPr>
+        <w:t xml:space="preserve">Action: </w:t>
+      </w:r>
+    </w:p>
+    <w:p>
+      <w:pPr>
+        <w:spacing w:after="9"/>
+        <w:ind w:left="7"/>
+        <w:rPr>
+          <w:i w:val="0"/>
+          <w:iCs/>
+          <w:sz w:val="24"/>
+          <w:szCs w:val="24"/>
+        </w:rPr>
+      </w:pPr>
+      <w:r>
+        <w:rPr>
+          <w:rFonts w:ascii="Times New Roman" w:eastAsia="Times New Roman" w:hAnsi="Times New Roman" w:cs="Times New Roman"/>
+          <w:i w:val="0"/>
+          <w:iCs/>
+          <w:sz w:val="24"/>
+          <w:szCs w:val="24"/>
+        </w:rPr>
+        <w:t xml:space="preserve"> </w:t>
+      </w:r>
+      <w:r>
+        <w:rPr>
+          <w:rFonts w:ascii="Times New Roman" w:eastAsia="Times New Roman" w:hAnsi="Times New Roman" w:cs="Times New Roman"/>
+          <w:i w:val="0"/>
+          <w:iCs/>
+          <w:sz w:val="24"/>
+          <w:szCs w:val="24"/>
+        </w:rPr>
+        <w:t xml:space="preserve">Data modeling </w:t>
+      </w:r>
+    </w:p>
+    <w:p>
+      <w:pPr>
+        <w:spacing w:after="45"/>
+        <w:ind w:left="12"/>
+        <w:rPr>
+          <w:i w:val="0"/>
+          <w:iCs/>
+          <w:sz w:val="24"/>
+          <w:szCs w:val="24"/>
+        </w:rPr>
+      </w:pPr>
+      <w:r>
+        <w:rPr>
+          <w:rFonts w:ascii="Times New Roman" w:eastAsia="Times New Roman" w:hAnsi="Times New Roman" w:cs="Times New Roman"/>
+          <w:i w:val="0"/>
+          <w:iCs/>
+          <w:sz w:val="24"/>
+          <w:szCs w:val="24"/>
+        </w:rPr>
+        <w:t xml:space="preserve"> </w:t>
+      </w:r>
+    </w:p>
+    <w:p>
+      <w:pPr>
+        <w:spacing w:after="3"/>
+        <w:ind w:left="7"/>
+        <w:rPr>
+          <w:i w:val="0"/>
+          <w:iCs/>
+          <w:sz w:val="24"/>
+          <w:szCs w:val="24"/>
+        </w:rPr>
+      </w:pPr>
+      <w:r>
+        <w:rPr>
+          <w:rFonts w:ascii="Times New Roman" w:eastAsia="Times New Roman" w:hAnsi="Times New Roman" w:cs="Times New Roman"/>
+          <w:i w:val="0"/>
+          <w:iCs/>
+          <w:sz w:val="24"/>
+          <w:szCs w:val="24"/>
+        </w:rPr>
+        <w:t xml:space="preserve">Software reaction:  </w:t>
+      </w:r>
+    </w:p>
+    <w:p>
+      <w:pPr>
+        <w:spacing w:after="9"/>
+        <w:ind w:left="7"/>
+        <w:rPr>
+          <w:i w:val="0"/>
+          <w:iCs/>
+          <w:sz w:val="24"/>
+          <w:szCs w:val="24"/>
+        </w:rPr>
+      </w:pPr>
+      <w:r>
+        <w:rPr>
+          <w:rFonts w:ascii="Times New Roman" w:eastAsia="Times New Roman" w:hAnsi="Times New Roman" w:cs="Times New Roman"/>
+          <w:i w:val="0"/>
+          <w:iCs/>
+          <w:sz w:val="24"/>
+          <w:szCs w:val="24"/>
+        </w:rPr>
+        <w:t xml:space="preserve">interaction Complete. </w:t>
+      </w:r>
+    </w:p>
+    <w:p>
+      <w:pPr>
+        <w:spacing w:after="11"/>
+        <w:ind w:left="12"/>
+        <w:rPr>
+          <w:i w:val="0"/>
+          <w:iCs/>
+          <w:sz w:val="24"/>
+          <w:szCs w:val="24"/>
+        </w:rPr>
+      </w:pPr>
+      <w:r>
+        <w:rPr>
+          <w:rFonts w:ascii="Times New Roman" w:eastAsia="Times New Roman" w:hAnsi="Times New Roman" w:cs="Times New Roman"/>
+          <w:i w:val="0"/>
+          <w:iCs/>
+          <w:sz w:val="24"/>
+          <w:szCs w:val="24"/>
+        </w:rPr>
+        <w:t xml:space="preserve"> </w:t>
+      </w:r>
+    </w:p>
+    <w:p>
+      <w:pPr>
+        <w:spacing w:after="45"/>
+        <w:ind w:left="7"/>
+        <w:rPr>
+          <w:i w:val="0"/>
+          <w:iCs/>
+          <w:sz w:val="24"/>
+          <w:szCs w:val="24"/>
+        </w:rPr>
+      </w:pPr>
+      <w:r>
+        <w:rPr>
+          <w:rFonts w:ascii="Times New Roman" w:eastAsia="Times New Roman" w:hAnsi="Times New Roman" w:cs="Times New Roman"/>
+          <w:i w:val="0"/>
+          <w:iCs/>
+          <w:sz w:val="24"/>
+          <w:szCs w:val="24"/>
+        </w:rPr>
+        <w:t xml:space="preserve">REQ 2: </w:t>
+      </w:r>
+    </w:p>
+    <w:p>
+      <w:pPr>
+        <w:spacing w:after="3"/>
+        <w:ind w:left="7"/>
+        <w:rPr>
+          <w:i w:val="0"/>
+          <w:iCs/>
+          <w:sz w:val="24"/>
+          <w:szCs w:val="24"/>
+        </w:rPr>
+      </w:pPr>
+      <w:r>
+        <w:rPr>
+          <w:rFonts w:ascii="Times New Roman" w:eastAsia="Times New Roman" w:hAnsi="Times New Roman" w:cs="Times New Roman"/>
+          <w:i w:val="0"/>
+          <w:iCs/>
+          <w:sz w:val="24"/>
+          <w:szCs w:val="24"/>
+        </w:rPr>
+        <w:t xml:space="preserve">Alternate scenarios:  </w:t>
+      </w:r>
+    </w:p>
+    <w:p>
+      <w:pPr>
+        <w:spacing w:after="9"/>
+        <w:ind w:left="7"/>
+        <w:rPr>
+          <w:i w:val="0"/>
+          <w:iCs/>
+          <w:sz w:val="24"/>
+          <w:szCs w:val="24"/>
+        </w:rPr>
+      </w:pPr>
+      <w:r>
+        <w:rPr>
+          <w:rFonts w:ascii="Times New Roman" w:eastAsia="Times New Roman" w:hAnsi="Times New Roman" w:cs="Times New Roman"/>
+          <w:i w:val="0"/>
+          <w:iCs/>
+          <w:sz w:val="24"/>
+          <w:szCs w:val="24"/>
+        </w:rPr>
+        <w:t xml:space="preserve">Model is not good enough </w:t>
+      </w:r>
+    </w:p>
+    <w:p>
+      <w:pPr>
+        <w:spacing w:after="47"/>
+        <w:ind w:left="12"/>
+        <w:rPr>
+          <w:i w:val="0"/>
+          <w:iCs/>
+          <w:sz w:val="24"/>
+          <w:szCs w:val="24"/>
+        </w:rPr>
+      </w:pPr>
+      <w:r>
+        <w:rPr>
+          <w:rFonts w:ascii="Times New Roman" w:eastAsia="Times New Roman" w:hAnsi="Times New Roman" w:cs="Times New Roman"/>
+          <w:i w:val="0"/>
+          <w:iCs/>
+          <w:sz w:val="24"/>
+          <w:szCs w:val="24"/>
+        </w:rPr>
+        <w:t xml:space="preserve"> </w:t>
+      </w:r>
+    </w:p>
+    <w:p>
+      <w:pPr>
+        <w:spacing w:after="3"/>
+        <w:ind w:left="7"/>
+        <w:rPr>
+          <w:rFonts w:ascii="Times New Roman" w:eastAsia="Times New Roman" w:hAnsi="Times New Roman" w:cs="Times New Roman"/>
+          <w:i w:val="0"/>
+          <w:iCs/>
+          <w:sz w:val="24"/>
+          <w:szCs w:val="24"/>
+        </w:rPr>
+      </w:pPr>
+      <w:r>
+        <w:rPr>
+          <w:rFonts w:ascii="Times New Roman" w:eastAsia="Times New Roman" w:hAnsi="Times New Roman" w:cs="Times New Roman"/>
+          <w:i w:val="0"/>
+          <w:iCs/>
+          <w:sz w:val="24"/>
+          <w:szCs w:val="24"/>
+        </w:rPr>
+        <w:t xml:space="preserve">Post conditions: </w:t>
+      </w:r>
+    </w:p>
+    <w:p>
+      <w:pPr>
+        <w:spacing w:after="3"/>
+        <w:ind w:left="7"/>
+        <w:rPr>
+          <w:rFonts w:ascii="Times New Roman" w:eastAsia="Times New Roman" w:hAnsi="Times New Roman" w:cs="Times New Roman"/>
+          <w:i w:val="0"/>
+          <w:iCs/>
+          <w:sz w:val="24"/>
+          <w:szCs w:val="24"/>
+        </w:rPr>
+      </w:pPr>
+    </w:p>
+    <w:p>
+      <w:pPr>
+        <w:pStyle w:val="Heading2"/>
+        <w:spacing w:after="883"/>
+        <w:ind w:left="-5"/>
+      </w:pPr>
+      <w:bookmarkStart w:id="25" w:name="_Toc57275251"/>
+      <w:r>
+        <w:t>4.5</w:t>
+      </w:r>
+      <w:r>
+        <w:rPr>
+          <w:rFonts w:ascii="Arial" w:eastAsia="Arial" w:hAnsi="Arial" w:cs="Arial"/>
+        </w:rPr>
+        <w:t xml:space="preserve"> </w:t>
+      </w:r>
+      <w:r>
+        <w:t>System Feature 5</w:t>
+      </w:r>
+      <w:bookmarkEnd w:id="25"/>
+    </w:p>
+    <w:p>
+      <w:pPr>
+        <w:spacing w:after="178" w:line="265" w:lineRule="auto"/>
+        <w:ind w:left="24"/>
+        <w:rPr>
+          <w:i w:val="0"/>
+          <w:iCs/>
+          <w:sz w:val="24"/>
+          <w:szCs w:val="24"/>
+        </w:rPr>
+      </w:pPr>
+      <w:r>
+        <w:rPr>
+          <w:rFonts w:ascii="Times New Roman" w:eastAsia="Times New Roman" w:hAnsi="Times New Roman" w:cs="Times New Roman"/>
+          <w:i w:val="0"/>
+          <w:iCs/>
+          <w:sz w:val="24"/>
+          <w:szCs w:val="24"/>
+        </w:rPr>
+        <w:t>Chatbot</w:t>
+      </w:r>
+      <w:r>
+        <w:rPr>
+          <w:rFonts w:ascii="Times New Roman" w:eastAsia="Times New Roman" w:hAnsi="Times New Roman" w:cs="Times New Roman"/>
+          <w:i w:val="0"/>
+          <w:iCs/>
+          <w:sz w:val="24"/>
+          <w:szCs w:val="24"/>
+        </w:rPr>
+        <w:t xml:space="preserve"> </w:t>
+      </w:r>
+      <w:r>
+        <w:rPr>
+          <w:rFonts w:ascii="Times New Roman" w:eastAsia="Times New Roman" w:hAnsi="Times New Roman" w:cs="Times New Roman"/>
+          <w:i w:val="0"/>
+          <w:iCs/>
+          <w:sz w:val="24"/>
+          <w:szCs w:val="24"/>
+        </w:rPr>
+        <w:t>Training</w:t>
+      </w:r>
+      <w:r>
+        <w:rPr>
+          <w:rFonts w:ascii="Times New Roman" w:eastAsia="Times New Roman" w:hAnsi="Times New Roman" w:cs="Times New Roman"/>
+          <w:i w:val="0"/>
+          <w:iCs/>
+          <w:sz w:val="24"/>
+          <w:szCs w:val="24"/>
+        </w:rPr>
+        <w:t xml:space="preserve">: </w:t>
+      </w:r>
+    </w:p>
+    <w:p>
+      <w:pPr>
+        <w:spacing w:after="176"/>
+        <w:ind w:left="7" w:right="5306"/>
+        <w:rPr>
+          <w:i w:val="0"/>
+          <w:iCs/>
+          <w:sz w:val="24"/>
+          <w:szCs w:val="24"/>
+        </w:rPr>
+      </w:pPr>
+      <w:r>
+        <w:rPr>
+          <w:rFonts w:ascii="Times New Roman" w:eastAsia="Times New Roman" w:hAnsi="Times New Roman" w:cs="Times New Roman"/>
+          <w:i w:val="0"/>
+          <w:iCs/>
+          <w:color w:val="1F3763"/>
+          <w:sz w:val="24"/>
+          <w:szCs w:val="24"/>
+        </w:rPr>
+        <w:t xml:space="preserve">Description and Priority </w:t>
+      </w:r>
+    </w:p>
+    <w:p>
+      <w:pPr>
+        <w:numPr>
+          <w:ilvl w:val="0"/>
+          <w:numId w:val="11"/>
+        </w:numPr>
+        <w:spacing w:after="80" w:line="249" w:lineRule="auto"/>
+        <w:ind w:right="110" w:hanging="338"/>
+        <w:jc w:val="both"/>
+        <w:rPr>
+          <w:i w:val="0"/>
+          <w:iCs/>
+          <w:sz w:val="24"/>
+          <w:szCs w:val="24"/>
+        </w:rPr>
+      </w:pPr>
+      <w:r>
+        <w:rPr>
+          <w:rFonts w:ascii="Times New Roman" w:eastAsia="Times New Roman" w:hAnsi="Times New Roman" w:cs="Times New Roman"/>
+          <w:i w:val="0"/>
+          <w:iCs/>
+          <w:sz w:val="24"/>
+          <w:szCs w:val="24"/>
+        </w:rPr>
+        <w:t>chat bot data pass through tenser flow to train</w:t>
+      </w:r>
+    </w:p>
+    <w:p>
+      <w:pPr>
+        <w:numPr>
+          <w:ilvl w:val="0"/>
+          <w:numId w:val="11"/>
+        </w:numPr>
+        <w:spacing w:after="180" w:line="249" w:lineRule="auto"/>
+        <w:ind w:right="110" w:hanging="338"/>
+        <w:jc w:val="both"/>
+        <w:rPr>
+          <w:i w:val="0"/>
+          <w:iCs/>
+          <w:sz w:val="24"/>
+          <w:szCs w:val="24"/>
+        </w:rPr>
+      </w:pPr>
+      <w:r>
+        <w:rPr>
+          <w:rFonts w:ascii="Times New Roman" w:eastAsia="Times New Roman" w:hAnsi="Times New Roman" w:cs="Times New Roman"/>
+          <w:i w:val="0"/>
+          <w:iCs/>
+          <w:sz w:val="24"/>
+          <w:szCs w:val="24"/>
+        </w:rPr>
+        <w:t xml:space="preserve">Priority is high for this functionality </w:t>
+      </w:r>
+    </w:p>
+    <w:p>
+      <w:pPr>
+        <w:spacing w:after="176"/>
+        <w:ind w:left="7" w:right="5306"/>
+        <w:rPr>
+          <w:i w:val="0"/>
+          <w:iCs/>
+          <w:sz w:val="24"/>
+          <w:szCs w:val="24"/>
+        </w:rPr>
+      </w:pPr>
+      <w:r>
+        <w:rPr>
+          <w:rFonts w:ascii="Times New Roman" w:eastAsia="Times New Roman" w:hAnsi="Times New Roman" w:cs="Times New Roman"/>
+          <w:i w:val="0"/>
+          <w:iCs/>
+          <w:color w:val="1F3763"/>
+          <w:sz w:val="24"/>
+          <w:szCs w:val="24"/>
+        </w:rPr>
+        <w:t xml:space="preserve">Stimulus/Response Sequences </w:t>
+      </w:r>
+    </w:p>
+    <w:p>
+      <w:pPr>
+        <w:numPr>
+          <w:ilvl w:val="0"/>
+          <w:numId w:val="11"/>
+        </w:numPr>
+        <w:spacing w:after="75" w:line="249" w:lineRule="auto"/>
+        <w:ind w:right="110" w:hanging="338"/>
+        <w:jc w:val="both"/>
+        <w:rPr>
+          <w:i w:val="0"/>
+          <w:iCs/>
+          <w:sz w:val="24"/>
+          <w:szCs w:val="24"/>
+        </w:rPr>
+      </w:pPr>
+      <w:r>
+        <w:rPr>
+          <w:rFonts w:ascii="Times New Roman" w:eastAsia="Times New Roman" w:hAnsi="Times New Roman" w:cs="Times New Roman"/>
+          <w:i w:val="0"/>
+          <w:iCs/>
+          <w:sz w:val="24"/>
+          <w:szCs w:val="24"/>
+        </w:rPr>
+        <w:t>Chat bot get data</w:t>
+      </w:r>
+    </w:p>
+    <w:p>
+      <w:pPr>
+        <w:numPr>
+          <w:ilvl w:val="0"/>
+          <w:numId w:val="11"/>
+        </w:numPr>
+        <w:spacing w:after="75" w:line="249" w:lineRule="auto"/>
+        <w:ind w:right="110" w:hanging="338"/>
+        <w:jc w:val="both"/>
+        <w:rPr>
+          <w:i w:val="0"/>
+          <w:iCs/>
+          <w:sz w:val="24"/>
+          <w:szCs w:val="24"/>
+        </w:rPr>
+      </w:pPr>
+      <w:r>
+        <w:rPr>
+          <w:rFonts w:ascii="Times New Roman" w:eastAsia="Times New Roman" w:hAnsi="Times New Roman" w:cs="Times New Roman"/>
+          <w:i w:val="0"/>
+          <w:iCs/>
+          <w:sz w:val="24"/>
+          <w:szCs w:val="24"/>
+        </w:rPr>
+        <w:t>Become model</w:t>
+      </w:r>
+    </w:p>
+    <w:p>
+      <w:pPr>
+        <w:numPr>
+          <w:ilvl w:val="0"/>
+          <w:numId w:val="11"/>
+        </w:numPr>
+        <w:spacing w:after="75" w:line="249" w:lineRule="auto"/>
+        <w:ind w:right="110" w:hanging="338"/>
+        <w:jc w:val="both"/>
+        <w:rPr>
+          <w:i w:val="0"/>
+          <w:iCs/>
+          <w:sz w:val="24"/>
+          <w:szCs w:val="24"/>
+        </w:rPr>
+      </w:pPr>
+      <w:r>
+        <w:rPr>
+          <w:rFonts w:ascii="Times New Roman" w:eastAsia="Times New Roman" w:hAnsi="Times New Roman" w:cs="Times New Roman"/>
+          <w:i w:val="0"/>
+          <w:iCs/>
+          <w:sz w:val="24"/>
+          <w:szCs w:val="24"/>
+        </w:rPr>
+        <w:t>And then train the responses</w:t>
+      </w:r>
+    </w:p>
+    <w:p>
+      <w:pPr>
+        <w:spacing w:after="33" w:line="416" w:lineRule="auto"/>
+        <w:ind w:left="-3" w:right="5306" w:firstLine="934"/>
+        <w:rPr>
+          <w:rFonts w:ascii="Times New Roman" w:eastAsia="Times New Roman" w:hAnsi="Times New Roman" w:cs="Times New Roman"/>
+          <w:i w:val="0"/>
+          <w:iCs/>
+          <w:sz w:val="24"/>
+          <w:szCs w:val="24"/>
+        </w:rPr>
+      </w:pPr>
+      <w:r>
+        <w:rPr>
+          <w:rFonts w:ascii="Times New Roman" w:eastAsia="Times New Roman" w:hAnsi="Times New Roman" w:cs="Times New Roman"/>
+          <w:i w:val="0"/>
+          <w:iCs/>
+          <w:color w:val="1F3763"/>
+          <w:sz w:val="24"/>
+          <w:szCs w:val="24"/>
+        </w:rPr>
+        <w:t xml:space="preserve">Functional Requirements </w:t>
+      </w:r>
+      <w:r>
+        <w:rPr>
+          <w:rFonts w:ascii="Times New Roman" w:eastAsia="Times New Roman" w:hAnsi="Times New Roman" w:cs="Times New Roman"/>
+          <w:i w:val="0"/>
+          <w:iCs/>
+          <w:sz w:val="24"/>
+          <w:szCs w:val="24"/>
+        </w:rPr>
+        <w:t xml:space="preserve"> </w:t>
+      </w:r>
+    </w:p>
+    <w:p>
+      <w:pPr>
+        <w:spacing w:after="53"/>
+        <w:ind w:left="7"/>
+        <w:rPr>
+          <w:i w:val="0"/>
+          <w:iCs/>
+          <w:sz w:val="24"/>
+          <w:szCs w:val="24"/>
+        </w:rPr>
+      </w:pPr>
+      <w:r>
+        <w:rPr>
+          <w:rFonts w:ascii="Times New Roman" w:eastAsia="Times New Roman" w:hAnsi="Times New Roman" w:cs="Times New Roman"/>
+          <w:i w:val="0"/>
+          <w:iCs/>
+          <w:sz w:val="24"/>
+          <w:szCs w:val="24"/>
+        </w:rPr>
+        <w:t xml:space="preserve">REQ 1: </w:t>
+      </w:r>
+    </w:p>
+    <w:p>
+      <w:pPr>
+        <w:spacing w:after="3"/>
+        <w:ind w:left="7"/>
+        <w:rPr>
+          <w:i w:val="0"/>
+          <w:iCs/>
+          <w:sz w:val="24"/>
+          <w:szCs w:val="24"/>
+        </w:rPr>
+      </w:pPr>
+      <w:r>
+        <w:rPr>
+          <w:rFonts w:ascii="Times New Roman" w:eastAsia="Times New Roman" w:hAnsi="Times New Roman" w:cs="Times New Roman"/>
+          <w:i w:val="0"/>
+          <w:iCs/>
+          <w:sz w:val="24"/>
+          <w:szCs w:val="24"/>
+        </w:rPr>
+        <w:t xml:space="preserve">Actor:  </w:t>
+      </w:r>
+    </w:p>
+    <w:p>
+      <w:pPr>
+        <w:spacing w:after="9"/>
+        <w:ind w:left="7"/>
+        <w:rPr>
+          <w:i w:val="0"/>
+          <w:iCs/>
+          <w:sz w:val="24"/>
+          <w:szCs w:val="24"/>
+        </w:rPr>
+      </w:pPr>
+      <w:r>
+        <w:rPr>
+          <w:rFonts w:ascii="Times New Roman" w:eastAsia="Times New Roman" w:hAnsi="Times New Roman" w:cs="Times New Roman"/>
+          <w:i w:val="0"/>
+          <w:iCs/>
+          <w:sz w:val="24"/>
+          <w:szCs w:val="24"/>
+        </w:rPr>
+        <w:t>System</w:t>
+      </w:r>
+      <w:r>
+        <w:rPr>
+          <w:rFonts w:ascii="Times New Roman" w:eastAsia="Times New Roman" w:hAnsi="Times New Roman" w:cs="Times New Roman"/>
+          <w:i w:val="0"/>
+          <w:iCs/>
+          <w:sz w:val="24"/>
+          <w:szCs w:val="24"/>
+        </w:rPr>
+        <w:t xml:space="preserve">. </w:t>
+      </w:r>
+    </w:p>
+    <w:p>
+      <w:pPr>
+        <w:spacing w:after="9"/>
+        <w:ind w:left="12"/>
+        <w:rPr>
+          <w:i w:val="0"/>
+          <w:iCs/>
+          <w:sz w:val="24"/>
+          <w:szCs w:val="24"/>
+        </w:rPr>
+      </w:pPr>
+      <w:r>
+        <w:rPr>
+          <w:rFonts w:ascii="Times New Roman" w:eastAsia="Times New Roman" w:hAnsi="Times New Roman" w:cs="Times New Roman"/>
+          <w:i w:val="0"/>
+          <w:iCs/>
+          <w:sz w:val="24"/>
+          <w:szCs w:val="24"/>
+        </w:rPr>
+        <w:t xml:space="preserve"> </w:t>
+      </w:r>
+    </w:p>
+    <w:p>
+      <w:pPr>
+        <w:spacing w:after="9"/>
+        <w:ind w:left="7"/>
+        <w:rPr>
+          <w:i w:val="0"/>
+          <w:iCs/>
+          <w:sz w:val="24"/>
+          <w:szCs w:val="24"/>
+        </w:rPr>
+      </w:pPr>
+      <w:r>
+        <w:rPr>
+          <w:rFonts w:ascii="Times New Roman" w:eastAsia="Times New Roman" w:hAnsi="Times New Roman" w:cs="Times New Roman"/>
+          <w:i w:val="0"/>
+          <w:iCs/>
+          <w:sz w:val="24"/>
+          <w:szCs w:val="24"/>
+        </w:rPr>
+        <w:t xml:space="preserve">Feature:  </w:t>
+      </w:r>
+    </w:p>
+    <w:p>
+      <w:pPr>
+        <w:spacing w:after="9"/>
+        <w:ind w:left="7"/>
+        <w:rPr>
+          <w:i w:val="0"/>
+          <w:iCs/>
+          <w:sz w:val="24"/>
+          <w:szCs w:val="24"/>
+        </w:rPr>
+      </w:pPr>
+      <w:r>
+        <w:rPr>
+          <w:rFonts w:ascii="Times New Roman" w:eastAsia="Times New Roman" w:hAnsi="Times New Roman" w:cs="Times New Roman"/>
+          <w:i w:val="0"/>
+          <w:iCs/>
+          <w:sz w:val="24"/>
+          <w:szCs w:val="24"/>
+        </w:rPr>
+        <w:t>Chatbot</w:t>
+      </w:r>
+      <w:r>
+        <w:rPr>
+          <w:rFonts w:ascii="Times New Roman" w:eastAsia="Times New Roman" w:hAnsi="Times New Roman" w:cs="Times New Roman"/>
+          <w:i w:val="0"/>
+          <w:iCs/>
+          <w:sz w:val="24"/>
+          <w:szCs w:val="24"/>
+        </w:rPr>
+        <w:t xml:space="preserve"> </w:t>
+      </w:r>
+      <w:r>
+        <w:rPr>
+          <w:rFonts w:ascii="Times New Roman" w:eastAsia="Times New Roman" w:hAnsi="Times New Roman" w:cs="Times New Roman"/>
+          <w:i w:val="0"/>
+          <w:iCs/>
+          <w:sz w:val="24"/>
+          <w:szCs w:val="24"/>
+        </w:rPr>
+        <w:t>Training</w:t>
+      </w:r>
+      <w:r>
+        <w:rPr>
+          <w:rFonts w:ascii="Times New Roman" w:eastAsia="Times New Roman" w:hAnsi="Times New Roman" w:cs="Times New Roman"/>
+          <w:i w:val="0"/>
+          <w:iCs/>
+          <w:sz w:val="24"/>
+          <w:szCs w:val="24"/>
+        </w:rPr>
+        <w:t xml:space="preserve">. </w:t>
+      </w:r>
+    </w:p>
+    <w:p>
+      <w:pPr>
+        <w:spacing w:after="47"/>
+        <w:ind w:left="12"/>
+        <w:rPr>
+          <w:i w:val="0"/>
+          <w:iCs/>
+          <w:sz w:val="24"/>
+          <w:szCs w:val="24"/>
+        </w:rPr>
+      </w:pPr>
+      <w:r>
+        <w:rPr>
+          <w:rFonts w:ascii="Times New Roman" w:eastAsia="Times New Roman" w:hAnsi="Times New Roman" w:cs="Times New Roman"/>
+          <w:i w:val="0"/>
+          <w:iCs/>
+          <w:sz w:val="24"/>
+          <w:szCs w:val="24"/>
+        </w:rPr>
+        <w:lastRenderedPageBreak/>
+        <w:t xml:space="preserve">  </w:t>
+      </w:r>
+    </w:p>
+    <w:p>
+      <w:pPr>
+        <w:spacing w:after="3"/>
+        <w:ind w:left="7"/>
+        <w:rPr>
+          <w:i w:val="0"/>
+          <w:iCs/>
+          <w:sz w:val="24"/>
+          <w:szCs w:val="24"/>
+        </w:rPr>
+      </w:pPr>
+      <w:r>
+        <w:rPr>
+          <w:rFonts w:ascii="Times New Roman" w:eastAsia="Times New Roman" w:hAnsi="Times New Roman" w:cs="Times New Roman"/>
+          <w:i w:val="0"/>
+          <w:iCs/>
+          <w:sz w:val="24"/>
+          <w:szCs w:val="24"/>
+        </w:rPr>
+        <w:t xml:space="preserve">Pre-condition:  </w:t>
+      </w:r>
+    </w:p>
+    <w:p>
+      <w:pPr>
+        <w:spacing w:after="9"/>
+        <w:ind w:left="7"/>
+        <w:rPr>
+          <w:i w:val="0"/>
+          <w:iCs/>
+          <w:sz w:val="24"/>
+          <w:szCs w:val="24"/>
+        </w:rPr>
+      </w:pPr>
+      <w:r>
+        <w:rPr>
+          <w:rFonts w:ascii="Times New Roman" w:eastAsia="Times New Roman" w:hAnsi="Times New Roman" w:cs="Times New Roman"/>
+          <w:i w:val="0"/>
+          <w:iCs/>
+          <w:sz w:val="24"/>
+          <w:szCs w:val="24"/>
+        </w:rPr>
+        <w:t xml:space="preserve">Model must be prepared for training </w:t>
+      </w:r>
+    </w:p>
+    <w:p>
+      <w:pPr>
+        <w:spacing w:after="62"/>
+        <w:ind w:left="12"/>
+        <w:rPr>
+          <w:i w:val="0"/>
+          <w:iCs/>
+          <w:sz w:val="24"/>
+          <w:szCs w:val="24"/>
+        </w:rPr>
+      </w:pPr>
+      <w:r>
+        <w:rPr>
+          <w:rFonts w:ascii="Times New Roman" w:eastAsia="Times New Roman" w:hAnsi="Times New Roman" w:cs="Times New Roman"/>
+          <w:i w:val="0"/>
+          <w:iCs/>
+          <w:sz w:val="24"/>
+          <w:szCs w:val="24"/>
+        </w:rPr>
+        <w:t xml:space="preserve"> </w:t>
+      </w:r>
+    </w:p>
+    <w:p>
+      <w:pPr>
+        <w:spacing w:after="3"/>
+        <w:ind w:left="7"/>
+        <w:rPr>
+          <w:i w:val="0"/>
+          <w:iCs/>
+          <w:sz w:val="24"/>
+          <w:szCs w:val="24"/>
+        </w:rPr>
+      </w:pPr>
+      <w:r>
+        <w:rPr>
+          <w:rFonts w:ascii="Times New Roman" w:eastAsia="Times New Roman" w:hAnsi="Times New Roman" w:cs="Times New Roman"/>
+          <w:i w:val="0"/>
+          <w:iCs/>
+          <w:sz w:val="24"/>
+          <w:szCs w:val="24"/>
+        </w:rPr>
+        <w:t xml:space="preserve">Action: </w:t>
+      </w:r>
+    </w:p>
+    <w:p>
+      <w:pPr>
+        <w:spacing w:after="9"/>
+        <w:ind w:left="7"/>
+        <w:rPr>
+          <w:i w:val="0"/>
+          <w:iCs/>
+          <w:sz w:val="24"/>
+          <w:szCs w:val="24"/>
+        </w:rPr>
+      </w:pPr>
+      <w:r>
+        <w:rPr>
+          <w:rFonts w:ascii="Times New Roman" w:eastAsia="Times New Roman" w:hAnsi="Times New Roman" w:cs="Times New Roman"/>
+          <w:i w:val="0"/>
+          <w:iCs/>
+          <w:sz w:val="24"/>
+          <w:szCs w:val="24"/>
+        </w:rPr>
+        <w:t xml:space="preserve"> </w:t>
+      </w:r>
+      <w:r>
+        <w:rPr>
+          <w:rFonts w:ascii="Times New Roman" w:eastAsia="Times New Roman" w:hAnsi="Times New Roman" w:cs="Times New Roman"/>
+          <w:i w:val="0"/>
+          <w:iCs/>
+          <w:sz w:val="24"/>
+          <w:szCs w:val="24"/>
+        </w:rPr>
+        <w:t>Train by tenser flow</w:t>
+      </w:r>
+    </w:p>
+    <w:p>
+      <w:pPr>
+        <w:spacing w:after="45"/>
+        <w:ind w:left="12"/>
+        <w:rPr>
+          <w:i w:val="0"/>
+          <w:iCs/>
+          <w:sz w:val="24"/>
+          <w:szCs w:val="24"/>
+        </w:rPr>
+      </w:pPr>
+      <w:r>
+        <w:rPr>
+          <w:rFonts w:ascii="Times New Roman" w:eastAsia="Times New Roman" w:hAnsi="Times New Roman" w:cs="Times New Roman"/>
+          <w:i w:val="0"/>
+          <w:iCs/>
+          <w:sz w:val="24"/>
+          <w:szCs w:val="24"/>
+        </w:rPr>
+        <w:t xml:space="preserve"> </w:t>
+      </w:r>
+    </w:p>
+    <w:p>
+      <w:pPr>
+        <w:spacing w:after="3"/>
+        <w:ind w:left="7"/>
+        <w:rPr>
+          <w:i w:val="0"/>
+          <w:iCs/>
+          <w:sz w:val="24"/>
+          <w:szCs w:val="24"/>
+        </w:rPr>
+      </w:pPr>
+      <w:r>
+        <w:rPr>
+          <w:rFonts w:ascii="Times New Roman" w:eastAsia="Times New Roman" w:hAnsi="Times New Roman" w:cs="Times New Roman"/>
+          <w:i w:val="0"/>
+          <w:iCs/>
+          <w:sz w:val="24"/>
+          <w:szCs w:val="24"/>
+        </w:rPr>
+        <w:t xml:space="preserve">Software reaction:  </w:t>
+      </w:r>
+    </w:p>
+    <w:p>
+      <w:pPr>
+        <w:spacing w:after="9"/>
+        <w:ind w:left="7"/>
+        <w:rPr>
+          <w:i w:val="0"/>
+          <w:iCs/>
+          <w:sz w:val="24"/>
+          <w:szCs w:val="24"/>
+        </w:rPr>
+      </w:pPr>
+      <w:r>
+        <w:rPr>
+          <w:rFonts w:ascii="Times New Roman" w:eastAsia="Times New Roman" w:hAnsi="Times New Roman" w:cs="Times New Roman"/>
+          <w:i w:val="0"/>
+          <w:iCs/>
+          <w:sz w:val="24"/>
+          <w:szCs w:val="24"/>
+        </w:rPr>
+        <w:t xml:space="preserve">interaction Complete. </w:t>
+      </w:r>
+    </w:p>
+    <w:p>
+      <w:pPr>
+        <w:spacing w:after="11"/>
+        <w:ind w:left="12"/>
+        <w:rPr>
+          <w:i w:val="0"/>
+          <w:iCs/>
+          <w:sz w:val="24"/>
+          <w:szCs w:val="24"/>
+        </w:rPr>
+      </w:pPr>
+      <w:r>
+        <w:rPr>
+          <w:rFonts w:ascii="Times New Roman" w:eastAsia="Times New Roman" w:hAnsi="Times New Roman" w:cs="Times New Roman"/>
+          <w:i w:val="0"/>
+          <w:iCs/>
+          <w:sz w:val="24"/>
+          <w:szCs w:val="24"/>
+        </w:rPr>
+        <w:t xml:space="preserve"> </w:t>
+      </w:r>
+    </w:p>
+    <w:p>
+      <w:pPr>
+        <w:spacing w:after="45"/>
+        <w:ind w:left="7"/>
+        <w:rPr>
+          <w:i w:val="0"/>
+          <w:iCs/>
+          <w:sz w:val="24"/>
+          <w:szCs w:val="24"/>
+        </w:rPr>
+      </w:pPr>
+      <w:r>
+        <w:rPr>
+          <w:rFonts w:ascii="Times New Roman" w:eastAsia="Times New Roman" w:hAnsi="Times New Roman" w:cs="Times New Roman"/>
+          <w:i w:val="0"/>
+          <w:iCs/>
+          <w:sz w:val="24"/>
+          <w:szCs w:val="24"/>
+        </w:rPr>
+        <w:t xml:space="preserve">REQ 2: </w:t>
+      </w:r>
+    </w:p>
+    <w:p>
+      <w:pPr>
+        <w:spacing w:after="3"/>
+        <w:ind w:left="7"/>
+        <w:rPr>
+          <w:i w:val="0"/>
+          <w:iCs/>
+          <w:sz w:val="24"/>
+          <w:szCs w:val="24"/>
+        </w:rPr>
+      </w:pPr>
+      <w:r>
+        <w:rPr>
+          <w:rFonts w:ascii="Times New Roman" w:eastAsia="Times New Roman" w:hAnsi="Times New Roman" w:cs="Times New Roman"/>
+          <w:i w:val="0"/>
+          <w:iCs/>
+          <w:sz w:val="24"/>
+          <w:szCs w:val="24"/>
+        </w:rPr>
+        <w:t xml:space="preserve">Alternate scenarios:  </w:t>
+      </w:r>
+    </w:p>
+    <w:p>
+      <w:pPr>
+        <w:spacing w:after="47"/>
+        <w:ind w:left="12"/>
+        <w:rPr>
+          <w:i w:val="0"/>
+          <w:iCs/>
+          <w:sz w:val="24"/>
+          <w:szCs w:val="24"/>
+        </w:rPr>
+      </w:pPr>
+      <w:r>
+        <w:rPr>
+          <w:rFonts w:ascii="Times New Roman" w:eastAsia="Times New Roman" w:hAnsi="Times New Roman" w:cs="Times New Roman"/>
+          <w:i w:val="0"/>
+          <w:iCs/>
+          <w:sz w:val="24"/>
+          <w:szCs w:val="24"/>
+        </w:rPr>
+        <w:t>Training not working</w:t>
+      </w:r>
+    </w:p>
+    <w:p>
+      <w:pPr>
+        <w:spacing w:after="3"/>
+        <w:ind w:left="7"/>
+        <w:rPr>
+          <w:rFonts w:ascii="Times New Roman" w:eastAsia="Times New Roman" w:hAnsi="Times New Roman" w:cs="Times New Roman"/>
+          <w:i w:val="0"/>
+          <w:iCs/>
+          <w:sz w:val="24"/>
+          <w:szCs w:val="24"/>
+        </w:rPr>
+      </w:pPr>
+      <w:r>
+        <w:rPr>
+          <w:rFonts w:ascii="Times New Roman" w:eastAsia="Times New Roman" w:hAnsi="Times New Roman" w:cs="Times New Roman"/>
+          <w:i w:val="0"/>
+          <w:iCs/>
+          <w:sz w:val="24"/>
+          <w:szCs w:val="24"/>
+        </w:rPr>
+        <w:t xml:space="preserve">Post conditions: </w:t>
+      </w:r>
+    </w:p>
+    <w:p>
+      <w:pPr>
+        <w:spacing w:after="3"/>
+        <w:ind w:left="7"/>
+        <w:rPr>
+          <w:rFonts w:ascii="Times New Roman" w:eastAsia="Times New Roman" w:hAnsi="Times New Roman" w:cs="Times New Roman"/>
+          <w:i w:val="0"/>
+          <w:iCs/>
+          <w:sz w:val="24"/>
+          <w:szCs w:val="24"/>
+        </w:rPr>
+      </w:pPr>
+    </w:p>
+    <w:p>
+      <w:pPr>
+        <w:pStyle w:val="Heading2"/>
+        <w:spacing w:after="883"/>
+        <w:ind w:left="-5"/>
+      </w:pPr>
+      <w:bookmarkStart w:id="26" w:name="_Toc57275252"/>
+      <w:r>
+        <w:t>4.6</w:t>
+      </w:r>
+      <w:r>
+        <w:rPr>
+          <w:rFonts w:ascii="Arial" w:eastAsia="Arial" w:hAnsi="Arial" w:cs="Arial"/>
+        </w:rPr>
+        <w:t xml:space="preserve"> </w:t>
+      </w:r>
+      <w:r>
+        <w:t>System Feature 6</w:t>
+      </w:r>
+      <w:bookmarkEnd w:id="26"/>
+    </w:p>
+    <w:p>
+      <w:pPr>
+        <w:spacing w:after="178" w:line="265" w:lineRule="auto"/>
+        <w:ind w:left="24"/>
+        <w:rPr>
+          <w:i w:val="0"/>
+          <w:iCs/>
+          <w:sz w:val="24"/>
+          <w:szCs w:val="24"/>
+        </w:rPr>
+      </w:pPr>
+      <w:r>
+        <w:rPr>
+          <w:rFonts w:ascii="Times New Roman" w:eastAsia="Times New Roman" w:hAnsi="Times New Roman" w:cs="Times New Roman"/>
+          <w:i w:val="0"/>
+          <w:iCs/>
+          <w:sz w:val="24"/>
+          <w:szCs w:val="24"/>
+        </w:rPr>
+        <w:t>Chatbot</w:t>
+      </w:r>
+      <w:r>
+        <w:rPr>
+          <w:rFonts w:ascii="Times New Roman" w:eastAsia="Times New Roman" w:hAnsi="Times New Roman" w:cs="Times New Roman"/>
+          <w:i w:val="0"/>
+          <w:iCs/>
+          <w:sz w:val="24"/>
+          <w:szCs w:val="24"/>
+        </w:rPr>
+        <w:t xml:space="preserve"> </w:t>
+      </w:r>
+      <w:r>
+        <w:rPr>
+          <w:rFonts w:ascii="Times New Roman" w:eastAsia="Times New Roman" w:hAnsi="Times New Roman" w:cs="Times New Roman"/>
+          <w:i w:val="0"/>
+          <w:iCs/>
+          <w:sz w:val="24"/>
+          <w:szCs w:val="24"/>
+        </w:rPr>
+        <w:t>Implementation with UI</w:t>
+      </w:r>
+      <w:r>
+        <w:rPr>
+          <w:rFonts w:ascii="Times New Roman" w:eastAsia="Times New Roman" w:hAnsi="Times New Roman" w:cs="Times New Roman"/>
+          <w:i w:val="0"/>
+          <w:iCs/>
+          <w:sz w:val="24"/>
+          <w:szCs w:val="24"/>
+        </w:rPr>
+        <w:t xml:space="preserve">: </w:t>
+      </w:r>
+    </w:p>
+    <w:p>
+      <w:pPr>
+        <w:spacing w:after="176"/>
+        <w:ind w:left="7" w:right="5306"/>
+        <w:rPr>
+          <w:i w:val="0"/>
+          <w:iCs/>
+          <w:sz w:val="24"/>
+          <w:szCs w:val="24"/>
+        </w:rPr>
+      </w:pPr>
+      <w:r>
+        <w:rPr>
+          <w:rFonts w:ascii="Times New Roman" w:eastAsia="Times New Roman" w:hAnsi="Times New Roman" w:cs="Times New Roman"/>
+          <w:i w:val="0"/>
+          <w:iCs/>
+          <w:color w:val="1F3763"/>
+          <w:sz w:val="24"/>
+          <w:szCs w:val="24"/>
+        </w:rPr>
+        <w:t xml:space="preserve">Description and Priority </w:t>
+      </w:r>
+    </w:p>
+    <w:p>
+      <w:pPr>
+        <w:numPr>
+          <w:ilvl w:val="0"/>
+          <w:numId w:val="11"/>
+        </w:numPr>
+        <w:spacing w:after="80" w:line="249" w:lineRule="auto"/>
+        <w:ind w:right="110" w:hanging="338"/>
+        <w:jc w:val="both"/>
+        <w:rPr>
+          <w:i w:val="0"/>
+          <w:iCs/>
+          <w:sz w:val="24"/>
+          <w:szCs w:val="24"/>
+        </w:rPr>
+      </w:pPr>
+      <w:r>
+        <w:rPr>
+          <w:rFonts w:ascii="Times New Roman" w:eastAsia="Times New Roman" w:hAnsi="Times New Roman" w:cs="Times New Roman"/>
+          <w:i w:val="0"/>
+          <w:iCs/>
+          <w:sz w:val="24"/>
+          <w:szCs w:val="24"/>
+        </w:rPr>
+        <w:t xml:space="preserve">Chat bot implement with UI through Ajax </w:t>
+      </w:r>
+    </w:p>
+    <w:p>
+      <w:pPr>
+        <w:numPr>
+          <w:ilvl w:val="0"/>
+          <w:numId w:val="11"/>
+        </w:numPr>
+        <w:spacing w:after="180" w:line="249" w:lineRule="auto"/>
+        <w:ind w:right="110" w:hanging="338"/>
+        <w:jc w:val="both"/>
+        <w:rPr>
+          <w:i w:val="0"/>
+          <w:iCs/>
+          <w:sz w:val="24"/>
+          <w:szCs w:val="24"/>
+        </w:rPr>
+      </w:pPr>
+      <w:r>
+        <w:rPr>
+          <w:rFonts w:ascii="Times New Roman" w:eastAsia="Times New Roman" w:hAnsi="Times New Roman" w:cs="Times New Roman"/>
+          <w:i w:val="0"/>
+          <w:iCs/>
+          <w:sz w:val="24"/>
+          <w:szCs w:val="24"/>
+        </w:rPr>
+        <w:t xml:space="preserve">Priority is high for this functionality </w:t>
+      </w:r>
+    </w:p>
+    <w:p>
+      <w:pPr>
+        <w:spacing w:after="176"/>
+        <w:ind w:left="7" w:right="5306"/>
+        <w:rPr>
+          <w:i w:val="0"/>
+          <w:iCs/>
+          <w:sz w:val="24"/>
+          <w:szCs w:val="24"/>
+        </w:rPr>
+      </w:pPr>
+      <w:r>
+        <w:rPr>
+          <w:rFonts w:ascii="Times New Roman" w:eastAsia="Times New Roman" w:hAnsi="Times New Roman" w:cs="Times New Roman"/>
+          <w:i w:val="0"/>
+          <w:iCs/>
+          <w:color w:val="1F3763"/>
+          <w:sz w:val="24"/>
+          <w:szCs w:val="24"/>
+        </w:rPr>
+        <w:t xml:space="preserve">Stimulus/Response Sequences </w:t>
+      </w:r>
+    </w:p>
+    <w:p>
+      <w:pPr>
+        <w:numPr>
+          <w:ilvl w:val="0"/>
+          <w:numId w:val="11"/>
+        </w:numPr>
+        <w:spacing w:after="75" w:line="249" w:lineRule="auto"/>
+        <w:ind w:right="110" w:hanging="338"/>
+        <w:jc w:val="both"/>
+        <w:rPr>
+          <w:i w:val="0"/>
+          <w:iCs/>
+          <w:sz w:val="24"/>
+          <w:szCs w:val="24"/>
+        </w:rPr>
+      </w:pPr>
+      <w:r>
+        <w:rPr>
+          <w:rFonts w:ascii="Times New Roman" w:eastAsia="Times New Roman" w:hAnsi="Times New Roman" w:cs="Times New Roman"/>
+          <w:i w:val="0"/>
+          <w:iCs/>
+          <w:sz w:val="24"/>
+          <w:szCs w:val="24"/>
+        </w:rPr>
+        <w:t>authentication</w:t>
+      </w:r>
+    </w:p>
+    <w:p>
+      <w:pPr>
+        <w:numPr>
+          <w:ilvl w:val="0"/>
+          <w:numId w:val="11"/>
+        </w:numPr>
+        <w:spacing w:after="75" w:line="249" w:lineRule="auto"/>
+        <w:ind w:right="110" w:hanging="338"/>
+        <w:jc w:val="both"/>
+        <w:rPr>
+          <w:i w:val="0"/>
+          <w:iCs/>
+          <w:sz w:val="24"/>
+          <w:szCs w:val="24"/>
+        </w:rPr>
+      </w:pPr>
+      <w:r>
+        <w:rPr>
+          <w:rFonts w:ascii="Times New Roman" w:eastAsia="Times New Roman" w:hAnsi="Times New Roman" w:cs="Times New Roman"/>
+          <w:i w:val="0"/>
+          <w:iCs/>
+          <w:sz w:val="24"/>
+          <w:szCs w:val="24"/>
+        </w:rPr>
+        <w:t>view data</w:t>
+      </w:r>
+    </w:p>
+    <w:p>
+      <w:pPr>
+        <w:numPr>
+          <w:ilvl w:val="0"/>
+          <w:numId w:val="11"/>
+        </w:numPr>
+        <w:spacing w:after="75" w:line="249" w:lineRule="auto"/>
+        <w:ind w:right="110" w:hanging="338"/>
+        <w:jc w:val="both"/>
+        <w:rPr>
+          <w:i w:val="0"/>
+          <w:iCs/>
+          <w:sz w:val="24"/>
+          <w:szCs w:val="24"/>
+        </w:rPr>
+      </w:pPr>
+      <w:r>
+        <w:rPr>
+          <w:rFonts w:ascii="Times New Roman" w:eastAsia="Times New Roman" w:hAnsi="Times New Roman" w:cs="Times New Roman"/>
+          <w:i w:val="0"/>
+          <w:iCs/>
+          <w:sz w:val="24"/>
+          <w:szCs w:val="24"/>
+        </w:rPr>
+        <w:t>chatbot</w:t>
+      </w:r>
+    </w:p>
+    <w:p>
+      <w:pPr>
+        <w:spacing w:after="33" w:line="416" w:lineRule="auto"/>
+        <w:ind w:left="-3" w:right="5306" w:firstLine="934"/>
+        <w:rPr>
+          <w:rFonts w:ascii="Times New Roman" w:eastAsia="Times New Roman" w:hAnsi="Times New Roman" w:cs="Times New Roman"/>
+          <w:i w:val="0"/>
+          <w:iCs/>
+          <w:sz w:val="24"/>
+          <w:szCs w:val="24"/>
+        </w:rPr>
+      </w:pPr>
+      <w:r>
+        <w:rPr>
+          <w:rFonts w:ascii="Times New Roman" w:eastAsia="Times New Roman" w:hAnsi="Times New Roman" w:cs="Times New Roman"/>
+          <w:i w:val="0"/>
+          <w:iCs/>
+          <w:color w:val="1F3763"/>
+          <w:sz w:val="24"/>
+          <w:szCs w:val="24"/>
+        </w:rPr>
+        <w:t xml:space="preserve">Functional Requirements </w:t>
+      </w:r>
+      <w:r>
+        <w:rPr>
+          <w:rFonts w:ascii="Times New Roman" w:eastAsia="Times New Roman" w:hAnsi="Times New Roman" w:cs="Times New Roman"/>
+          <w:i w:val="0"/>
+          <w:iCs/>
+          <w:sz w:val="24"/>
+          <w:szCs w:val="24"/>
+        </w:rPr>
+        <w:t xml:space="preserve"> </w:t>
+      </w:r>
+    </w:p>
+    <w:p>
+      <w:pPr>
+        <w:spacing w:after="53"/>
+        <w:ind w:left="7"/>
+        <w:rPr>
+          <w:i w:val="0"/>
+          <w:iCs/>
+          <w:sz w:val="24"/>
+          <w:szCs w:val="24"/>
+        </w:rPr>
+      </w:pPr>
+      <w:r>
+        <w:rPr>
+          <w:rFonts w:ascii="Times New Roman" w:eastAsia="Times New Roman" w:hAnsi="Times New Roman" w:cs="Times New Roman"/>
+          <w:i w:val="0"/>
+          <w:iCs/>
+          <w:sz w:val="24"/>
+          <w:szCs w:val="24"/>
+        </w:rPr>
+        <w:t xml:space="preserve">REQ 1: </w:t>
+      </w:r>
+    </w:p>
+    <w:p>
+      <w:pPr>
+        <w:spacing w:after="3"/>
+        <w:ind w:left="7"/>
+        <w:rPr>
+          <w:i w:val="0"/>
+          <w:iCs/>
+          <w:sz w:val="24"/>
+          <w:szCs w:val="24"/>
+        </w:rPr>
+      </w:pPr>
+      <w:r>
+        <w:rPr>
+          <w:rFonts w:ascii="Times New Roman" w:eastAsia="Times New Roman" w:hAnsi="Times New Roman" w:cs="Times New Roman"/>
+          <w:i w:val="0"/>
+          <w:iCs/>
+          <w:sz w:val="24"/>
+          <w:szCs w:val="24"/>
+        </w:rPr>
+        <w:t xml:space="preserve">Actor:  </w:t>
+      </w:r>
+    </w:p>
+    <w:p>
+      <w:pPr>
+        <w:spacing w:after="9"/>
+        <w:ind w:left="7"/>
+        <w:rPr>
+          <w:i w:val="0"/>
+          <w:iCs/>
+          <w:sz w:val="24"/>
+          <w:szCs w:val="24"/>
+        </w:rPr>
+      </w:pPr>
+      <w:r>
+        <w:rPr>
+          <w:rFonts w:ascii="Times New Roman" w:eastAsia="Times New Roman" w:hAnsi="Times New Roman" w:cs="Times New Roman"/>
+          <w:i w:val="0"/>
+          <w:iCs/>
+          <w:sz w:val="24"/>
+          <w:szCs w:val="24"/>
+        </w:rPr>
+        <w:t xml:space="preserve">User. </w:t>
+      </w:r>
+    </w:p>
+    <w:p>
+      <w:pPr>
+        <w:spacing w:after="9"/>
+        <w:ind w:left="12"/>
+        <w:rPr>
+          <w:i w:val="0"/>
+          <w:iCs/>
+          <w:sz w:val="24"/>
+          <w:szCs w:val="24"/>
+        </w:rPr>
+      </w:pPr>
+      <w:r>
+        <w:rPr>
+          <w:rFonts w:ascii="Times New Roman" w:eastAsia="Times New Roman" w:hAnsi="Times New Roman" w:cs="Times New Roman"/>
+          <w:i w:val="0"/>
+          <w:iCs/>
+          <w:sz w:val="24"/>
+          <w:szCs w:val="24"/>
+        </w:rPr>
+        <w:t xml:space="preserve"> </w:t>
+      </w:r>
+    </w:p>
+    <w:p>
+      <w:pPr>
+        <w:spacing w:after="9"/>
+        <w:ind w:left="7"/>
+        <w:rPr>
+          <w:i w:val="0"/>
+          <w:iCs/>
+          <w:sz w:val="24"/>
+          <w:szCs w:val="24"/>
+        </w:rPr>
+      </w:pPr>
+      <w:r>
+        <w:rPr>
+          <w:rFonts w:ascii="Times New Roman" w:eastAsia="Times New Roman" w:hAnsi="Times New Roman" w:cs="Times New Roman"/>
+          <w:i w:val="0"/>
+          <w:iCs/>
+          <w:sz w:val="24"/>
+          <w:szCs w:val="24"/>
+        </w:rPr>
+        <w:t xml:space="preserve">Feature:  </w:t>
+      </w:r>
+    </w:p>
+    <w:p>
+      <w:pPr>
+        <w:spacing w:after="9"/>
+        <w:ind w:left="7"/>
+        <w:rPr>
+          <w:i w:val="0"/>
+          <w:iCs/>
+          <w:sz w:val="24"/>
+          <w:szCs w:val="24"/>
+        </w:rPr>
+      </w:pPr>
+      <w:r>
+        <w:rPr>
+          <w:rFonts w:ascii="Times New Roman" w:eastAsia="Times New Roman" w:hAnsi="Times New Roman" w:cs="Times New Roman"/>
+          <w:i w:val="0"/>
+          <w:iCs/>
+          <w:sz w:val="24"/>
+          <w:szCs w:val="24"/>
+        </w:rPr>
+        <w:t>Chatbot</w:t>
+      </w:r>
+      <w:r>
+        <w:rPr>
+          <w:rFonts w:ascii="Times New Roman" w:eastAsia="Times New Roman" w:hAnsi="Times New Roman" w:cs="Times New Roman"/>
+          <w:i w:val="0"/>
+          <w:iCs/>
+          <w:sz w:val="24"/>
+          <w:szCs w:val="24"/>
+        </w:rPr>
+        <w:t xml:space="preserve"> </w:t>
+      </w:r>
+      <w:r>
+        <w:rPr>
+          <w:rFonts w:ascii="Times New Roman" w:eastAsia="Times New Roman" w:hAnsi="Times New Roman" w:cs="Times New Roman"/>
+          <w:i w:val="0"/>
+          <w:iCs/>
+          <w:sz w:val="24"/>
+          <w:szCs w:val="24"/>
+        </w:rPr>
+        <w:t>Implementation with UI</w:t>
+      </w:r>
+      <w:r>
+        <w:rPr>
+          <w:rFonts w:ascii="Times New Roman" w:eastAsia="Times New Roman" w:hAnsi="Times New Roman" w:cs="Times New Roman"/>
+          <w:i w:val="0"/>
+          <w:iCs/>
+          <w:sz w:val="24"/>
+          <w:szCs w:val="24"/>
+        </w:rPr>
+        <w:t xml:space="preserve">. </w:t>
+      </w:r>
+    </w:p>
+    <w:p>
+      <w:pPr>
+        <w:spacing w:after="47"/>
+        <w:ind w:left="12"/>
+        <w:rPr>
+          <w:i w:val="0"/>
+          <w:iCs/>
+          <w:sz w:val="24"/>
+          <w:szCs w:val="24"/>
+        </w:rPr>
+      </w:pPr>
+      <w:r>
+        <w:rPr>
+          <w:rFonts w:ascii="Times New Roman" w:eastAsia="Times New Roman" w:hAnsi="Times New Roman" w:cs="Times New Roman"/>
+          <w:i w:val="0"/>
+          <w:iCs/>
+          <w:sz w:val="24"/>
+          <w:szCs w:val="24"/>
+        </w:rPr>
+        <w:t xml:space="preserve">  </w:t>
+      </w:r>
+    </w:p>
+    <w:p>
+      <w:pPr>
+        <w:spacing w:after="3"/>
+        <w:ind w:left="7"/>
+        <w:rPr>
+          <w:i w:val="0"/>
+          <w:iCs/>
+          <w:sz w:val="24"/>
+          <w:szCs w:val="24"/>
+        </w:rPr>
+      </w:pPr>
+      <w:r>
+        <w:rPr>
+          <w:rFonts w:ascii="Times New Roman" w:eastAsia="Times New Roman" w:hAnsi="Times New Roman" w:cs="Times New Roman"/>
+          <w:i w:val="0"/>
+          <w:iCs/>
+          <w:sz w:val="24"/>
+          <w:szCs w:val="24"/>
+        </w:rPr>
+        <w:t xml:space="preserve">Pre-condition:  </w:t>
+      </w:r>
+    </w:p>
+    <w:p>
+      <w:pPr>
+        <w:spacing w:after="62"/>
+        <w:ind w:left="12"/>
+        <w:rPr>
+          <w:rFonts w:ascii="Times New Roman" w:eastAsia="Times New Roman" w:hAnsi="Times New Roman" w:cs="Times New Roman"/>
+          <w:i w:val="0"/>
+          <w:iCs/>
+          <w:sz w:val="24"/>
+          <w:szCs w:val="24"/>
+        </w:rPr>
+      </w:pPr>
+      <w:r>
+        <w:rPr>
+          <w:rFonts w:ascii="Times New Roman" w:eastAsia="Times New Roman" w:hAnsi="Times New Roman" w:cs="Times New Roman"/>
+          <w:i w:val="0"/>
+          <w:iCs/>
+          <w:sz w:val="24"/>
+          <w:szCs w:val="24"/>
+        </w:rPr>
+        <w:t>Chatbot</w:t>
+      </w:r>
+      <w:r>
+        <w:rPr>
+          <w:rFonts w:ascii="Times New Roman" w:eastAsia="Times New Roman" w:hAnsi="Times New Roman" w:cs="Times New Roman"/>
+          <w:i w:val="0"/>
+          <w:iCs/>
+          <w:sz w:val="24"/>
+          <w:szCs w:val="24"/>
+        </w:rPr>
+        <w:t xml:space="preserve"> </w:t>
+      </w:r>
+      <w:r>
+        <w:rPr>
+          <w:rFonts w:ascii="Times New Roman" w:eastAsia="Times New Roman" w:hAnsi="Times New Roman" w:cs="Times New Roman"/>
+          <w:i w:val="0"/>
+          <w:iCs/>
+          <w:sz w:val="24"/>
+          <w:szCs w:val="24"/>
+        </w:rPr>
+        <w:t>Implementation with UI</w:t>
+      </w:r>
+      <w:r>
+        <w:rPr>
+          <w:rFonts w:ascii="Times New Roman" w:eastAsia="Times New Roman" w:hAnsi="Times New Roman" w:cs="Times New Roman"/>
+          <w:i w:val="0"/>
+          <w:iCs/>
+          <w:sz w:val="24"/>
+          <w:szCs w:val="24"/>
+        </w:rPr>
+        <w:t xml:space="preserve"> data must come </w:t>
+      </w:r>
+    </w:p>
+    <w:p>
+      <w:pPr>
+        <w:spacing w:after="62"/>
+        <w:ind w:left="12"/>
+        <w:rPr>
+          <w:i w:val="0"/>
+          <w:iCs/>
+          <w:sz w:val="24"/>
+          <w:szCs w:val="24"/>
+        </w:rPr>
+      </w:pPr>
+      <w:r>
+        <w:rPr>
+          <w:rFonts w:ascii="Times New Roman" w:eastAsia="Times New Roman" w:hAnsi="Times New Roman" w:cs="Times New Roman"/>
+          <w:i w:val="0"/>
+          <w:iCs/>
+          <w:sz w:val="24"/>
+          <w:szCs w:val="24"/>
+        </w:rPr>
+        <w:t xml:space="preserve"> </w:t>
+      </w:r>
+    </w:p>
+    <w:p>
+      <w:pPr>
+        <w:spacing w:after="3"/>
+        <w:ind w:left="7"/>
+        <w:rPr>
+          <w:i w:val="0"/>
+          <w:iCs/>
+          <w:sz w:val="24"/>
+          <w:szCs w:val="24"/>
+        </w:rPr>
+      </w:pPr>
+      <w:r>
+        <w:rPr>
+          <w:rFonts w:ascii="Times New Roman" w:eastAsia="Times New Roman" w:hAnsi="Times New Roman" w:cs="Times New Roman"/>
+          <w:i w:val="0"/>
+          <w:iCs/>
+          <w:sz w:val="24"/>
+          <w:szCs w:val="24"/>
+        </w:rPr>
+        <w:t xml:space="preserve">Action: </w:t>
+      </w:r>
+    </w:p>
+    <w:p>
+      <w:pPr>
+        <w:spacing w:after="9"/>
+        <w:ind w:left="7"/>
+        <w:rPr>
+          <w:i w:val="0"/>
+          <w:iCs/>
+          <w:sz w:val="24"/>
+          <w:szCs w:val="24"/>
+        </w:rPr>
+      </w:pPr>
+      <w:r>
+        <w:rPr>
+          <w:rFonts w:ascii="Times New Roman" w:eastAsia="Times New Roman" w:hAnsi="Times New Roman" w:cs="Times New Roman"/>
+          <w:i w:val="0"/>
+          <w:iCs/>
+          <w:sz w:val="24"/>
+          <w:szCs w:val="24"/>
+        </w:rPr>
+        <w:t xml:space="preserve"> </w:t>
+      </w:r>
+      <w:r>
+        <w:rPr>
+          <w:rFonts w:ascii="Times New Roman" w:eastAsia="Times New Roman" w:hAnsi="Times New Roman" w:cs="Times New Roman"/>
+          <w:i w:val="0"/>
+          <w:iCs/>
+          <w:sz w:val="24"/>
+          <w:szCs w:val="24"/>
+        </w:rPr>
+        <w:t>Data get from backend and send to through route on frontend</w:t>
+      </w:r>
+      <w:r>
+        <w:rPr>
+          <w:rFonts w:ascii="Times New Roman" w:eastAsia="Times New Roman" w:hAnsi="Times New Roman" w:cs="Times New Roman"/>
+          <w:i w:val="0"/>
+          <w:iCs/>
+          <w:sz w:val="24"/>
+          <w:szCs w:val="24"/>
+        </w:rPr>
+        <w:t xml:space="preserve"> </w:t>
+      </w:r>
+    </w:p>
+    <w:p>
+      <w:pPr>
+        <w:spacing w:after="45"/>
+        <w:ind w:left="12"/>
+        <w:rPr>
+          <w:i w:val="0"/>
+          <w:iCs/>
+          <w:sz w:val="24"/>
+          <w:szCs w:val="24"/>
+        </w:rPr>
+      </w:pPr>
+      <w:r>
+        <w:rPr>
+          <w:rFonts w:ascii="Times New Roman" w:eastAsia="Times New Roman" w:hAnsi="Times New Roman" w:cs="Times New Roman"/>
+          <w:i w:val="0"/>
+          <w:iCs/>
+          <w:sz w:val="24"/>
+          <w:szCs w:val="24"/>
+        </w:rPr>
+        <w:lastRenderedPageBreak/>
+        <w:t xml:space="preserve"> </w:t>
+      </w:r>
+    </w:p>
+    <w:p>
+      <w:pPr>
+        <w:spacing w:after="3"/>
+        <w:ind w:left="7"/>
+        <w:rPr>
+          <w:i w:val="0"/>
+          <w:iCs/>
+          <w:sz w:val="24"/>
+          <w:szCs w:val="24"/>
+        </w:rPr>
+      </w:pPr>
+      <w:r>
+        <w:rPr>
+          <w:rFonts w:ascii="Times New Roman" w:eastAsia="Times New Roman" w:hAnsi="Times New Roman" w:cs="Times New Roman"/>
+          <w:i w:val="0"/>
+          <w:iCs/>
+          <w:sz w:val="24"/>
+          <w:szCs w:val="24"/>
+        </w:rPr>
+        <w:t xml:space="preserve">Software reaction:  </w:t>
+      </w:r>
+    </w:p>
+    <w:p>
+      <w:pPr>
+        <w:spacing w:after="9"/>
+        <w:ind w:left="7"/>
+        <w:rPr>
+          <w:i w:val="0"/>
+          <w:iCs/>
+          <w:sz w:val="24"/>
+          <w:szCs w:val="24"/>
+        </w:rPr>
+      </w:pPr>
+      <w:r>
+        <w:rPr>
+          <w:rFonts w:ascii="Times New Roman" w:eastAsia="Times New Roman" w:hAnsi="Times New Roman" w:cs="Times New Roman"/>
+          <w:i w:val="0"/>
+          <w:iCs/>
+          <w:sz w:val="24"/>
+          <w:szCs w:val="24"/>
+        </w:rPr>
+        <w:t xml:space="preserve">interaction Complete. </w:t>
+      </w:r>
+    </w:p>
+    <w:p>
+      <w:pPr>
+        <w:spacing w:after="11"/>
+        <w:ind w:left="12"/>
+        <w:rPr>
+          <w:i w:val="0"/>
+          <w:iCs/>
+          <w:sz w:val="24"/>
+          <w:szCs w:val="24"/>
+        </w:rPr>
+      </w:pPr>
+      <w:r>
+        <w:rPr>
+          <w:rFonts w:ascii="Times New Roman" w:eastAsia="Times New Roman" w:hAnsi="Times New Roman" w:cs="Times New Roman"/>
+          <w:i w:val="0"/>
+          <w:iCs/>
+          <w:sz w:val="24"/>
+          <w:szCs w:val="24"/>
+        </w:rPr>
+        <w:t xml:space="preserve"> </w:t>
+      </w:r>
+    </w:p>
+    <w:p>
+      <w:pPr>
+        <w:spacing w:after="45"/>
+        <w:ind w:left="7"/>
+        <w:rPr>
+          <w:i w:val="0"/>
+          <w:iCs/>
+          <w:sz w:val="24"/>
+          <w:szCs w:val="24"/>
+        </w:rPr>
+      </w:pPr>
+      <w:r>
+        <w:rPr>
+          <w:rFonts w:ascii="Times New Roman" w:eastAsia="Times New Roman" w:hAnsi="Times New Roman" w:cs="Times New Roman"/>
+          <w:i w:val="0"/>
+          <w:iCs/>
+          <w:sz w:val="24"/>
+          <w:szCs w:val="24"/>
+        </w:rPr>
+        <w:t xml:space="preserve">REQ 2: </w:t>
+      </w:r>
+    </w:p>
+    <w:p>
+      <w:pPr>
+        <w:spacing w:after="3"/>
+        <w:ind w:left="7"/>
+        <w:rPr>
+          <w:i w:val="0"/>
+          <w:iCs/>
+          <w:sz w:val="24"/>
+          <w:szCs w:val="24"/>
+        </w:rPr>
+      </w:pPr>
+      <w:r>
+        <w:rPr>
+          <w:rFonts w:ascii="Times New Roman" w:eastAsia="Times New Roman" w:hAnsi="Times New Roman" w:cs="Times New Roman"/>
+          <w:i w:val="0"/>
+          <w:iCs/>
+          <w:sz w:val="24"/>
+          <w:szCs w:val="24"/>
+        </w:rPr>
+        <w:t xml:space="preserve">Alternate scenarios:  </w:t>
+      </w:r>
+    </w:p>
+    <w:p>
+      <w:pPr>
+        <w:spacing w:after="9"/>
+        <w:ind w:left="7"/>
+        <w:rPr>
+          <w:i w:val="0"/>
+          <w:iCs/>
+          <w:sz w:val="24"/>
+          <w:szCs w:val="24"/>
+        </w:rPr>
+      </w:pPr>
+      <w:r>
+        <w:rPr>
+          <w:rFonts w:ascii="Times New Roman" w:eastAsia="Times New Roman" w:hAnsi="Times New Roman" w:cs="Times New Roman"/>
+          <w:i w:val="0"/>
+          <w:iCs/>
+          <w:sz w:val="24"/>
+          <w:szCs w:val="24"/>
+        </w:rPr>
+        <w:t>Route not working</w:t>
+      </w:r>
+    </w:p>
+    <w:p>
+      <w:pPr>
+        <w:spacing w:after="47"/>
+        <w:ind w:left="12"/>
+        <w:rPr>
+          <w:i w:val="0"/>
+          <w:iCs/>
+          <w:sz w:val="24"/>
+          <w:szCs w:val="24"/>
+        </w:rPr>
+      </w:pPr>
+      <w:r>
+        <w:rPr>
+          <w:rFonts w:ascii="Times New Roman" w:eastAsia="Times New Roman" w:hAnsi="Times New Roman" w:cs="Times New Roman"/>
+          <w:i w:val="0"/>
+          <w:iCs/>
+          <w:sz w:val="24"/>
+          <w:szCs w:val="24"/>
+        </w:rPr>
+        <w:t xml:space="preserve"> </w:t>
+      </w:r>
+    </w:p>
+    <w:p>
+      <w:pPr>
+        <w:spacing w:after="3"/>
+        <w:ind w:left="7"/>
+        <w:rPr>
+          <w:i w:val="0"/>
+          <w:iCs/>
+          <w:sz w:val="24"/>
+          <w:szCs w:val="24"/>
+        </w:rPr>
+      </w:pPr>
+      <w:r>
+        <w:rPr>
+          <w:rFonts w:ascii="Times New Roman" w:eastAsia="Times New Roman" w:hAnsi="Times New Roman" w:cs="Times New Roman"/>
+          <w:i w:val="0"/>
+          <w:iCs/>
+          <w:sz w:val="24"/>
+          <w:szCs w:val="24"/>
+        </w:rPr>
+        <w:t xml:space="preserve">Post conditions: </w:t>
+      </w:r>
+    </w:p>
+    <w:p>
+      <w:pPr>
+        <w:spacing w:after="3"/>
+        <w:ind w:left="7"/>
+        <w:rPr>
+          <w:i w:val="0"/>
+          <w:iCs/>
+          <w:sz w:val="24"/>
+          <w:szCs w:val="24"/>
+        </w:rPr>
+      </w:pPr>
     </w:p>
     <w:p>
       <w:pPr>
         <w:pStyle w:val="Heading1"/>
         <w:ind w:left="-5"/>
       </w:pPr>
-      <w:bookmarkStart w:id="24" w:name="_Toc7908"/>
+      <w:bookmarkStart w:id="27" w:name="_Toc57275253"/>
       <w:r>
         <w:t>5.</w:t>
       </w:r>
@@ -5566,16 +11803,19 @@
         <w:t xml:space="preserve"> </w:t>
       </w:r>
       <w:r>
-        <w:t xml:space="preserve">Other Nonfunctional Requirements </w:t>
-      </w:r>
-      <w:bookmarkEnd w:id="24"/>
+        <w:t>Other Nonfunctional Requirements</w:t>
+      </w:r>
+      <w:bookmarkEnd w:id="27"/>
+      <w:r>
+        <w:t xml:space="preserve"> </w:t>
+      </w:r>
     </w:p>
     <w:p>
       <w:pPr>
         <w:pStyle w:val="Heading2"/>
         <w:ind w:left="-5"/>
       </w:pPr>
-      <w:bookmarkStart w:id="25" w:name="_Toc7909"/>
+      <w:bookmarkStart w:id="28" w:name="_Toc57275254"/>
       <w:r>
         <w:t>5.1</w:t>
       </w:r>
@@ -5586,9 +11826,12 @@
         <w:t xml:space="preserve"> </w:t>
       </w:r>
       <w:r>
-        <w:t xml:space="preserve">Performance Requirements </w:t>
-      </w:r>
-      <w:bookmarkEnd w:id="25"/>
+        <w:t>Performance Requirements</w:t>
+      </w:r>
+      <w:bookmarkEnd w:id="28"/>
+      <w:r>
+        <w:t xml:space="preserve"> </w:t>
+      </w:r>
     </w:p>
     <w:p>
       <w:pPr>
@@ -5606,7 +11849,6 @@
           <w:szCs w:val="24"/>
         </w:rPr>
       </w:pPr>
-      <w:bookmarkStart w:id="26" w:name="_Toc7910"/>
       <w:r>
         <w:rPr>
           <w:rFonts w:ascii="Times New Roman" w:eastAsia="Times New Roman" w:hAnsi="Times New Roman" w:cs="Times New Roman"/>
@@ -5642,7 +11884,6 @@
           <w:sz w:val="24"/>
           <w:szCs w:val="24"/>
         </w:rPr>
-        <w:lastRenderedPageBreak/>
         <w:t xml:space="preserve">Response time: the quickness of the search feature will indicate about the response time of the website </w:t>
       </w:r>
     </w:p>
@@ -5678,6 +11919,7 @@
         <w:pStyle w:val="Heading2"/>
         <w:ind w:left="-5"/>
       </w:pPr>
+      <w:bookmarkStart w:id="29" w:name="_Toc57275255"/>
       <w:r>
         <w:t>5.2</w:t>
       </w:r>
@@ -5688,9 +11930,12 @@
         <w:t xml:space="preserve"> </w:t>
       </w:r>
       <w:r>
-        <w:t xml:space="preserve">Safety Requirements </w:t>
-      </w:r>
-      <w:bookmarkEnd w:id="26"/>
+        <w:t>Safety Requirements</w:t>
+      </w:r>
+      <w:bookmarkEnd w:id="29"/>
+      <w:r>
+        <w:t xml:space="preserve"> </w:t>
+      </w:r>
     </w:p>
     <w:p>
       <w:pPr>
@@ -5704,7 +11949,6 @@
           <w:szCs w:val="24"/>
         </w:rPr>
       </w:pPr>
-      <w:bookmarkStart w:id="27" w:name="_Toc7911"/>
       <w:r>
         <w:rPr>
           <w:rFonts w:ascii="Times New Roman" w:eastAsia="Times New Roman" w:hAnsi="Times New Roman" w:cs="Times New Roman"/>
@@ -5721,6 +11965,7 @@
         <w:pStyle w:val="Heading2"/>
         <w:ind w:left="-5"/>
       </w:pPr>
+      <w:bookmarkStart w:id="30" w:name="_Toc57275256"/>
       <w:r>
         <w:t>5.3</w:t>
       </w:r>
@@ -5731,9 +11976,12 @@
         <w:t xml:space="preserve"> </w:t>
       </w:r>
       <w:r>
-        <w:t xml:space="preserve">Security Requirements </w:t>
-      </w:r>
-      <w:bookmarkEnd w:id="27"/>
+        <w:t>Security Requirements</w:t>
+      </w:r>
+      <w:bookmarkEnd w:id="30"/>
+      <w:r>
+        <w:t xml:space="preserve"> </w:t>
+      </w:r>
     </w:p>
     <w:p>
       <w:pPr>
@@ -5751,26 +11999,15 @@
           <w:szCs w:val="24"/>
         </w:rPr>
       </w:pPr>
-      <w:bookmarkStart w:id="28" w:name="_Toc7912"/>
-      <w:r>
-        <w:rPr>
-          <w:rFonts w:ascii="Times New Roman" w:eastAsia="Times New Roman" w:hAnsi="Times New Roman" w:cs="Times New Roman"/>
-          <w:i w:val="0"/>
-          <w:iCs/>
-          <w:sz w:val="24"/>
-          <w:szCs w:val="24"/>
-        </w:rPr>
-        <w:t xml:space="preserve">The only </w:t>
-      </w:r>
-      <w:r>
-        <w:rPr>
-          <w:rFonts w:ascii="Times New Roman" w:eastAsia="Times New Roman" w:hAnsi="Times New Roman" w:cs="Times New Roman"/>
-          <w:i w:val="0"/>
-          <w:iCs/>
-          <w:sz w:val="24"/>
-          <w:szCs w:val="24"/>
-        </w:rPr>
-        <w:t xml:space="preserve">academic </w:t>
+      <w:r>
+        <w:rPr>
+          <w:rFonts w:ascii="Times New Roman" w:eastAsia="Times New Roman" w:hAnsi="Times New Roman" w:cs="Times New Roman"/>
+          <w:i w:val="0"/>
+          <w:iCs/>
+          <w:sz w:val="24"/>
+          <w:szCs w:val="24"/>
+        </w:rPr>
+        <w:t xml:space="preserve">The only academic </w:t>
       </w:r>
       <w:proofErr w:type="spellStart"/>
       <w:r>
@@ -5792,17 +12029,7 @@
           <w:sz w:val="24"/>
           <w:szCs w:val="24"/>
         </w:rPr>
-        <w:t xml:space="preserve"> user can interact with authentic accounts</w:t>
-      </w:r>
-      <w:r>
-        <w:rPr>
-          <w:rFonts w:ascii="Times New Roman" w:eastAsia="Times New Roman" w:hAnsi="Times New Roman" w:cs="Times New Roman"/>
-          <w:i w:val="0"/>
-          <w:iCs/>
-          <w:sz w:val="24"/>
-          <w:szCs w:val="24"/>
-        </w:rPr>
-        <w:t xml:space="preserve">. </w:t>
+        <w:t xml:space="preserve"> user can interact with authentic accounts. </w:t>
       </w:r>
     </w:p>
     <w:p>
@@ -5829,27 +12056,7 @@
           <w:sz w:val="24"/>
           <w:szCs w:val="24"/>
         </w:rPr>
-        <w:t xml:space="preserve">And </w:t>
-      </w:r>
-      <w:r>
-        <w:rPr>
-          <w:rFonts w:ascii="Times New Roman" w:eastAsia="Times New Roman" w:hAnsi="Times New Roman" w:cs="Times New Roman"/>
-          <w:i w:val="0"/>
-          <w:iCs/>
-          <w:sz w:val="24"/>
-          <w:szCs w:val="24"/>
-        </w:rPr>
-        <w:t>Roots are protected</w:t>
-      </w:r>
-      <w:r>
-        <w:rPr>
-          <w:rFonts w:ascii="Times New Roman" w:eastAsia="Times New Roman" w:hAnsi="Times New Roman" w:cs="Times New Roman"/>
-          <w:i w:val="0"/>
-          <w:iCs/>
-          <w:sz w:val="24"/>
-          <w:szCs w:val="24"/>
-        </w:rPr>
-        <w:t xml:space="preserve">. </w:t>
+        <w:t xml:space="preserve">And Roots are protected. </w:t>
       </w:r>
     </w:p>
     <w:p>
@@ -5884,6 +12091,7 @@
         <w:pStyle w:val="Heading2"/>
         <w:ind w:left="-5"/>
       </w:pPr>
+      <w:bookmarkStart w:id="31" w:name="_Toc57275257"/>
       <w:r>
         <w:t>5.4</w:t>
       </w:r>
@@ -5894,9 +12102,12 @@
         <w:t xml:space="preserve"> </w:t>
       </w:r>
       <w:r>
-        <w:t xml:space="preserve">Software Quality Attributes </w:t>
-      </w:r>
-      <w:bookmarkEnd w:id="28"/>
+        <w:t>Software Quality Attributes</w:t>
+      </w:r>
+      <w:bookmarkEnd w:id="31"/>
+      <w:r>
+        <w:t xml:space="preserve"> </w:t>
+      </w:r>
     </w:p>
     <w:p>
       <w:pPr>
@@ -5914,7 +12125,6 @@
           <w:szCs w:val="24"/>
         </w:rPr>
       </w:pPr>
-      <w:bookmarkStart w:id="29" w:name="_Toc7913"/>
       <w:r>
         <w:rPr>
           <w:rFonts w:ascii="Times New Roman" w:eastAsia="Times New Roman" w:hAnsi="Times New Roman" w:cs="Times New Roman"/>
@@ -5950,27 +12160,7 @@
           <w:sz w:val="24"/>
           <w:szCs w:val="24"/>
         </w:rPr>
-        <w:t xml:space="preserve">Intermediate Knowledge about </w:t>
-      </w:r>
-      <w:r>
-        <w:rPr>
-          <w:rFonts w:ascii="Times New Roman" w:eastAsia="Times New Roman" w:hAnsi="Times New Roman" w:cs="Times New Roman"/>
-          <w:i w:val="0"/>
-          <w:iCs/>
-          <w:sz w:val="24"/>
-          <w:szCs w:val="24"/>
-        </w:rPr>
-        <w:t>AI and word processing</w:t>
-      </w:r>
-      <w:r>
-        <w:rPr>
-          <w:rFonts w:ascii="Times New Roman" w:eastAsia="Times New Roman" w:hAnsi="Times New Roman" w:cs="Times New Roman"/>
-          <w:i w:val="0"/>
-          <w:iCs/>
-          <w:sz w:val="24"/>
-          <w:szCs w:val="24"/>
-        </w:rPr>
-        <w:t xml:space="preserve"> Easy to operate. </w:t>
+        <w:t xml:space="preserve">Intermediate Knowledge about AI and word processing Easy to operate. </w:t>
       </w:r>
     </w:p>
     <w:p>
@@ -6079,7 +12269,9 @@
         <w:pStyle w:val="Heading2"/>
         <w:ind w:left="-5"/>
       </w:pPr>
-      <w:r>
+      <w:bookmarkStart w:id="32" w:name="_Toc57275258"/>
+      <w:r>
+        <w:lastRenderedPageBreak/>
         <w:t>5.5</w:t>
       </w:r>
       <w:r>
@@ -6089,9 +12281,12 @@
         <w:t xml:space="preserve"> </w:t>
       </w:r>
       <w:r>
-        <w:t xml:space="preserve">Business Rules </w:t>
-      </w:r>
-      <w:bookmarkEnd w:id="29"/>
+        <w:t>Business Rules</w:t>
+      </w:r>
+      <w:bookmarkEnd w:id="32"/>
+      <w:r>
+        <w:t xml:space="preserve"> </w:t>
+      </w:r>
     </w:p>
     <w:p>
       <w:pPr>
@@ -6101,35 +12296,8 @@
       <w:r>
         <w:t>NA</w:t>
       </w:r>
-    </w:p>
-    <w:p>
-      <w:pPr>
-        <w:pStyle w:val="Heading1"/>
-        <w:spacing w:after="55"/>
-        <w:ind w:left="-5"/>
-      </w:pPr>
-      <w:bookmarkStart w:id="30" w:name="_Toc7914"/>
-      <w:r>
-        <w:t>6.</w:t>
-      </w:r>
-      <w:r>
-        <w:rPr>
-          <w:rFonts w:ascii="Arial" w:eastAsia="Arial" w:hAnsi="Arial" w:cs="Arial"/>
-        </w:rPr>
+      <w:r>
         <w:t xml:space="preserve"> </w:t>
-      </w:r>
-      <w:r>
-        <w:t xml:space="preserve">Other Requirements </w:t>
-      </w:r>
-      <w:bookmarkEnd w:id="30"/>
-    </w:p>
-    <w:p>
-      <w:pPr>
-        <w:spacing w:after="270"/>
-        <w:ind w:left="-5"/>
-      </w:pPr>
-      <w:r>
-        <w:t xml:space="preserve">&lt;Define any other requirements not covered elsewhere in the SRS. This might include database requirements, internationalization requirements, legal requirements, reuse objectives for the project, and so on. Add any new sections that are pertinent to the project.&gt; </w:t>
       </w:r>
     </w:p>
     <w:p>
@@ -6138,11 +12306,14 @@
         <w:spacing w:after="60"/>
         <w:ind w:left="-5"/>
       </w:pPr>
-      <w:bookmarkStart w:id="31" w:name="_Toc7915"/>
-      <w:r>
-        <w:t xml:space="preserve">Appendix A: Glossary </w:t>
-      </w:r>
-      <w:bookmarkEnd w:id="31"/>
+      <w:bookmarkStart w:id="33" w:name="_Toc57275259"/>
+      <w:r>
+        <w:t>Appendix A: Glossary</w:t>
+      </w:r>
+      <w:bookmarkEnd w:id="33"/>
+      <w:r>
+        <w:t xml:space="preserve"> </w:t>
+      </w:r>
     </w:p>
     <w:p>
       <w:pPr>
@@ -6159,52 +12330,56 @@
         <w:spacing w:after="60"/>
         <w:ind w:left="-5"/>
       </w:pPr>
-      <w:bookmarkStart w:id="32" w:name="_Toc7916"/>
-      <w:r>
-        <w:lastRenderedPageBreak/>
-        <w:t xml:space="preserve">Appendix B: Analysis Models </w:t>
-      </w:r>
-      <w:bookmarkEnd w:id="32"/>
+      <w:r>
+        <w:t xml:space="preserve">Use case diagram </w:t>
+      </w:r>
     </w:p>
     <w:p>
       <w:pPr>
         <w:ind w:left="-5"/>
       </w:pPr>
       <w:r>
-        <w:t>&lt;Optionally, include any pertinent analysis models, such as data flow diagrams, class diagrams, state-transition diagrams, or entity-relationship diagrams</w:t>
-      </w:r>
-      <w:r>
-        <w:rPr>
-          <w:i w:val="0"/>
-        </w:rPr>
-        <w:t xml:space="preserve">.&gt; </w:t>
-      </w:r>
-    </w:p>
-    <w:p>
-      <w:pPr>
-        <w:pStyle w:val="Heading1"/>
-        <w:spacing w:after="60"/>
-        <w:ind w:left="-5"/>
-      </w:pPr>
-      <w:bookmarkStart w:id="33" w:name="_Toc7917"/>
-      <w:r>
-        <w:t xml:space="preserve">Appendix C: To Be Determined List </w:t>
-      </w:r>
-      <w:bookmarkEnd w:id="33"/>
-    </w:p>
-    <w:p>
-      <w:pPr>
-        <w:spacing w:after="6"/>
-        <w:ind w:left="-5"/>
-      </w:pPr>
-      <w:r>
-        <w:t xml:space="preserve">&lt;Collect a numbered list of the TBD (to be determined) references that remain in the SRS so they can be tracked to closure.&gt; </w:t>
+        <w:drawing>
+          <wp:inline distT="0" distB="0" distL="0" distR="0" wp14:anchorId="7ED6D42C" wp14:editId="626D807B">
+            <wp:extent cx="6121400" cy="3652520"/>
+            <wp:effectExtent l="0" t="0" r="0" b="5080"/>
+            <wp:docPr id="1" name="Picture 1"/>
+            <wp:cNvGraphicFramePr>
+              <a:graphicFrameLocks xmlns:a="http://schemas.openxmlformats.org/drawingml/2006/main" noChangeAspect="1"/>
+            </wp:cNvGraphicFramePr>
+            <a:graphic xmlns:a="http://schemas.openxmlformats.org/drawingml/2006/main">
+              <a:graphicData uri="http://schemas.openxmlformats.org/drawingml/2006/picture">
+                <pic:pic xmlns:pic="http://schemas.openxmlformats.org/drawingml/2006/picture">
+                  <pic:nvPicPr>
+                    <pic:cNvPr id="1" name=""/>
+                    <pic:cNvPicPr/>
+                  </pic:nvPicPr>
+                  <pic:blipFill>
+                    <a:blip r:embed="rId14"/>
+                    <a:stretch>
+                      <a:fillRect/>
+                    </a:stretch>
+                  </pic:blipFill>
+                  <pic:spPr>
+                    <a:xfrm>
+                      <a:off x="0" y="0"/>
+                      <a:ext cx="6121400" cy="3652520"/>
+                    </a:xfrm>
+                    <a:prstGeom prst="rect">
+                      <a:avLst/>
+                    </a:prstGeom>
+                  </pic:spPr>
+                </pic:pic>
+              </a:graphicData>
+            </a:graphic>
+          </wp:inline>
+        </w:drawing>
       </w:r>
     </w:p>
     <w:sectPr>
-      <w:headerReference w:type="even" r:id="rId10"/>
-      <w:headerReference w:type="default" r:id="rId11"/>
-      <w:headerReference w:type="first" r:id="rId12"/>
+      <w:headerReference w:type="even" r:id="rId15"/>
+      <w:headerReference w:type="default" r:id="rId16"/>
+      <w:headerReference w:type="first" r:id="rId17"/>
       <w:pgSz w:w="12240" w:h="15840"/>
       <w:pgMar w:top="1509" w:right="1304" w:bottom="1735" w:left="1296" w:header="748" w:footer="720" w:gutter="0"/>
       <w:pgNumType w:start="1"/>
@@ -8617,6 +14792,92 @@
     </w:lvl>
   </w:abstractNum>
   <w:abstractNum w:abstractNumId="13" w15:restartNumberingAfterBreak="0">
+    <w:nsid w:val="788422A3"/>
+    <w:multiLevelType w:val="hybridMultilevel"/>
+    <w:tmpl w:val="F3B65164"/>
+    <w:lvl w:ilvl="0" w:tplc="0409000F">
+      <w:start w:val="1"/>
+      <w:numFmt w:val="decimal"/>
+      <w:lvlText w:val="%1."/>
+      <w:lvlJc w:val="left"/>
+      <w:pPr>
+        <w:ind w:left="768" w:hanging="360"/>
+      </w:pPr>
+    </w:lvl>
+    <w:lvl w:ilvl="1" w:tplc="04090019" w:tentative="1">
+      <w:start w:val="1"/>
+      <w:numFmt w:val="lowerLetter"/>
+      <w:lvlText w:val="%2."/>
+      <w:lvlJc w:val="left"/>
+      <w:pPr>
+        <w:ind w:left="1488" w:hanging="360"/>
+      </w:pPr>
+    </w:lvl>
+    <w:lvl w:ilvl="2" w:tplc="0409001B" w:tentative="1">
+      <w:start w:val="1"/>
+      <w:numFmt w:val="lowerRoman"/>
+      <w:lvlText w:val="%3."/>
+      <w:lvlJc w:val="right"/>
+      <w:pPr>
+        <w:ind w:left="2208" w:hanging="180"/>
+      </w:pPr>
+    </w:lvl>
+    <w:lvl w:ilvl="3" w:tplc="0409000F" w:tentative="1">
+      <w:start w:val="1"/>
+      <w:numFmt w:val="decimal"/>
+      <w:lvlText w:val="%4."/>
+      <w:lvlJc w:val="left"/>
+      <w:pPr>
+        <w:ind w:left="2928" w:hanging="360"/>
+      </w:pPr>
+    </w:lvl>
+    <w:lvl w:ilvl="4" w:tplc="04090019" w:tentative="1">
+      <w:start w:val="1"/>
+      <w:numFmt w:val="lowerLetter"/>
+      <w:lvlText w:val="%5."/>
+      <w:lvlJc w:val="left"/>
+      <w:pPr>
+        <w:ind w:left="3648" w:hanging="360"/>
+      </w:pPr>
+    </w:lvl>
+    <w:lvl w:ilvl="5" w:tplc="0409001B" w:tentative="1">
+      <w:start w:val="1"/>
+      <w:numFmt w:val="lowerRoman"/>
+      <w:lvlText w:val="%6."/>
+      <w:lvlJc w:val="right"/>
+      <w:pPr>
+        <w:ind w:left="4368" w:hanging="180"/>
+      </w:pPr>
+    </w:lvl>
+    <w:lvl w:ilvl="6" w:tplc="0409000F" w:tentative="1">
+      <w:start w:val="1"/>
+      <w:numFmt w:val="decimal"/>
+      <w:lvlText w:val="%7."/>
+      <w:lvlJc w:val="left"/>
+      <w:pPr>
+        <w:ind w:left="5088" w:hanging="360"/>
+      </w:pPr>
+    </w:lvl>
+    <w:lvl w:ilvl="7" w:tplc="04090019" w:tentative="1">
+      <w:start w:val="1"/>
+      <w:numFmt w:val="lowerLetter"/>
+      <w:lvlText w:val="%8."/>
+      <w:lvlJc w:val="left"/>
+      <w:pPr>
+        <w:ind w:left="5808" w:hanging="360"/>
+      </w:pPr>
+    </w:lvl>
+    <w:lvl w:ilvl="8" w:tplc="0409001B" w:tentative="1">
+      <w:start w:val="1"/>
+      <w:numFmt w:val="lowerRoman"/>
+      <w:lvlText w:val="%9."/>
+      <w:lvlJc w:val="right"/>
+      <w:pPr>
+        <w:ind w:left="6528" w:hanging="180"/>
+      </w:pPr>
+    </w:lvl>
+  </w:abstractNum>
+  <w:abstractNum w:abstractNumId="14" w15:restartNumberingAfterBreak="0">
     <w:nsid w:val="7C0934F1"/>
     <w:multiLevelType w:val="hybridMultilevel"/>
     <w:tmpl w:val="9844DF60"/>
@@ -8742,7 +15003,7 @@
     <w:abstractNumId w:val="1"/>
   </w:num>
   <w:num w:numId="5">
-    <w:abstractNumId w:val="13"/>
+    <w:abstractNumId w:val="14"/>
   </w:num>
   <w:num w:numId="6">
     <w:abstractNumId w:val="5"/>
@@ -8755,15 +15016,6 @@
   </w:num>
   <w:num w:numId="9">
     <w:abstractNumId w:val="0"/>
-    <w:lvlOverride w:ilvl="0"/>
-    <w:lvlOverride w:ilvl="1"/>
-    <w:lvlOverride w:ilvl="2"/>
-    <w:lvlOverride w:ilvl="3"/>
-    <w:lvlOverride w:ilvl="4"/>
-    <w:lvlOverride w:ilvl="5"/>
-    <w:lvlOverride w:ilvl="6"/>
-    <w:lvlOverride w:ilvl="7"/>
-    <w:lvlOverride w:ilvl="8"/>
   </w:num>
   <w:num w:numId="10">
     <w:abstractNumId w:val="10"/>
@@ -8779,6 +15031,9 @@
   </w:num>
   <w:num w:numId="14">
     <w:abstractNumId w:val="8"/>
+  </w:num>
+  <w:num w:numId="15">
+    <w:abstractNumId w:val="13"/>
   </w:num>
 </w:numbering>
 </file>
@@ -9181,6 +15436,7 @@
   <w:style w:type="paragraph" w:default="1" w:styleId="Normal">
     <w:name w:val="Normal"/>
     <w:qFormat/>
+    <w:rsid w:val="00C049DA"/>
     <w:pPr>
       <w:spacing w:after="418" w:line="222" w:lineRule="auto"/>
       <w:ind w:left="10" w:hanging="10"/>
@@ -9332,6 +15588,7 @@
   <w:style w:type="character" w:customStyle="1" w:styleId="Heading2Char">
     <w:name w:val="Heading 2 Char"/>
     <w:link w:val="Heading2"/>
+    <w:uiPriority w:val="9"/>
     <w:rPr>
       <w:rFonts w:ascii="Times New Roman" w:eastAsia="Times New Roman" w:hAnsi="Times New Roman" w:cs="Times New Roman"/>
       <w:b/>
@@ -9342,6 +15599,7 @@
   <w:style w:type="paragraph" w:styleId="TOC1">
     <w:name w:val="toc 1"/>
     <w:hidden/>
+    <w:uiPriority w:val="39"/>
     <w:pPr>
       <w:spacing w:after="4" w:line="250" w:lineRule="auto"/>
       <w:ind w:left="25" w:right="111" w:hanging="10"/>
@@ -9356,6 +15614,7 @@
   <w:style w:type="paragraph" w:styleId="TOC2">
     <w:name w:val="toc 2"/>
     <w:hidden/>
+    <w:uiPriority w:val="39"/>
     <w:pPr>
       <w:spacing w:after="3"/>
       <w:ind w:left="295" w:right="119" w:hanging="10"/>
@@ -9433,6 +15692,29 @@
       <w:color w:val="auto"/>
       <w:sz w:val="24"/>
       <w:szCs w:val="24"/>
+    </w:rPr>
+  </w:style>
+  <w:style w:type="character" w:styleId="Hyperlink">
+    <w:name w:val="Hyperlink"/>
+    <w:basedOn w:val="DefaultParagraphFont"/>
+    <w:uiPriority w:val="99"/>
+    <w:unhideWhenUsed/>
+    <w:rsid w:val="00CD1B48"/>
+    <w:rPr>
+      <w:color w:val="0563C1" w:themeColor="hyperlink"/>
+      <w:u w:val="single"/>
+    </w:rPr>
+  </w:style>
+  <w:style w:type="character" w:styleId="UnresolvedMention">
+    <w:name w:val="Unresolved Mention"/>
+    <w:basedOn w:val="DefaultParagraphFont"/>
+    <w:uiPriority w:val="99"/>
+    <w:semiHidden/>
+    <w:unhideWhenUsed/>
+    <w:rsid w:val="00CD1B48"/>
+    <w:rPr>
+      <w:color w:val="605E5C"/>
+      <w:shd w:val="clear" w:color="auto" w:fill="E1DFDD"/>
     </w:rPr>
   </w:style>
 </w:styles>
